--- a/doc/ProjectDocumentation.docx
+++ b/doc/ProjectDocumentation.docx
@@ -1760,41 +1760,39 @@
         </w:rPr>
         <w:t>what movies are well-received.</w:t>
       </w:r>
-      <w:bookmarkStart w:id="3" w:name="_GoBack"/>
+    </w:p>
+    <w:p>
+      <w:pPr>
+        <w:pStyle w:val="Heading2"/>
+        <w:spacing w:line="480" w:lineRule="auto"/>
+        <w:rPr>
+          <w:rFonts w:ascii="Arial" w:hAnsi="Arial" w:cs="Arial"/>
+          <w:b/>
+          <w:sz w:val="24"/>
+          <w:szCs w:val="24"/>
+        </w:rPr>
+      </w:pPr>
+      <w:bookmarkStart w:id="3" w:name="_Toc511832122"/>
+      <w:r>
+        <w:rPr>
+          <w:rFonts w:ascii="Arial" w:hAnsi="Arial" w:cs="Arial"/>
+          <w:b/>
+          <w:sz w:val="24"/>
+          <w:szCs w:val="24"/>
+        </w:rPr>
+        <w:t>Project Roles/Responsibilities</w:t>
+      </w:r>
       <w:bookmarkEnd w:id="3"/>
     </w:p>
     <w:p>
       <w:pPr>
-        <w:pStyle w:val="Heading2"/>
-        <w:spacing w:line="480" w:lineRule="auto"/>
-        <w:rPr>
-          <w:rFonts w:ascii="Arial" w:hAnsi="Arial" w:cs="Arial"/>
-          <w:b/>
-          <w:sz w:val="24"/>
-          <w:szCs w:val="24"/>
-        </w:rPr>
-      </w:pPr>
-      <w:bookmarkStart w:id="4" w:name="_Toc511832122"/>
-      <w:r>
-        <w:rPr>
-          <w:rFonts w:ascii="Arial" w:hAnsi="Arial" w:cs="Arial"/>
-          <w:b/>
-          <w:sz w:val="24"/>
-          <w:szCs w:val="24"/>
-        </w:rPr>
-        <w:t>Project Roles/Responsibilities</w:t>
-      </w:r>
-      <w:bookmarkEnd w:id="4"/>
-    </w:p>
-    <w:p>
-      <w:pPr>
         <w:pStyle w:val="Heading3"/>
         <w:spacing w:line="480" w:lineRule="auto"/>
         <w:rPr>
           <w:rFonts w:ascii="Arial" w:hAnsi="Arial" w:cs="Arial"/>
         </w:rPr>
       </w:pPr>
-      <w:bookmarkStart w:id="5" w:name="_Toc511832123"/>
+      <w:bookmarkStart w:id="4" w:name="_Toc511832123"/>
       <w:proofErr w:type="spellStart"/>
       <w:r>
         <w:rPr>
@@ -1809,7 +1807,7 @@
         </w:rPr>
         <w:t xml:space="preserve"> Jalal</w:t>
       </w:r>
-      <w:bookmarkEnd w:id="5"/>
+      <w:bookmarkEnd w:id="4"/>
     </w:p>
     <w:p>
       <w:pPr>
@@ -1842,14 +1840,14 @@
           <w:rFonts w:ascii="Arial" w:hAnsi="Arial" w:cs="Arial"/>
         </w:rPr>
       </w:pPr>
-      <w:bookmarkStart w:id="6" w:name="_Toc511832124"/>
+      <w:bookmarkStart w:id="5" w:name="_Toc511832124"/>
       <w:r>
         <w:rPr>
           <w:rFonts w:ascii="Arial" w:hAnsi="Arial" w:cs="Arial"/>
         </w:rPr>
         <w:t>Steven Ye</w:t>
       </w:r>
-      <w:bookmarkEnd w:id="6"/>
+      <w:bookmarkEnd w:id="5"/>
     </w:p>
     <w:p>
       <w:pPr>
@@ -1885,7 +1883,7 @@
           <w:szCs w:val="24"/>
         </w:rPr>
       </w:pPr>
-      <w:bookmarkStart w:id="7" w:name="_Toc511832125"/>
+      <w:bookmarkStart w:id="6" w:name="_Toc511832125"/>
       <w:r>
         <w:rPr>
           <w:rFonts w:ascii="Arial" w:hAnsi="Arial" w:cs="Arial"/>
@@ -1895,7 +1893,7 @@
         </w:rPr>
         <w:t>Technical Architecture</w:t>
       </w:r>
-      <w:bookmarkEnd w:id="7"/>
+      <w:bookmarkEnd w:id="6"/>
     </w:p>
     <w:p>
       <w:pPr>
@@ -1945,7 +1943,7 @@
           <w:szCs w:val="24"/>
         </w:rPr>
       </w:pPr>
-      <w:bookmarkStart w:id="8" w:name="_Toc511832126"/>
+      <w:bookmarkStart w:id="7" w:name="_Toc511832126"/>
       <w:r>
         <w:rPr>
           <w:rFonts w:ascii="Arial" w:hAnsi="Arial" w:cs="Arial"/>
@@ -1956,7 +1954,7 @@
         <w:lastRenderedPageBreak/>
         <w:t>Events Table</w:t>
       </w:r>
-      <w:bookmarkEnd w:id="8"/>
+      <w:bookmarkEnd w:id="7"/>
     </w:p>
     <w:tbl>
       <w:tblPr>
@@ -2554,7 +2552,7 @@
           <w:szCs w:val="24"/>
         </w:rPr>
       </w:pPr>
-      <w:bookmarkStart w:id="9" w:name="_Toc511832127"/>
+      <w:bookmarkStart w:id="8" w:name="_Toc511832127"/>
       <w:r>
         <w:rPr>
           <w:rFonts w:ascii="Arial" w:hAnsi="Arial" w:cs="Arial"/>
@@ -2565,7 +2563,7 @@
         <w:lastRenderedPageBreak/>
         <w:t>Use Case Diagram</w:t>
       </w:r>
-      <w:bookmarkEnd w:id="9"/>
+      <w:bookmarkEnd w:id="8"/>
     </w:p>
     <w:p>
       <w:pPr>
@@ -2616,7 +2614,7 @@
           <w:szCs w:val="24"/>
         </w:rPr>
       </w:pPr>
-      <w:bookmarkStart w:id="10" w:name="_Toc511832128"/>
+      <w:bookmarkStart w:id="9" w:name="_Toc511832128"/>
       <w:r>
         <w:rPr>
           <w:rFonts w:ascii="Arial" w:hAnsi="Arial" w:cs="Arial"/>
@@ -2627,7 +2625,7 @@
         <w:lastRenderedPageBreak/>
         <w:t>Use Case Descriptions</w:t>
       </w:r>
-      <w:bookmarkEnd w:id="10"/>
+      <w:bookmarkEnd w:id="9"/>
     </w:p>
     <w:tbl>
       <w:tblPr>
@@ -3465,7 +3463,7 @@
           <w:szCs w:val="24"/>
         </w:rPr>
       </w:pPr>
-      <w:bookmarkStart w:id="11" w:name="_Toc511832129"/>
+      <w:bookmarkStart w:id="10" w:name="_Toc511832129"/>
       <w:r>
         <w:rPr>
           <w:rFonts w:ascii="Arial" w:hAnsi="Arial" w:cs="Arial"/>
@@ -3476,40 +3474,839 @@
         <w:lastRenderedPageBreak/>
         <w:t>User Interface Prototype</w:t>
       </w:r>
+      <w:bookmarkEnd w:id="10"/>
+    </w:p>
+    <w:p>
+      <w:pPr>
+        <w:spacing w:line="480" w:lineRule="auto"/>
+        <w:rPr>
+          <w:rFonts w:ascii="Arial" w:hAnsi="Arial" w:cs="Arial"/>
+          <w:sz w:val="24"/>
+          <w:szCs w:val="24"/>
+        </w:rPr>
+      </w:pPr>
+      <w:r>
+        <w:rPr>
+          <w:rFonts w:ascii="Arial" w:hAnsi="Arial" w:cs="Arial"/>
+          <w:sz w:val="24"/>
+          <w:szCs w:val="24"/>
+        </w:rPr>
+        <w:t>Home Page</w:t>
+      </w:r>
+    </w:p>
+    <w:p>
+      <w:pPr>
+        <w:rPr>
+          <w:rFonts w:ascii="Arial" w:hAnsi="Arial" w:cs="Arial"/>
+          <w:b/>
+          <w:sz w:val="24"/>
+          <w:szCs w:val="24"/>
+        </w:rPr>
+      </w:pPr>
+      <w:r>
+        <w:rPr>
+          <w:rFonts w:ascii="Arial" w:hAnsi="Arial" w:cs="Arial"/>
+          <w:b/>
+          <w:noProof/>
+          <w:sz w:val="24"/>
+          <w:szCs w:val="24"/>
+        </w:rPr>
+        <w:drawing>
+          <wp:inline distT="0" distB="0" distL="0" distR="0" wp14:anchorId="4F4518E8" wp14:editId="0DAC10F2">
+            <wp:extent cx="3616915" cy="6438900"/>
+            <wp:effectExtent l="0" t="0" r="3175" b="0"/>
+            <wp:docPr id="2" name="Picture 2"/>
+            <wp:cNvGraphicFramePr>
+              <a:graphicFrameLocks xmlns:a="http://schemas.openxmlformats.org/drawingml/2006/main" noChangeAspect="1"/>
+            </wp:cNvGraphicFramePr>
+            <a:graphic xmlns:a="http://schemas.openxmlformats.org/drawingml/2006/main">
+              <a:graphicData uri="http://schemas.openxmlformats.org/drawingml/2006/picture">
+                <pic:pic xmlns:pic="http://schemas.openxmlformats.org/drawingml/2006/picture">
+                  <pic:nvPicPr>
+                    <pic:cNvPr id="0" name="Picture 2"/>
+                    <pic:cNvPicPr>
+                      <a:picLocks noChangeAspect="1" noChangeArrowheads="1"/>
+                    </pic:cNvPicPr>
+                  </pic:nvPicPr>
+                  <pic:blipFill>
+                    <a:blip r:embed="rId7">
+                      <a:extLst>
+                        <a:ext uri="{28A0092B-C50C-407E-A947-70E740481C1C}">
+                          <a14:useLocalDpi xmlns:a14="http://schemas.microsoft.com/office/drawing/2010/main" val="0"/>
+                        </a:ext>
+                      </a:extLst>
+                    </a:blip>
+                    <a:srcRect/>
+                    <a:stretch>
+                      <a:fillRect/>
+                    </a:stretch>
+                  </pic:blipFill>
+                  <pic:spPr bwMode="auto">
+                    <a:xfrm>
+                      <a:off x="0" y="0"/>
+                      <a:ext cx="3655494" cy="6507580"/>
+                    </a:xfrm>
+                    <a:prstGeom prst="rect">
+                      <a:avLst/>
+                    </a:prstGeom>
+                    <a:noFill/>
+                    <a:ln>
+                      <a:noFill/>
+                    </a:ln>
+                  </pic:spPr>
+                </pic:pic>
+              </a:graphicData>
+            </a:graphic>
+          </wp:inline>
+        </w:drawing>
+      </w:r>
+    </w:p>
+    <w:p>
+      <w:pPr>
+        <w:rPr>
+          <w:rFonts w:ascii="Arial" w:hAnsi="Arial" w:cs="Arial"/>
+          <w:b/>
+          <w:sz w:val="24"/>
+          <w:szCs w:val="24"/>
+        </w:rPr>
+      </w:pPr>
+      <w:r>
+        <w:rPr>
+          <w:rFonts w:ascii="Arial" w:hAnsi="Arial" w:cs="Arial"/>
+          <w:b/>
+          <w:sz w:val="24"/>
+          <w:szCs w:val="24"/>
+        </w:rPr>
+        <w:br w:type="page"/>
+      </w:r>
+    </w:p>
+    <w:p>
+      <w:pPr>
+        <w:rPr>
+          <w:rFonts w:ascii="Arial" w:hAnsi="Arial" w:cs="Arial"/>
+          <w:sz w:val="24"/>
+          <w:szCs w:val="24"/>
+        </w:rPr>
+      </w:pPr>
+      <w:r>
+        <w:rPr>
+          <w:rFonts w:ascii="Arial" w:hAnsi="Arial" w:cs="Arial"/>
+          <w:sz w:val="24"/>
+          <w:szCs w:val="24"/>
+        </w:rPr>
+        <w:lastRenderedPageBreak/>
+        <w:t>Search Page</w:t>
+      </w:r>
+    </w:p>
+    <w:p>
+      <w:pPr>
+        <w:rPr>
+          <w:rFonts w:ascii="Arial" w:hAnsi="Arial" w:cs="Arial"/>
+          <w:sz w:val="24"/>
+          <w:szCs w:val="24"/>
+        </w:rPr>
+      </w:pPr>
+      <w:r>
+        <w:rPr>
+          <w:rFonts w:ascii="Arial" w:hAnsi="Arial" w:cs="Arial"/>
+          <w:noProof/>
+          <w:sz w:val="24"/>
+          <w:szCs w:val="24"/>
+        </w:rPr>
+        <w:drawing>
+          <wp:inline distT="0" distB="0" distL="0" distR="0" wp14:anchorId="2FA5E9E0" wp14:editId="690BAE7A">
+            <wp:extent cx="4103805" cy="7305675"/>
+            <wp:effectExtent l="0" t="0" r="0" b="0"/>
+            <wp:docPr id="3" name="Picture 3"/>
+            <wp:cNvGraphicFramePr>
+              <a:graphicFrameLocks xmlns:a="http://schemas.openxmlformats.org/drawingml/2006/main" noChangeAspect="1"/>
+            </wp:cNvGraphicFramePr>
+            <a:graphic xmlns:a="http://schemas.openxmlformats.org/drawingml/2006/main">
+              <a:graphicData uri="http://schemas.openxmlformats.org/drawingml/2006/picture">
+                <pic:pic xmlns:pic="http://schemas.openxmlformats.org/drawingml/2006/picture">
+                  <pic:nvPicPr>
+                    <pic:cNvPr id="0" name="Picture 3"/>
+                    <pic:cNvPicPr>
+                      <a:picLocks noChangeAspect="1" noChangeArrowheads="1"/>
+                    </pic:cNvPicPr>
+                  </pic:nvPicPr>
+                  <pic:blipFill>
+                    <a:blip r:embed="rId8">
+                      <a:extLst>
+                        <a:ext uri="{28A0092B-C50C-407E-A947-70E740481C1C}">
+                          <a14:useLocalDpi xmlns:a14="http://schemas.microsoft.com/office/drawing/2010/main" val="0"/>
+                        </a:ext>
+                      </a:extLst>
+                    </a:blip>
+                    <a:srcRect/>
+                    <a:stretch>
+                      <a:fillRect/>
+                    </a:stretch>
+                  </pic:blipFill>
+                  <pic:spPr bwMode="auto">
+                    <a:xfrm>
+                      <a:off x="0" y="0"/>
+                      <a:ext cx="4162808" cy="7410714"/>
+                    </a:xfrm>
+                    <a:prstGeom prst="rect">
+                      <a:avLst/>
+                    </a:prstGeom>
+                    <a:noFill/>
+                    <a:ln>
+                      <a:noFill/>
+                    </a:ln>
+                  </pic:spPr>
+                </pic:pic>
+              </a:graphicData>
+            </a:graphic>
+          </wp:inline>
+        </w:drawing>
+      </w:r>
+    </w:p>
+    <w:p>
+      <w:pPr>
+        <w:rPr>
+          <w:rFonts w:ascii="Arial" w:hAnsi="Arial" w:cs="Arial"/>
+          <w:sz w:val="24"/>
+          <w:szCs w:val="24"/>
+        </w:rPr>
+      </w:pPr>
+      <w:r>
+        <w:rPr>
+          <w:rFonts w:ascii="Arial" w:hAnsi="Arial" w:cs="Arial"/>
+          <w:sz w:val="24"/>
+          <w:szCs w:val="24"/>
+        </w:rPr>
+        <w:br w:type="page"/>
+      </w:r>
+      <w:r>
+        <w:rPr>
+          <w:rFonts w:ascii="Arial" w:hAnsi="Arial" w:cs="Arial"/>
+          <w:sz w:val="24"/>
+          <w:szCs w:val="24"/>
+        </w:rPr>
+        <w:lastRenderedPageBreak/>
+        <w:t>Search Results</w:t>
+      </w:r>
+      <w:r>
+        <w:rPr>
+          <w:rFonts w:ascii="Arial" w:hAnsi="Arial" w:cs="Arial"/>
+          <w:sz w:val="24"/>
+          <w:szCs w:val="24"/>
+        </w:rPr>
+        <w:t xml:space="preserve"> Page</w:t>
+      </w:r>
+    </w:p>
+    <w:p>
+      <w:pPr>
+        <w:rPr>
+          <w:rFonts w:ascii="Arial" w:hAnsi="Arial" w:cs="Arial"/>
+          <w:sz w:val="24"/>
+          <w:szCs w:val="24"/>
+        </w:rPr>
+      </w:pPr>
+      <w:r>
+        <w:rPr>
+          <w:rFonts w:ascii="Arial" w:hAnsi="Arial" w:cs="Arial"/>
+          <w:noProof/>
+          <w:sz w:val="24"/>
+          <w:szCs w:val="24"/>
+        </w:rPr>
+        <w:drawing>
+          <wp:inline distT="0" distB="0" distL="0" distR="0" wp14:anchorId="6BBB82D0" wp14:editId="149387F1">
+            <wp:extent cx="3962400" cy="7053943"/>
+            <wp:effectExtent l="0" t="0" r="0" b="0"/>
+            <wp:docPr id="4" name="Picture 4"/>
+            <wp:cNvGraphicFramePr>
+              <a:graphicFrameLocks xmlns:a="http://schemas.openxmlformats.org/drawingml/2006/main" noChangeAspect="1"/>
+            </wp:cNvGraphicFramePr>
+            <a:graphic xmlns:a="http://schemas.openxmlformats.org/drawingml/2006/main">
+              <a:graphicData uri="http://schemas.openxmlformats.org/drawingml/2006/picture">
+                <pic:pic xmlns:pic="http://schemas.openxmlformats.org/drawingml/2006/picture">
+                  <pic:nvPicPr>
+                    <pic:cNvPr id="0" name="Picture 4"/>
+                    <pic:cNvPicPr>
+                      <a:picLocks noChangeAspect="1" noChangeArrowheads="1"/>
+                    </pic:cNvPicPr>
+                  </pic:nvPicPr>
+                  <pic:blipFill>
+                    <a:blip r:embed="rId9">
+                      <a:extLst>
+                        <a:ext uri="{28A0092B-C50C-407E-A947-70E740481C1C}">
+                          <a14:useLocalDpi xmlns:a14="http://schemas.microsoft.com/office/drawing/2010/main" val="0"/>
+                        </a:ext>
+                      </a:extLst>
+                    </a:blip>
+                    <a:srcRect/>
+                    <a:stretch>
+                      <a:fillRect/>
+                    </a:stretch>
+                  </pic:blipFill>
+                  <pic:spPr bwMode="auto">
+                    <a:xfrm>
+                      <a:off x="0" y="0"/>
+                      <a:ext cx="3984087" cy="7092551"/>
+                    </a:xfrm>
+                    <a:prstGeom prst="rect">
+                      <a:avLst/>
+                    </a:prstGeom>
+                    <a:noFill/>
+                    <a:ln>
+                      <a:noFill/>
+                    </a:ln>
+                  </pic:spPr>
+                </pic:pic>
+              </a:graphicData>
+            </a:graphic>
+          </wp:inline>
+        </w:drawing>
+      </w:r>
+    </w:p>
+    <w:p>
+      <w:pPr>
+        <w:rPr>
+          <w:rFonts w:ascii="Arial" w:hAnsi="Arial" w:cs="Arial"/>
+          <w:sz w:val="24"/>
+          <w:szCs w:val="24"/>
+        </w:rPr>
+      </w:pPr>
+      <w:r>
+        <w:rPr>
+          <w:rFonts w:ascii="Arial" w:hAnsi="Arial" w:cs="Arial"/>
+          <w:sz w:val="24"/>
+          <w:szCs w:val="24"/>
+        </w:rPr>
+        <w:br w:type="page"/>
+      </w:r>
+    </w:p>
+    <w:p>
+      <w:pPr>
+        <w:rPr>
+          <w:rFonts w:ascii="Arial" w:hAnsi="Arial" w:cs="Arial"/>
+          <w:sz w:val="24"/>
+          <w:szCs w:val="24"/>
+        </w:rPr>
+      </w:pPr>
+      <w:r>
+        <w:rPr>
+          <w:rFonts w:ascii="Arial" w:hAnsi="Arial" w:cs="Arial"/>
+          <w:sz w:val="24"/>
+          <w:szCs w:val="24"/>
+        </w:rPr>
+        <w:lastRenderedPageBreak/>
+        <w:t>Movie Details</w:t>
+      </w:r>
+      <w:r>
+        <w:rPr>
+          <w:rFonts w:ascii="Arial" w:hAnsi="Arial" w:cs="Arial"/>
+          <w:sz w:val="24"/>
+          <w:szCs w:val="24"/>
+        </w:rPr>
+        <w:t xml:space="preserve"> Page</w:t>
+      </w:r>
+    </w:p>
+    <w:p>
+      <w:pPr>
+        <w:rPr>
+          <w:rFonts w:ascii="Arial" w:hAnsi="Arial" w:cs="Arial"/>
+          <w:sz w:val="24"/>
+          <w:szCs w:val="24"/>
+        </w:rPr>
+      </w:pPr>
+      <w:r>
+        <w:rPr>
+          <w:rFonts w:ascii="Arial" w:hAnsi="Arial" w:cs="Arial"/>
+          <w:noProof/>
+          <w:sz w:val="24"/>
+          <w:szCs w:val="24"/>
+        </w:rPr>
+        <w:drawing>
+          <wp:inline distT="0" distB="0" distL="0" distR="0" wp14:anchorId="3BB8CD66" wp14:editId="6A8732E8">
+            <wp:extent cx="1405173" cy="7096125"/>
+            <wp:effectExtent l="0" t="0" r="5080" b="0"/>
+            <wp:docPr id="5" name="Picture 5"/>
+            <wp:cNvGraphicFramePr>
+              <a:graphicFrameLocks xmlns:a="http://schemas.openxmlformats.org/drawingml/2006/main" noChangeAspect="1"/>
+            </wp:cNvGraphicFramePr>
+            <a:graphic xmlns:a="http://schemas.openxmlformats.org/drawingml/2006/main">
+              <a:graphicData uri="http://schemas.openxmlformats.org/drawingml/2006/picture">
+                <pic:pic xmlns:pic="http://schemas.openxmlformats.org/drawingml/2006/picture">
+                  <pic:nvPicPr>
+                    <pic:cNvPr id="0" name="Picture 5"/>
+                    <pic:cNvPicPr>
+                      <a:picLocks noChangeAspect="1" noChangeArrowheads="1"/>
+                    </pic:cNvPicPr>
+                  </pic:nvPicPr>
+                  <pic:blipFill>
+                    <a:blip r:embed="rId10" cstate="print">
+                      <a:extLst>
+                        <a:ext uri="{28A0092B-C50C-407E-A947-70E740481C1C}">
+                          <a14:useLocalDpi xmlns:a14="http://schemas.microsoft.com/office/drawing/2010/main" val="0"/>
+                        </a:ext>
+                      </a:extLst>
+                    </a:blip>
+                    <a:srcRect/>
+                    <a:stretch>
+                      <a:fillRect/>
+                    </a:stretch>
+                  </pic:blipFill>
+                  <pic:spPr bwMode="auto">
+                    <a:xfrm>
+                      <a:off x="0" y="0"/>
+                      <a:ext cx="1421468" cy="7178417"/>
+                    </a:xfrm>
+                    <a:prstGeom prst="rect">
+                      <a:avLst/>
+                    </a:prstGeom>
+                    <a:noFill/>
+                    <a:ln>
+                      <a:noFill/>
+                    </a:ln>
+                  </pic:spPr>
+                </pic:pic>
+              </a:graphicData>
+            </a:graphic>
+          </wp:inline>
+        </w:drawing>
+      </w:r>
+    </w:p>
+    <w:p>
+      <w:pPr>
+        <w:rPr>
+          <w:rFonts w:ascii="Arial" w:hAnsi="Arial" w:cs="Arial"/>
+          <w:sz w:val="24"/>
+          <w:szCs w:val="24"/>
+        </w:rPr>
+      </w:pPr>
+      <w:r>
+        <w:rPr>
+          <w:rFonts w:ascii="Arial" w:hAnsi="Arial" w:cs="Arial"/>
+          <w:sz w:val="24"/>
+          <w:szCs w:val="24"/>
+        </w:rPr>
+        <w:br w:type="page"/>
+      </w:r>
+    </w:p>
+    <w:p>
+      <w:pPr>
+        <w:rPr>
+          <w:rFonts w:ascii="Arial" w:hAnsi="Arial" w:cs="Arial"/>
+          <w:sz w:val="24"/>
+          <w:szCs w:val="24"/>
+        </w:rPr>
+      </w:pPr>
+      <w:r>
+        <w:rPr>
+          <w:rFonts w:ascii="Arial" w:hAnsi="Arial" w:cs="Arial"/>
+          <w:sz w:val="24"/>
+          <w:szCs w:val="24"/>
+        </w:rPr>
+        <w:lastRenderedPageBreak/>
+        <w:t>Add Review Page</w:t>
+      </w:r>
+    </w:p>
+    <w:p>
+      <w:pPr>
+        <w:rPr>
+          <w:rFonts w:ascii="Arial" w:hAnsi="Arial" w:cs="Arial"/>
+          <w:sz w:val="24"/>
+          <w:szCs w:val="24"/>
+        </w:rPr>
+      </w:pPr>
+      <w:r>
+        <w:rPr>
+          <w:rFonts w:ascii="Arial" w:hAnsi="Arial" w:cs="Arial"/>
+          <w:noProof/>
+          <w:sz w:val="24"/>
+          <w:szCs w:val="24"/>
+        </w:rPr>
+        <w:drawing>
+          <wp:inline distT="0" distB="0" distL="0" distR="0" wp14:anchorId="0256A4CB" wp14:editId="59E43EEB">
+            <wp:extent cx="3948643" cy="7029450"/>
+            <wp:effectExtent l="0" t="0" r="0" b="0"/>
+            <wp:docPr id="6" name="Picture 6"/>
+            <wp:cNvGraphicFramePr>
+              <a:graphicFrameLocks xmlns:a="http://schemas.openxmlformats.org/drawingml/2006/main" noChangeAspect="1"/>
+            </wp:cNvGraphicFramePr>
+            <a:graphic xmlns:a="http://schemas.openxmlformats.org/drawingml/2006/main">
+              <a:graphicData uri="http://schemas.openxmlformats.org/drawingml/2006/picture">
+                <pic:pic xmlns:pic="http://schemas.openxmlformats.org/drawingml/2006/picture">
+                  <pic:nvPicPr>
+                    <pic:cNvPr id="0" name="Picture 6"/>
+                    <pic:cNvPicPr>
+                      <a:picLocks noChangeAspect="1" noChangeArrowheads="1"/>
+                    </pic:cNvPicPr>
+                  </pic:nvPicPr>
+                  <pic:blipFill>
+                    <a:blip r:embed="rId11">
+                      <a:extLst>
+                        <a:ext uri="{28A0092B-C50C-407E-A947-70E740481C1C}">
+                          <a14:useLocalDpi xmlns:a14="http://schemas.microsoft.com/office/drawing/2010/main" val="0"/>
+                        </a:ext>
+                      </a:extLst>
+                    </a:blip>
+                    <a:srcRect/>
+                    <a:stretch>
+                      <a:fillRect/>
+                    </a:stretch>
+                  </pic:blipFill>
+                  <pic:spPr bwMode="auto">
+                    <a:xfrm>
+                      <a:off x="0" y="0"/>
+                      <a:ext cx="3972605" cy="7072108"/>
+                    </a:xfrm>
+                    <a:prstGeom prst="rect">
+                      <a:avLst/>
+                    </a:prstGeom>
+                    <a:noFill/>
+                    <a:ln>
+                      <a:noFill/>
+                    </a:ln>
+                  </pic:spPr>
+                </pic:pic>
+              </a:graphicData>
+            </a:graphic>
+          </wp:inline>
+        </w:drawing>
+      </w:r>
+    </w:p>
+    <w:p>
+      <w:pPr>
+        <w:rPr>
+          <w:rFonts w:ascii="Arial" w:hAnsi="Arial" w:cs="Arial"/>
+          <w:sz w:val="24"/>
+          <w:szCs w:val="24"/>
+        </w:rPr>
+      </w:pPr>
+      <w:r>
+        <w:rPr>
+          <w:rFonts w:ascii="Arial" w:hAnsi="Arial" w:cs="Arial"/>
+          <w:sz w:val="24"/>
+          <w:szCs w:val="24"/>
+        </w:rPr>
+        <w:br w:type="page"/>
+      </w:r>
+    </w:p>
+    <w:p>
+      <w:pPr>
+        <w:rPr>
+          <w:rFonts w:ascii="Arial" w:hAnsi="Arial" w:cs="Arial"/>
+          <w:sz w:val="24"/>
+          <w:szCs w:val="24"/>
+        </w:rPr>
+      </w:pPr>
+      <w:r>
+        <w:rPr>
+          <w:rFonts w:ascii="Arial" w:hAnsi="Arial" w:cs="Arial"/>
+          <w:sz w:val="24"/>
+          <w:szCs w:val="24"/>
+        </w:rPr>
+        <w:lastRenderedPageBreak/>
+        <w:t>View Reviews</w:t>
+      </w:r>
+      <w:r>
+        <w:rPr>
+          <w:rFonts w:ascii="Arial" w:hAnsi="Arial" w:cs="Arial"/>
+          <w:sz w:val="24"/>
+          <w:szCs w:val="24"/>
+        </w:rPr>
+        <w:t xml:space="preserve"> Page</w:t>
+      </w:r>
+    </w:p>
+    <w:p>
+      <w:pPr>
+        <w:rPr>
+          <w:rFonts w:ascii="Arial" w:hAnsi="Arial" w:cs="Arial"/>
+          <w:sz w:val="24"/>
+          <w:szCs w:val="24"/>
+        </w:rPr>
+      </w:pPr>
+      <w:r>
+        <w:rPr>
+          <w:rFonts w:ascii="Arial" w:hAnsi="Arial" w:cs="Arial"/>
+          <w:noProof/>
+          <w:sz w:val="24"/>
+          <w:szCs w:val="24"/>
+        </w:rPr>
+        <w:drawing>
+          <wp:inline distT="0" distB="0" distL="0" distR="0" wp14:anchorId="15E9690E" wp14:editId="5F623698">
+            <wp:extent cx="2890702" cy="7086600"/>
+            <wp:effectExtent l="0" t="0" r="5080" b="0"/>
+            <wp:docPr id="7" name="Picture 7"/>
+            <wp:cNvGraphicFramePr>
+              <a:graphicFrameLocks xmlns:a="http://schemas.openxmlformats.org/drawingml/2006/main" noChangeAspect="1"/>
+            </wp:cNvGraphicFramePr>
+            <a:graphic xmlns:a="http://schemas.openxmlformats.org/drawingml/2006/main">
+              <a:graphicData uri="http://schemas.openxmlformats.org/drawingml/2006/picture">
+                <pic:pic xmlns:pic="http://schemas.openxmlformats.org/drawingml/2006/picture">
+                  <pic:nvPicPr>
+                    <pic:cNvPr id="0" name="Picture 7"/>
+                    <pic:cNvPicPr>
+                      <a:picLocks noChangeAspect="1" noChangeArrowheads="1"/>
+                    </pic:cNvPicPr>
+                  </pic:nvPicPr>
+                  <pic:blipFill>
+                    <a:blip r:embed="rId12" cstate="print">
+                      <a:extLst>
+                        <a:ext uri="{28A0092B-C50C-407E-A947-70E740481C1C}">
+                          <a14:useLocalDpi xmlns:a14="http://schemas.microsoft.com/office/drawing/2010/main" val="0"/>
+                        </a:ext>
+                      </a:extLst>
+                    </a:blip>
+                    <a:srcRect/>
+                    <a:stretch>
+                      <a:fillRect/>
+                    </a:stretch>
+                  </pic:blipFill>
+                  <pic:spPr bwMode="auto">
+                    <a:xfrm>
+                      <a:off x="0" y="0"/>
+                      <a:ext cx="2915279" cy="7146850"/>
+                    </a:xfrm>
+                    <a:prstGeom prst="rect">
+                      <a:avLst/>
+                    </a:prstGeom>
+                    <a:noFill/>
+                    <a:ln>
+                      <a:noFill/>
+                    </a:ln>
+                  </pic:spPr>
+                </pic:pic>
+              </a:graphicData>
+            </a:graphic>
+          </wp:inline>
+        </w:drawing>
+      </w:r>
+    </w:p>
+    <w:p>
+      <w:pPr>
+        <w:rPr>
+          <w:rFonts w:ascii="Arial" w:hAnsi="Arial" w:cs="Arial"/>
+          <w:sz w:val="24"/>
+          <w:szCs w:val="24"/>
+        </w:rPr>
+      </w:pPr>
+      <w:r>
+        <w:rPr>
+          <w:rFonts w:ascii="Arial" w:hAnsi="Arial" w:cs="Arial"/>
+          <w:sz w:val="24"/>
+          <w:szCs w:val="24"/>
+        </w:rPr>
+        <w:br w:type="page"/>
+      </w:r>
+    </w:p>
+    <w:p>
+      <w:pPr>
+        <w:rPr>
+          <w:rFonts w:ascii="Arial" w:hAnsi="Arial" w:cs="Arial"/>
+          <w:sz w:val="24"/>
+          <w:szCs w:val="24"/>
+        </w:rPr>
+      </w:pPr>
+      <w:r>
+        <w:rPr>
+          <w:rFonts w:ascii="Arial" w:hAnsi="Arial" w:cs="Arial"/>
+          <w:sz w:val="24"/>
+          <w:szCs w:val="24"/>
+        </w:rPr>
+        <w:lastRenderedPageBreak/>
+        <w:t>Edit or Delete Review</w:t>
+      </w:r>
+      <w:r>
+        <w:rPr>
+          <w:rFonts w:ascii="Arial" w:hAnsi="Arial" w:cs="Arial"/>
+          <w:sz w:val="24"/>
+          <w:szCs w:val="24"/>
+        </w:rPr>
+        <w:t xml:space="preserve"> Page</w:t>
+      </w:r>
+    </w:p>
+    <w:p>
+      <w:pPr>
+        <w:rPr>
+          <w:rFonts w:ascii="Arial" w:hAnsi="Arial" w:cs="Arial"/>
+          <w:sz w:val="24"/>
+          <w:szCs w:val="24"/>
+        </w:rPr>
+      </w:pPr>
+      <w:r>
+        <w:rPr>
+          <w:rFonts w:ascii="Arial" w:hAnsi="Arial" w:cs="Arial"/>
+          <w:noProof/>
+          <w:sz w:val="24"/>
+          <w:szCs w:val="24"/>
+        </w:rPr>
+        <w:drawing>
+          <wp:inline distT="0" distB="0" distL="0" distR="0" wp14:anchorId="183D6398" wp14:editId="16E55BAD">
+            <wp:extent cx="3943291" cy="7019925"/>
+            <wp:effectExtent l="0" t="0" r="635" b="0"/>
+            <wp:docPr id="8" name="Picture 8"/>
+            <wp:cNvGraphicFramePr>
+              <a:graphicFrameLocks xmlns:a="http://schemas.openxmlformats.org/drawingml/2006/main" noChangeAspect="1"/>
+            </wp:cNvGraphicFramePr>
+            <a:graphic xmlns:a="http://schemas.openxmlformats.org/drawingml/2006/main">
+              <a:graphicData uri="http://schemas.openxmlformats.org/drawingml/2006/picture">
+                <pic:pic xmlns:pic="http://schemas.openxmlformats.org/drawingml/2006/picture">
+                  <pic:nvPicPr>
+                    <pic:cNvPr id="0" name="Picture 8"/>
+                    <pic:cNvPicPr>
+                      <a:picLocks noChangeAspect="1" noChangeArrowheads="1"/>
+                    </pic:cNvPicPr>
+                  </pic:nvPicPr>
+                  <pic:blipFill>
+                    <a:blip r:embed="rId13">
+                      <a:extLst>
+                        <a:ext uri="{28A0092B-C50C-407E-A947-70E740481C1C}">
+                          <a14:useLocalDpi xmlns:a14="http://schemas.microsoft.com/office/drawing/2010/main" val="0"/>
+                        </a:ext>
+                      </a:extLst>
+                    </a:blip>
+                    <a:srcRect/>
+                    <a:stretch>
+                      <a:fillRect/>
+                    </a:stretch>
+                  </pic:blipFill>
+                  <pic:spPr bwMode="auto">
+                    <a:xfrm>
+                      <a:off x="0" y="0"/>
+                      <a:ext cx="3963025" cy="7055056"/>
+                    </a:xfrm>
+                    <a:prstGeom prst="rect">
+                      <a:avLst/>
+                    </a:prstGeom>
+                    <a:noFill/>
+                    <a:ln>
+                      <a:noFill/>
+                    </a:ln>
+                  </pic:spPr>
+                </pic:pic>
+              </a:graphicData>
+            </a:graphic>
+          </wp:inline>
+        </w:drawing>
+      </w:r>
+    </w:p>
+    <w:p>
+      <w:pPr>
+        <w:rPr>
+          <w:rFonts w:ascii="Arial" w:hAnsi="Arial" w:cs="Arial"/>
+          <w:sz w:val="24"/>
+          <w:szCs w:val="24"/>
+        </w:rPr>
+      </w:pPr>
+      <w:r>
+        <w:rPr>
+          <w:rFonts w:ascii="Arial" w:hAnsi="Arial" w:cs="Arial"/>
+          <w:sz w:val="24"/>
+          <w:szCs w:val="24"/>
+        </w:rPr>
+        <w:br w:type="page"/>
+      </w:r>
+    </w:p>
+    <w:p>
+      <w:pPr>
+        <w:rPr>
+          <w:rFonts w:ascii="Arial" w:hAnsi="Arial" w:cs="Arial"/>
+          <w:sz w:val="24"/>
+          <w:szCs w:val="24"/>
+        </w:rPr>
+      </w:pPr>
+      <w:r>
+        <w:rPr>
+          <w:rFonts w:ascii="Arial" w:hAnsi="Arial" w:cs="Arial"/>
+          <w:sz w:val="24"/>
+          <w:szCs w:val="24"/>
+        </w:rPr>
+        <w:lastRenderedPageBreak/>
+        <w:t>User Registration &amp; Settings</w:t>
+      </w:r>
+      <w:r>
+        <w:rPr>
+          <w:rFonts w:ascii="Arial" w:hAnsi="Arial" w:cs="Arial"/>
+          <w:sz w:val="24"/>
+          <w:szCs w:val="24"/>
+        </w:rPr>
+        <w:t xml:space="preserve"> Page</w:t>
+      </w:r>
+      <w:bookmarkStart w:id="11" w:name="_GoBack"/>
       <w:bookmarkEnd w:id="11"/>
     </w:p>
     <w:p>
       <w:pPr>
-        <w:spacing w:line="480" w:lineRule="auto"/>
-        <w:rPr>
-          <w:rFonts w:ascii="Arial" w:hAnsi="Arial" w:cs="Arial"/>
-          <w:sz w:val="24"/>
-          <w:szCs w:val="24"/>
-        </w:rPr>
-      </w:pPr>
-      <w:r>
-        <w:rPr>
-          <w:rFonts w:ascii="Arial" w:hAnsi="Arial" w:cs="Arial"/>
-          <w:sz w:val="24"/>
-          <w:szCs w:val="24"/>
-        </w:rPr>
-        <w:t>Draw a bunch of screenshots.</w:t>
+        <w:rPr>
+          <w:rFonts w:ascii="Arial" w:hAnsi="Arial" w:cs="Arial"/>
+          <w:sz w:val="24"/>
+          <w:szCs w:val="24"/>
+        </w:rPr>
+      </w:pPr>
+      <w:r>
+        <w:rPr>
+          <w:rFonts w:ascii="Arial" w:hAnsi="Arial" w:cs="Arial"/>
+          <w:noProof/>
+          <w:sz w:val="24"/>
+          <w:szCs w:val="24"/>
+        </w:rPr>
+        <w:drawing>
+          <wp:inline distT="0" distB="0" distL="0" distR="0" wp14:anchorId="37C745E2" wp14:editId="245DF6FD">
+            <wp:extent cx="3889787" cy="6924675"/>
+            <wp:effectExtent l="0" t="0" r="0" b="0"/>
+            <wp:docPr id="9" name="Picture 9"/>
+            <wp:cNvGraphicFramePr>
+              <a:graphicFrameLocks xmlns:a="http://schemas.openxmlformats.org/drawingml/2006/main" noChangeAspect="1"/>
+            </wp:cNvGraphicFramePr>
+            <a:graphic xmlns:a="http://schemas.openxmlformats.org/drawingml/2006/main">
+              <a:graphicData uri="http://schemas.openxmlformats.org/drawingml/2006/picture">
+                <pic:pic xmlns:pic="http://schemas.openxmlformats.org/drawingml/2006/picture">
+                  <pic:nvPicPr>
+                    <pic:cNvPr id="0" name="Picture 9"/>
+                    <pic:cNvPicPr>
+                      <a:picLocks noChangeAspect="1" noChangeArrowheads="1"/>
+                    </pic:cNvPicPr>
+                  </pic:nvPicPr>
+                  <pic:blipFill>
+                    <a:blip r:embed="rId14">
+                      <a:extLst>
+                        <a:ext uri="{28A0092B-C50C-407E-A947-70E740481C1C}">
+                          <a14:useLocalDpi xmlns:a14="http://schemas.microsoft.com/office/drawing/2010/main" val="0"/>
+                        </a:ext>
+                      </a:extLst>
+                    </a:blip>
+                    <a:srcRect/>
+                    <a:stretch>
+                      <a:fillRect/>
+                    </a:stretch>
+                  </pic:blipFill>
+                  <pic:spPr bwMode="auto">
+                    <a:xfrm>
+                      <a:off x="0" y="0"/>
+                      <a:ext cx="3899516" cy="6941995"/>
+                    </a:xfrm>
+                    <a:prstGeom prst="rect">
+                      <a:avLst/>
+                    </a:prstGeom>
+                    <a:noFill/>
+                    <a:ln>
+                      <a:noFill/>
+                    </a:ln>
+                  </pic:spPr>
+                </pic:pic>
+              </a:graphicData>
+            </a:graphic>
+          </wp:inline>
+        </w:drawing>
       </w:r>
     </w:p>
     <w:p>
       <w:pPr>
         <w:rPr>
-          <w:rFonts w:ascii="Arial" w:eastAsiaTheme="majorEastAsia" w:hAnsi="Arial" w:cs="Arial"/>
-          <w:b/>
-          <w:color w:val="2F5496" w:themeColor="accent1" w:themeShade="BF"/>
-          <w:sz w:val="24"/>
-          <w:szCs w:val="24"/>
-        </w:rPr>
-      </w:pPr>
-      <w:r>
-        <w:rPr>
-          <w:rFonts w:ascii="Arial" w:hAnsi="Arial" w:cs="Arial"/>
-          <w:b/>
+          <w:rFonts w:ascii="Arial" w:hAnsi="Arial" w:cs="Arial"/>
+          <w:sz w:val="24"/>
+          <w:szCs w:val="24"/>
+        </w:rPr>
+      </w:pPr>
+      <w:r>
+        <w:rPr>
+          <w:rFonts w:ascii="Arial" w:hAnsi="Arial" w:cs="Arial"/>
           <w:sz w:val="24"/>
           <w:szCs w:val="24"/>
         </w:rPr>
@@ -3537,7 +4334,16 @@
           <w:szCs w:val="24"/>
         </w:rPr>
         <w:lastRenderedPageBreak/>
-        <w:t>Entity Relationship Diagram (ERD)</w:t>
+        <w:t>E</w:t>
+      </w:r>
+      <w:r>
+        <w:rPr>
+          <w:rFonts w:ascii="Arial" w:hAnsi="Arial" w:cs="Arial"/>
+          <w:b/>
+          <w:sz w:val="24"/>
+          <w:szCs w:val="24"/>
+        </w:rPr>
+        <w:t>ntity Relationship Diagram (ERD)</w:t>
       </w:r>
       <w:bookmarkEnd w:id="12"/>
     </w:p>
@@ -3871,7 +4677,7 @@
         </w:rPr>
         <w:t xml:space="preserve">jQuery Mobile: </w:t>
       </w:r>
-      <w:hyperlink r:id="rId7" w:history="1">
+      <w:hyperlink r:id="rId15" w:history="1">
         <w:r>
           <w:rPr>
             <w:rStyle w:val="Hyperlink"/>
@@ -3905,7 +4711,7 @@
         </w:rPr>
         <w:t xml:space="preserve">PhoneGap API: </w:t>
       </w:r>
-      <w:hyperlink r:id="rId8" w:history="1">
+      <w:hyperlink r:id="rId16" w:history="1">
         <w:r>
           <w:rPr>
             <w:rStyle w:val="Hyperlink"/>
@@ -3918,7 +4724,7 @@
       </w:hyperlink>
     </w:p>
     <w:sectPr>
-      <w:headerReference w:type="default" r:id="rId9"/>
+      <w:headerReference w:type="default" r:id="rId17"/>
       <w:pgSz w:w="12240" w:h="15840"/>
       <w:pgMar w:top="1985" w:right="1701" w:bottom="1701" w:left="1701" w:header="708" w:footer="708" w:gutter="0"/>
       <w:cols w:space="708"/>

--- a/doc/ProjectDocumentation.docx
+++ b/doc/ProjectDocumentation.docx
@@ -3478,24 +3478,6 @@
     </w:p>
     <w:p>
       <w:pPr>
-        <w:spacing w:line="480" w:lineRule="auto"/>
-        <w:rPr>
-          <w:rFonts w:ascii="Arial" w:hAnsi="Arial" w:cs="Arial"/>
-          <w:sz w:val="24"/>
-          <w:szCs w:val="24"/>
-        </w:rPr>
-      </w:pPr>
-      <w:r>
-        <w:rPr>
-          <w:rFonts w:ascii="Arial" w:hAnsi="Arial" w:cs="Arial"/>
-          <w:sz w:val="24"/>
-          <w:szCs w:val="24"/>
-        </w:rPr>
-        <w:t>Home Page</w:t>
-      </w:r>
-    </w:p>
-    <w:p>
-      <w:pPr>
         <w:rPr>
           <w:rFonts w:ascii="Arial" w:hAnsi="Arial" w:cs="Arial"/>
           <w:b/>
@@ -3563,39 +3545,39 @@
     </w:p>
     <w:p>
       <w:pPr>
-        <w:rPr>
-          <w:rFonts w:ascii="Arial" w:hAnsi="Arial" w:cs="Arial"/>
-          <w:b/>
-          <w:sz w:val="24"/>
-          <w:szCs w:val="24"/>
-        </w:rPr>
-      </w:pPr>
-      <w:r>
-        <w:rPr>
-          <w:rFonts w:ascii="Arial" w:hAnsi="Arial" w:cs="Arial"/>
-          <w:b/>
-          <w:sz w:val="24"/>
-          <w:szCs w:val="24"/>
-        </w:rPr>
-        <w:br w:type="page"/>
+        <w:pStyle w:val="Subtitle"/>
+        <w:rPr>
+          <w:rFonts w:ascii="Arial" w:hAnsi="Arial" w:cs="Arial"/>
+          <w:sz w:val="24"/>
+          <w:szCs w:val="24"/>
+        </w:rPr>
+      </w:pPr>
+      <w:r>
+        <w:rPr>
+          <w:rFonts w:ascii="Arial" w:hAnsi="Arial" w:cs="Arial"/>
+          <w:sz w:val="24"/>
+          <w:szCs w:val="24"/>
+        </w:rPr>
+        <w:t>Figure 1: Screen 1 - Home</w:t>
       </w:r>
     </w:p>
     <w:p>
       <w:pPr>
         <w:rPr>
           <w:rFonts w:ascii="Arial" w:hAnsi="Arial" w:cs="Arial"/>
-          <w:sz w:val="24"/>
-          <w:szCs w:val="24"/>
-        </w:rPr>
-      </w:pPr>
-      <w:r>
-        <w:rPr>
-          <w:rFonts w:ascii="Arial" w:hAnsi="Arial" w:cs="Arial"/>
-          <w:sz w:val="24"/>
-          <w:szCs w:val="24"/>
-        </w:rPr>
-        <w:lastRenderedPageBreak/>
-        <w:t>Search Page</w:t>
+          <w:b/>
+          <w:sz w:val="24"/>
+          <w:szCs w:val="24"/>
+        </w:rPr>
+      </w:pPr>
+      <w:r>
+        <w:rPr>
+          <w:rFonts w:ascii="Arial" w:hAnsi="Arial" w:cs="Arial"/>
+          <w:b/>
+          <w:sz w:val="24"/>
+          <w:szCs w:val="24"/>
+        </w:rPr>
+        <w:br w:type="page"/>
       </w:r>
     </w:p>
     <w:p>
@@ -3613,6 +3595,7 @@
           <w:sz w:val="24"/>
           <w:szCs w:val="24"/>
         </w:rPr>
+        <w:lastRenderedPageBreak/>
         <w:drawing>
           <wp:inline distT="0" distB="0" distL="0" distR="0" wp14:anchorId="2FA5E9E0" wp14:editId="690BAE7A">
             <wp:extent cx="4103805" cy="7305675"/>
@@ -3665,36 +3648,60 @@
     </w:p>
     <w:p>
       <w:pPr>
-        <w:rPr>
-          <w:rFonts w:ascii="Arial" w:hAnsi="Arial" w:cs="Arial"/>
-          <w:sz w:val="24"/>
-          <w:szCs w:val="24"/>
-        </w:rPr>
-      </w:pPr>
-      <w:r>
-        <w:rPr>
-          <w:rFonts w:ascii="Arial" w:hAnsi="Arial" w:cs="Arial"/>
-          <w:sz w:val="24"/>
-          <w:szCs w:val="24"/>
-        </w:rPr>
-        <w:br w:type="page"/>
-      </w:r>
-      <w:r>
-        <w:rPr>
-          <w:rFonts w:ascii="Arial" w:hAnsi="Arial" w:cs="Arial"/>
-          <w:sz w:val="24"/>
-          <w:szCs w:val="24"/>
-        </w:rPr>
-        <w:lastRenderedPageBreak/>
-        <w:t>Search Results</w:t>
-      </w:r>
-      <w:r>
-        <w:rPr>
-          <w:rFonts w:ascii="Arial" w:hAnsi="Arial" w:cs="Arial"/>
-          <w:sz w:val="24"/>
-          <w:szCs w:val="24"/>
-        </w:rPr>
-        <w:t xml:space="preserve"> Page</w:t>
+        <w:pStyle w:val="Subtitle"/>
+        <w:rPr>
+          <w:rFonts w:ascii="Arial" w:hAnsi="Arial" w:cs="Arial"/>
+          <w:sz w:val="24"/>
+          <w:szCs w:val="24"/>
+        </w:rPr>
+      </w:pPr>
+      <w:r>
+        <w:rPr>
+          <w:rFonts w:ascii="Arial" w:hAnsi="Arial" w:cs="Arial"/>
+          <w:sz w:val="24"/>
+          <w:szCs w:val="24"/>
+        </w:rPr>
+        <w:t xml:space="preserve">Figure </w:t>
+      </w:r>
+      <w:r>
+        <w:rPr>
+          <w:rFonts w:ascii="Arial" w:hAnsi="Arial" w:cs="Arial"/>
+          <w:sz w:val="24"/>
+          <w:szCs w:val="24"/>
+        </w:rPr>
+        <w:t>2</w:t>
+      </w:r>
+      <w:r>
+        <w:rPr>
+          <w:rFonts w:ascii="Arial" w:hAnsi="Arial" w:cs="Arial"/>
+          <w:sz w:val="24"/>
+          <w:szCs w:val="24"/>
+        </w:rPr>
+        <w:t xml:space="preserve">: Screen </w:t>
+      </w:r>
+      <w:r>
+        <w:rPr>
+          <w:rFonts w:ascii="Arial" w:hAnsi="Arial" w:cs="Arial"/>
+          <w:sz w:val="24"/>
+          <w:szCs w:val="24"/>
+        </w:rPr>
+        <w:t>2</w:t>
+      </w:r>
+      <w:r>
+        <w:rPr>
+          <w:rFonts w:ascii="Arial" w:hAnsi="Arial" w:cs="Arial"/>
+          <w:sz w:val="24"/>
+          <w:szCs w:val="24"/>
+        </w:rPr>
+        <w:t xml:space="preserve"> - </w:t>
+      </w:r>
+      <w:r>
+        <w:rPr>
+          <w:rFonts w:ascii="Arial" w:hAnsi="Arial" w:cs="Arial"/>
+          <w:sz w:val="24"/>
+          <w:szCs w:val="24"/>
+        </w:rPr>
+        <w:t>Search</w:t>
       </w:r>
     </w:p>
     <w:p>
@@ -3708,10 +3715,19 @@
       <w:r>
         <w:rPr>
           <w:rFonts w:ascii="Arial" w:hAnsi="Arial" w:cs="Arial"/>
+          <w:sz w:val="24"/>
+          <w:szCs w:val="24"/>
+        </w:rPr>
+        <w:br w:type="page"/>
+      </w:r>
+      <w:r>
+        <w:rPr>
+          <w:rFonts w:ascii="Arial" w:hAnsi="Arial" w:cs="Arial"/>
           <w:noProof/>
           <w:sz w:val="24"/>
           <w:szCs w:val="24"/>
         </w:rPr>
+        <w:lastRenderedPageBreak/>
         <w:drawing>
           <wp:inline distT="0" distB="0" distL="0" distR="0" wp14:anchorId="6BBB82D0" wp14:editId="149387F1">
             <wp:extent cx="3962400" cy="7053943"/>
@@ -3764,19 +3780,55 @@
     </w:p>
     <w:p>
       <w:pPr>
-        <w:rPr>
-          <w:rFonts w:ascii="Arial" w:hAnsi="Arial" w:cs="Arial"/>
-          <w:sz w:val="24"/>
-          <w:szCs w:val="24"/>
-        </w:rPr>
-      </w:pPr>
-      <w:r>
-        <w:rPr>
-          <w:rFonts w:ascii="Arial" w:hAnsi="Arial" w:cs="Arial"/>
-          <w:sz w:val="24"/>
-          <w:szCs w:val="24"/>
-        </w:rPr>
-        <w:br w:type="page"/>
+        <w:pStyle w:val="Subtitle"/>
+      </w:pPr>
+      <w:r>
+        <w:rPr>
+          <w:rFonts w:ascii="Arial" w:hAnsi="Arial" w:cs="Arial"/>
+          <w:sz w:val="24"/>
+          <w:szCs w:val="24"/>
+        </w:rPr>
+        <w:t xml:space="preserve">Figure </w:t>
+      </w:r>
+      <w:r>
+        <w:rPr>
+          <w:rFonts w:ascii="Arial" w:hAnsi="Arial" w:cs="Arial"/>
+          <w:sz w:val="24"/>
+          <w:szCs w:val="24"/>
+        </w:rPr>
+        <w:t>3</w:t>
+      </w:r>
+      <w:r>
+        <w:rPr>
+          <w:rFonts w:ascii="Arial" w:hAnsi="Arial" w:cs="Arial"/>
+          <w:sz w:val="24"/>
+          <w:szCs w:val="24"/>
+        </w:rPr>
+        <w:t xml:space="preserve">: Screen </w:t>
+      </w:r>
+      <w:r>
+        <w:rPr>
+          <w:rFonts w:ascii="Arial" w:hAnsi="Arial" w:cs="Arial"/>
+          <w:sz w:val="24"/>
+          <w:szCs w:val="24"/>
+        </w:rPr>
+        <w:t>2</w:t>
+      </w:r>
+      <w:r>
+        <w:rPr>
+          <w:rFonts w:ascii="Arial" w:hAnsi="Arial" w:cs="Arial"/>
+          <w:sz w:val="24"/>
+          <w:szCs w:val="24"/>
+        </w:rPr>
+        <w:t xml:space="preserve"> </w:t>
+      </w:r>
+      <w:r>
+        <w:rPr>
+          <w:rFonts w:ascii="Arial" w:hAnsi="Arial" w:cs="Arial"/>
+          <w:sz w:val="24"/>
+          <w:szCs w:val="24"/>
+        </w:rPr>
+        <w:t>– Search Results</w:t>
       </w:r>
     </w:p>
     <w:p>
@@ -3793,16 +3845,7 @@
           <w:sz w:val="24"/>
           <w:szCs w:val="24"/>
         </w:rPr>
-        <w:lastRenderedPageBreak/>
-        <w:t>Movie Details</w:t>
-      </w:r>
-      <w:r>
-        <w:rPr>
-          <w:rFonts w:ascii="Arial" w:hAnsi="Arial" w:cs="Arial"/>
-          <w:sz w:val="24"/>
-          <w:szCs w:val="24"/>
-        </w:rPr>
-        <w:t xml:space="preserve"> Page</w:t>
+        <w:br w:type="page"/>
       </w:r>
     </w:p>
     <w:p>
@@ -3820,10 +3863,19 @@
           <w:sz w:val="24"/>
           <w:szCs w:val="24"/>
         </w:rPr>
+        <w:lastRenderedPageBreak/>
         <w:drawing>
-          <wp:inline distT="0" distB="0" distL="0" distR="0" wp14:anchorId="3BB8CD66" wp14:editId="6A8732E8">
+          <wp:anchor distT="0" distB="0" distL="114300" distR="114300" simplePos="0" relativeHeight="251658240" behindDoc="0" locked="0" layoutInCell="1" allowOverlap="1" wp14:anchorId="3BB8CD66" wp14:editId="1A05D04C">
+            <wp:simplePos x="1076325" y="1257300"/>
+            <wp:positionH relativeFrom="column">
+              <wp:align>left</wp:align>
+            </wp:positionH>
+            <wp:positionV relativeFrom="paragraph">
+              <wp:align>top</wp:align>
+            </wp:positionV>
             <wp:extent cx="1405173" cy="7096125"/>
             <wp:effectExtent l="0" t="0" r="5080" b="0"/>
+            <wp:wrapSquare wrapText="bothSides"/>
             <wp:docPr id="5" name="Picture 5"/>
             <wp:cNvGraphicFramePr>
               <a:graphicFrameLocks xmlns:a="http://schemas.openxmlformats.org/drawingml/2006/main" noChangeAspect="1"/>
@@ -3853,7 +3905,7 @@
                   <pic:spPr bwMode="auto">
                     <a:xfrm>
                       <a:off x="0" y="0"/>
-                      <a:ext cx="1421468" cy="7178417"/>
+                      <a:ext cx="1405173" cy="7096125"/>
                     </a:xfrm>
                     <a:prstGeom prst="rect">
                       <a:avLst/>
@@ -3866,8 +3918,66 @@
                 </pic:pic>
               </a:graphicData>
             </a:graphic>
-          </wp:inline>
+          </wp:anchor>
         </w:drawing>
+      </w:r>
+      <w:r>
+        <w:rPr>
+          <w:rFonts w:ascii="Arial" w:hAnsi="Arial" w:cs="Arial"/>
+          <w:sz w:val="24"/>
+          <w:szCs w:val="24"/>
+        </w:rPr>
+        <w:br w:type="textWrapping" w:clear="all"/>
+      </w:r>
+      <w:bookmarkStart w:id="11" w:name="_GoBack"/>
+      <w:bookmarkEnd w:id="11"/>
+      <w:r>
+        <w:rPr>
+          <w:rFonts w:ascii="Arial" w:hAnsi="Arial" w:cs="Arial"/>
+          <w:sz w:val="24"/>
+          <w:szCs w:val="24"/>
+        </w:rPr>
+        <w:t xml:space="preserve">Figure </w:t>
+      </w:r>
+      <w:r>
+        <w:rPr>
+          <w:rFonts w:ascii="Arial" w:hAnsi="Arial" w:cs="Arial"/>
+          <w:sz w:val="24"/>
+          <w:szCs w:val="24"/>
+        </w:rPr>
+        <w:t>4</w:t>
+      </w:r>
+      <w:r>
+        <w:rPr>
+          <w:rFonts w:ascii="Arial" w:hAnsi="Arial" w:cs="Arial"/>
+          <w:sz w:val="24"/>
+          <w:szCs w:val="24"/>
+        </w:rPr>
+        <w:t xml:space="preserve">: Screen </w:t>
+      </w:r>
+      <w:r>
+        <w:rPr>
+          <w:rFonts w:ascii="Arial" w:hAnsi="Arial" w:cs="Arial"/>
+          <w:sz w:val="24"/>
+          <w:szCs w:val="24"/>
+        </w:rPr>
+        <w:t>3</w:t>
+      </w:r>
+      <w:r>
+        <w:rPr>
+          <w:rFonts w:ascii="Arial" w:hAnsi="Arial" w:cs="Arial"/>
+          <w:sz w:val="24"/>
+          <w:szCs w:val="24"/>
+        </w:rPr>
+        <w:t xml:space="preserve"> </w:t>
+      </w:r>
+      <w:r>
+        <w:rPr>
+          <w:rFonts w:ascii="Arial" w:hAnsi="Arial" w:cs="Arial"/>
+          <w:sz w:val="24"/>
+          <w:szCs w:val="24"/>
+        </w:rPr>
+        <w:t>– Movie Details</w:t>
       </w:r>
     </w:p>
     <w:p>
@@ -3898,30 +4008,13 @@
       <w:r>
         <w:rPr>
           <w:rFonts w:ascii="Arial" w:hAnsi="Arial" w:cs="Arial"/>
+          <w:noProof/>
           <w:sz w:val="24"/>
           <w:szCs w:val="24"/>
         </w:rPr>
         <w:lastRenderedPageBreak/>
-        <w:t>Add Review Page</w:t>
-      </w:r>
-    </w:p>
-    <w:p>
-      <w:pPr>
-        <w:rPr>
-          <w:rFonts w:ascii="Arial" w:hAnsi="Arial" w:cs="Arial"/>
-          <w:sz w:val="24"/>
-          <w:szCs w:val="24"/>
-        </w:rPr>
-      </w:pPr>
-      <w:r>
-        <w:rPr>
-          <w:rFonts w:ascii="Arial" w:hAnsi="Arial" w:cs="Arial"/>
-          <w:noProof/>
-          <w:sz w:val="24"/>
-          <w:szCs w:val="24"/>
-        </w:rPr>
         <w:drawing>
-          <wp:inline distT="0" distB="0" distL="0" distR="0" wp14:anchorId="0256A4CB" wp14:editId="59E43EEB">
+          <wp:inline distT="0" distB="0" distL="0" distR="0" wp14:anchorId="0256A4CB" wp14:editId="3A146490">
             <wp:extent cx="3948643" cy="7029450"/>
             <wp:effectExtent l="0" t="0" r="0" b="0"/>
             <wp:docPr id="6" name="Picture 6"/>
@@ -3953,7 +4046,7 @@
                   <pic:spPr bwMode="auto">
                     <a:xfrm>
                       <a:off x="0" y="0"/>
-                      <a:ext cx="3972605" cy="7072108"/>
+                      <a:ext cx="3948643" cy="7029450"/>
                     </a:xfrm>
                     <a:prstGeom prst="rect">
                       <a:avLst/>
@@ -3984,7 +4077,47 @@
           <w:sz w:val="24"/>
           <w:szCs w:val="24"/>
         </w:rPr>
-        <w:br w:type="page"/>
+        <w:t xml:space="preserve">Figure </w:t>
+      </w:r>
+      <w:r>
+        <w:rPr>
+          <w:rFonts w:ascii="Arial" w:hAnsi="Arial" w:cs="Arial"/>
+          <w:sz w:val="24"/>
+          <w:szCs w:val="24"/>
+        </w:rPr>
+        <w:t>5</w:t>
+      </w:r>
+      <w:r>
+        <w:rPr>
+          <w:rFonts w:ascii="Arial" w:hAnsi="Arial" w:cs="Arial"/>
+          <w:sz w:val="24"/>
+          <w:szCs w:val="24"/>
+        </w:rPr>
+        <w:t xml:space="preserve">: Screen </w:t>
+      </w:r>
+      <w:r>
+        <w:rPr>
+          <w:rFonts w:ascii="Arial" w:hAnsi="Arial" w:cs="Arial"/>
+          <w:sz w:val="24"/>
+          <w:szCs w:val="24"/>
+        </w:rPr>
+        <w:t>4</w:t>
+      </w:r>
+      <w:r>
+        <w:rPr>
+          <w:rFonts w:ascii="Arial" w:hAnsi="Arial" w:cs="Arial"/>
+          <w:sz w:val="24"/>
+          <w:szCs w:val="24"/>
+        </w:rPr>
+        <w:t xml:space="preserve"> </w:t>
+      </w:r>
+      <w:r>
+        <w:rPr>
+          <w:rFonts w:ascii="Arial" w:hAnsi="Arial" w:cs="Arial"/>
+          <w:sz w:val="24"/>
+          <w:szCs w:val="24"/>
+        </w:rPr>
+        <w:t>– Add Review</w:t>
       </w:r>
     </w:p>
     <w:p>
@@ -3995,23 +4128,6 @@
           <w:szCs w:val="24"/>
         </w:rPr>
       </w:pPr>
-      <w:r>
-        <w:rPr>
-          <w:rFonts w:ascii="Arial" w:hAnsi="Arial" w:cs="Arial"/>
-          <w:sz w:val="24"/>
-          <w:szCs w:val="24"/>
-        </w:rPr>
-        <w:lastRenderedPageBreak/>
-        <w:t>View Reviews</w:t>
-      </w:r>
-      <w:r>
-        <w:rPr>
-          <w:rFonts w:ascii="Arial" w:hAnsi="Arial" w:cs="Arial"/>
-          <w:sz w:val="24"/>
-          <w:szCs w:val="24"/>
-        </w:rPr>
-        <w:t xml:space="preserve"> Page</w:t>
-      </w:r>
     </w:p>
     <w:p>
       <w:pPr>
@@ -4028,6 +4144,7 @@
           <w:sz w:val="24"/>
           <w:szCs w:val="24"/>
         </w:rPr>
+        <w:lastRenderedPageBreak/>
         <w:drawing>
           <wp:inline distT="0" distB="0" distL="0" distR="0" wp14:anchorId="15E9690E" wp14:editId="5F623698">
             <wp:extent cx="2890702" cy="7086600"/>
@@ -4092,6 +4209,70 @@
           <w:sz w:val="24"/>
           <w:szCs w:val="24"/>
         </w:rPr>
+        <w:t xml:space="preserve">Figure </w:t>
+      </w:r>
+      <w:r>
+        <w:rPr>
+          <w:rFonts w:ascii="Arial" w:hAnsi="Arial" w:cs="Arial"/>
+          <w:sz w:val="24"/>
+          <w:szCs w:val="24"/>
+        </w:rPr>
+        <w:t>6</w:t>
+      </w:r>
+      <w:r>
+        <w:rPr>
+          <w:rFonts w:ascii="Arial" w:hAnsi="Arial" w:cs="Arial"/>
+          <w:sz w:val="24"/>
+          <w:szCs w:val="24"/>
+        </w:rPr>
+        <w:t xml:space="preserve">: Screen </w:t>
+      </w:r>
+      <w:r>
+        <w:rPr>
+          <w:rFonts w:ascii="Arial" w:hAnsi="Arial" w:cs="Arial"/>
+          <w:sz w:val="24"/>
+          <w:szCs w:val="24"/>
+        </w:rPr>
+        <w:t>5</w:t>
+      </w:r>
+      <w:r>
+        <w:rPr>
+          <w:rFonts w:ascii="Arial" w:hAnsi="Arial" w:cs="Arial"/>
+          <w:sz w:val="24"/>
+          <w:szCs w:val="24"/>
+        </w:rPr>
+        <w:t xml:space="preserve"> </w:t>
+      </w:r>
+      <w:r>
+        <w:rPr>
+          <w:rFonts w:ascii="Arial" w:hAnsi="Arial" w:cs="Arial"/>
+          <w:sz w:val="24"/>
+          <w:szCs w:val="24"/>
+        </w:rPr>
+        <w:t>–</w:t>
+      </w:r>
+      <w:r>
+        <w:rPr>
+          <w:rFonts w:ascii="Arial" w:hAnsi="Arial" w:cs="Arial"/>
+          <w:sz w:val="24"/>
+          <w:szCs w:val="24"/>
+        </w:rPr>
+        <w:t xml:space="preserve"> </w:t>
+      </w:r>
+      <w:r>
+        <w:rPr>
+          <w:rFonts w:ascii="Arial" w:hAnsi="Arial" w:cs="Arial"/>
+          <w:sz w:val="24"/>
+          <w:szCs w:val="24"/>
+        </w:rPr>
+        <w:t>View Reviews</w:t>
+      </w:r>
+      <w:r>
+        <w:rPr>
+          <w:rFonts w:ascii="Arial" w:hAnsi="Arial" w:cs="Arial"/>
+          <w:sz w:val="24"/>
+          <w:szCs w:val="24"/>
+        </w:rPr>
         <w:br w:type="page"/>
       </w:r>
     </w:p>
@@ -4106,36 +4287,11 @@
       <w:r>
         <w:rPr>
           <w:rFonts w:ascii="Arial" w:hAnsi="Arial" w:cs="Arial"/>
+          <w:noProof/>
           <w:sz w:val="24"/>
           <w:szCs w:val="24"/>
         </w:rPr>
         <w:lastRenderedPageBreak/>
-        <w:t>Edit or Delete Review</w:t>
-      </w:r>
-      <w:r>
-        <w:rPr>
-          <w:rFonts w:ascii="Arial" w:hAnsi="Arial" w:cs="Arial"/>
-          <w:sz w:val="24"/>
-          <w:szCs w:val="24"/>
-        </w:rPr>
-        <w:t xml:space="preserve"> Page</w:t>
-      </w:r>
-    </w:p>
-    <w:p>
-      <w:pPr>
-        <w:rPr>
-          <w:rFonts w:ascii="Arial" w:hAnsi="Arial" w:cs="Arial"/>
-          <w:sz w:val="24"/>
-          <w:szCs w:val="24"/>
-        </w:rPr>
-      </w:pPr>
-      <w:r>
-        <w:rPr>
-          <w:rFonts w:ascii="Arial" w:hAnsi="Arial" w:cs="Arial"/>
-          <w:noProof/>
-          <w:sz w:val="24"/>
-          <w:szCs w:val="24"/>
-        </w:rPr>
         <w:drawing>
           <wp:inline distT="0" distB="0" distL="0" distR="0" wp14:anchorId="183D6398" wp14:editId="16E55BAD">
             <wp:extent cx="3943291" cy="7019925"/>
@@ -4200,7 +4356,47 @@
           <w:sz w:val="24"/>
           <w:szCs w:val="24"/>
         </w:rPr>
-        <w:br w:type="page"/>
+        <w:t xml:space="preserve">Figure </w:t>
+      </w:r>
+      <w:r>
+        <w:rPr>
+          <w:rFonts w:ascii="Arial" w:hAnsi="Arial" w:cs="Arial"/>
+          <w:sz w:val="24"/>
+          <w:szCs w:val="24"/>
+        </w:rPr>
+        <w:t>7</w:t>
+      </w:r>
+      <w:r>
+        <w:rPr>
+          <w:rFonts w:ascii="Arial" w:hAnsi="Arial" w:cs="Arial"/>
+          <w:sz w:val="24"/>
+          <w:szCs w:val="24"/>
+        </w:rPr>
+        <w:t xml:space="preserve">: Screen </w:t>
+      </w:r>
+      <w:r>
+        <w:rPr>
+          <w:rFonts w:ascii="Arial" w:hAnsi="Arial" w:cs="Arial"/>
+          <w:sz w:val="24"/>
+          <w:szCs w:val="24"/>
+        </w:rPr>
+        <w:t>6</w:t>
+      </w:r>
+      <w:r>
+        <w:rPr>
+          <w:rFonts w:ascii="Arial" w:hAnsi="Arial" w:cs="Arial"/>
+          <w:sz w:val="24"/>
+          <w:szCs w:val="24"/>
+        </w:rPr>
+        <w:t xml:space="preserve"> </w:t>
+      </w:r>
+      <w:r>
+        <w:rPr>
+          <w:rFonts w:ascii="Arial" w:hAnsi="Arial" w:cs="Arial"/>
+          <w:sz w:val="24"/>
+          <w:szCs w:val="24"/>
+        </w:rPr>
+        <w:t>– Edit or Delete Review</w:t>
       </w:r>
     </w:p>
     <w:p>
@@ -4217,19 +4413,8 @@
           <w:sz w:val="24"/>
           <w:szCs w:val="24"/>
         </w:rPr>
-        <w:lastRenderedPageBreak/>
-        <w:t>User Registration &amp; Settings</w:t>
-      </w:r>
-      <w:r>
-        <w:rPr>
-          <w:rFonts w:ascii="Arial" w:hAnsi="Arial" w:cs="Arial"/>
-          <w:sz w:val="24"/>
-          <w:szCs w:val="24"/>
-        </w:rPr>
-        <w:t xml:space="preserve"> Page</w:t>
-      </w:r>
-      <w:bookmarkStart w:id="11" w:name="_GoBack"/>
-      <w:bookmarkEnd w:id="11"/>
+        <w:br w:type="page"/>
+      </w:r>
     </w:p>
     <w:p>
       <w:pPr>
@@ -4246,6 +4431,7 @@
           <w:sz w:val="24"/>
           <w:szCs w:val="24"/>
         </w:rPr>
+        <w:lastRenderedPageBreak/>
         <w:drawing>
           <wp:inline distT="0" distB="0" distL="0" distR="0" wp14:anchorId="37C745E2" wp14:editId="245DF6FD">
             <wp:extent cx="3889787" cy="6924675"/>
@@ -4304,6 +4490,62 @@
           <w:szCs w:val="24"/>
         </w:rPr>
       </w:pPr>
+      <w:r>
+        <w:rPr>
+          <w:rFonts w:ascii="Arial" w:hAnsi="Arial" w:cs="Arial"/>
+          <w:sz w:val="24"/>
+          <w:szCs w:val="24"/>
+        </w:rPr>
+        <w:t xml:space="preserve">Figure </w:t>
+      </w:r>
+      <w:r>
+        <w:rPr>
+          <w:rFonts w:ascii="Arial" w:hAnsi="Arial" w:cs="Arial"/>
+          <w:sz w:val="24"/>
+          <w:szCs w:val="24"/>
+        </w:rPr>
+        <w:t>8</w:t>
+      </w:r>
+      <w:r>
+        <w:rPr>
+          <w:rFonts w:ascii="Arial" w:hAnsi="Arial" w:cs="Arial"/>
+          <w:sz w:val="24"/>
+          <w:szCs w:val="24"/>
+        </w:rPr>
+        <w:t xml:space="preserve">: Screen </w:t>
+      </w:r>
+      <w:r>
+        <w:rPr>
+          <w:rFonts w:ascii="Arial" w:hAnsi="Arial" w:cs="Arial"/>
+          <w:sz w:val="24"/>
+          <w:szCs w:val="24"/>
+        </w:rPr>
+        <w:t>7</w:t>
+      </w:r>
+      <w:r>
+        <w:rPr>
+          <w:rFonts w:ascii="Arial" w:hAnsi="Arial" w:cs="Arial"/>
+          <w:sz w:val="24"/>
+          <w:szCs w:val="24"/>
+        </w:rPr>
+        <w:t xml:space="preserve"> </w:t>
+      </w:r>
+      <w:r>
+        <w:rPr>
+          <w:rFonts w:ascii="Arial" w:hAnsi="Arial" w:cs="Arial"/>
+          <w:sz w:val="24"/>
+          <w:szCs w:val="24"/>
+        </w:rPr>
+        <w:t>– User Registration &amp; Settings</w:t>
+      </w:r>
+      <w:r>
+        <w:rPr>
+          <w:rFonts w:ascii="Arial" w:hAnsi="Arial" w:cs="Arial"/>
+          <w:sz w:val="24"/>
+          <w:szCs w:val="24"/>
+        </w:rPr>
+        <w:t xml:space="preserve"> </w:t>
+      </w:r>
       <w:r>
         <w:rPr>
           <w:rFonts w:ascii="Arial" w:hAnsi="Arial" w:cs="Arial"/>

--- a/doc/ProjectDocumentation.docx
+++ b/doc/ProjectDocumentation.docx
@@ -2113,6 +2113,14 @@
                 <w:szCs w:val="24"/>
               </w:rPr>
             </w:pPr>
+            <w:r>
+              <w:rPr>
+                <w:rFonts w:ascii="Arial" w:hAnsi="Arial" w:cs="Arial"/>
+                <w:sz w:val="24"/>
+                <w:szCs w:val="24"/>
+              </w:rPr>
+              <w:t>User wants to look up a movie</w:t>
+            </w:r>
           </w:p>
         </w:tc>
         <w:tc>
@@ -2131,6 +2139,14 @@
                 <w:szCs w:val="24"/>
               </w:rPr>
             </w:pPr>
+            <w:r>
+              <w:rPr>
+                <w:rFonts w:ascii="Arial" w:hAnsi="Arial" w:cs="Arial"/>
+                <w:sz w:val="24"/>
+                <w:szCs w:val="24"/>
+              </w:rPr>
+              <w:t>User</w:t>
+            </w:r>
           </w:p>
         </w:tc>
         <w:tc>
@@ -2149,6 +2165,14 @@
                 <w:szCs w:val="24"/>
               </w:rPr>
             </w:pPr>
+            <w:r>
+              <w:rPr>
+                <w:rFonts w:ascii="Arial" w:hAnsi="Arial" w:cs="Arial"/>
+                <w:sz w:val="24"/>
+                <w:szCs w:val="24"/>
+              </w:rPr>
+              <w:t>UC01</w:t>
+            </w:r>
           </w:p>
         </w:tc>
         <w:tc>
@@ -2167,6 +2191,30 @@
                 <w:szCs w:val="24"/>
               </w:rPr>
             </w:pPr>
+            <w:r>
+              <w:rPr>
+                <w:rFonts w:ascii="Arial" w:hAnsi="Arial" w:cs="Arial"/>
+                <w:sz w:val="24"/>
+                <w:szCs w:val="24"/>
+              </w:rPr>
+              <w:t>Movie details are displa</w:t>
+            </w:r>
+            <w:r>
+              <w:rPr>
+                <w:rFonts w:ascii="Arial" w:hAnsi="Arial" w:cs="Arial"/>
+                <w:sz w:val="24"/>
+                <w:szCs w:val="24"/>
+              </w:rPr>
+              <w:t>y</w:t>
+            </w:r>
+            <w:r>
+              <w:rPr>
+                <w:rFonts w:ascii="Arial" w:hAnsi="Arial" w:cs="Arial"/>
+                <w:sz w:val="24"/>
+                <w:szCs w:val="24"/>
+              </w:rPr>
+              <w:t>ed</w:t>
+            </w:r>
           </w:p>
         </w:tc>
         <w:tc>
@@ -2185,6 +2233,14 @@
                 <w:szCs w:val="24"/>
               </w:rPr>
             </w:pPr>
+            <w:r>
+              <w:rPr>
+                <w:rFonts w:ascii="Arial" w:hAnsi="Arial" w:cs="Arial"/>
+                <w:sz w:val="24"/>
+                <w:szCs w:val="24"/>
+              </w:rPr>
+              <w:t>User</w:t>
+            </w:r>
           </w:p>
         </w:tc>
       </w:tr>
@@ -2208,6 +2264,14 @@
                 <w:szCs w:val="24"/>
               </w:rPr>
             </w:pPr>
+            <w:r>
+              <w:rPr>
+                <w:rFonts w:ascii="Arial" w:hAnsi="Arial" w:cs="Arial"/>
+                <w:sz w:val="24"/>
+                <w:szCs w:val="24"/>
+              </w:rPr>
+              <w:t>User wants to see reviews of a movie</w:t>
+            </w:r>
           </w:p>
         </w:tc>
         <w:tc>
@@ -2229,6 +2293,14 @@
                 <w:szCs w:val="24"/>
               </w:rPr>
             </w:pPr>
+            <w:r>
+              <w:rPr>
+                <w:rFonts w:ascii="Arial" w:hAnsi="Arial" w:cs="Arial"/>
+                <w:sz w:val="24"/>
+                <w:szCs w:val="24"/>
+              </w:rPr>
+              <w:t>User</w:t>
+            </w:r>
           </w:p>
         </w:tc>
         <w:tc>
@@ -2250,6 +2322,14 @@
                 <w:szCs w:val="24"/>
               </w:rPr>
             </w:pPr>
+            <w:r>
+              <w:rPr>
+                <w:rFonts w:ascii="Arial" w:hAnsi="Arial" w:cs="Arial"/>
+                <w:sz w:val="24"/>
+                <w:szCs w:val="24"/>
+              </w:rPr>
+              <w:t>UC02</w:t>
+            </w:r>
           </w:p>
         </w:tc>
         <w:tc>
@@ -2271,6 +2351,14 @@
                 <w:szCs w:val="24"/>
               </w:rPr>
             </w:pPr>
+            <w:r>
+              <w:rPr>
+                <w:rFonts w:ascii="Arial" w:hAnsi="Arial" w:cs="Arial"/>
+                <w:sz w:val="24"/>
+                <w:szCs w:val="24"/>
+              </w:rPr>
+              <w:t>Movie reviews are displayed</w:t>
+            </w:r>
           </w:p>
         </w:tc>
         <w:tc>
@@ -2292,6 +2380,14 @@
                 <w:szCs w:val="24"/>
               </w:rPr>
             </w:pPr>
+            <w:r>
+              <w:rPr>
+                <w:rFonts w:ascii="Arial" w:hAnsi="Arial" w:cs="Arial"/>
+                <w:sz w:val="24"/>
+                <w:szCs w:val="24"/>
+              </w:rPr>
+              <w:t>User</w:t>
+            </w:r>
           </w:p>
         </w:tc>
       </w:tr>
@@ -2315,6 +2411,14 @@
                 <w:szCs w:val="24"/>
               </w:rPr>
             </w:pPr>
+            <w:r>
+              <w:rPr>
+                <w:rFonts w:ascii="Arial" w:hAnsi="Arial" w:cs="Arial"/>
+                <w:sz w:val="24"/>
+                <w:szCs w:val="24"/>
+              </w:rPr>
+              <w:t>User wants to add a review for a movie</w:t>
+            </w:r>
           </w:p>
         </w:tc>
         <w:tc>
@@ -2336,6 +2440,14 @@
                 <w:szCs w:val="24"/>
               </w:rPr>
             </w:pPr>
+            <w:r>
+              <w:rPr>
+                <w:rFonts w:ascii="Arial" w:hAnsi="Arial" w:cs="Arial"/>
+                <w:sz w:val="24"/>
+                <w:szCs w:val="24"/>
+              </w:rPr>
+              <w:t>User</w:t>
+            </w:r>
           </w:p>
         </w:tc>
         <w:tc>
@@ -2357,6 +2469,14 @@
                 <w:szCs w:val="24"/>
               </w:rPr>
             </w:pPr>
+            <w:r>
+              <w:rPr>
+                <w:rFonts w:ascii="Arial" w:hAnsi="Arial" w:cs="Arial"/>
+                <w:sz w:val="24"/>
+                <w:szCs w:val="24"/>
+              </w:rPr>
+              <w:t>UC03</w:t>
+            </w:r>
           </w:p>
         </w:tc>
         <w:tc>
@@ -2378,6 +2498,14 @@
                 <w:szCs w:val="24"/>
               </w:rPr>
             </w:pPr>
+            <w:r>
+              <w:rPr>
+                <w:rFonts w:ascii="Arial" w:hAnsi="Arial" w:cs="Arial"/>
+                <w:sz w:val="24"/>
+                <w:szCs w:val="24"/>
+              </w:rPr>
+              <w:t>Movie review added to database</w:t>
+            </w:r>
           </w:p>
         </w:tc>
         <w:tc>
@@ -2399,6 +2527,14 @@
                 <w:szCs w:val="24"/>
               </w:rPr>
             </w:pPr>
+            <w:r>
+              <w:rPr>
+                <w:rFonts w:ascii="Arial" w:hAnsi="Arial" w:cs="Arial"/>
+                <w:sz w:val="24"/>
+                <w:szCs w:val="24"/>
+              </w:rPr>
+              <w:t>System</w:t>
+            </w:r>
           </w:p>
         </w:tc>
       </w:tr>
@@ -2422,6 +2558,14 @@
                 <w:szCs w:val="24"/>
               </w:rPr>
             </w:pPr>
+            <w:r>
+              <w:rPr>
+                <w:rFonts w:ascii="Arial" w:hAnsi="Arial" w:cs="Arial"/>
+                <w:sz w:val="24"/>
+                <w:szCs w:val="24"/>
+              </w:rPr>
+              <w:t>User wants to edit a review for a movie</w:t>
+            </w:r>
           </w:p>
         </w:tc>
         <w:tc>
@@ -2443,6 +2587,14 @@
                 <w:szCs w:val="24"/>
               </w:rPr>
             </w:pPr>
+            <w:r>
+              <w:rPr>
+                <w:rFonts w:ascii="Arial" w:hAnsi="Arial" w:cs="Arial"/>
+                <w:sz w:val="24"/>
+                <w:szCs w:val="24"/>
+              </w:rPr>
+              <w:t>User</w:t>
+            </w:r>
           </w:p>
         </w:tc>
         <w:tc>
@@ -2464,6 +2616,14 @@
                 <w:szCs w:val="24"/>
               </w:rPr>
             </w:pPr>
+            <w:r>
+              <w:rPr>
+                <w:rFonts w:ascii="Arial" w:hAnsi="Arial" w:cs="Arial"/>
+                <w:sz w:val="24"/>
+                <w:szCs w:val="24"/>
+              </w:rPr>
+              <w:t>UC04</w:t>
+            </w:r>
           </w:p>
         </w:tc>
         <w:tc>
@@ -2485,6 +2645,14 @@
                 <w:szCs w:val="24"/>
               </w:rPr>
             </w:pPr>
+            <w:r>
+              <w:rPr>
+                <w:rFonts w:ascii="Arial" w:hAnsi="Arial" w:cs="Arial"/>
+                <w:sz w:val="24"/>
+                <w:szCs w:val="24"/>
+              </w:rPr>
+              <w:t>Movie review in database modified</w:t>
+            </w:r>
           </w:p>
         </w:tc>
         <w:tc>
@@ -2506,6 +2674,308 @@
                 <w:szCs w:val="24"/>
               </w:rPr>
             </w:pPr>
+            <w:r>
+              <w:rPr>
+                <w:rFonts w:ascii="Arial" w:hAnsi="Arial" w:cs="Arial"/>
+                <w:sz w:val="24"/>
+                <w:szCs w:val="24"/>
+              </w:rPr>
+              <w:t>System</w:t>
+            </w:r>
+          </w:p>
+        </w:tc>
+      </w:tr>
+      <w:tr>
+        <w:tc>
+          <w:tcPr>
+            <w:tcW w:w="1765" w:type="dxa"/>
+            <w:tcBorders>
+              <w:top w:val="single" w:sz="4" w:space="0" w:color="auto"/>
+              <w:left w:val="single" w:sz="4" w:space="0" w:color="auto"/>
+              <w:bottom w:val="single" w:sz="4" w:space="0" w:color="auto"/>
+              <w:right w:val="single" w:sz="4" w:space="0" w:color="auto"/>
+            </w:tcBorders>
+          </w:tcPr>
+          <w:p>
+            <w:pPr>
+              <w:spacing w:line="276" w:lineRule="auto"/>
+              <w:rPr>
+                <w:rFonts w:ascii="Arial" w:hAnsi="Arial" w:cs="Arial"/>
+                <w:sz w:val="24"/>
+                <w:szCs w:val="24"/>
+              </w:rPr>
+            </w:pPr>
+            <w:r>
+              <w:rPr>
+                <w:rFonts w:ascii="Arial" w:hAnsi="Arial" w:cs="Arial"/>
+                <w:sz w:val="24"/>
+                <w:szCs w:val="24"/>
+              </w:rPr>
+              <w:t>User wants to add a user to the app</w:t>
+            </w:r>
+          </w:p>
+        </w:tc>
+        <w:tc>
+          <w:tcPr>
+            <w:tcW w:w="1765" w:type="dxa"/>
+            <w:tcBorders>
+              <w:top w:val="single" w:sz="4" w:space="0" w:color="auto"/>
+              <w:left w:val="single" w:sz="4" w:space="0" w:color="auto"/>
+              <w:bottom w:val="single" w:sz="4" w:space="0" w:color="auto"/>
+              <w:right w:val="single" w:sz="4" w:space="0" w:color="auto"/>
+            </w:tcBorders>
+          </w:tcPr>
+          <w:p>
+            <w:pPr>
+              <w:spacing w:line="276" w:lineRule="auto"/>
+              <w:rPr>
+                <w:rFonts w:ascii="Arial" w:hAnsi="Arial" w:cs="Arial"/>
+                <w:sz w:val="24"/>
+                <w:szCs w:val="24"/>
+              </w:rPr>
+            </w:pPr>
+            <w:r>
+              <w:rPr>
+                <w:rFonts w:ascii="Arial" w:hAnsi="Arial" w:cs="Arial"/>
+                <w:sz w:val="24"/>
+                <w:szCs w:val="24"/>
+              </w:rPr>
+              <w:t>User</w:t>
+            </w:r>
+          </w:p>
+        </w:tc>
+        <w:tc>
+          <w:tcPr>
+            <w:tcW w:w="1766" w:type="dxa"/>
+            <w:tcBorders>
+              <w:top w:val="single" w:sz="4" w:space="0" w:color="auto"/>
+              <w:left w:val="single" w:sz="4" w:space="0" w:color="auto"/>
+              <w:bottom w:val="single" w:sz="4" w:space="0" w:color="auto"/>
+              <w:right w:val="single" w:sz="4" w:space="0" w:color="auto"/>
+            </w:tcBorders>
+          </w:tcPr>
+          <w:p>
+            <w:pPr>
+              <w:spacing w:line="276" w:lineRule="auto"/>
+              <w:rPr>
+                <w:rFonts w:ascii="Arial" w:hAnsi="Arial" w:cs="Arial"/>
+                <w:sz w:val="24"/>
+                <w:szCs w:val="24"/>
+              </w:rPr>
+            </w:pPr>
+            <w:r>
+              <w:rPr>
+                <w:rFonts w:ascii="Arial" w:hAnsi="Arial" w:cs="Arial"/>
+                <w:sz w:val="24"/>
+                <w:szCs w:val="24"/>
+              </w:rPr>
+              <w:t>UC05</w:t>
+            </w:r>
+          </w:p>
+        </w:tc>
+        <w:tc>
+          <w:tcPr>
+            <w:tcW w:w="1766" w:type="dxa"/>
+            <w:tcBorders>
+              <w:top w:val="single" w:sz="4" w:space="0" w:color="auto"/>
+              <w:left w:val="single" w:sz="4" w:space="0" w:color="auto"/>
+              <w:bottom w:val="single" w:sz="4" w:space="0" w:color="auto"/>
+              <w:right w:val="single" w:sz="4" w:space="0" w:color="auto"/>
+            </w:tcBorders>
+          </w:tcPr>
+          <w:p>
+            <w:pPr>
+              <w:spacing w:line="276" w:lineRule="auto"/>
+              <w:rPr>
+                <w:rFonts w:ascii="Arial" w:hAnsi="Arial" w:cs="Arial"/>
+                <w:sz w:val="24"/>
+                <w:szCs w:val="24"/>
+              </w:rPr>
+            </w:pPr>
+            <w:r>
+              <w:rPr>
+                <w:rFonts w:ascii="Arial" w:hAnsi="Arial" w:cs="Arial"/>
+                <w:sz w:val="24"/>
+                <w:szCs w:val="24"/>
+              </w:rPr>
+              <w:t>User added to database</w:t>
+            </w:r>
+          </w:p>
+        </w:tc>
+        <w:tc>
+          <w:tcPr>
+            <w:tcW w:w="1766" w:type="dxa"/>
+            <w:tcBorders>
+              <w:top w:val="single" w:sz="4" w:space="0" w:color="auto"/>
+              <w:left w:val="single" w:sz="4" w:space="0" w:color="auto"/>
+              <w:bottom w:val="single" w:sz="4" w:space="0" w:color="auto"/>
+              <w:right w:val="single" w:sz="4" w:space="0" w:color="auto"/>
+            </w:tcBorders>
+          </w:tcPr>
+          <w:p>
+            <w:pPr>
+              <w:spacing w:line="276" w:lineRule="auto"/>
+              <w:rPr>
+                <w:rFonts w:ascii="Arial" w:hAnsi="Arial" w:cs="Arial"/>
+                <w:sz w:val="24"/>
+                <w:szCs w:val="24"/>
+              </w:rPr>
+            </w:pPr>
+            <w:r>
+              <w:rPr>
+                <w:rFonts w:ascii="Arial" w:hAnsi="Arial" w:cs="Arial"/>
+                <w:sz w:val="24"/>
+                <w:szCs w:val="24"/>
+              </w:rPr>
+              <w:t>System</w:t>
+            </w:r>
+          </w:p>
+        </w:tc>
+      </w:tr>
+      <w:tr>
+        <w:tc>
+          <w:tcPr>
+            <w:tcW w:w="1765" w:type="dxa"/>
+            <w:tcBorders>
+              <w:top w:val="single" w:sz="4" w:space="0" w:color="auto"/>
+              <w:left w:val="single" w:sz="4" w:space="0" w:color="auto"/>
+              <w:bottom w:val="single" w:sz="4" w:space="0" w:color="auto"/>
+              <w:right w:val="single" w:sz="4" w:space="0" w:color="auto"/>
+            </w:tcBorders>
+          </w:tcPr>
+          <w:p>
+            <w:pPr>
+              <w:spacing w:line="276" w:lineRule="auto"/>
+              <w:rPr>
+                <w:rFonts w:ascii="Arial" w:hAnsi="Arial" w:cs="Arial"/>
+                <w:sz w:val="24"/>
+                <w:szCs w:val="24"/>
+              </w:rPr>
+            </w:pPr>
+            <w:r>
+              <w:rPr>
+                <w:rFonts w:ascii="Arial" w:hAnsi="Arial" w:cs="Arial"/>
+                <w:sz w:val="24"/>
+                <w:szCs w:val="24"/>
+              </w:rPr>
+              <w:t>User wants to reset the app to default</w:t>
+            </w:r>
+          </w:p>
+        </w:tc>
+        <w:tc>
+          <w:tcPr>
+            <w:tcW w:w="1765" w:type="dxa"/>
+            <w:tcBorders>
+              <w:top w:val="single" w:sz="4" w:space="0" w:color="auto"/>
+              <w:left w:val="single" w:sz="4" w:space="0" w:color="auto"/>
+              <w:bottom w:val="single" w:sz="4" w:space="0" w:color="auto"/>
+              <w:right w:val="single" w:sz="4" w:space="0" w:color="auto"/>
+            </w:tcBorders>
+          </w:tcPr>
+          <w:p>
+            <w:pPr>
+              <w:spacing w:line="276" w:lineRule="auto"/>
+              <w:rPr>
+                <w:rFonts w:ascii="Arial" w:hAnsi="Arial" w:cs="Arial"/>
+                <w:sz w:val="24"/>
+                <w:szCs w:val="24"/>
+              </w:rPr>
+            </w:pPr>
+            <w:r>
+              <w:rPr>
+                <w:rFonts w:ascii="Arial" w:hAnsi="Arial" w:cs="Arial"/>
+                <w:sz w:val="24"/>
+                <w:szCs w:val="24"/>
+              </w:rPr>
+              <w:t>User</w:t>
+            </w:r>
+          </w:p>
+        </w:tc>
+        <w:tc>
+          <w:tcPr>
+            <w:tcW w:w="1766" w:type="dxa"/>
+            <w:tcBorders>
+              <w:top w:val="single" w:sz="4" w:space="0" w:color="auto"/>
+              <w:left w:val="single" w:sz="4" w:space="0" w:color="auto"/>
+              <w:bottom w:val="single" w:sz="4" w:space="0" w:color="auto"/>
+              <w:right w:val="single" w:sz="4" w:space="0" w:color="auto"/>
+            </w:tcBorders>
+          </w:tcPr>
+          <w:p>
+            <w:pPr>
+              <w:spacing w:line="276" w:lineRule="auto"/>
+              <w:rPr>
+                <w:rFonts w:ascii="Arial" w:hAnsi="Arial" w:cs="Arial"/>
+                <w:sz w:val="24"/>
+                <w:szCs w:val="24"/>
+              </w:rPr>
+            </w:pPr>
+            <w:r>
+              <w:rPr>
+                <w:rFonts w:ascii="Arial" w:hAnsi="Arial" w:cs="Arial"/>
+                <w:sz w:val="24"/>
+                <w:szCs w:val="24"/>
+              </w:rPr>
+              <w:t>UC06</w:t>
+            </w:r>
+          </w:p>
+        </w:tc>
+        <w:tc>
+          <w:tcPr>
+            <w:tcW w:w="1766" w:type="dxa"/>
+            <w:tcBorders>
+              <w:top w:val="single" w:sz="4" w:space="0" w:color="auto"/>
+              <w:left w:val="single" w:sz="4" w:space="0" w:color="auto"/>
+              <w:bottom w:val="single" w:sz="4" w:space="0" w:color="auto"/>
+              <w:right w:val="single" w:sz="4" w:space="0" w:color="auto"/>
+            </w:tcBorders>
+          </w:tcPr>
+          <w:p>
+            <w:pPr>
+              <w:spacing w:line="276" w:lineRule="auto"/>
+              <w:rPr>
+                <w:rFonts w:ascii="Arial" w:hAnsi="Arial" w:cs="Arial"/>
+                <w:sz w:val="24"/>
+                <w:szCs w:val="24"/>
+              </w:rPr>
+            </w:pPr>
+            <w:r>
+              <w:rPr>
+                <w:rFonts w:ascii="Arial" w:hAnsi="Arial" w:cs="Arial"/>
+                <w:sz w:val="24"/>
+                <w:szCs w:val="24"/>
+              </w:rPr>
+              <w:t>Database cleared</w:t>
+            </w:r>
+          </w:p>
+        </w:tc>
+        <w:tc>
+          <w:tcPr>
+            <w:tcW w:w="1766" w:type="dxa"/>
+            <w:tcBorders>
+              <w:top w:val="single" w:sz="4" w:space="0" w:color="auto"/>
+              <w:left w:val="single" w:sz="4" w:space="0" w:color="auto"/>
+              <w:bottom w:val="single" w:sz="4" w:space="0" w:color="auto"/>
+              <w:right w:val="single" w:sz="4" w:space="0" w:color="auto"/>
+            </w:tcBorders>
+          </w:tcPr>
+          <w:p>
+            <w:pPr>
+              <w:spacing w:line="276" w:lineRule="auto"/>
+              <w:rPr>
+                <w:rFonts w:ascii="Arial" w:hAnsi="Arial" w:cs="Arial"/>
+                <w:sz w:val="24"/>
+                <w:szCs w:val="24"/>
+              </w:rPr>
+            </w:pPr>
+            <w:r>
+              <w:rPr>
+                <w:rFonts w:ascii="Arial" w:hAnsi="Arial" w:cs="Arial"/>
+                <w:sz w:val="24"/>
+                <w:szCs w:val="24"/>
+              </w:rPr>
+              <w:t>System</w:t>
+            </w:r>
           </w:p>
         </w:tc>
       </w:tr>
@@ -2577,11 +3047,69 @@
       <w:r>
         <w:rPr>
           <w:rFonts w:ascii="Arial" w:hAnsi="Arial" w:cs="Arial"/>
-          <w:sz w:val="24"/>
-          <w:szCs w:val="24"/>
-        </w:rPr>
-        <w:t>Insert use case diagram here</w:t>
-      </w:r>
+          <w:noProof/>
+          <w:sz w:val="24"/>
+          <w:szCs w:val="24"/>
+        </w:rPr>
+        <w:drawing>
+          <wp:inline distT="0" distB="0" distL="0" distR="0" wp14:anchorId="5427EE46" wp14:editId="417ADC4F">
+            <wp:extent cx="5438775" cy="4772025"/>
+            <wp:effectExtent l="0" t="0" r="9525" b="9525"/>
+            <wp:docPr id="11" name="Picture 11"/>
+            <wp:cNvGraphicFramePr>
+              <a:graphicFrameLocks xmlns:a="http://schemas.openxmlformats.org/drawingml/2006/main" noChangeAspect="1"/>
+            </wp:cNvGraphicFramePr>
+            <a:graphic xmlns:a="http://schemas.openxmlformats.org/drawingml/2006/main">
+              <a:graphicData uri="http://schemas.openxmlformats.org/drawingml/2006/picture">
+                <pic:pic xmlns:pic="http://schemas.openxmlformats.org/drawingml/2006/picture">
+                  <pic:nvPicPr>
+                    <pic:cNvPr id="0" name="Picture 3"/>
+                    <pic:cNvPicPr>
+                      <a:picLocks noChangeAspect="1" noChangeArrowheads="1"/>
+                    </pic:cNvPicPr>
+                  </pic:nvPicPr>
+                  <pic:blipFill>
+                    <a:blip r:embed="rId7">
+                      <a:extLst>
+                        <a:ext uri="{28A0092B-C50C-407E-A947-70E740481C1C}">
+                          <a14:useLocalDpi xmlns:a14="http://schemas.microsoft.com/office/drawing/2010/main" val="0"/>
+                        </a:ext>
+                      </a:extLst>
+                    </a:blip>
+                    <a:srcRect/>
+                    <a:stretch>
+                      <a:fillRect/>
+                    </a:stretch>
+                  </pic:blipFill>
+                  <pic:spPr bwMode="auto">
+                    <a:xfrm>
+                      <a:off x="0" y="0"/>
+                      <a:ext cx="5438775" cy="4772025"/>
+                    </a:xfrm>
+                    <a:prstGeom prst="rect">
+                      <a:avLst/>
+                    </a:prstGeom>
+                    <a:noFill/>
+                    <a:ln>
+                      <a:noFill/>
+                    </a:ln>
+                  </pic:spPr>
+                </pic:pic>
+              </a:graphicData>
+            </a:graphic>
+          </wp:inline>
+        </w:drawing>
+      </w:r>
+      <w:r>
+        <w:rPr>
+          <w:rFonts w:ascii="Arial" w:hAnsi="Arial" w:cs="Arial"/>
+          <w:sz w:val="24"/>
+          <w:szCs w:val="24"/>
+        </w:rPr>
+        <w:t xml:space="preserve"> </w:t>
+      </w:r>
+      <w:bookmarkStart w:id="9" w:name="_GoBack"/>
+      <w:bookmarkEnd w:id="9"/>
     </w:p>
     <w:p>
       <w:pPr>
@@ -2614,7 +3142,7 @@
           <w:szCs w:val="24"/>
         </w:rPr>
       </w:pPr>
-      <w:bookmarkStart w:id="9" w:name="_Toc511832128"/>
+      <w:bookmarkStart w:id="10" w:name="_Toc511832128"/>
       <w:r>
         <w:rPr>
           <w:rFonts w:ascii="Arial" w:hAnsi="Arial" w:cs="Arial"/>
@@ -2625,7 +3153,7 @@
         <w:lastRenderedPageBreak/>
         <w:t>Use Case Descriptions</w:t>
       </w:r>
-      <w:bookmarkEnd w:id="9"/>
+      <w:bookmarkEnd w:id="10"/>
     </w:p>
     <w:tbl>
       <w:tblPr>
@@ -3463,7 +3991,7 @@
           <w:szCs w:val="24"/>
         </w:rPr>
       </w:pPr>
-      <w:bookmarkStart w:id="10" w:name="_Toc511832129"/>
+      <w:bookmarkStart w:id="11" w:name="_Toc511832129"/>
       <w:r>
         <w:rPr>
           <w:rFonts w:ascii="Arial" w:hAnsi="Arial" w:cs="Arial"/>
@@ -3474,7 +4002,7 @@
         <w:lastRenderedPageBreak/>
         <w:t>User Interface Prototype</w:t>
       </w:r>
-      <w:bookmarkEnd w:id="10"/>
+      <w:bookmarkEnd w:id="11"/>
     </w:p>
     <w:p>
       <w:pPr>
@@ -3511,7 +4039,7 @@
                     </pic:cNvPicPr>
                   </pic:nvPicPr>
                   <pic:blipFill>
-                    <a:blip r:embed="rId7">
+                    <a:blip r:embed="rId8">
                       <a:extLst>
                         <a:ext uri="{28A0092B-C50C-407E-A947-70E740481C1C}">
                           <a14:useLocalDpi xmlns:a14="http://schemas.microsoft.com/office/drawing/2010/main" val="0"/>
@@ -3614,7 +4142,7 @@
                     </pic:cNvPicPr>
                   </pic:nvPicPr>
                   <pic:blipFill>
-                    <a:blip r:embed="rId8">
+                    <a:blip r:embed="rId9">
                       <a:extLst>
                         <a:ext uri="{28A0092B-C50C-407E-A947-70E740481C1C}">
                           <a14:useLocalDpi xmlns:a14="http://schemas.microsoft.com/office/drawing/2010/main" val="0"/>
@@ -3661,47 +4189,7 @@
           <w:sz w:val="24"/>
           <w:szCs w:val="24"/>
         </w:rPr>
-        <w:t xml:space="preserve">Figure </w:t>
-      </w:r>
-      <w:r>
-        <w:rPr>
-          <w:rFonts w:ascii="Arial" w:hAnsi="Arial" w:cs="Arial"/>
-          <w:sz w:val="24"/>
-          <w:szCs w:val="24"/>
-        </w:rPr>
-        <w:t>2</w:t>
-      </w:r>
-      <w:r>
-        <w:rPr>
-          <w:rFonts w:ascii="Arial" w:hAnsi="Arial" w:cs="Arial"/>
-          <w:sz w:val="24"/>
-          <w:szCs w:val="24"/>
-        </w:rPr>
-        <w:t xml:space="preserve">: Screen </w:t>
-      </w:r>
-      <w:r>
-        <w:rPr>
-          <w:rFonts w:ascii="Arial" w:hAnsi="Arial" w:cs="Arial"/>
-          <w:sz w:val="24"/>
-          <w:szCs w:val="24"/>
-        </w:rPr>
-        <w:t>2</w:t>
-      </w:r>
-      <w:r>
-        <w:rPr>
-          <w:rFonts w:ascii="Arial" w:hAnsi="Arial" w:cs="Arial"/>
-          <w:sz w:val="24"/>
-          <w:szCs w:val="24"/>
-        </w:rPr>
-        <w:t xml:space="preserve"> - </w:t>
-      </w:r>
-      <w:r>
-        <w:rPr>
-          <w:rFonts w:ascii="Arial" w:hAnsi="Arial" w:cs="Arial"/>
-          <w:sz w:val="24"/>
-          <w:szCs w:val="24"/>
-        </w:rPr>
-        <w:t>Search</w:t>
+        <w:t>Figure 2: Screen 2 - Search</w:t>
       </w:r>
     </w:p>
     <w:p>
@@ -3746,7 +4234,7 @@
                     </pic:cNvPicPr>
                   </pic:nvPicPr>
                   <pic:blipFill>
-                    <a:blip r:embed="rId9">
+                    <a:blip r:embed="rId10">
                       <a:extLst>
                         <a:ext uri="{28A0092B-C50C-407E-A947-70E740481C1C}">
                           <a14:useLocalDpi xmlns:a14="http://schemas.microsoft.com/office/drawing/2010/main" val="0"/>
@@ -3890,7 +4378,7 @@
                     </pic:cNvPicPr>
                   </pic:nvPicPr>
                   <pic:blipFill>
-                    <a:blip r:embed="rId10" cstate="print">
+                    <a:blip r:embed="rId11" cstate="print">
                       <a:extLst>
                         <a:ext uri="{28A0092B-C50C-407E-A947-70E740481C1C}">
                           <a14:useLocalDpi xmlns:a14="http://schemas.microsoft.com/office/drawing/2010/main" val="0"/>
@@ -3929,8 +4417,6 @@
         </w:rPr>
         <w:br w:type="textWrapping" w:clear="all"/>
       </w:r>
-      <w:bookmarkStart w:id="11" w:name="_GoBack"/>
-      <w:bookmarkEnd w:id="11"/>
       <w:r>
         <w:rPr>
           <w:rFonts w:ascii="Arial" w:hAnsi="Arial" w:cs="Arial"/>
@@ -4031,7 +4517,7 @@
                     </pic:cNvPicPr>
                   </pic:nvPicPr>
                   <pic:blipFill>
-                    <a:blip r:embed="rId11">
+                    <a:blip r:embed="rId12">
                       <a:extLst>
                         <a:ext uri="{28A0092B-C50C-407E-A947-70E740481C1C}">
                           <a14:useLocalDpi xmlns:a14="http://schemas.microsoft.com/office/drawing/2010/main" val="0"/>
@@ -4163,7 +4649,7 @@
                     </pic:cNvPicPr>
                   </pic:nvPicPr>
                   <pic:blipFill>
-                    <a:blip r:embed="rId12" cstate="print">
+                    <a:blip r:embed="rId13" cstate="print">
                       <a:extLst>
                         <a:ext uri="{28A0092B-C50C-407E-A947-70E740481C1C}">
                           <a14:useLocalDpi xmlns:a14="http://schemas.microsoft.com/office/drawing/2010/main" val="0"/>
@@ -4310,7 +4796,7 @@
                     </pic:cNvPicPr>
                   </pic:nvPicPr>
                   <pic:blipFill>
-                    <a:blip r:embed="rId13">
+                    <a:blip r:embed="rId14">
                       <a:extLst>
                         <a:ext uri="{28A0092B-C50C-407E-A947-70E740481C1C}">
                           <a14:useLocalDpi xmlns:a14="http://schemas.microsoft.com/office/drawing/2010/main" val="0"/>
@@ -4450,7 +4936,7 @@
                     </pic:cNvPicPr>
                   </pic:nvPicPr>
                   <pic:blipFill>
-                    <a:blip r:embed="rId14">
+                    <a:blip r:embed="rId15">
                       <a:extLst>
                         <a:ext uri="{28A0092B-C50C-407E-A947-70E740481C1C}">
                           <a14:useLocalDpi xmlns:a14="http://schemas.microsoft.com/office/drawing/2010/main" val="0"/>
@@ -4850,7 +5336,23 @@
           <w:sz w:val="24"/>
           <w:szCs w:val="24"/>
         </w:rPr>
-        <w:t xml:space="preserve"> Jalal and Steven Ye are classmates in Conestoga College’s Computer Programmer/Analyst program. Their collective interest in computer science and video gaming led them to create this app.</w:t>
+        <w:t xml:space="preserve"> Jalal and Steven Ye are classmates in Conestoga College’s Computer Programmer/Analyst program. Their collective interest in computer science and </w:t>
+      </w:r>
+      <w:r>
+        <w:rPr>
+          <w:rFonts w:ascii="Arial" w:hAnsi="Arial" w:cs="Arial"/>
+          <w:sz w:val="24"/>
+          <w:szCs w:val="24"/>
+        </w:rPr>
+        <w:t>film</w:t>
+      </w:r>
+      <w:r>
+        <w:rPr>
+          <w:rFonts w:ascii="Arial" w:hAnsi="Arial" w:cs="Arial"/>
+          <w:sz w:val="24"/>
+          <w:szCs w:val="24"/>
+        </w:rPr>
+        <w:t xml:space="preserve"> led them to create this app.</w:t>
       </w:r>
     </w:p>
     <w:p>
@@ -4919,7 +5421,7 @@
         </w:rPr>
         <w:t xml:space="preserve">jQuery Mobile: </w:t>
       </w:r>
-      <w:hyperlink r:id="rId15" w:history="1">
+      <w:hyperlink r:id="rId16" w:history="1">
         <w:r>
           <w:rPr>
             <w:rStyle w:val="Hyperlink"/>
@@ -4940,9 +5442,12 @@
         </w:numPr>
         <w:spacing w:line="480" w:lineRule="auto"/>
         <w:rPr>
-          <w:rFonts w:ascii="Arial" w:hAnsi="Arial" w:cs="Arial"/>
-          <w:sz w:val="24"/>
-          <w:szCs w:val="24"/>
+          <w:rStyle w:val="Hyperlink"/>
+          <w:rFonts w:ascii="Arial" w:hAnsi="Arial" w:cs="Arial"/>
+          <w:color w:val="auto"/>
+          <w:sz w:val="24"/>
+          <w:szCs w:val="24"/>
+          <w:u w:val="none"/>
         </w:rPr>
       </w:pPr>
       <w:r>
@@ -4953,7 +5458,7 @@
         </w:rPr>
         <w:t xml:space="preserve">PhoneGap API: </w:t>
       </w:r>
-      <w:hyperlink r:id="rId16" w:history="1">
+      <w:hyperlink r:id="rId17" w:history="1">
         <w:r>
           <w:rPr>
             <w:rStyle w:val="Hyperlink"/>
@@ -4965,8 +5470,60 @@
         </w:r>
       </w:hyperlink>
     </w:p>
+    <w:p>
+      <w:pPr>
+        <w:pStyle w:val="ListParagraph"/>
+        <w:numPr>
+          <w:ilvl w:val="0"/>
+          <w:numId w:val="33"/>
+        </w:numPr>
+        <w:spacing w:line="480" w:lineRule="auto"/>
+        <w:rPr>
+          <w:rFonts w:ascii="Arial" w:hAnsi="Arial" w:cs="Arial"/>
+          <w:sz w:val="24"/>
+          <w:szCs w:val="24"/>
+        </w:rPr>
+      </w:pPr>
+      <w:proofErr w:type="spellStart"/>
+      <w:r>
+        <w:rPr>
+          <w:rFonts w:ascii="Arial" w:hAnsi="Arial" w:cs="Arial"/>
+          <w:sz w:val="24"/>
+          <w:szCs w:val="24"/>
+        </w:rPr>
+        <w:t>omdb</w:t>
+      </w:r>
+      <w:proofErr w:type="spellEnd"/>
+      <w:r>
+        <w:rPr>
+          <w:rFonts w:ascii="Arial" w:hAnsi="Arial" w:cs="Arial"/>
+          <w:sz w:val="24"/>
+          <w:szCs w:val="24"/>
+        </w:rPr>
+        <w:t xml:space="preserve"> API: </w:t>
+      </w:r>
+      <w:hyperlink r:id="rId18" w:history="1">
+        <w:r>
+          <w:rPr>
+            <w:rStyle w:val="Hyperlink"/>
+            <w:rFonts w:ascii="Arial" w:hAnsi="Arial" w:cs="Arial"/>
+            <w:sz w:val="24"/>
+            <w:szCs w:val="24"/>
+          </w:rPr>
+          <w:t>http://www.omdbapi.com/</w:t>
+        </w:r>
+      </w:hyperlink>
+      <w:r>
+        <w:rPr>
+          <w:rFonts w:ascii="Arial" w:hAnsi="Arial" w:cs="Arial"/>
+          <w:sz w:val="24"/>
+          <w:szCs w:val="24"/>
+        </w:rPr>
+        <w:t xml:space="preserve"> </w:t>
+      </w:r>
+    </w:p>
     <w:sectPr>
-      <w:headerReference w:type="default" r:id="rId17"/>
+      <w:headerReference w:type="default" r:id="rId19"/>
       <w:pgSz w:w="12240" w:h="15840"/>
       <w:pgMar w:top="1985" w:right="1701" w:bottom="1701" w:left="1701" w:header="708" w:footer="708" w:gutter="0"/>
       <w:cols w:space="708"/>
@@ -9979,6 +10536,18 @@
     <w:uiPriority w:val="99"/>
     <w:rsid w:val="00020387"/>
   </w:style>
+  <w:style w:type="character" w:styleId="UnresolvedMention">
+    <w:name w:val="Unresolved Mention"/>
+    <w:basedOn w:val="DefaultParagraphFont"/>
+    <w:uiPriority w:val="99"/>
+    <w:semiHidden/>
+    <w:unhideWhenUsed/>
+    <w:rsid w:val="006D6AC2"/>
+    <w:rPr>
+      <w:color w:val="808080"/>
+      <w:shd w:val="clear" w:color="auto" w:fill="E6E6E6"/>
+    </w:rPr>
+  </w:style>
 </w:styles>
 </file>
 

--- a/doc/ProjectDocumentation.docx
+++ b/doc/ProjectDocumentation.docx
@@ -3108,8 +3108,6 @@
         </w:rPr>
         <w:t xml:space="preserve"> </w:t>
       </w:r>
-      <w:bookmarkStart w:id="9" w:name="_GoBack"/>
-      <w:bookmarkEnd w:id="9"/>
     </w:p>
     <w:p>
       <w:pPr>
@@ -3142,7 +3140,7 @@
           <w:szCs w:val="24"/>
         </w:rPr>
       </w:pPr>
-      <w:bookmarkStart w:id="10" w:name="_Toc511832128"/>
+      <w:bookmarkStart w:id="9" w:name="_Toc511832128"/>
       <w:r>
         <w:rPr>
           <w:rFonts w:ascii="Arial" w:hAnsi="Arial" w:cs="Arial"/>
@@ -3153,7 +3151,7 @@
         <w:lastRenderedPageBreak/>
         <w:t>Use Case Descriptions</w:t>
       </w:r>
-      <w:bookmarkEnd w:id="10"/>
+      <w:bookmarkEnd w:id="9"/>
     </w:p>
     <w:tbl>
       <w:tblPr>
@@ -3991,7 +3989,7 @@
           <w:szCs w:val="24"/>
         </w:rPr>
       </w:pPr>
-      <w:bookmarkStart w:id="11" w:name="_Toc511832129"/>
+      <w:bookmarkStart w:id="10" w:name="_Toc511832129"/>
       <w:r>
         <w:rPr>
           <w:rFonts w:ascii="Arial" w:hAnsi="Arial" w:cs="Arial"/>
@@ -4002,7 +4000,7 @@
         <w:lastRenderedPageBreak/>
         <w:t>User Interface Prototype</w:t>
       </w:r>
-      <w:bookmarkEnd w:id="11"/>
+      <w:bookmarkEnd w:id="10"/>
     </w:p>
     <w:p>
       <w:pPr>
@@ -5053,7 +5051,7 @@
           <w:szCs w:val="24"/>
         </w:rPr>
       </w:pPr>
-      <w:bookmarkStart w:id="12" w:name="_Toc511832130"/>
+      <w:bookmarkStart w:id="11" w:name="_Toc511832130"/>
       <w:r>
         <w:rPr>
           <w:rFonts w:ascii="Arial" w:hAnsi="Arial" w:cs="Arial"/>
@@ -5073,53 +5071,7 @@
         </w:rPr>
         <w:t>ntity Relationship Diagram (ERD)</w:t>
       </w:r>
-      <w:bookmarkEnd w:id="12"/>
-    </w:p>
-    <w:p>
-      <w:pPr>
-        <w:spacing w:line="480" w:lineRule="auto"/>
-        <w:rPr>
-          <w:rFonts w:ascii="Arial" w:hAnsi="Arial" w:cs="Arial"/>
-          <w:sz w:val="24"/>
-          <w:szCs w:val="24"/>
-        </w:rPr>
-      </w:pPr>
-      <w:proofErr w:type="spellStart"/>
-      <w:r>
-        <w:rPr>
-          <w:rFonts w:ascii="Arial" w:hAnsi="Arial" w:cs="Arial"/>
-          <w:sz w:val="24"/>
-          <w:szCs w:val="24"/>
-        </w:rPr>
-        <w:t>Gotta</w:t>
-      </w:r>
-      <w:proofErr w:type="spellEnd"/>
-      <w:r>
-        <w:rPr>
-          <w:rFonts w:ascii="Arial" w:hAnsi="Arial" w:cs="Arial"/>
-          <w:sz w:val="24"/>
-          <w:szCs w:val="24"/>
-        </w:rPr>
-        <w:t xml:space="preserve"> drop that diagram with relationships, primary keys, foreign keys, </w:t>
-      </w:r>
-      <w:proofErr w:type="spellStart"/>
-      <w:r>
-        <w:rPr>
-          <w:rFonts w:ascii="Arial" w:hAnsi="Arial" w:cs="Arial"/>
-          <w:sz w:val="24"/>
-          <w:szCs w:val="24"/>
-        </w:rPr>
-        <w:t>firled</w:t>
-      </w:r>
-      <w:proofErr w:type="spellEnd"/>
-      <w:r>
-        <w:rPr>
-          <w:rFonts w:ascii="Arial" w:hAnsi="Arial" w:cs="Arial"/>
-          <w:sz w:val="24"/>
-          <w:szCs w:val="24"/>
-        </w:rPr>
-        <w:t xml:space="preserve"> names, data types, and table names</w:t>
-      </w:r>
+      <w:bookmarkEnd w:id="11"/>
     </w:p>
     <w:p>
       <w:pPr>
@@ -5131,6 +5083,64 @@
           <w:szCs w:val="24"/>
         </w:rPr>
       </w:pPr>
+      <w:r>
+        <w:rPr>
+          <w:rFonts w:ascii="Arial" w:hAnsi="Arial" w:cs="Arial"/>
+          <w:noProof/>
+          <w:sz w:val="24"/>
+          <w:szCs w:val="24"/>
+        </w:rPr>
+        <w:drawing>
+          <wp:inline distT="0" distB="0" distL="0" distR="0" wp14:anchorId="47D07E65" wp14:editId="539775AD">
+            <wp:extent cx="4181475" cy="2905125"/>
+            <wp:effectExtent l="0" t="0" r="9525" b="9525"/>
+            <wp:docPr id="1" name="Picture 1"/>
+            <wp:cNvGraphicFramePr>
+              <a:graphicFrameLocks xmlns:a="http://schemas.openxmlformats.org/drawingml/2006/main" noChangeAspect="1"/>
+            </wp:cNvGraphicFramePr>
+            <a:graphic xmlns:a="http://schemas.openxmlformats.org/drawingml/2006/main">
+              <a:graphicData uri="http://schemas.openxmlformats.org/drawingml/2006/picture">
+                <pic:pic xmlns:pic="http://schemas.openxmlformats.org/drawingml/2006/picture">
+                  <pic:nvPicPr>
+                    <pic:cNvPr id="0" name="Picture 1"/>
+                    <pic:cNvPicPr>
+                      <a:picLocks noChangeAspect="1" noChangeArrowheads="1"/>
+                    </pic:cNvPicPr>
+                  </pic:nvPicPr>
+                  <pic:blipFill>
+                    <a:blip r:embed="rId16">
+                      <a:extLst>
+                        <a:ext uri="{28A0092B-C50C-407E-A947-70E740481C1C}">
+                          <a14:useLocalDpi xmlns:a14="http://schemas.microsoft.com/office/drawing/2010/main" val="0"/>
+                        </a:ext>
+                      </a:extLst>
+                    </a:blip>
+                    <a:srcRect/>
+                    <a:stretch>
+                      <a:fillRect/>
+                    </a:stretch>
+                  </pic:blipFill>
+                  <pic:spPr bwMode="auto">
+                    <a:xfrm>
+                      <a:off x="0" y="0"/>
+                      <a:ext cx="4181475" cy="2905125"/>
+                    </a:xfrm>
+                    <a:prstGeom prst="rect">
+                      <a:avLst/>
+                    </a:prstGeom>
+                    <a:noFill/>
+                    <a:ln>
+                      <a:noFill/>
+                    </a:ln>
+                  </pic:spPr>
+                </pic:pic>
+              </a:graphicData>
+            </a:graphic>
+          </wp:inline>
+        </w:drawing>
+      </w:r>
+      <w:bookmarkStart w:id="12" w:name="_GoBack"/>
+      <w:bookmarkEnd w:id="12"/>
       <w:r>
         <w:rPr>
           <w:rFonts w:ascii="Arial" w:hAnsi="Arial" w:cs="Arial"/>
@@ -5421,7 +5431,7 @@
         </w:rPr>
         <w:t xml:space="preserve">jQuery Mobile: </w:t>
       </w:r>
-      <w:hyperlink r:id="rId16" w:history="1">
+      <w:hyperlink r:id="rId17" w:history="1">
         <w:r>
           <w:rPr>
             <w:rStyle w:val="Hyperlink"/>
@@ -5458,7 +5468,7 @@
         </w:rPr>
         <w:t xml:space="preserve">PhoneGap API: </w:t>
       </w:r>
-      <w:hyperlink r:id="rId17" w:history="1">
+      <w:hyperlink r:id="rId18" w:history="1">
         <w:r>
           <w:rPr>
             <w:rStyle w:val="Hyperlink"/>
@@ -5502,7 +5512,7 @@
         </w:rPr>
         <w:t xml:space="preserve"> API: </w:t>
       </w:r>
-      <w:hyperlink r:id="rId18" w:history="1">
+      <w:hyperlink r:id="rId19" w:history="1">
         <w:r>
           <w:rPr>
             <w:rStyle w:val="Hyperlink"/>
@@ -5523,7 +5533,7 @@
       </w:r>
     </w:p>
     <w:sectPr>
-      <w:headerReference w:type="default" r:id="rId19"/>
+      <w:headerReference w:type="default" r:id="rId20"/>
       <w:pgSz w:w="12240" w:h="15840"/>
       <w:pgMar w:top="1985" w:right="1701" w:bottom="1701" w:left="1701" w:header="708" w:footer="708" w:gutter="0"/>
       <w:cols w:space="708"/>

--- a/doc/ProjectDocumentation.docx
+++ b/doc/ProjectDocumentation.docx
@@ -318,6 +318,7 @@
             <w:pStyle w:val="TOC1"/>
             <w:rPr>
               <w:noProof/>
+              <w:lang w:eastAsia="en-CA"/>
             </w:rPr>
           </w:pPr>
           <w:r>
@@ -344,7 +345,7 @@
             </w:rPr>
             <w:fldChar w:fldCharType="separate"/>
           </w:r>
-          <w:hyperlink w:anchor="_Toc511832119" w:history="1">
+          <w:hyperlink w:anchor="_Toc512177443" w:history="1">
             <w:r>
               <w:rPr>
                 <w:rStyle w:val="Hyperlink"/>
@@ -373,7 +374,7 @@
                 <w:noProof/>
                 <w:webHidden/>
               </w:rPr>
-              <w:instrText xml:space="preserve"> PAGEREF _Toc511832119 \h </w:instrText>
+              <w:instrText xml:space="preserve"> PAGEREF _Toc512177443 \h </w:instrText>
             </w:r>
             <w:r>
               <w:rPr>
@@ -412,9 +413,10 @@
             </w:tabs>
             <w:rPr>
               <w:noProof/>
+              <w:lang w:eastAsia="en-CA"/>
             </w:rPr>
           </w:pPr>
-          <w:hyperlink w:anchor="_Toc511832120" w:history="1">
+          <w:hyperlink w:anchor="_Toc512177444" w:history="1">
             <w:r>
               <w:rPr>
                 <w:rStyle w:val="Hyperlink"/>
@@ -443,7 +445,7 @@
                 <w:noProof/>
                 <w:webHidden/>
               </w:rPr>
-              <w:instrText xml:space="preserve"> PAGEREF _Toc511832120 \h </w:instrText>
+              <w:instrText xml:space="preserve"> PAGEREF _Toc512177444 \h </w:instrText>
             </w:r>
             <w:r>
               <w:rPr>
@@ -482,9 +484,10 @@
             </w:tabs>
             <w:rPr>
               <w:noProof/>
+              <w:lang w:eastAsia="en-CA"/>
             </w:rPr>
           </w:pPr>
-          <w:hyperlink w:anchor="_Toc511832121" w:history="1">
+          <w:hyperlink w:anchor="_Toc512177445" w:history="1">
             <w:r>
               <w:rPr>
                 <w:rStyle w:val="Hyperlink"/>
@@ -513,7 +516,7 @@
                 <w:noProof/>
                 <w:webHidden/>
               </w:rPr>
-              <w:instrText xml:space="preserve"> PAGEREF _Toc511832121 \h </w:instrText>
+              <w:instrText xml:space="preserve"> PAGEREF _Toc512177445 \h </w:instrText>
             </w:r>
             <w:r>
               <w:rPr>
@@ -552,9 +555,10 @@
             </w:tabs>
             <w:rPr>
               <w:noProof/>
+              <w:lang w:eastAsia="en-CA"/>
             </w:rPr>
           </w:pPr>
-          <w:hyperlink w:anchor="_Toc511832122" w:history="1">
+          <w:hyperlink w:anchor="_Toc512177446" w:history="1">
             <w:r>
               <w:rPr>
                 <w:rStyle w:val="Hyperlink"/>
@@ -583,7 +587,7 @@
                 <w:noProof/>
                 <w:webHidden/>
               </w:rPr>
-              <w:instrText xml:space="preserve"> PAGEREF _Toc511832122 \h </w:instrText>
+              <w:instrText xml:space="preserve"> PAGEREF _Toc512177446 \h </w:instrText>
             </w:r>
             <w:r>
               <w:rPr>
@@ -622,9 +626,10 @@
             </w:tabs>
             <w:rPr>
               <w:noProof/>
+              <w:lang w:eastAsia="en-CA"/>
             </w:rPr>
           </w:pPr>
-          <w:hyperlink w:anchor="_Toc511832123" w:history="1">
+          <w:hyperlink w:anchor="_Toc512177447" w:history="1">
             <w:r>
               <w:rPr>
                 <w:rStyle w:val="Hyperlink"/>
@@ -652,7 +657,7 @@
                 <w:noProof/>
                 <w:webHidden/>
               </w:rPr>
-              <w:instrText xml:space="preserve"> PAGEREF _Toc511832123 \h </w:instrText>
+              <w:instrText xml:space="preserve"> PAGEREF _Toc512177447 \h </w:instrText>
             </w:r>
             <w:r>
               <w:rPr>
@@ -691,9 +696,10 @@
             </w:tabs>
             <w:rPr>
               <w:noProof/>
+              <w:lang w:eastAsia="en-CA"/>
             </w:rPr>
           </w:pPr>
-          <w:hyperlink w:anchor="_Toc511832124" w:history="1">
+          <w:hyperlink w:anchor="_Toc512177448" w:history="1">
             <w:r>
               <w:rPr>
                 <w:rStyle w:val="Hyperlink"/>
@@ -721,7 +727,7 @@
                 <w:noProof/>
                 <w:webHidden/>
               </w:rPr>
-              <w:instrText xml:space="preserve"> PAGEREF _Toc511832124 \h </w:instrText>
+              <w:instrText xml:space="preserve"> PAGEREF _Toc512177448 \h </w:instrText>
             </w:r>
             <w:r>
               <w:rPr>
@@ -760,9 +766,10 @@
             </w:tabs>
             <w:rPr>
               <w:noProof/>
+              <w:lang w:eastAsia="en-CA"/>
             </w:rPr>
           </w:pPr>
-          <w:hyperlink w:anchor="_Toc511832125" w:history="1">
+          <w:hyperlink w:anchor="_Toc512177449" w:history="1">
             <w:r>
               <w:rPr>
                 <w:rStyle w:val="Hyperlink"/>
@@ -791,7 +798,7 @@
                 <w:noProof/>
                 <w:webHidden/>
               </w:rPr>
-              <w:instrText xml:space="preserve"> PAGEREF _Toc511832125 \h </w:instrText>
+              <w:instrText xml:space="preserve"> PAGEREF _Toc512177449 \h </w:instrText>
             </w:r>
             <w:r>
               <w:rPr>
@@ -827,9 +834,10 @@
             <w:pStyle w:val="TOC1"/>
             <w:rPr>
               <w:noProof/>
+              <w:lang w:eastAsia="en-CA"/>
             </w:rPr>
           </w:pPr>
-          <w:hyperlink w:anchor="_Toc511832126" w:history="1">
+          <w:hyperlink w:anchor="_Toc512177450" w:history="1">
             <w:r>
               <w:rPr>
                 <w:rStyle w:val="Hyperlink"/>
@@ -858,7 +866,7 @@
                 <w:noProof/>
                 <w:webHidden/>
               </w:rPr>
-              <w:instrText xml:space="preserve"> PAGEREF _Toc511832126 \h </w:instrText>
+              <w:instrText xml:space="preserve"> PAGEREF _Toc512177450 \h </w:instrText>
             </w:r>
             <w:r>
               <w:rPr>
@@ -894,9 +902,10 @@
             <w:pStyle w:val="TOC1"/>
             <w:rPr>
               <w:noProof/>
+              <w:lang w:eastAsia="en-CA"/>
             </w:rPr>
           </w:pPr>
-          <w:hyperlink w:anchor="_Toc511832127" w:history="1">
+          <w:hyperlink w:anchor="_Toc512177451" w:history="1">
             <w:r>
               <w:rPr>
                 <w:rStyle w:val="Hyperlink"/>
@@ -925,7 +934,7 @@
                 <w:noProof/>
                 <w:webHidden/>
               </w:rPr>
-              <w:instrText xml:space="preserve"> PAGEREF _Toc511832127 \h </w:instrText>
+              <w:instrText xml:space="preserve"> PAGEREF _Toc512177451 \h </w:instrText>
             </w:r>
             <w:r>
               <w:rPr>
@@ -961,9 +970,10 @@
             <w:pStyle w:val="TOC1"/>
             <w:rPr>
               <w:noProof/>
+              <w:lang w:eastAsia="en-CA"/>
             </w:rPr>
           </w:pPr>
-          <w:hyperlink w:anchor="_Toc511832128" w:history="1">
+          <w:hyperlink w:anchor="_Toc512177452" w:history="1">
             <w:r>
               <w:rPr>
                 <w:rStyle w:val="Hyperlink"/>
@@ -992,7 +1002,7 @@
                 <w:noProof/>
                 <w:webHidden/>
               </w:rPr>
-              <w:instrText xml:space="preserve"> PAGEREF _Toc511832128 \h </w:instrText>
+              <w:instrText xml:space="preserve"> PAGEREF _Toc512177452 \h </w:instrText>
             </w:r>
             <w:r>
               <w:rPr>
@@ -1028,9 +1038,10 @@
             <w:pStyle w:val="TOC1"/>
             <w:rPr>
               <w:noProof/>
+              <w:lang w:eastAsia="en-CA"/>
             </w:rPr>
           </w:pPr>
-          <w:hyperlink w:anchor="_Toc511832129" w:history="1">
+          <w:hyperlink w:anchor="_Toc512177453" w:history="1">
             <w:r>
               <w:rPr>
                 <w:rStyle w:val="Hyperlink"/>
@@ -1059,7 +1070,7 @@
                 <w:noProof/>
                 <w:webHidden/>
               </w:rPr>
-              <w:instrText xml:space="preserve"> PAGEREF _Toc511832129 \h </w:instrText>
+              <w:instrText xml:space="preserve"> PAGEREF _Toc512177453 \h </w:instrText>
             </w:r>
             <w:r>
               <w:rPr>
@@ -1095,9 +1106,10 @@
             <w:pStyle w:val="TOC1"/>
             <w:rPr>
               <w:noProof/>
+              <w:lang w:eastAsia="en-CA"/>
             </w:rPr>
           </w:pPr>
-          <w:hyperlink w:anchor="_Toc511832130" w:history="1">
+          <w:hyperlink w:anchor="_Toc512177454" w:history="1">
             <w:r>
               <w:rPr>
                 <w:rStyle w:val="Hyperlink"/>
@@ -1126,7 +1138,7 @@
                 <w:noProof/>
                 <w:webHidden/>
               </w:rPr>
-              <w:instrText xml:space="preserve"> PAGEREF _Toc511832130 \h </w:instrText>
+              <w:instrText xml:space="preserve"> PAGEREF _Toc512177454 \h </w:instrText>
             </w:r>
             <w:r>
               <w:rPr>
@@ -1146,7 +1158,7 @@
                 <w:noProof/>
                 <w:webHidden/>
               </w:rPr>
-              <w:t>8</w:t>
+              <w:t>15</w:t>
             </w:r>
             <w:r>
               <w:rPr>
@@ -1162,9 +1174,10 @@
             <w:pStyle w:val="TOC1"/>
             <w:rPr>
               <w:noProof/>
+              <w:lang w:eastAsia="en-CA"/>
             </w:rPr>
           </w:pPr>
-          <w:hyperlink w:anchor="_Toc511832131" w:history="1">
+          <w:hyperlink w:anchor="_Toc512177455" w:history="1">
             <w:r>
               <w:rPr>
                 <w:rStyle w:val="Hyperlink"/>
@@ -1193,7 +1206,7 @@
                 <w:noProof/>
                 <w:webHidden/>
               </w:rPr>
-              <w:instrText xml:space="preserve"> PAGEREF _Toc511832131 \h </w:instrText>
+              <w:instrText xml:space="preserve"> PAGEREF _Toc512177455 \h </w:instrText>
             </w:r>
             <w:r>
               <w:rPr>
@@ -1213,7 +1226,7 @@
                 <w:noProof/>
                 <w:webHidden/>
               </w:rPr>
-              <w:t>9</w:t>
+              <w:t>16</w:t>
             </w:r>
             <w:r>
               <w:rPr>
@@ -1232,9 +1245,10 @@
             </w:tabs>
             <w:rPr>
               <w:noProof/>
+              <w:lang w:eastAsia="en-CA"/>
             </w:rPr>
           </w:pPr>
-          <w:hyperlink w:anchor="_Toc511832132" w:history="1">
+          <w:hyperlink w:anchor="_Toc512177456" w:history="1">
             <w:r>
               <w:rPr>
                 <w:rStyle w:val="Hyperlink"/>
@@ -1263,7 +1277,7 @@
                 <w:noProof/>
                 <w:webHidden/>
               </w:rPr>
-              <w:instrText xml:space="preserve"> PAGEREF _Toc511832132 \h </w:instrText>
+              <w:instrText xml:space="preserve"> PAGEREF _Toc512177456 \h </w:instrText>
             </w:r>
             <w:r>
               <w:rPr>
@@ -1283,7 +1297,7 @@
                 <w:noProof/>
                 <w:webHidden/>
               </w:rPr>
-              <w:t>9</w:t>
+              <w:t>16</w:t>
             </w:r>
             <w:r>
               <w:rPr>
@@ -1302,9 +1316,10 @@
             </w:tabs>
             <w:rPr>
               <w:noProof/>
+              <w:lang w:eastAsia="en-CA"/>
             </w:rPr>
           </w:pPr>
-          <w:hyperlink w:anchor="_Toc511832133" w:history="1">
+          <w:hyperlink w:anchor="_Toc512177457" w:history="1">
             <w:r>
               <w:rPr>
                 <w:rStyle w:val="Hyperlink"/>
@@ -1333,7 +1348,7 @@
                 <w:noProof/>
                 <w:webHidden/>
               </w:rPr>
-              <w:instrText xml:space="preserve"> PAGEREF _Toc511832133 \h </w:instrText>
+              <w:instrText xml:space="preserve"> PAGEREF _Toc512177457 \h </w:instrText>
             </w:r>
             <w:r>
               <w:rPr>
@@ -1353,7 +1368,7 @@
                 <w:noProof/>
                 <w:webHidden/>
               </w:rPr>
-              <w:t>9</w:t>
+              <w:t>16</w:t>
             </w:r>
             <w:r>
               <w:rPr>
@@ -1372,9 +1387,10 @@
             </w:tabs>
             <w:rPr>
               <w:noProof/>
+              <w:lang w:eastAsia="en-CA"/>
             </w:rPr>
           </w:pPr>
-          <w:hyperlink w:anchor="_Toc511832134" w:history="1">
+          <w:hyperlink w:anchor="_Toc512177458" w:history="1">
             <w:r>
               <w:rPr>
                 <w:rStyle w:val="Hyperlink"/>
@@ -1403,7 +1419,7 @@
                 <w:noProof/>
                 <w:webHidden/>
               </w:rPr>
-              <w:instrText xml:space="preserve"> PAGEREF _Toc511832134 \h </w:instrText>
+              <w:instrText xml:space="preserve"> PAGEREF _Toc512177458 \h </w:instrText>
             </w:r>
             <w:r>
               <w:rPr>
@@ -1423,7 +1439,7 @@
                 <w:noProof/>
                 <w:webHidden/>
               </w:rPr>
-              <w:t>9</w:t>
+              <w:t>16</w:t>
             </w:r>
             <w:r>
               <w:rPr>
@@ -1439,9 +1455,10 @@
             <w:pStyle w:val="TOC1"/>
             <w:rPr>
               <w:noProof/>
+              <w:lang w:eastAsia="en-CA"/>
             </w:rPr>
           </w:pPr>
-          <w:hyperlink w:anchor="_Toc511832135" w:history="1">
+          <w:hyperlink w:anchor="_Toc512177459" w:history="1">
             <w:r>
               <w:rPr>
                 <w:rStyle w:val="Hyperlink"/>
@@ -1470,7 +1487,7 @@
                 <w:noProof/>
                 <w:webHidden/>
               </w:rPr>
-              <w:instrText xml:space="preserve"> PAGEREF _Toc511832135 \h </w:instrText>
+              <w:instrText xml:space="preserve"> PAGEREF _Toc512177459 \h </w:instrText>
             </w:r>
             <w:r>
               <w:rPr>
@@ -1490,7 +1507,7 @@
                 <w:noProof/>
                 <w:webHidden/>
               </w:rPr>
-              <w:t>10</w:t>
+              <w:t>17</w:t>
             </w:r>
             <w:r>
               <w:rPr>
@@ -1554,7 +1571,7 @@
           <w:szCs w:val="24"/>
         </w:rPr>
       </w:pPr>
-      <w:bookmarkStart w:id="0" w:name="_Toc511832119"/>
+      <w:bookmarkStart w:id="0" w:name="_Toc512177443"/>
       <w:r>
         <w:rPr>
           <w:rFonts w:ascii="Arial" w:hAnsi="Arial" w:cs="Arial"/>
@@ -1578,7 +1595,7 @@
           <w:szCs w:val="24"/>
         </w:rPr>
       </w:pPr>
-      <w:bookmarkStart w:id="1" w:name="_Toc511832120"/>
+      <w:bookmarkStart w:id="1" w:name="_Toc512177444"/>
       <w:r>
         <w:rPr>
           <w:rFonts w:ascii="Arial" w:hAnsi="Arial" w:cs="Arial"/>
@@ -1619,7 +1636,7 @@
           <w:szCs w:val="24"/>
         </w:rPr>
       </w:pPr>
-      <w:bookmarkStart w:id="2" w:name="_Toc511832121"/>
+      <w:bookmarkStart w:id="2" w:name="_Toc512177445"/>
       <w:r>
         <w:rPr>
           <w:rFonts w:ascii="Arial" w:hAnsi="Arial" w:cs="Arial"/>
@@ -1702,7 +1719,7 @@
           <w:sz w:val="24"/>
           <w:szCs w:val="24"/>
         </w:rPr>
-        <w:t>reviewers</w:t>
+        <w:t>reviews</w:t>
       </w:r>
       <w:r>
         <w:rPr>
@@ -1718,7 +1735,23 @@
           <w:sz w:val="24"/>
           <w:szCs w:val="24"/>
         </w:rPr>
-        <w:t>reviews</w:t>
+        <w:t>review</w:t>
+      </w:r>
+      <w:r>
+        <w:rPr>
+          <w:rFonts w:ascii="Arial" w:hAnsi="Arial" w:cs="Arial"/>
+          <w:sz w:val="24"/>
+          <w:szCs w:val="24"/>
+        </w:rPr>
+        <w:t>er</w:t>
+      </w:r>
+      <w:r>
+        <w:rPr>
+          <w:rFonts w:ascii="Arial" w:hAnsi="Arial" w:cs="Arial"/>
+          <w:sz w:val="24"/>
+          <w:szCs w:val="24"/>
+        </w:rPr>
+        <w:t>s</w:t>
       </w:r>
       <w:r>
         <w:rPr>
@@ -1758,7 +1791,15 @@
           <w:sz w:val="24"/>
           <w:szCs w:val="24"/>
         </w:rPr>
-        <w:t>what movies are well-received.</w:t>
+        <w:t>what movies are well-received</w:t>
+      </w:r>
+      <w:r>
+        <w:rPr>
+          <w:rFonts w:ascii="Arial" w:hAnsi="Arial" w:cs="Arial"/>
+          <w:sz w:val="24"/>
+          <w:szCs w:val="24"/>
+        </w:rPr>
+        <w:t xml:space="preserve"> or enjoyed by certain individuals.</w:t>
       </w:r>
     </w:p>
     <w:p>
@@ -1772,7 +1813,7 @@
           <w:szCs w:val="24"/>
         </w:rPr>
       </w:pPr>
-      <w:bookmarkStart w:id="3" w:name="_Toc511832122"/>
+      <w:bookmarkStart w:id="3" w:name="_Toc512177446"/>
       <w:r>
         <w:rPr>
           <w:rFonts w:ascii="Arial" w:hAnsi="Arial" w:cs="Arial"/>
@@ -1792,7 +1833,7 @@
           <w:rFonts w:ascii="Arial" w:hAnsi="Arial" w:cs="Arial"/>
         </w:rPr>
       </w:pPr>
-      <w:bookmarkStart w:id="4" w:name="_Toc511832123"/>
+      <w:bookmarkStart w:id="4" w:name="_Toc512177447"/>
       <w:proofErr w:type="spellStart"/>
       <w:r>
         <w:rPr>
@@ -1840,7 +1881,7 @@
           <w:rFonts w:ascii="Arial" w:hAnsi="Arial" w:cs="Arial"/>
         </w:rPr>
       </w:pPr>
-      <w:bookmarkStart w:id="5" w:name="_Toc511832124"/>
+      <w:bookmarkStart w:id="5" w:name="_Toc512177448"/>
       <w:r>
         <w:rPr>
           <w:rFonts w:ascii="Arial" w:hAnsi="Arial" w:cs="Arial"/>
@@ -1869,7 +1910,15 @@
           <w:sz w:val="24"/>
           <w:szCs w:val="24"/>
         </w:rPr>
-        <w:t>Documentation, Planning, Testing</w:t>
+        <w:t xml:space="preserve">Documentation, Planning, </w:t>
+      </w:r>
+      <w:r>
+        <w:rPr>
+          <w:rFonts w:ascii="Arial" w:hAnsi="Arial" w:cs="Arial"/>
+          <w:sz w:val="24"/>
+          <w:szCs w:val="24"/>
+        </w:rPr>
+        <w:t>Quality Assurance</w:t>
       </w:r>
     </w:p>
     <w:p>
@@ -1883,7 +1932,7 @@
           <w:szCs w:val="24"/>
         </w:rPr>
       </w:pPr>
-      <w:bookmarkStart w:id="6" w:name="_Toc511832125"/>
+      <w:bookmarkStart w:id="6" w:name="_Toc512177449"/>
       <w:r>
         <w:rPr>
           <w:rFonts w:ascii="Arial" w:hAnsi="Arial" w:cs="Arial"/>
@@ -1930,6 +1979,32 @@
         </w:rPr>
         <w:t>, as well as PhoneGap/Cordova for packaging the app as a standalone Android APK.</w:t>
       </w:r>
+      <w:r>
+        <w:rPr>
+          <w:rFonts w:ascii="Arial" w:hAnsi="Arial" w:cs="Arial"/>
+          <w:sz w:val="24"/>
+          <w:szCs w:val="24"/>
+        </w:rPr>
+        <w:t xml:space="preserve"> This project will also utilize The Open Movie Database, </w:t>
+      </w:r>
+      <w:proofErr w:type="spellStart"/>
+      <w:r>
+        <w:rPr>
+          <w:rFonts w:ascii="Arial" w:hAnsi="Arial" w:cs="Arial"/>
+          <w:sz w:val="24"/>
+          <w:szCs w:val="24"/>
+        </w:rPr>
+        <w:t>OMDb</w:t>
+      </w:r>
+      <w:proofErr w:type="spellEnd"/>
+      <w:r>
+        <w:rPr>
+          <w:rFonts w:ascii="Arial" w:hAnsi="Arial" w:cs="Arial"/>
+          <w:sz w:val="24"/>
+          <w:szCs w:val="24"/>
+        </w:rPr>
+        <w:t>, for looking up information about movies.</w:t>
+      </w:r>
     </w:p>
     <w:p>
       <w:pPr>
@@ -1943,7 +2018,8 @@
           <w:szCs w:val="24"/>
         </w:rPr>
       </w:pPr>
-      <w:bookmarkStart w:id="7" w:name="_Toc511832126"/>
+      <w:bookmarkStart w:id="7" w:name="_Toc512177450"/>
+      <w:bookmarkStart w:id="8" w:name="_Hlk512177784"/>
       <w:r>
         <w:rPr>
           <w:rFonts w:ascii="Arial" w:hAnsi="Arial" w:cs="Arial"/>
@@ -2979,6 +3055,7 @@
           </w:p>
         </w:tc>
       </w:tr>
+      <w:bookmarkEnd w:id="8"/>
     </w:tbl>
     <w:p>
       <w:pPr>
@@ -3022,7 +3099,7 @@
           <w:szCs w:val="24"/>
         </w:rPr>
       </w:pPr>
-      <w:bookmarkStart w:id="8" w:name="_Toc511832127"/>
+      <w:bookmarkStart w:id="9" w:name="_Toc512177451"/>
       <w:r>
         <w:rPr>
           <w:rFonts w:ascii="Arial" w:hAnsi="Arial" w:cs="Arial"/>
@@ -3033,7 +3110,7 @@
         <w:lastRenderedPageBreak/>
         <w:t>Use Case Diagram</w:t>
       </w:r>
-      <w:bookmarkEnd w:id="8"/>
+      <w:bookmarkEnd w:id="9"/>
     </w:p>
     <w:p>
       <w:pPr>
@@ -3140,7 +3217,7 @@
           <w:szCs w:val="24"/>
         </w:rPr>
       </w:pPr>
-      <w:bookmarkStart w:id="9" w:name="_Toc511832128"/>
+      <w:bookmarkStart w:id="10" w:name="_Toc512177452"/>
       <w:r>
         <w:rPr>
           <w:rFonts w:ascii="Arial" w:hAnsi="Arial" w:cs="Arial"/>
@@ -3151,7 +3228,16 @@
         <w:lastRenderedPageBreak/>
         <w:t>Use Case Descriptions</w:t>
       </w:r>
-      <w:bookmarkEnd w:id="9"/>
+      <w:bookmarkEnd w:id="10"/>
+      <w:r>
+        <w:rPr>
+          <w:rFonts w:ascii="Arial" w:hAnsi="Arial" w:cs="Arial"/>
+          <w:b/>
+          <w:sz w:val="24"/>
+          <w:szCs w:val="24"/>
+        </w:rPr>
+        <w:t xml:space="preserve"> </w:t>
+      </w:r>
     </w:p>
     <w:tbl>
       <w:tblPr>
@@ -3206,6 +3292,14 @@
                 <w:szCs w:val="24"/>
               </w:rPr>
             </w:pPr>
+            <w:r>
+              <w:rPr>
+                <w:rFonts w:ascii="Arial" w:hAnsi="Arial" w:cs="Arial"/>
+                <w:sz w:val="24"/>
+                <w:szCs w:val="24"/>
+              </w:rPr>
+              <w:t>UC01</w:t>
+            </w:r>
           </w:p>
         </w:tc>
       </w:tr>
@@ -3249,6 +3343,14 @@
                 <w:szCs w:val="24"/>
               </w:rPr>
             </w:pPr>
+            <w:r>
+              <w:rPr>
+                <w:rFonts w:ascii="Arial" w:hAnsi="Arial" w:cs="Arial"/>
+                <w:sz w:val="24"/>
+                <w:szCs w:val="24"/>
+              </w:rPr>
+              <w:t>Look Up A Movie</w:t>
+            </w:r>
           </w:p>
         </w:tc>
       </w:tr>
@@ -3292,6 +3394,14 @@
                 <w:szCs w:val="24"/>
               </w:rPr>
             </w:pPr>
+            <w:r>
+              <w:rPr>
+                <w:rFonts w:ascii="Arial" w:hAnsi="Arial" w:cs="Arial"/>
+                <w:sz w:val="24"/>
+                <w:szCs w:val="24"/>
+              </w:rPr>
+              <w:t>User wants to look up the details for a movie.</w:t>
+            </w:r>
           </w:p>
         </w:tc>
       </w:tr>
@@ -3335,6 +3445,14 @@
                 <w:szCs w:val="24"/>
               </w:rPr>
             </w:pPr>
+            <w:r>
+              <w:rPr>
+                <w:rFonts w:ascii="Arial" w:hAnsi="Arial" w:cs="Arial"/>
+                <w:sz w:val="24"/>
+                <w:szCs w:val="24"/>
+              </w:rPr>
+              <w:t>User clicks the search button.</w:t>
+            </w:r>
           </w:p>
         </w:tc>
       </w:tr>
@@ -3378,6 +3496,14 @@
                 <w:szCs w:val="24"/>
               </w:rPr>
             </w:pPr>
+            <w:r>
+              <w:rPr>
+                <w:rFonts w:ascii="Arial" w:hAnsi="Arial" w:cs="Arial"/>
+                <w:sz w:val="24"/>
+                <w:szCs w:val="24"/>
+              </w:rPr>
+              <w:t>The user clicks the search button, enters the name of the movie they would like to look up, and chooses the movie from the list of search results.</w:t>
+            </w:r>
           </w:p>
         </w:tc>
       </w:tr>
@@ -3421,6 +3547,14 @@
                 <w:szCs w:val="24"/>
               </w:rPr>
             </w:pPr>
+            <w:r>
+              <w:rPr>
+                <w:rFonts w:ascii="Arial" w:hAnsi="Arial" w:cs="Arial"/>
+                <w:sz w:val="24"/>
+                <w:szCs w:val="24"/>
+              </w:rPr>
+              <w:t>User</w:t>
+            </w:r>
           </w:p>
         </w:tc>
       </w:tr>
@@ -3464,6 +3598,50 @@
                 <w:szCs w:val="24"/>
               </w:rPr>
             </w:pPr>
+            <w:r>
+              <w:rPr>
+                <w:rFonts w:ascii="Arial" w:hAnsi="Arial" w:cs="Arial"/>
+                <w:sz w:val="24"/>
+                <w:szCs w:val="24"/>
+              </w:rPr>
+              <w:t>View Movie Reviews,</w:t>
+            </w:r>
+          </w:p>
+          <w:p>
+            <w:pPr>
+              <w:spacing w:line="276" w:lineRule="auto"/>
+              <w:rPr>
+                <w:rFonts w:ascii="Arial" w:hAnsi="Arial" w:cs="Arial"/>
+                <w:sz w:val="24"/>
+                <w:szCs w:val="24"/>
+              </w:rPr>
+            </w:pPr>
+            <w:r>
+              <w:rPr>
+                <w:rFonts w:ascii="Arial" w:hAnsi="Arial" w:cs="Arial"/>
+                <w:sz w:val="24"/>
+                <w:szCs w:val="24"/>
+              </w:rPr>
+              <w:t>Add Movie Review,</w:t>
+            </w:r>
+          </w:p>
+          <w:p>
+            <w:pPr>
+              <w:spacing w:line="276" w:lineRule="auto"/>
+              <w:rPr>
+                <w:rFonts w:ascii="Arial" w:hAnsi="Arial" w:cs="Arial"/>
+                <w:sz w:val="24"/>
+                <w:szCs w:val="24"/>
+              </w:rPr>
+            </w:pPr>
+            <w:r>
+              <w:rPr>
+                <w:rFonts w:ascii="Arial" w:hAnsi="Arial" w:cs="Arial"/>
+                <w:sz w:val="24"/>
+                <w:szCs w:val="24"/>
+              </w:rPr>
+              <w:t>Edit Movie Review</w:t>
+            </w:r>
           </w:p>
         </w:tc>
       </w:tr>
@@ -3507,6 +3685,14 @@
                 <w:szCs w:val="24"/>
               </w:rPr>
             </w:pPr>
+            <w:r>
+              <w:rPr>
+                <w:rFonts w:ascii="Arial" w:hAnsi="Arial" w:cs="Arial"/>
+                <w:sz w:val="24"/>
+                <w:szCs w:val="24"/>
+              </w:rPr>
+              <w:t>User knows the name of the movie they would like to look up.</w:t>
+            </w:r>
           </w:p>
         </w:tc>
       </w:tr>
@@ -3550,6 +3736,14 @@
                 <w:szCs w:val="24"/>
               </w:rPr>
             </w:pPr>
+            <w:r>
+              <w:rPr>
+                <w:rFonts w:ascii="Arial" w:hAnsi="Arial" w:cs="Arial"/>
+                <w:sz w:val="24"/>
+                <w:szCs w:val="24"/>
+              </w:rPr>
+              <w:t>The system displays the requested movie’s details to the user.</w:t>
+            </w:r>
           </w:p>
         </w:tc>
       </w:tr>
@@ -3589,10 +3783,20 @@
               <w:spacing w:line="276" w:lineRule="auto"/>
               <w:rPr>
                 <w:rFonts w:ascii="Arial" w:hAnsi="Arial" w:cs="Arial"/>
-                <w:sz w:val="24"/>
-                <w:szCs w:val="24"/>
-              </w:rPr>
-            </w:pPr>
+                <w:b/>
+                <w:sz w:val="24"/>
+                <w:szCs w:val="24"/>
+              </w:rPr>
+            </w:pPr>
+            <w:r>
+              <w:rPr>
+                <w:rFonts w:ascii="Arial" w:hAnsi="Arial" w:cs="Arial"/>
+                <w:b/>
+                <w:sz w:val="24"/>
+                <w:szCs w:val="24"/>
+              </w:rPr>
+              <w:t>Actor</w:t>
+            </w:r>
           </w:p>
         </w:tc>
         <w:tc>
@@ -3605,10 +3809,20 @@
               <w:spacing w:line="276" w:lineRule="auto"/>
               <w:rPr>
                 <w:rFonts w:ascii="Arial" w:hAnsi="Arial" w:cs="Arial"/>
-                <w:sz w:val="24"/>
-                <w:szCs w:val="24"/>
-              </w:rPr>
-            </w:pPr>
+                <w:b/>
+                <w:sz w:val="24"/>
+                <w:szCs w:val="24"/>
+              </w:rPr>
+            </w:pPr>
+            <w:r>
+              <w:rPr>
+                <w:rFonts w:ascii="Arial" w:hAnsi="Arial" w:cs="Arial"/>
+                <w:b/>
+                <w:sz w:val="24"/>
+                <w:szCs w:val="24"/>
+              </w:rPr>
+              <w:t>System</w:t>
+            </w:r>
           </w:p>
         </w:tc>
       </w:tr>
@@ -3665,6 +3879,14 @@
                 <w:szCs w:val="24"/>
               </w:rPr>
             </w:pPr>
+            <w:r>
+              <w:rPr>
+                <w:rFonts w:ascii="Arial" w:hAnsi="Arial" w:cs="Arial"/>
+                <w:sz w:val="24"/>
+                <w:szCs w:val="24"/>
+              </w:rPr>
+              <w:t>User clicks Search</w:t>
+            </w:r>
           </w:p>
         </w:tc>
         <w:tc>
@@ -3703,6 +3925,14 @@
                 <w:szCs w:val="24"/>
               </w:rPr>
             </w:pPr>
+            <w:r>
+              <w:rPr>
+                <w:rFonts w:ascii="Arial" w:hAnsi="Arial" w:cs="Arial"/>
+                <w:sz w:val="24"/>
+                <w:szCs w:val="24"/>
+              </w:rPr>
+              <w:t>Display search form</w:t>
+            </w:r>
           </w:p>
         </w:tc>
       </w:tr>
@@ -3759,6 +3989,14 @@
                 <w:szCs w:val="24"/>
               </w:rPr>
             </w:pPr>
+            <w:r>
+              <w:rPr>
+                <w:rFonts w:ascii="Arial" w:hAnsi="Arial" w:cs="Arial"/>
+                <w:sz w:val="24"/>
+                <w:szCs w:val="24"/>
+              </w:rPr>
+              <w:t>Enter movie search query</w:t>
+            </w:r>
           </w:p>
         </w:tc>
         <w:tc>
@@ -3797,6 +4035,14 @@
                 <w:szCs w:val="24"/>
               </w:rPr>
             </w:pPr>
+            <w:r>
+              <w:rPr>
+                <w:rFonts w:ascii="Arial" w:hAnsi="Arial" w:cs="Arial"/>
+                <w:sz w:val="24"/>
+                <w:szCs w:val="24"/>
+              </w:rPr>
+              <w:t>Display results of search</w:t>
+            </w:r>
           </w:p>
         </w:tc>
       </w:tr>
@@ -3853,6 +4099,14 @@
                 <w:szCs w:val="24"/>
               </w:rPr>
             </w:pPr>
+            <w:r>
+              <w:rPr>
+                <w:rFonts w:ascii="Arial" w:hAnsi="Arial" w:cs="Arial"/>
+                <w:sz w:val="24"/>
+                <w:szCs w:val="24"/>
+              </w:rPr>
+              <w:t>User clicks desired movie</w:t>
+            </w:r>
           </w:p>
         </w:tc>
         <w:tc>
@@ -3891,6 +4145,14 @@
                 <w:szCs w:val="24"/>
               </w:rPr>
             </w:pPr>
+            <w:r>
+              <w:rPr>
+                <w:rFonts w:ascii="Arial" w:hAnsi="Arial" w:cs="Arial"/>
+                <w:sz w:val="24"/>
+                <w:szCs w:val="24"/>
+              </w:rPr>
+              <w:t>Display selected movie’s detailed information</w:t>
+            </w:r>
           </w:p>
         </w:tc>
       </w:tr>
@@ -3934,6 +4196,14 @@
                 <w:szCs w:val="24"/>
               </w:rPr>
             </w:pPr>
+            <w:r>
+              <w:rPr>
+                <w:rFonts w:ascii="Arial" w:hAnsi="Arial" w:cs="Arial"/>
+                <w:sz w:val="24"/>
+                <w:szCs w:val="24"/>
+              </w:rPr>
+              <w:t>Movie does not exist in database.</w:t>
+            </w:r>
           </w:p>
         </w:tc>
       </w:tr>
@@ -3954,28 +4224,4718 @@
           <w:sz w:val="24"/>
           <w:szCs w:val="24"/>
         </w:rPr>
-        <w:t>Table 1: UC01-Create something</w:t>
+        <w:t>Table 1: UC0</w:t>
+      </w:r>
+      <w:r>
+        <w:rPr>
+          <w:rFonts w:ascii="Arial" w:hAnsi="Arial" w:cs="Arial"/>
+          <w:sz w:val="24"/>
+          <w:szCs w:val="24"/>
+        </w:rPr>
+        <w:t>1 – Look Up A Movie</w:t>
       </w:r>
     </w:p>
     <w:p>
-      <w:pPr>
-        <w:rPr>
-          <w:rFonts w:ascii="Arial" w:eastAsiaTheme="majorEastAsia" w:hAnsi="Arial" w:cs="Arial"/>
-          <w:b/>
-          <w:color w:val="2F5496" w:themeColor="accent1" w:themeShade="BF"/>
-          <w:sz w:val="24"/>
-          <w:szCs w:val="24"/>
-        </w:rPr>
-      </w:pPr>
-      <w:r>
-        <w:rPr>
-          <w:rFonts w:ascii="Arial" w:hAnsi="Arial" w:cs="Arial"/>
-          <w:b/>
-          <w:sz w:val="24"/>
-          <w:szCs w:val="24"/>
-        </w:rPr>
+      <w:r>
         <w:br w:type="page"/>
       </w:r>
+    </w:p>
+    <w:tbl>
+      <w:tblPr>
+        <w:tblStyle w:val="TableGrid"/>
+        <w:tblW w:w="8836" w:type="dxa"/>
+        <w:tblLook w:val="04A0" w:firstRow="1" w:lastRow="0" w:firstColumn="1" w:lastColumn="0" w:noHBand="0" w:noVBand="1"/>
+      </w:tblPr>
+      <w:tblGrid>
+        <w:gridCol w:w="2410"/>
+        <w:gridCol w:w="417"/>
+        <w:gridCol w:w="2546"/>
+        <w:gridCol w:w="417"/>
+        <w:gridCol w:w="3046"/>
+      </w:tblGrid>
+      <w:tr>
+        <w:tc>
+          <w:tcPr>
+            <w:tcW w:w="2410" w:type="dxa"/>
+          </w:tcPr>
+          <w:p>
+            <w:pPr>
+              <w:spacing w:line="276" w:lineRule="auto"/>
+              <w:rPr>
+                <w:rFonts w:ascii="Arial" w:hAnsi="Arial" w:cs="Arial"/>
+                <w:b/>
+                <w:sz w:val="24"/>
+                <w:szCs w:val="24"/>
+              </w:rPr>
+            </w:pPr>
+            <w:r>
+              <w:rPr>
+                <w:rFonts w:ascii="Arial" w:hAnsi="Arial" w:cs="Arial"/>
+                <w:b/>
+                <w:sz w:val="24"/>
+                <w:szCs w:val="24"/>
+              </w:rPr>
+              <w:lastRenderedPageBreak/>
+              <w:t>Use Case #</w:t>
+            </w:r>
+          </w:p>
+        </w:tc>
+        <w:tc>
+          <w:tcPr>
+            <w:tcW w:w="6426" w:type="dxa"/>
+            <w:gridSpan w:val="4"/>
+          </w:tcPr>
+          <w:p>
+            <w:pPr>
+              <w:spacing w:line="276" w:lineRule="auto"/>
+              <w:rPr>
+                <w:rFonts w:ascii="Arial" w:hAnsi="Arial" w:cs="Arial"/>
+                <w:sz w:val="24"/>
+                <w:szCs w:val="24"/>
+              </w:rPr>
+            </w:pPr>
+            <w:r>
+              <w:rPr>
+                <w:rFonts w:ascii="Arial" w:hAnsi="Arial" w:cs="Arial"/>
+                <w:sz w:val="24"/>
+                <w:szCs w:val="24"/>
+              </w:rPr>
+              <w:t>UC02</w:t>
+            </w:r>
+          </w:p>
+        </w:tc>
+      </w:tr>
+      <w:tr>
+        <w:tc>
+          <w:tcPr>
+            <w:tcW w:w="2410" w:type="dxa"/>
+          </w:tcPr>
+          <w:p>
+            <w:pPr>
+              <w:spacing w:line="276" w:lineRule="auto"/>
+              <w:rPr>
+                <w:rFonts w:ascii="Arial" w:hAnsi="Arial" w:cs="Arial"/>
+                <w:b/>
+                <w:sz w:val="24"/>
+                <w:szCs w:val="24"/>
+              </w:rPr>
+            </w:pPr>
+            <w:bookmarkStart w:id="11" w:name="_Hlk512178888"/>
+            <w:r>
+              <w:rPr>
+                <w:rFonts w:ascii="Arial" w:hAnsi="Arial" w:cs="Arial"/>
+                <w:b/>
+                <w:sz w:val="24"/>
+                <w:szCs w:val="24"/>
+              </w:rPr>
+              <w:t>Use Case Name</w:t>
+            </w:r>
+          </w:p>
+        </w:tc>
+        <w:tc>
+          <w:tcPr>
+            <w:tcW w:w="6426" w:type="dxa"/>
+            <w:gridSpan w:val="4"/>
+          </w:tcPr>
+          <w:p>
+            <w:pPr>
+              <w:spacing w:line="276" w:lineRule="auto"/>
+              <w:rPr>
+                <w:rFonts w:ascii="Arial" w:hAnsi="Arial" w:cs="Arial"/>
+                <w:sz w:val="24"/>
+                <w:szCs w:val="24"/>
+              </w:rPr>
+            </w:pPr>
+            <w:r>
+              <w:rPr>
+                <w:rFonts w:ascii="Arial" w:hAnsi="Arial" w:cs="Arial"/>
+                <w:sz w:val="24"/>
+                <w:szCs w:val="24"/>
+              </w:rPr>
+              <w:t>View Movie Reviews</w:t>
+            </w:r>
+          </w:p>
+        </w:tc>
+      </w:tr>
+      <w:bookmarkEnd w:id="11"/>
+      <w:tr>
+        <w:tc>
+          <w:tcPr>
+            <w:tcW w:w="2410" w:type="dxa"/>
+          </w:tcPr>
+          <w:p>
+            <w:pPr>
+              <w:spacing w:line="276" w:lineRule="auto"/>
+              <w:rPr>
+                <w:rFonts w:ascii="Arial" w:hAnsi="Arial" w:cs="Arial"/>
+                <w:b/>
+                <w:sz w:val="24"/>
+                <w:szCs w:val="24"/>
+              </w:rPr>
+            </w:pPr>
+            <w:r>
+              <w:rPr>
+                <w:rFonts w:ascii="Arial" w:hAnsi="Arial" w:cs="Arial"/>
+                <w:b/>
+                <w:sz w:val="24"/>
+                <w:szCs w:val="24"/>
+              </w:rPr>
+              <w:t>Scenario</w:t>
+            </w:r>
+          </w:p>
+        </w:tc>
+        <w:tc>
+          <w:tcPr>
+            <w:tcW w:w="6426" w:type="dxa"/>
+            <w:gridSpan w:val="4"/>
+          </w:tcPr>
+          <w:p>
+            <w:pPr>
+              <w:spacing w:line="276" w:lineRule="auto"/>
+              <w:rPr>
+                <w:rFonts w:ascii="Arial" w:hAnsi="Arial" w:cs="Arial"/>
+                <w:sz w:val="24"/>
+                <w:szCs w:val="24"/>
+              </w:rPr>
+            </w:pPr>
+            <w:r>
+              <w:rPr>
+                <w:rFonts w:ascii="Arial" w:hAnsi="Arial" w:cs="Arial"/>
+                <w:sz w:val="24"/>
+                <w:szCs w:val="24"/>
+              </w:rPr>
+              <w:t>User wants to read reviews for a movie.</w:t>
+            </w:r>
+          </w:p>
+        </w:tc>
+      </w:tr>
+      <w:tr>
+        <w:tc>
+          <w:tcPr>
+            <w:tcW w:w="2410" w:type="dxa"/>
+          </w:tcPr>
+          <w:p>
+            <w:pPr>
+              <w:spacing w:line="276" w:lineRule="auto"/>
+              <w:rPr>
+                <w:rFonts w:ascii="Arial" w:hAnsi="Arial" w:cs="Arial"/>
+                <w:b/>
+                <w:sz w:val="24"/>
+                <w:szCs w:val="24"/>
+              </w:rPr>
+            </w:pPr>
+            <w:r>
+              <w:rPr>
+                <w:rFonts w:ascii="Arial" w:hAnsi="Arial" w:cs="Arial"/>
+                <w:b/>
+                <w:sz w:val="24"/>
+                <w:szCs w:val="24"/>
+              </w:rPr>
+              <w:t>Triggering Event</w:t>
+            </w:r>
+          </w:p>
+        </w:tc>
+        <w:tc>
+          <w:tcPr>
+            <w:tcW w:w="6426" w:type="dxa"/>
+            <w:gridSpan w:val="4"/>
+          </w:tcPr>
+          <w:p>
+            <w:pPr>
+              <w:spacing w:line="276" w:lineRule="auto"/>
+              <w:rPr>
+                <w:rFonts w:ascii="Arial" w:hAnsi="Arial" w:cs="Arial"/>
+                <w:sz w:val="24"/>
+                <w:szCs w:val="24"/>
+              </w:rPr>
+            </w:pPr>
+            <w:r>
+              <w:rPr>
+                <w:rFonts w:ascii="Arial" w:hAnsi="Arial" w:cs="Arial"/>
+                <w:sz w:val="24"/>
+                <w:szCs w:val="24"/>
+              </w:rPr>
+              <w:t>User clicks the View Reviews button on a movie details page.</w:t>
+            </w:r>
+          </w:p>
+        </w:tc>
+      </w:tr>
+      <w:tr>
+        <w:tc>
+          <w:tcPr>
+            <w:tcW w:w="2410" w:type="dxa"/>
+          </w:tcPr>
+          <w:p>
+            <w:pPr>
+              <w:spacing w:line="276" w:lineRule="auto"/>
+              <w:rPr>
+                <w:rFonts w:ascii="Arial" w:hAnsi="Arial" w:cs="Arial"/>
+                <w:b/>
+                <w:sz w:val="24"/>
+                <w:szCs w:val="24"/>
+              </w:rPr>
+            </w:pPr>
+            <w:r>
+              <w:rPr>
+                <w:rFonts w:ascii="Arial" w:hAnsi="Arial" w:cs="Arial"/>
+                <w:b/>
+                <w:sz w:val="24"/>
+                <w:szCs w:val="24"/>
+              </w:rPr>
+              <w:t>Brief Description</w:t>
+            </w:r>
+          </w:p>
+        </w:tc>
+        <w:tc>
+          <w:tcPr>
+            <w:tcW w:w="6426" w:type="dxa"/>
+            <w:gridSpan w:val="4"/>
+          </w:tcPr>
+          <w:p>
+            <w:pPr>
+              <w:spacing w:line="276" w:lineRule="auto"/>
+              <w:rPr>
+                <w:rFonts w:ascii="Arial" w:hAnsi="Arial" w:cs="Arial"/>
+                <w:sz w:val="24"/>
+                <w:szCs w:val="24"/>
+              </w:rPr>
+            </w:pPr>
+            <w:r>
+              <w:rPr>
+                <w:rFonts w:ascii="Arial" w:hAnsi="Arial" w:cs="Arial"/>
+                <w:sz w:val="24"/>
+                <w:szCs w:val="24"/>
+              </w:rPr>
+              <w:t>After looking up the details of a movie, the user can then choose to see reviews for the movie.</w:t>
+            </w:r>
+          </w:p>
+        </w:tc>
+      </w:tr>
+      <w:tr>
+        <w:tc>
+          <w:tcPr>
+            <w:tcW w:w="2410" w:type="dxa"/>
+          </w:tcPr>
+          <w:p>
+            <w:pPr>
+              <w:spacing w:line="276" w:lineRule="auto"/>
+              <w:rPr>
+                <w:rFonts w:ascii="Arial" w:hAnsi="Arial" w:cs="Arial"/>
+                <w:b/>
+                <w:sz w:val="24"/>
+                <w:szCs w:val="24"/>
+              </w:rPr>
+            </w:pPr>
+            <w:r>
+              <w:rPr>
+                <w:rFonts w:ascii="Arial" w:hAnsi="Arial" w:cs="Arial"/>
+                <w:b/>
+                <w:sz w:val="24"/>
+                <w:szCs w:val="24"/>
+              </w:rPr>
+              <w:t>Actors</w:t>
+            </w:r>
+          </w:p>
+        </w:tc>
+        <w:tc>
+          <w:tcPr>
+            <w:tcW w:w="6426" w:type="dxa"/>
+            <w:gridSpan w:val="4"/>
+          </w:tcPr>
+          <w:p>
+            <w:pPr>
+              <w:spacing w:line="276" w:lineRule="auto"/>
+              <w:rPr>
+                <w:rFonts w:ascii="Arial" w:hAnsi="Arial" w:cs="Arial"/>
+                <w:sz w:val="24"/>
+                <w:szCs w:val="24"/>
+              </w:rPr>
+            </w:pPr>
+            <w:r>
+              <w:rPr>
+                <w:rFonts w:ascii="Arial" w:hAnsi="Arial" w:cs="Arial"/>
+                <w:sz w:val="24"/>
+                <w:szCs w:val="24"/>
+              </w:rPr>
+              <w:t>User</w:t>
+            </w:r>
+          </w:p>
+        </w:tc>
+      </w:tr>
+      <w:tr>
+        <w:tc>
+          <w:tcPr>
+            <w:tcW w:w="2410" w:type="dxa"/>
+          </w:tcPr>
+          <w:p>
+            <w:pPr>
+              <w:spacing w:line="276" w:lineRule="auto"/>
+              <w:rPr>
+                <w:rFonts w:ascii="Arial" w:hAnsi="Arial" w:cs="Arial"/>
+                <w:b/>
+                <w:sz w:val="24"/>
+                <w:szCs w:val="24"/>
+              </w:rPr>
+            </w:pPr>
+            <w:r>
+              <w:rPr>
+                <w:rFonts w:ascii="Arial" w:hAnsi="Arial" w:cs="Arial"/>
+                <w:b/>
+                <w:sz w:val="24"/>
+                <w:szCs w:val="24"/>
+              </w:rPr>
+              <w:t>Related Use Cases</w:t>
+            </w:r>
+          </w:p>
+        </w:tc>
+        <w:tc>
+          <w:tcPr>
+            <w:tcW w:w="6426" w:type="dxa"/>
+            <w:gridSpan w:val="4"/>
+          </w:tcPr>
+          <w:p>
+            <w:pPr>
+              <w:spacing w:line="276" w:lineRule="auto"/>
+              <w:rPr>
+                <w:rFonts w:ascii="Arial" w:hAnsi="Arial" w:cs="Arial"/>
+                <w:sz w:val="24"/>
+                <w:szCs w:val="24"/>
+              </w:rPr>
+            </w:pPr>
+            <w:r>
+              <w:rPr>
+                <w:rFonts w:ascii="Arial" w:hAnsi="Arial" w:cs="Arial"/>
+                <w:sz w:val="24"/>
+                <w:szCs w:val="24"/>
+              </w:rPr>
+              <w:t>Look Up A Movie</w:t>
+            </w:r>
+          </w:p>
+        </w:tc>
+      </w:tr>
+      <w:tr>
+        <w:tc>
+          <w:tcPr>
+            <w:tcW w:w="2410" w:type="dxa"/>
+          </w:tcPr>
+          <w:p>
+            <w:pPr>
+              <w:spacing w:line="276" w:lineRule="auto"/>
+              <w:rPr>
+                <w:rFonts w:ascii="Arial" w:hAnsi="Arial" w:cs="Arial"/>
+                <w:b/>
+                <w:sz w:val="24"/>
+                <w:szCs w:val="24"/>
+              </w:rPr>
+            </w:pPr>
+            <w:r>
+              <w:rPr>
+                <w:rFonts w:ascii="Arial" w:hAnsi="Arial" w:cs="Arial"/>
+                <w:b/>
+                <w:sz w:val="24"/>
+                <w:szCs w:val="24"/>
+              </w:rPr>
+              <w:t>Pre-conditions</w:t>
+            </w:r>
+          </w:p>
+        </w:tc>
+        <w:tc>
+          <w:tcPr>
+            <w:tcW w:w="6426" w:type="dxa"/>
+            <w:gridSpan w:val="4"/>
+          </w:tcPr>
+          <w:p>
+            <w:pPr>
+              <w:spacing w:line="276" w:lineRule="auto"/>
+              <w:rPr>
+                <w:rFonts w:ascii="Arial" w:hAnsi="Arial" w:cs="Arial"/>
+                <w:sz w:val="24"/>
+                <w:szCs w:val="24"/>
+              </w:rPr>
+            </w:pPr>
+            <w:r>
+              <w:rPr>
+                <w:rFonts w:ascii="Arial" w:hAnsi="Arial" w:cs="Arial"/>
+                <w:sz w:val="24"/>
+                <w:szCs w:val="24"/>
+              </w:rPr>
+              <w:t>User has just looked up the movie they wish to read reviews for within the app. (UC01)</w:t>
+            </w:r>
+          </w:p>
+        </w:tc>
+      </w:tr>
+      <w:tr>
+        <w:tc>
+          <w:tcPr>
+            <w:tcW w:w="2410" w:type="dxa"/>
+          </w:tcPr>
+          <w:p>
+            <w:pPr>
+              <w:spacing w:line="276" w:lineRule="auto"/>
+              <w:rPr>
+                <w:rFonts w:ascii="Arial" w:hAnsi="Arial" w:cs="Arial"/>
+                <w:b/>
+                <w:sz w:val="24"/>
+                <w:szCs w:val="24"/>
+              </w:rPr>
+            </w:pPr>
+            <w:r>
+              <w:rPr>
+                <w:rFonts w:ascii="Arial" w:hAnsi="Arial" w:cs="Arial"/>
+                <w:b/>
+                <w:sz w:val="24"/>
+                <w:szCs w:val="24"/>
+              </w:rPr>
+              <w:t>Post-conditions</w:t>
+            </w:r>
+          </w:p>
+        </w:tc>
+        <w:tc>
+          <w:tcPr>
+            <w:tcW w:w="6426" w:type="dxa"/>
+            <w:gridSpan w:val="4"/>
+          </w:tcPr>
+          <w:p>
+            <w:pPr>
+              <w:spacing w:line="276" w:lineRule="auto"/>
+              <w:rPr>
+                <w:rFonts w:ascii="Arial" w:hAnsi="Arial" w:cs="Arial"/>
+                <w:sz w:val="24"/>
+                <w:szCs w:val="24"/>
+              </w:rPr>
+            </w:pPr>
+            <w:r>
+              <w:rPr>
+                <w:rFonts w:ascii="Arial" w:hAnsi="Arial" w:cs="Arial"/>
+                <w:sz w:val="24"/>
+                <w:szCs w:val="24"/>
+              </w:rPr>
+              <w:t>The system displays any reviews for the movie that have been previously stored.</w:t>
+            </w:r>
+          </w:p>
+        </w:tc>
+      </w:tr>
+      <w:tr>
+        <w:tc>
+          <w:tcPr>
+            <w:tcW w:w="2410" w:type="dxa"/>
+          </w:tcPr>
+          <w:p>
+            <w:pPr>
+              <w:spacing w:line="276" w:lineRule="auto"/>
+              <w:rPr>
+                <w:rFonts w:ascii="Arial" w:hAnsi="Arial" w:cs="Arial"/>
+                <w:b/>
+                <w:sz w:val="24"/>
+                <w:szCs w:val="24"/>
+              </w:rPr>
+            </w:pPr>
+            <w:r>
+              <w:rPr>
+                <w:rFonts w:ascii="Arial" w:hAnsi="Arial" w:cs="Arial"/>
+                <w:b/>
+                <w:sz w:val="24"/>
+                <w:szCs w:val="24"/>
+              </w:rPr>
+              <w:t>Flow of Events</w:t>
+            </w:r>
+          </w:p>
+        </w:tc>
+        <w:tc>
+          <w:tcPr>
+            <w:tcW w:w="2963" w:type="dxa"/>
+            <w:gridSpan w:val="2"/>
+          </w:tcPr>
+          <w:p>
+            <w:pPr>
+              <w:spacing w:line="276" w:lineRule="auto"/>
+              <w:rPr>
+                <w:rFonts w:ascii="Arial" w:hAnsi="Arial" w:cs="Arial"/>
+                <w:b/>
+                <w:sz w:val="24"/>
+                <w:szCs w:val="24"/>
+              </w:rPr>
+            </w:pPr>
+            <w:r>
+              <w:rPr>
+                <w:rFonts w:ascii="Arial" w:hAnsi="Arial" w:cs="Arial"/>
+                <w:b/>
+                <w:sz w:val="24"/>
+                <w:szCs w:val="24"/>
+              </w:rPr>
+              <w:t>Actor</w:t>
+            </w:r>
+          </w:p>
+        </w:tc>
+        <w:tc>
+          <w:tcPr>
+            <w:tcW w:w="3463" w:type="dxa"/>
+            <w:gridSpan w:val="2"/>
+          </w:tcPr>
+          <w:p>
+            <w:pPr>
+              <w:spacing w:line="276" w:lineRule="auto"/>
+              <w:rPr>
+                <w:rFonts w:ascii="Arial" w:hAnsi="Arial" w:cs="Arial"/>
+                <w:b/>
+                <w:sz w:val="24"/>
+                <w:szCs w:val="24"/>
+              </w:rPr>
+            </w:pPr>
+            <w:r>
+              <w:rPr>
+                <w:rFonts w:ascii="Arial" w:hAnsi="Arial" w:cs="Arial"/>
+                <w:b/>
+                <w:sz w:val="24"/>
+                <w:szCs w:val="24"/>
+              </w:rPr>
+              <w:t>System</w:t>
+            </w:r>
+          </w:p>
+        </w:tc>
+      </w:tr>
+      <w:tr>
+        <w:tc>
+          <w:tcPr>
+            <w:tcW w:w="2410" w:type="dxa"/>
+          </w:tcPr>
+          <w:p>
+            <w:pPr>
+              <w:spacing w:line="276" w:lineRule="auto"/>
+              <w:rPr>
+                <w:rFonts w:ascii="Arial" w:hAnsi="Arial" w:cs="Arial"/>
+                <w:b/>
+                <w:sz w:val="24"/>
+                <w:szCs w:val="24"/>
+              </w:rPr>
+            </w:pPr>
+          </w:p>
+        </w:tc>
+        <w:tc>
+          <w:tcPr>
+            <w:tcW w:w="417" w:type="dxa"/>
+          </w:tcPr>
+          <w:p>
+            <w:pPr>
+              <w:spacing w:line="276" w:lineRule="auto"/>
+              <w:rPr>
+                <w:rFonts w:ascii="Arial" w:hAnsi="Arial" w:cs="Arial"/>
+                <w:sz w:val="24"/>
+                <w:szCs w:val="24"/>
+              </w:rPr>
+            </w:pPr>
+            <w:r>
+              <w:rPr>
+                <w:rFonts w:ascii="Arial" w:hAnsi="Arial" w:cs="Arial"/>
+                <w:sz w:val="24"/>
+                <w:szCs w:val="24"/>
+              </w:rPr>
+              <w:t>1.</w:t>
+            </w:r>
+          </w:p>
+        </w:tc>
+        <w:tc>
+          <w:tcPr>
+            <w:tcW w:w="2546" w:type="dxa"/>
+          </w:tcPr>
+          <w:p>
+            <w:pPr>
+              <w:spacing w:line="276" w:lineRule="auto"/>
+              <w:rPr>
+                <w:rFonts w:ascii="Arial" w:hAnsi="Arial" w:cs="Arial"/>
+                <w:sz w:val="24"/>
+                <w:szCs w:val="24"/>
+              </w:rPr>
+            </w:pPr>
+            <w:r>
+              <w:rPr>
+                <w:rFonts w:ascii="Arial" w:hAnsi="Arial" w:cs="Arial"/>
+                <w:sz w:val="24"/>
+                <w:szCs w:val="24"/>
+              </w:rPr>
+              <w:t>User clicks View Reviews</w:t>
+            </w:r>
+          </w:p>
+        </w:tc>
+        <w:tc>
+          <w:tcPr>
+            <w:tcW w:w="417" w:type="dxa"/>
+          </w:tcPr>
+          <w:p>
+            <w:pPr>
+              <w:spacing w:line="276" w:lineRule="auto"/>
+              <w:rPr>
+                <w:rFonts w:ascii="Arial" w:hAnsi="Arial" w:cs="Arial"/>
+                <w:sz w:val="24"/>
+                <w:szCs w:val="24"/>
+              </w:rPr>
+            </w:pPr>
+            <w:r>
+              <w:rPr>
+                <w:rFonts w:ascii="Arial" w:hAnsi="Arial" w:cs="Arial"/>
+                <w:sz w:val="24"/>
+                <w:szCs w:val="24"/>
+              </w:rPr>
+              <w:t>2.</w:t>
+            </w:r>
+          </w:p>
+        </w:tc>
+        <w:tc>
+          <w:tcPr>
+            <w:tcW w:w="3046" w:type="dxa"/>
+          </w:tcPr>
+          <w:p>
+            <w:pPr>
+              <w:spacing w:line="276" w:lineRule="auto"/>
+              <w:rPr>
+                <w:rFonts w:ascii="Arial" w:hAnsi="Arial" w:cs="Arial"/>
+                <w:sz w:val="24"/>
+                <w:szCs w:val="24"/>
+              </w:rPr>
+            </w:pPr>
+            <w:r>
+              <w:rPr>
+                <w:rFonts w:ascii="Arial" w:hAnsi="Arial" w:cs="Arial"/>
+                <w:sz w:val="24"/>
+                <w:szCs w:val="24"/>
+              </w:rPr>
+              <w:t>Display reviews of the movie.</w:t>
+            </w:r>
+          </w:p>
+        </w:tc>
+      </w:tr>
+      <w:tr>
+        <w:tc>
+          <w:tcPr>
+            <w:tcW w:w="2410" w:type="dxa"/>
+          </w:tcPr>
+          <w:p>
+            <w:pPr>
+              <w:spacing w:line="276" w:lineRule="auto"/>
+              <w:rPr>
+                <w:rFonts w:ascii="Arial" w:hAnsi="Arial" w:cs="Arial"/>
+                <w:b/>
+                <w:sz w:val="24"/>
+                <w:szCs w:val="24"/>
+              </w:rPr>
+            </w:pPr>
+            <w:r>
+              <w:rPr>
+                <w:rFonts w:ascii="Arial" w:hAnsi="Arial" w:cs="Arial"/>
+                <w:b/>
+                <w:sz w:val="24"/>
+                <w:szCs w:val="24"/>
+              </w:rPr>
+              <w:t>Exceptions</w:t>
+            </w:r>
+          </w:p>
+        </w:tc>
+        <w:tc>
+          <w:tcPr>
+            <w:tcW w:w="6426" w:type="dxa"/>
+            <w:gridSpan w:val="4"/>
+          </w:tcPr>
+          <w:p>
+            <w:pPr>
+              <w:spacing w:line="276" w:lineRule="auto"/>
+              <w:rPr>
+                <w:rFonts w:ascii="Arial" w:hAnsi="Arial" w:cs="Arial"/>
+                <w:sz w:val="24"/>
+                <w:szCs w:val="24"/>
+              </w:rPr>
+            </w:pPr>
+            <w:r>
+              <w:rPr>
+                <w:rFonts w:ascii="Arial" w:hAnsi="Arial" w:cs="Arial"/>
+                <w:sz w:val="24"/>
+                <w:szCs w:val="24"/>
+              </w:rPr>
+              <w:t>Database does not contain any reviews.</w:t>
+            </w:r>
+          </w:p>
+        </w:tc>
+      </w:tr>
+    </w:tbl>
+    <w:p>
+      <w:pPr>
+        <w:pStyle w:val="Subtitle"/>
+        <w:spacing w:line="480" w:lineRule="auto"/>
+        <w:rPr>
+          <w:rFonts w:ascii="Arial" w:hAnsi="Arial" w:cs="Arial"/>
+          <w:sz w:val="24"/>
+          <w:szCs w:val="24"/>
+        </w:rPr>
+      </w:pPr>
+      <w:r>
+        <w:rPr>
+          <w:rFonts w:ascii="Arial" w:hAnsi="Arial" w:cs="Arial"/>
+          <w:sz w:val="24"/>
+          <w:szCs w:val="24"/>
+        </w:rPr>
+        <w:t xml:space="preserve">Table </w:t>
+      </w:r>
+      <w:r>
+        <w:rPr>
+          <w:rFonts w:ascii="Arial" w:hAnsi="Arial" w:cs="Arial"/>
+          <w:sz w:val="24"/>
+          <w:szCs w:val="24"/>
+        </w:rPr>
+        <w:t>2</w:t>
+      </w:r>
+      <w:r>
+        <w:rPr>
+          <w:rFonts w:ascii="Arial" w:hAnsi="Arial" w:cs="Arial"/>
+          <w:sz w:val="24"/>
+          <w:szCs w:val="24"/>
+        </w:rPr>
+        <w:t>: UC0</w:t>
+      </w:r>
+      <w:r>
+        <w:rPr>
+          <w:rFonts w:ascii="Arial" w:hAnsi="Arial" w:cs="Arial"/>
+          <w:sz w:val="24"/>
+          <w:szCs w:val="24"/>
+        </w:rPr>
+        <w:t xml:space="preserve">2 – </w:t>
+      </w:r>
+      <w:r>
+        <w:rPr>
+          <w:rFonts w:ascii="Arial" w:hAnsi="Arial" w:cs="Arial"/>
+          <w:sz w:val="24"/>
+          <w:szCs w:val="24"/>
+        </w:rPr>
+        <w:t>View Movie Reviews</w:t>
+      </w:r>
+    </w:p>
+    <w:p>
+      <w:r>
+        <w:br w:type="page"/>
+      </w:r>
+    </w:p>
+    <w:tbl>
+      <w:tblPr>
+        <w:tblStyle w:val="TableGrid"/>
+        <w:tblW w:w="8836" w:type="dxa"/>
+        <w:tblLook w:val="04A0" w:firstRow="1" w:lastRow="0" w:firstColumn="1" w:lastColumn="0" w:noHBand="0" w:noVBand="1"/>
+      </w:tblPr>
+      <w:tblGrid>
+        <w:gridCol w:w="2410"/>
+        <w:gridCol w:w="417"/>
+        <w:gridCol w:w="2546"/>
+        <w:gridCol w:w="417"/>
+        <w:gridCol w:w="3046"/>
+      </w:tblGrid>
+      <w:tr>
+        <w:tc>
+          <w:tcPr>
+            <w:tcW w:w="2410" w:type="dxa"/>
+          </w:tcPr>
+          <w:p>
+            <w:pPr>
+              <w:spacing w:line="276" w:lineRule="auto"/>
+              <w:rPr>
+                <w:rFonts w:ascii="Arial" w:hAnsi="Arial" w:cs="Arial"/>
+                <w:b/>
+                <w:sz w:val="24"/>
+                <w:szCs w:val="24"/>
+              </w:rPr>
+            </w:pPr>
+            <w:r>
+              <w:rPr>
+                <w:rFonts w:ascii="Arial" w:hAnsi="Arial" w:cs="Arial"/>
+                <w:b/>
+                <w:sz w:val="24"/>
+                <w:szCs w:val="24"/>
+              </w:rPr>
+              <w:lastRenderedPageBreak/>
+              <w:t>Use Case #</w:t>
+            </w:r>
+          </w:p>
+        </w:tc>
+        <w:tc>
+          <w:tcPr>
+            <w:tcW w:w="6426" w:type="dxa"/>
+            <w:gridSpan w:val="4"/>
+          </w:tcPr>
+          <w:p>
+            <w:pPr>
+              <w:spacing w:line="276" w:lineRule="auto"/>
+              <w:rPr>
+                <w:rFonts w:ascii="Arial" w:hAnsi="Arial" w:cs="Arial"/>
+                <w:sz w:val="24"/>
+                <w:szCs w:val="24"/>
+              </w:rPr>
+            </w:pPr>
+            <w:r>
+              <w:rPr>
+                <w:rFonts w:ascii="Arial" w:hAnsi="Arial" w:cs="Arial"/>
+                <w:sz w:val="24"/>
+                <w:szCs w:val="24"/>
+              </w:rPr>
+              <w:t>UC03</w:t>
+            </w:r>
+          </w:p>
+        </w:tc>
+      </w:tr>
+      <w:tr>
+        <w:tc>
+          <w:tcPr>
+            <w:tcW w:w="2410" w:type="dxa"/>
+          </w:tcPr>
+          <w:p>
+            <w:pPr>
+              <w:spacing w:line="276" w:lineRule="auto"/>
+              <w:rPr>
+                <w:rFonts w:ascii="Arial" w:hAnsi="Arial" w:cs="Arial"/>
+                <w:b/>
+                <w:sz w:val="24"/>
+                <w:szCs w:val="24"/>
+              </w:rPr>
+            </w:pPr>
+            <w:r>
+              <w:rPr>
+                <w:rFonts w:ascii="Arial" w:hAnsi="Arial" w:cs="Arial"/>
+                <w:b/>
+                <w:sz w:val="24"/>
+                <w:szCs w:val="24"/>
+              </w:rPr>
+              <w:t>Use Case Name</w:t>
+            </w:r>
+          </w:p>
+        </w:tc>
+        <w:tc>
+          <w:tcPr>
+            <w:tcW w:w="6426" w:type="dxa"/>
+            <w:gridSpan w:val="4"/>
+          </w:tcPr>
+          <w:p>
+            <w:pPr>
+              <w:spacing w:line="276" w:lineRule="auto"/>
+              <w:rPr>
+                <w:rFonts w:ascii="Arial" w:hAnsi="Arial" w:cs="Arial"/>
+                <w:sz w:val="24"/>
+                <w:szCs w:val="24"/>
+              </w:rPr>
+            </w:pPr>
+            <w:r>
+              <w:rPr>
+                <w:rFonts w:ascii="Arial" w:hAnsi="Arial" w:cs="Arial"/>
+                <w:sz w:val="24"/>
+                <w:szCs w:val="24"/>
+              </w:rPr>
+              <w:t>Add Movie Review</w:t>
+            </w:r>
+          </w:p>
+        </w:tc>
+      </w:tr>
+      <w:tr>
+        <w:tc>
+          <w:tcPr>
+            <w:tcW w:w="2410" w:type="dxa"/>
+          </w:tcPr>
+          <w:p>
+            <w:pPr>
+              <w:spacing w:line="276" w:lineRule="auto"/>
+              <w:rPr>
+                <w:rFonts w:ascii="Arial" w:hAnsi="Arial" w:cs="Arial"/>
+                <w:b/>
+                <w:sz w:val="24"/>
+                <w:szCs w:val="24"/>
+              </w:rPr>
+            </w:pPr>
+            <w:r>
+              <w:rPr>
+                <w:rFonts w:ascii="Arial" w:hAnsi="Arial" w:cs="Arial"/>
+                <w:b/>
+                <w:sz w:val="24"/>
+                <w:szCs w:val="24"/>
+              </w:rPr>
+              <w:t>Scenario</w:t>
+            </w:r>
+          </w:p>
+        </w:tc>
+        <w:tc>
+          <w:tcPr>
+            <w:tcW w:w="6426" w:type="dxa"/>
+            <w:gridSpan w:val="4"/>
+          </w:tcPr>
+          <w:p>
+            <w:pPr>
+              <w:spacing w:line="276" w:lineRule="auto"/>
+              <w:rPr>
+                <w:rFonts w:ascii="Arial" w:hAnsi="Arial" w:cs="Arial"/>
+                <w:sz w:val="24"/>
+                <w:szCs w:val="24"/>
+              </w:rPr>
+            </w:pPr>
+            <w:r>
+              <w:rPr>
+                <w:rFonts w:ascii="Arial" w:hAnsi="Arial" w:cs="Arial"/>
+                <w:sz w:val="24"/>
+                <w:szCs w:val="24"/>
+              </w:rPr>
+              <w:t>User wants to write a review for a movie.</w:t>
+            </w:r>
+          </w:p>
+        </w:tc>
+      </w:tr>
+      <w:tr>
+        <w:tc>
+          <w:tcPr>
+            <w:tcW w:w="2410" w:type="dxa"/>
+          </w:tcPr>
+          <w:p>
+            <w:pPr>
+              <w:spacing w:line="276" w:lineRule="auto"/>
+              <w:rPr>
+                <w:rFonts w:ascii="Arial" w:hAnsi="Arial" w:cs="Arial"/>
+                <w:b/>
+                <w:sz w:val="24"/>
+                <w:szCs w:val="24"/>
+              </w:rPr>
+            </w:pPr>
+            <w:r>
+              <w:rPr>
+                <w:rFonts w:ascii="Arial" w:hAnsi="Arial" w:cs="Arial"/>
+                <w:b/>
+                <w:sz w:val="24"/>
+                <w:szCs w:val="24"/>
+              </w:rPr>
+              <w:t>Triggering Event</w:t>
+            </w:r>
+          </w:p>
+        </w:tc>
+        <w:tc>
+          <w:tcPr>
+            <w:tcW w:w="6426" w:type="dxa"/>
+            <w:gridSpan w:val="4"/>
+          </w:tcPr>
+          <w:p>
+            <w:pPr>
+              <w:spacing w:line="276" w:lineRule="auto"/>
+              <w:rPr>
+                <w:rFonts w:ascii="Arial" w:hAnsi="Arial" w:cs="Arial"/>
+                <w:sz w:val="24"/>
+                <w:szCs w:val="24"/>
+              </w:rPr>
+            </w:pPr>
+            <w:r>
+              <w:rPr>
+                <w:rFonts w:ascii="Arial" w:hAnsi="Arial" w:cs="Arial"/>
+                <w:sz w:val="24"/>
+                <w:szCs w:val="24"/>
+              </w:rPr>
+              <w:t>User clicks the Write Review button on a movie details page.</w:t>
+            </w:r>
+          </w:p>
+        </w:tc>
+      </w:tr>
+      <w:tr>
+        <w:tc>
+          <w:tcPr>
+            <w:tcW w:w="2410" w:type="dxa"/>
+          </w:tcPr>
+          <w:p>
+            <w:pPr>
+              <w:spacing w:line="276" w:lineRule="auto"/>
+              <w:rPr>
+                <w:rFonts w:ascii="Arial" w:hAnsi="Arial" w:cs="Arial"/>
+                <w:b/>
+                <w:sz w:val="24"/>
+                <w:szCs w:val="24"/>
+              </w:rPr>
+            </w:pPr>
+            <w:r>
+              <w:rPr>
+                <w:rFonts w:ascii="Arial" w:hAnsi="Arial" w:cs="Arial"/>
+                <w:b/>
+                <w:sz w:val="24"/>
+                <w:szCs w:val="24"/>
+              </w:rPr>
+              <w:t>Brief Description</w:t>
+            </w:r>
+          </w:p>
+        </w:tc>
+        <w:tc>
+          <w:tcPr>
+            <w:tcW w:w="6426" w:type="dxa"/>
+            <w:gridSpan w:val="4"/>
+          </w:tcPr>
+          <w:p>
+            <w:pPr>
+              <w:spacing w:line="276" w:lineRule="auto"/>
+              <w:rPr>
+                <w:rFonts w:ascii="Arial" w:hAnsi="Arial" w:cs="Arial"/>
+                <w:sz w:val="24"/>
+                <w:szCs w:val="24"/>
+              </w:rPr>
+            </w:pPr>
+            <w:r>
+              <w:rPr>
+                <w:rFonts w:ascii="Arial" w:hAnsi="Arial" w:cs="Arial"/>
+                <w:sz w:val="24"/>
+                <w:szCs w:val="24"/>
+              </w:rPr>
+              <w:t>After looking up the details of a movie, the user can then choose to write a review for the movie.</w:t>
+            </w:r>
+          </w:p>
+        </w:tc>
+      </w:tr>
+      <w:tr>
+        <w:tc>
+          <w:tcPr>
+            <w:tcW w:w="2410" w:type="dxa"/>
+          </w:tcPr>
+          <w:p>
+            <w:pPr>
+              <w:spacing w:line="276" w:lineRule="auto"/>
+              <w:rPr>
+                <w:rFonts w:ascii="Arial" w:hAnsi="Arial" w:cs="Arial"/>
+                <w:b/>
+                <w:sz w:val="24"/>
+                <w:szCs w:val="24"/>
+              </w:rPr>
+            </w:pPr>
+            <w:r>
+              <w:rPr>
+                <w:rFonts w:ascii="Arial" w:hAnsi="Arial" w:cs="Arial"/>
+                <w:b/>
+                <w:sz w:val="24"/>
+                <w:szCs w:val="24"/>
+              </w:rPr>
+              <w:t>Actors</w:t>
+            </w:r>
+          </w:p>
+        </w:tc>
+        <w:tc>
+          <w:tcPr>
+            <w:tcW w:w="6426" w:type="dxa"/>
+            <w:gridSpan w:val="4"/>
+          </w:tcPr>
+          <w:p>
+            <w:pPr>
+              <w:spacing w:line="276" w:lineRule="auto"/>
+              <w:rPr>
+                <w:rFonts w:ascii="Arial" w:hAnsi="Arial" w:cs="Arial"/>
+                <w:sz w:val="24"/>
+                <w:szCs w:val="24"/>
+              </w:rPr>
+            </w:pPr>
+            <w:r>
+              <w:rPr>
+                <w:rFonts w:ascii="Arial" w:hAnsi="Arial" w:cs="Arial"/>
+                <w:sz w:val="24"/>
+                <w:szCs w:val="24"/>
+              </w:rPr>
+              <w:t>User</w:t>
+            </w:r>
+          </w:p>
+        </w:tc>
+      </w:tr>
+      <w:tr>
+        <w:tc>
+          <w:tcPr>
+            <w:tcW w:w="2410" w:type="dxa"/>
+          </w:tcPr>
+          <w:p>
+            <w:pPr>
+              <w:spacing w:line="276" w:lineRule="auto"/>
+              <w:rPr>
+                <w:rFonts w:ascii="Arial" w:hAnsi="Arial" w:cs="Arial"/>
+                <w:b/>
+                <w:sz w:val="24"/>
+                <w:szCs w:val="24"/>
+              </w:rPr>
+            </w:pPr>
+            <w:r>
+              <w:rPr>
+                <w:rFonts w:ascii="Arial" w:hAnsi="Arial" w:cs="Arial"/>
+                <w:b/>
+                <w:sz w:val="24"/>
+                <w:szCs w:val="24"/>
+              </w:rPr>
+              <w:t>Related Use Cases</w:t>
+            </w:r>
+          </w:p>
+        </w:tc>
+        <w:tc>
+          <w:tcPr>
+            <w:tcW w:w="6426" w:type="dxa"/>
+            <w:gridSpan w:val="4"/>
+          </w:tcPr>
+          <w:p>
+            <w:pPr>
+              <w:spacing w:line="276" w:lineRule="auto"/>
+              <w:rPr>
+                <w:rFonts w:ascii="Arial" w:hAnsi="Arial" w:cs="Arial"/>
+                <w:sz w:val="24"/>
+                <w:szCs w:val="24"/>
+              </w:rPr>
+            </w:pPr>
+            <w:r>
+              <w:rPr>
+                <w:rFonts w:ascii="Arial" w:hAnsi="Arial" w:cs="Arial"/>
+                <w:sz w:val="24"/>
+                <w:szCs w:val="24"/>
+              </w:rPr>
+              <w:t>Look Up A Movie</w:t>
+            </w:r>
+          </w:p>
+        </w:tc>
+      </w:tr>
+      <w:tr>
+        <w:tc>
+          <w:tcPr>
+            <w:tcW w:w="2410" w:type="dxa"/>
+          </w:tcPr>
+          <w:p>
+            <w:pPr>
+              <w:spacing w:line="276" w:lineRule="auto"/>
+              <w:rPr>
+                <w:rFonts w:ascii="Arial" w:hAnsi="Arial" w:cs="Arial"/>
+                <w:b/>
+                <w:sz w:val="24"/>
+                <w:szCs w:val="24"/>
+              </w:rPr>
+            </w:pPr>
+            <w:r>
+              <w:rPr>
+                <w:rFonts w:ascii="Arial" w:hAnsi="Arial" w:cs="Arial"/>
+                <w:b/>
+                <w:sz w:val="24"/>
+                <w:szCs w:val="24"/>
+              </w:rPr>
+              <w:t>Pre-conditions</w:t>
+            </w:r>
+          </w:p>
+        </w:tc>
+        <w:tc>
+          <w:tcPr>
+            <w:tcW w:w="6426" w:type="dxa"/>
+            <w:gridSpan w:val="4"/>
+          </w:tcPr>
+          <w:p>
+            <w:pPr>
+              <w:spacing w:line="276" w:lineRule="auto"/>
+              <w:rPr>
+                <w:rFonts w:ascii="Arial" w:hAnsi="Arial" w:cs="Arial"/>
+                <w:sz w:val="24"/>
+                <w:szCs w:val="24"/>
+              </w:rPr>
+            </w:pPr>
+            <w:r>
+              <w:rPr>
+                <w:rFonts w:ascii="Arial" w:hAnsi="Arial" w:cs="Arial"/>
+                <w:sz w:val="24"/>
+                <w:szCs w:val="24"/>
+              </w:rPr>
+              <w:t>User has just looked up the movie they wish to write a review for within the app. (UC01)</w:t>
+            </w:r>
+          </w:p>
+        </w:tc>
+      </w:tr>
+      <w:tr>
+        <w:tc>
+          <w:tcPr>
+            <w:tcW w:w="2410" w:type="dxa"/>
+          </w:tcPr>
+          <w:p>
+            <w:pPr>
+              <w:spacing w:line="276" w:lineRule="auto"/>
+              <w:rPr>
+                <w:rFonts w:ascii="Arial" w:hAnsi="Arial" w:cs="Arial"/>
+                <w:b/>
+                <w:sz w:val="24"/>
+                <w:szCs w:val="24"/>
+              </w:rPr>
+            </w:pPr>
+            <w:r>
+              <w:rPr>
+                <w:rFonts w:ascii="Arial" w:hAnsi="Arial" w:cs="Arial"/>
+                <w:b/>
+                <w:sz w:val="24"/>
+                <w:szCs w:val="24"/>
+              </w:rPr>
+              <w:t>Post-conditions</w:t>
+            </w:r>
+          </w:p>
+        </w:tc>
+        <w:tc>
+          <w:tcPr>
+            <w:tcW w:w="6426" w:type="dxa"/>
+            <w:gridSpan w:val="4"/>
+          </w:tcPr>
+          <w:p>
+            <w:pPr>
+              <w:spacing w:line="276" w:lineRule="auto"/>
+              <w:rPr>
+                <w:rFonts w:ascii="Arial" w:hAnsi="Arial" w:cs="Arial"/>
+                <w:sz w:val="24"/>
+                <w:szCs w:val="24"/>
+              </w:rPr>
+            </w:pPr>
+            <w:r>
+              <w:rPr>
+                <w:rFonts w:ascii="Arial" w:hAnsi="Arial" w:cs="Arial"/>
+                <w:sz w:val="24"/>
+                <w:szCs w:val="24"/>
+              </w:rPr>
+              <w:t>The system stores the user’s newly submitted movie review.</w:t>
+            </w:r>
+          </w:p>
+        </w:tc>
+      </w:tr>
+      <w:tr>
+        <w:tc>
+          <w:tcPr>
+            <w:tcW w:w="2410" w:type="dxa"/>
+          </w:tcPr>
+          <w:p>
+            <w:pPr>
+              <w:spacing w:line="276" w:lineRule="auto"/>
+              <w:rPr>
+                <w:rFonts w:ascii="Arial" w:hAnsi="Arial" w:cs="Arial"/>
+                <w:b/>
+                <w:sz w:val="24"/>
+                <w:szCs w:val="24"/>
+              </w:rPr>
+            </w:pPr>
+            <w:r>
+              <w:rPr>
+                <w:rFonts w:ascii="Arial" w:hAnsi="Arial" w:cs="Arial"/>
+                <w:b/>
+                <w:sz w:val="24"/>
+                <w:szCs w:val="24"/>
+              </w:rPr>
+              <w:t>Flow of Events</w:t>
+            </w:r>
+          </w:p>
+        </w:tc>
+        <w:tc>
+          <w:tcPr>
+            <w:tcW w:w="2963" w:type="dxa"/>
+            <w:gridSpan w:val="2"/>
+          </w:tcPr>
+          <w:p>
+            <w:pPr>
+              <w:spacing w:line="276" w:lineRule="auto"/>
+              <w:rPr>
+                <w:rFonts w:ascii="Arial" w:hAnsi="Arial" w:cs="Arial"/>
+                <w:b/>
+                <w:sz w:val="24"/>
+                <w:szCs w:val="24"/>
+              </w:rPr>
+            </w:pPr>
+            <w:r>
+              <w:rPr>
+                <w:rFonts w:ascii="Arial" w:hAnsi="Arial" w:cs="Arial"/>
+                <w:b/>
+                <w:sz w:val="24"/>
+                <w:szCs w:val="24"/>
+              </w:rPr>
+              <w:t>Actor</w:t>
+            </w:r>
+          </w:p>
+        </w:tc>
+        <w:tc>
+          <w:tcPr>
+            <w:tcW w:w="3463" w:type="dxa"/>
+            <w:gridSpan w:val="2"/>
+          </w:tcPr>
+          <w:p>
+            <w:pPr>
+              <w:spacing w:line="276" w:lineRule="auto"/>
+              <w:rPr>
+                <w:rFonts w:ascii="Arial" w:hAnsi="Arial" w:cs="Arial"/>
+                <w:b/>
+                <w:sz w:val="24"/>
+                <w:szCs w:val="24"/>
+              </w:rPr>
+            </w:pPr>
+            <w:r>
+              <w:rPr>
+                <w:rFonts w:ascii="Arial" w:hAnsi="Arial" w:cs="Arial"/>
+                <w:b/>
+                <w:sz w:val="24"/>
+                <w:szCs w:val="24"/>
+              </w:rPr>
+              <w:t>System</w:t>
+            </w:r>
+          </w:p>
+        </w:tc>
+      </w:tr>
+      <w:tr>
+        <w:tc>
+          <w:tcPr>
+            <w:tcW w:w="2410" w:type="dxa"/>
+          </w:tcPr>
+          <w:p>
+            <w:pPr>
+              <w:spacing w:line="276" w:lineRule="auto"/>
+              <w:rPr>
+                <w:rFonts w:ascii="Arial" w:hAnsi="Arial" w:cs="Arial"/>
+                <w:b/>
+                <w:sz w:val="24"/>
+                <w:szCs w:val="24"/>
+              </w:rPr>
+            </w:pPr>
+          </w:p>
+        </w:tc>
+        <w:tc>
+          <w:tcPr>
+            <w:tcW w:w="417" w:type="dxa"/>
+          </w:tcPr>
+          <w:p>
+            <w:pPr>
+              <w:spacing w:line="276" w:lineRule="auto"/>
+              <w:rPr>
+                <w:rFonts w:ascii="Arial" w:hAnsi="Arial" w:cs="Arial"/>
+                <w:sz w:val="24"/>
+                <w:szCs w:val="24"/>
+              </w:rPr>
+            </w:pPr>
+            <w:r>
+              <w:rPr>
+                <w:rFonts w:ascii="Arial" w:hAnsi="Arial" w:cs="Arial"/>
+                <w:sz w:val="24"/>
+                <w:szCs w:val="24"/>
+              </w:rPr>
+              <w:t>1.</w:t>
+            </w:r>
+          </w:p>
+        </w:tc>
+        <w:tc>
+          <w:tcPr>
+            <w:tcW w:w="2546" w:type="dxa"/>
+          </w:tcPr>
+          <w:p>
+            <w:pPr>
+              <w:spacing w:line="276" w:lineRule="auto"/>
+              <w:rPr>
+                <w:rFonts w:ascii="Arial" w:hAnsi="Arial" w:cs="Arial"/>
+                <w:sz w:val="24"/>
+                <w:szCs w:val="24"/>
+              </w:rPr>
+            </w:pPr>
+            <w:r>
+              <w:rPr>
+                <w:rFonts w:ascii="Arial" w:hAnsi="Arial" w:cs="Arial"/>
+                <w:sz w:val="24"/>
+                <w:szCs w:val="24"/>
+              </w:rPr>
+              <w:t>User clicks Write Review</w:t>
+            </w:r>
+          </w:p>
+        </w:tc>
+        <w:tc>
+          <w:tcPr>
+            <w:tcW w:w="417" w:type="dxa"/>
+          </w:tcPr>
+          <w:p>
+            <w:pPr>
+              <w:spacing w:line="276" w:lineRule="auto"/>
+              <w:rPr>
+                <w:rFonts w:ascii="Arial" w:hAnsi="Arial" w:cs="Arial"/>
+                <w:sz w:val="24"/>
+                <w:szCs w:val="24"/>
+              </w:rPr>
+            </w:pPr>
+            <w:r>
+              <w:rPr>
+                <w:rFonts w:ascii="Arial" w:hAnsi="Arial" w:cs="Arial"/>
+                <w:sz w:val="24"/>
+                <w:szCs w:val="24"/>
+              </w:rPr>
+              <w:t>2.</w:t>
+            </w:r>
+          </w:p>
+        </w:tc>
+        <w:tc>
+          <w:tcPr>
+            <w:tcW w:w="3046" w:type="dxa"/>
+          </w:tcPr>
+          <w:p>
+            <w:pPr>
+              <w:spacing w:line="276" w:lineRule="auto"/>
+              <w:rPr>
+                <w:rFonts w:ascii="Arial" w:hAnsi="Arial" w:cs="Arial"/>
+                <w:sz w:val="24"/>
+                <w:szCs w:val="24"/>
+              </w:rPr>
+            </w:pPr>
+            <w:r>
+              <w:rPr>
+                <w:rFonts w:ascii="Arial" w:hAnsi="Arial" w:cs="Arial"/>
+                <w:sz w:val="24"/>
+                <w:szCs w:val="24"/>
+              </w:rPr>
+              <w:t>Display movie review form.</w:t>
+            </w:r>
+          </w:p>
+        </w:tc>
+      </w:tr>
+      <w:tr>
+        <w:tc>
+          <w:tcPr>
+            <w:tcW w:w="2410" w:type="dxa"/>
+          </w:tcPr>
+          <w:p>
+            <w:pPr>
+              <w:spacing w:line="276" w:lineRule="auto"/>
+              <w:rPr>
+                <w:rFonts w:ascii="Arial" w:hAnsi="Arial" w:cs="Arial"/>
+                <w:b/>
+                <w:sz w:val="24"/>
+                <w:szCs w:val="24"/>
+              </w:rPr>
+            </w:pPr>
+          </w:p>
+        </w:tc>
+        <w:tc>
+          <w:tcPr>
+            <w:tcW w:w="417" w:type="dxa"/>
+          </w:tcPr>
+          <w:p>
+            <w:pPr>
+              <w:spacing w:line="276" w:lineRule="auto"/>
+              <w:rPr>
+                <w:rFonts w:ascii="Arial" w:hAnsi="Arial" w:cs="Arial"/>
+                <w:sz w:val="24"/>
+                <w:szCs w:val="24"/>
+              </w:rPr>
+            </w:pPr>
+            <w:r>
+              <w:rPr>
+                <w:rFonts w:ascii="Arial" w:hAnsi="Arial" w:cs="Arial"/>
+                <w:sz w:val="24"/>
+                <w:szCs w:val="24"/>
+              </w:rPr>
+              <w:t>3.</w:t>
+            </w:r>
+          </w:p>
+        </w:tc>
+        <w:tc>
+          <w:tcPr>
+            <w:tcW w:w="2546" w:type="dxa"/>
+          </w:tcPr>
+          <w:p>
+            <w:pPr>
+              <w:spacing w:line="276" w:lineRule="auto"/>
+              <w:rPr>
+                <w:rFonts w:ascii="Arial" w:hAnsi="Arial" w:cs="Arial"/>
+                <w:sz w:val="24"/>
+                <w:szCs w:val="24"/>
+              </w:rPr>
+            </w:pPr>
+            <w:r>
+              <w:rPr>
+                <w:rFonts w:ascii="Arial" w:hAnsi="Arial" w:cs="Arial"/>
+                <w:sz w:val="24"/>
+                <w:szCs w:val="24"/>
+              </w:rPr>
+              <w:t>Enter movie review details and submit</w:t>
+            </w:r>
+          </w:p>
+        </w:tc>
+        <w:tc>
+          <w:tcPr>
+            <w:tcW w:w="417" w:type="dxa"/>
+          </w:tcPr>
+          <w:p>
+            <w:pPr>
+              <w:spacing w:line="276" w:lineRule="auto"/>
+              <w:rPr>
+                <w:rFonts w:ascii="Arial" w:hAnsi="Arial" w:cs="Arial"/>
+                <w:sz w:val="24"/>
+                <w:szCs w:val="24"/>
+              </w:rPr>
+            </w:pPr>
+            <w:r>
+              <w:rPr>
+                <w:rFonts w:ascii="Arial" w:hAnsi="Arial" w:cs="Arial"/>
+                <w:sz w:val="24"/>
+                <w:szCs w:val="24"/>
+              </w:rPr>
+              <w:t>4.</w:t>
+            </w:r>
+          </w:p>
+        </w:tc>
+        <w:tc>
+          <w:tcPr>
+            <w:tcW w:w="3046" w:type="dxa"/>
+          </w:tcPr>
+          <w:p>
+            <w:pPr>
+              <w:spacing w:line="276" w:lineRule="auto"/>
+              <w:rPr>
+                <w:rFonts w:ascii="Arial" w:hAnsi="Arial" w:cs="Arial"/>
+                <w:sz w:val="24"/>
+                <w:szCs w:val="24"/>
+              </w:rPr>
+            </w:pPr>
+            <w:r>
+              <w:rPr>
+                <w:rFonts w:ascii="Arial" w:hAnsi="Arial" w:cs="Arial"/>
+                <w:sz w:val="24"/>
+                <w:szCs w:val="24"/>
+              </w:rPr>
+              <w:t>Save information, display confirmation.</w:t>
+            </w:r>
+          </w:p>
+        </w:tc>
+      </w:tr>
+      <w:tr>
+        <w:tc>
+          <w:tcPr>
+            <w:tcW w:w="2410" w:type="dxa"/>
+          </w:tcPr>
+          <w:p>
+            <w:pPr>
+              <w:spacing w:line="276" w:lineRule="auto"/>
+              <w:rPr>
+                <w:rFonts w:ascii="Arial" w:hAnsi="Arial" w:cs="Arial"/>
+                <w:b/>
+                <w:sz w:val="24"/>
+                <w:szCs w:val="24"/>
+              </w:rPr>
+            </w:pPr>
+            <w:r>
+              <w:rPr>
+                <w:rFonts w:ascii="Arial" w:hAnsi="Arial" w:cs="Arial"/>
+                <w:b/>
+                <w:sz w:val="24"/>
+                <w:szCs w:val="24"/>
+              </w:rPr>
+              <w:t>Exceptions</w:t>
+            </w:r>
+          </w:p>
+        </w:tc>
+        <w:tc>
+          <w:tcPr>
+            <w:tcW w:w="6426" w:type="dxa"/>
+            <w:gridSpan w:val="4"/>
+          </w:tcPr>
+          <w:p>
+            <w:pPr>
+              <w:spacing w:line="276" w:lineRule="auto"/>
+              <w:rPr>
+                <w:rFonts w:ascii="Arial" w:hAnsi="Arial" w:cs="Arial"/>
+                <w:sz w:val="24"/>
+                <w:szCs w:val="24"/>
+              </w:rPr>
+            </w:pPr>
+            <w:r>
+              <w:rPr>
+                <w:rFonts w:ascii="Arial" w:hAnsi="Arial" w:cs="Arial"/>
+                <w:sz w:val="24"/>
+                <w:szCs w:val="24"/>
+              </w:rPr>
+              <w:t>None.</w:t>
+            </w:r>
+            <w:bookmarkStart w:id="12" w:name="_GoBack"/>
+            <w:bookmarkEnd w:id="12"/>
+          </w:p>
+        </w:tc>
+      </w:tr>
+    </w:tbl>
+    <w:p>
+      <w:pPr>
+        <w:pStyle w:val="Subtitle"/>
+        <w:spacing w:line="480" w:lineRule="auto"/>
+        <w:rPr>
+          <w:rFonts w:ascii="Arial" w:hAnsi="Arial" w:cs="Arial"/>
+          <w:sz w:val="24"/>
+          <w:szCs w:val="24"/>
+        </w:rPr>
+      </w:pPr>
+      <w:r>
+        <w:rPr>
+          <w:rFonts w:ascii="Arial" w:hAnsi="Arial" w:cs="Arial"/>
+          <w:sz w:val="24"/>
+          <w:szCs w:val="24"/>
+        </w:rPr>
+        <w:t xml:space="preserve">Table </w:t>
+      </w:r>
+      <w:r>
+        <w:rPr>
+          <w:rFonts w:ascii="Arial" w:hAnsi="Arial" w:cs="Arial"/>
+          <w:sz w:val="24"/>
+          <w:szCs w:val="24"/>
+        </w:rPr>
+        <w:t>3</w:t>
+      </w:r>
+      <w:r>
+        <w:rPr>
+          <w:rFonts w:ascii="Arial" w:hAnsi="Arial" w:cs="Arial"/>
+          <w:sz w:val="24"/>
+          <w:szCs w:val="24"/>
+        </w:rPr>
+        <w:t>: UC0</w:t>
+      </w:r>
+      <w:r>
+        <w:rPr>
+          <w:rFonts w:ascii="Arial" w:hAnsi="Arial" w:cs="Arial"/>
+          <w:sz w:val="24"/>
+          <w:szCs w:val="24"/>
+        </w:rPr>
+        <w:t>3</w:t>
+      </w:r>
+      <w:r>
+        <w:rPr>
+          <w:rFonts w:ascii="Arial" w:hAnsi="Arial" w:cs="Arial"/>
+          <w:sz w:val="24"/>
+          <w:szCs w:val="24"/>
+        </w:rPr>
+        <w:t xml:space="preserve"> – </w:t>
+      </w:r>
+      <w:r>
+        <w:rPr>
+          <w:rFonts w:ascii="Arial" w:hAnsi="Arial" w:cs="Arial"/>
+          <w:sz w:val="24"/>
+          <w:szCs w:val="24"/>
+        </w:rPr>
+        <w:t>View Movie Reviews</w:t>
+      </w:r>
+    </w:p>
+    <w:p>
+      <w:r>
+        <w:br w:type="page"/>
+      </w:r>
+    </w:p>
+    <w:tbl>
+      <w:tblPr>
+        <w:tblStyle w:val="TableGrid"/>
+        <w:tblW w:w="8836" w:type="dxa"/>
+        <w:tblLook w:val="04A0" w:firstRow="1" w:lastRow="0" w:firstColumn="1" w:lastColumn="0" w:noHBand="0" w:noVBand="1"/>
+      </w:tblPr>
+      <w:tblGrid>
+        <w:gridCol w:w="2410"/>
+        <w:gridCol w:w="417"/>
+        <w:gridCol w:w="2546"/>
+        <w:gridCol w:w="417"/>
+        <w:gridCol w:w="3046"/>
+      </w:tblGrid>
+      <w:tr>
+        <w:tc>
+          <w:tcPr>
+            <w:tcW w:w="2410" w:type="dxa"/>
+          </w:tcPr>
+          <w:p>
+            <w:pPr>
+              <w:spacing w:line="276" w:lineRule="auto"/>
+              <w:rPr>
+                <w:rFonts w:ascii="Arial" w:hAnsi="Arial" w:cs="Arial"/>
+                <w:b/>
+                <w:sz w:val="24"/>
+                <w:szCs w:val="24"/>
+              </w:rPr>
+            </w:pPr>
+            <w:r>
+              <w:rPr>
+                <w:rFonts w:ascii="Arial" w:hAnsi="Arial" w:cs="Arial"/>
+                <w:b/>
+                <w:sz w:val="24"/>
+                <w:szCs w:val="24"/>
+              </w:rPr>
+              <w:lastRenderedPageBreak/>
+              <w:t>Use Case #</w:t>
+            </w:r>
+          </w:p>
+        </w:tc>
+        <w:tc>
+          <w:tcPr>
+            <w:tcW w:w="6426" w:type="dxa"/>
+            <w:gridSpan w:val="4"/>
+          </w:tcPr>
+          <w:p>
+            <w:pPr>
+              <w:spacing w:line="276" w:lineRule="auto"/>
+              <w:rPr>
+                <w:rFonts w:ascii="Arial" w:hAnsi="Arial" w:cs="Arial"/>
+                <w:sz w:val="24"/>
+                <w:szCs w:val="24"/>
+              </w:rPr>
+            </w:pPr>
+            <w:r>
+              <w:rPr>
+                <w:rFonts w:ascii="Arial" w:hAnsi="Arial" w:cs="Arial"/>
+                <w:sz w:val="24"/>
+                <w:szCs w:val="24"/>
+              </w:rPr>
+              <w:t>UC0</w:t>
+            </w:r>
+            <w:r>
+              <w:rPr>
+                <w:rFonts w:ascii="Arial" w:hAnsi="Arial" w:cs="Arial"/>
+                <w:sz w:val="24"/>
+                <w:szCs w:val="24"/>
+              </w:rPr>
+              <w:t>4</w:t>
+            </w:r>
+          </w:p>
+        </w:tc>
+      </w:tr>
+      <w:tr>
+        <w:tc>
+          <w:tcPr>
+            <w:tcW w:w="2410" w:type="dxa"/>
+          </w:tcPr>
+          <w:p>
+            <w:pPr>
+              <w:spacing w:line="276" w:lineRule="auto"/>
+              <w:rPr>
+                <w:rFonts w:ascii="Arial" w:hAnsi="Arial" w:cs="Arial"/>
+                <w:b/>
+                <w:sz w:val="24"/>
+                <w:szCs w:val="24"/>
+              </w:rPr>
+            </w:pPr>
+            <w:r>
+              <w:rPr>
+                <w:rFonts w:ascii="Arial" w:hAnsi="Arial" w:cs="Arial"/>
+                <w:b/>
+                <w:sz w:val="24"/>
+                <w:szCs w:val="24"/>
+              </w:rPr>
+              <w:t>Use Case Name</w:t>
+            </w:r>
+          </w:p>
+        </w:tc>
+        <w:tc>
+          <w:tcPr>
+            <w:tcW w:w="6426" w:type="dxa"/>
+            <w:gridSpan w:val="4"/>
+          </w:tcPr>
+          <w:p>
+            <w:pPr>
+              <w:spacing w:line="276" w:lineRule="auto"/>
+              <w:rPr>
+                <w:rFonts w:ascii="Arial" w:hAnsi="Arial" w:cs="Arial"/>
+                <w:sz w:val="24"/>
+                <w:szCs w:val="24"/>
+              </w:rPr>
+            </w:pPr>
+            <w:r>
+              <w:rPr>
+                <w:rFonts w:ascii="Arial" w:hAnsi="Arial" w:cs="Arial"/>
+                <w:sz w:val="24"/>
+                <w:szCs w:val="24"/>
+              </w:rPr>
+              <w:t>Edit Movie Review</w:t>
+            </w:r>
+          </w:p>
+        </w:tc>
+      </w:tr>
+      <w:tr>
+        <w:tc>
+          <w:tcPr>
+            <w:tcW w:w="2410" w:type="dxa"/>
+          </w:tcPr>
+          <w:p>
+            <w:pPr>
+              <w:spacing w:line="276" w:lineRule="auto"/>
+              <w:rPr>
+                <w:rFonts w:ascii="Arial" w:hAnsi="Arial" w:cs="Arial"/>
+                <w:b/>
+                <w:sz w:val="24"/>
+                <w:szCs w:val="24"/>
+              </w:rPr>
+            </w:pPr>
+            <w:r>
+              <w:rPr>
+                <w:rFonts w:ascii="Arial" w:hAnsi="Arial" w:cs="Arial"/>
+                <w:b/>
+                <w:sz w:val="24"/>
+                <w:szCs w:val="24"/>
+              </w:rPr>
+              <w:t>Scenario</w:t>
+            </w:r>
+          </w:p>
+        </w:tc>
+        <w:tc>
+          <w:tcPr>
+            <w:tcW w:w="6426" w:type="dxa"/>
+            <w:gridSpan w:val="4"/>
+          </w:tcPr>
+          <w:p>
+            <w:pPr>
+              <w:spacing w:line="276" w:lineRule="auto"/>
+              <w:rPr>
+                <w:rFonts w:ascii="Arial" w:hAnsi="Arial" w:cs="Arial"/>
+                <w:sz w:val="24"/>
+                <w:szCs w:val="24"/>
+              </w:rPr>
+            </w:pPr>
+            <w:r>
+              <w:rPr>
+                <w:rFonts w:ascii="Arial" w:hAnsi="Arial" w:cs="Arial"/>
+                <w:sz w:val="24"/>
+                <w:szCs w:val="24"/>
+              </w:rPr>
+              <w:t xml:space="preserve">User wants to </w:t>
+            </w:r>
+            <w:r>
+              <w:rPr>
+                <w:rFonts w:ascii="Arial" w:hAnsi="Arial" w:cs="Arial"/>
+                <w:sz w:val="24"/>
+                <w:szCs w:val="24"/>
+              </w:rPr>
+              <w:t>edit a</w:t>
+            </w:r>
+            <w:r>
+              <w:rPr>
+                <w:rFonts w:ascii="Arial" w:hAnsi="Arial" w:cs="Arial"/>
+                <w:sz w:val="24"/>
+                <w:szCs w:val="24"/>
+              </w:rPr>
+              <w:t xml:space="preserve"> review for a movie.</w:t>
+            </w:r>
+          </w:p>
+        </w:tc>
+      </w:tr>
+      <w:tr>
+        <w:tc>
+          <w:tcPr>
+            <w:tcW w:w="2410" w:type="dxa"/>
+          </w:tcPr>
+          <w:p>
+            <w:pPr>
+              <w:spacing w:line="276" w:lineRule="auto"/>
+              <w:rPr>
+                <w:rFonts w:ascii="Arial" w:hAnsi="Arial" w:cs="Arial"/>
+                <w:b/>
+                <w:sz w:val="24"/>
+                <w:szCs w:val="24"/>
+              </w:rPr>
+            </w:pPr>
+            <w:r>
+              <w:rPr>
+                <w:rFonts w:ascii="Arial" w:hAnsi="Arial" w:cs="Arial"/>
+                <w:b/>
+                <w:sz w:val="24"/>
+                <w:szCs w:val="24"/>
+              </w:rPr>
+              <w:t>Triggering Event</w:t>
+            </w:r>
+          </w:p>
+        </w:tc>
+        <w:tc>
+          <w:tcPr>
+            <w:tcW w:w="6426" w:type="dxa"/>
+            <w:gridSpan w:val="4"/>
+          </w:tcPr>
+          <w:p>
+            <w:pPr>
+              <w:spacing w:line="276" w:lineRule="auto"/>
+              <w:rPr>
+                <w:rFonts w:ascii="Arial" w:hAnsi="Arial" w:cs="Arial"/>
+                <w:sz w:val="24"/>
+                <w:szCs w:val="24"/>
+              </w:rPr>
+            </w:pPr>
+            <w:r>
+              <w:rPr>
+                <w:rFonts w:ascii="Arial" w:hAnsi="Arial" w:cs="Arial"/>
+                <w:sz w:val="24"/>
+                <w:szCs w:val="24"/>
+              </w:rPr>
+              <w:t xml:space="preserve">User clicks </w:t>
+            </w:r>
+            <w:r>
+              <w:rPr>
+                <w:rFonts w:ascii="Arial" w:hAnsi="Arial" w:cs="Arial"/>
+                <w:sz w:val="24"/>
+                <w:szCs w:val="24"/>
+              </w:rPr>
+              <w:t>a review on the</w:t>
+            </w:r>
+            <w:r>
+              <w:rPr>
+                <w:rFonts w:ascii="Arial" w:hAnsi="Arial" w:cs="Arial"/>
+                <w:sz w:val="24"/>
+                <w:szCs w:val="24"/>
+              </w:rPr>
+              <w:t xml:space="preserve"> View Reviews </w:t>
+            </w:r>
+            <w:r>
+              <w:rPr>
+                <w:rFonts w:ascii="Arial" w:hAnsi="Arial" w:cs="Arial"/>
+                <w:sz w:val="24"/>
+                <w:szCs w:val="24"/>
+              </w:rPr>
+              <w:t>page of a movie</w:t>
+            </w:r>
+            <w:r>
+              <w:rPr>
+                <w:rFonts w:ascii="Arial" w:hAnsi="Arial" w:cs="Arial"/>
+                <w:sz w:val="24"/>
+                <w:szCs w:val="24"/>
+              </w:rPr>
+              <w:t>.</w:t>
+            </w:r>
+          </w:p>
+        </w:tc>
+      </w:tr>
+      <w:tr>
+        <w:tc>
+          <w:tcPr>
+            <w:tcW w:w="2410" w:type="dxa"/>
+          </w:tcPr>
+          <w:p>
+            <w:pPr>
+              <w:spacing w:line="276" w:lineRule="auto"/>
+              <w:rPr>
+                <w:rFonts w:ascii="Arial" w:hAnsi="Arial" w:cs="Arial"/>
+                <w:b/>
+                <w:sz w:val="24"/>
+                <w:szCs w:val="24"/>
+              </w:rPr>
+            </w:pPr>
+            <w:r>
+              <w:rPr>
+                <w:rFonts w:ascii="Arial" w:hAnsi="Arial" w:cs="Arial"/>
+                <w:b/>
+                <w:sz w:val="24"/>
+                <w:szCs w:val="24"/>
+              </w:rPr>
+              <w:t>Brief Description</w:t>
+            </w:r>
+          </w:p>
+        </w:tc>
+        <w:tc>
+          <w:tcPr>
+            <w:tcW w:w="6426" w:type="dxa"/>
+            <w:gridSpan w:val="4"/>
+          </w:tcPr>
+          <w:p>
+            <w:pPr>
+              <w:spacing w:line="276" w:lineRule="auto"/>
+              <w:rPr>
+                <w:rFonts w:ascii="Arial" w:hAnsi="Arial" w:cs="Arial"/>
+                <w:sz w:val="24"/>
+                <w:szCs w:val="24"/>
+              </w:rPr>
+            </w:pPr>
+            <w:r>
+              <w:rPr>
+                <w:rFonts w:ascii="Arial" w:hAnsi="Arial" w:cs="Arial"/>
+                <w:sz w:val="24"/>
+                <w:szCs w:val="24"/>
+              </w:rPr>
+              <w:t xml:space="preserve">After looking up the </w:t>
+            </w:r>
+            <w:r>
+              <w:rPr>
+                <w:rFonts w:ascii="Arial" w:hAnsi="Arial" w:cs="Arial"/>
+                <w:sz w:val="24"/>
+                <w:szCs w:val="24"/>
+              </w:rPr>
+              <w:t>reviews of</w:t>
+            </w:r>
+            <w:r>
+              <w:rPr>
+                <w:rFonts w:ascii="Arial" w:hAnsi="Arial" w:cs="Arial"/>
+                <w:sz w:val="24"/>
+                <w:szCs w:val="24"/>
+              </w:rPr>
+              <w:t xml:space="preserve"> a movie, the user can then choose to </w:t>
+            </w:r>
+            <w:r>
+              <w:rPr>
+                <w:rFonts w:ascii="Arial" w:hAnsi="Arial" w:cs="Arial"/>
+                <w:sz w:val="24"/>
+                <w:szCs w:val="24"/>
+              </w:rPr>
+              <w:t>edit a</w:t>
+            </w:r>
+            <w:r>
+              <w:rPr>
+                <w:rFonts w:ascii="Arial" w:hAnsi="Arial" w:cs="Arial"/>
+                <w:sz w:val="24"/>
+                <w:szCs w:val="24"/>
+              </w:rPr>
+              <w:t xml:space="preserve"> review for the movie.</w:t>
+            </w:r>
+          </w:p>
+        </w:tc>
+      </w:tr>
+      <w:tr>
+        <w:tc>
+          <w:tcPr>
+            <w:tcW w:w="2410" w:type="dxa"/>
+          </w:tcPr>
+          <w:p>
+            <w:pPr>
+              <w:spacing w:line="276" w:lineRule="auto"/>
+              <w:rPr>
+                <w:rFonts w:ascii="Arial" w:hAnsi="Arial" w:cs="Arial"/>
+                <w:b/>
+                <w:sz w:val="24"/>
+                <w:szCs w:val="24"/>
+              </w:rPr>
+            </w:pPr>
+            <w:r>
+              <w:rPr>
+                <w:rFonts w:ascii="Arial" w:hAnsi="Arial" w:cs="Arial"/>
+                <w:b/>
+                <w:sz w:val="24"/>
+                <w:szCs w:val="24"/>
+              </w:rPr>
+              <w:t>Actors</w:t>
+            </w:r>
+          </w:p>
+        </w:tc>
+        <w:tc>
+          <w:tcPr>
+            <w:tcW w:w="6426" w:type="dxa"/>
+            <w:gridSpan w:val="4"/>
+          </w:tcPr>
+          <w:p>
+            <w:pPr>
+              <w:spacing w:line="276" w:lineRule="auto"/>
+              <w:rPr>
+                <w:rFonts w:ascii="Arial" w:hAnsi="Arial" w:cs="Arial"/>
+                <w:sz w:val="24"/>
+                <w:szCs w:val="24"/>
+              </w:rPr>
+            </w:pPr>
+            <w:r>
+              <w:rPr>
+                <w:rFonts w:ascii="Arial" w:hAnsi="Arial" w:cs="Arial"/>
+                <w:sz w:val="24"/>
+                <w:szCs w:val="24"/>
+              </w:rPr>
+              <w:t>User</w:t>
+            </w:r>
+          </w:p>
+        </w:tc>
+      </w:tr>
+      <w:tr>
+        <w:tc>
+          <w:tcPr>
+            <w:tcW w:w="2410" w:type="dxa"/>
+          </w:tcPr>
+          <w:p>
+            <w:pPr>
+              <w:spacing w:line="276" w:lineRule="auto"/>
+              <w:rPr>
+                <w:rFonts w:ascii="Arial" w:hAnsi="Arial" w:cs="Arial"/>
+                <w:b/>
+                <w:sz w:val="24"/>
+                <w:szCs w:val="24"/>
+              </w:rPr>
+            </w:pPr>
+            <w:r>
+              <w:rPr>
+                <w:rFonts w:ascii="Arial" w:hAnsi="Arial" w:cs="Arial"/>
+                <w:b/>
+                <w:sz w:val="24"/>
+                <w:szCs w:val="24"/>
+              </w:rPr>
+              <w:t>Related Use Cases</w:t>
+            </w:r>
+          </w:p>
+        </w:tc>
+        <w:tc>
+          <w:tcPr>
+            <w:tcW w:w="6426" w:type="dxa"/>
+            <w:gridSpan w:val="4"/>
+          </w:tcPr>
+          <w:p>
+            <w:pPr>
+              <w:spacing w:line="276" w:lineRule="auto"/>
+              <w:rPr>
+                <w:rFonts w:ascii="Arial" w:hAnsi="Arial" w:cs="Arial"/>
+                <w:sz w:val="24"/>
+                <w:szCs w:val="24"/>
+              </w:rPr>
+            </w:pPr>
+            <w:r>
+              <w:rPr>
+                <w:rFonts w:ascii="Arial" w:hAnsi="Arial" w:cs="Arial"/>
+                <w:sz w:val="24"/>
+                <w:szCs w:val="24"/>
+              </w:rPr>
+              <w:t>Look Up A Movie</w:t>
+            </w:r>
+            <w:r>
+              <w:rPr>
+                <w:rFonts w:ascii="Arial" w:hAnsi="Arial" w:cs="Arial"/>
+                <w:sz w:val="24"/>
+                <w:szCs w:val="24"/>
+              </w:rPr>
+              <w:t>,</w:t>
+            </w:r>
+          </w:p>
+          <w:p>
+            <w:pPr>
+              <w:spacing w:line="276" w:lineRule="auto"/>
+              <w:rPr>
+                <w:rFonts w:ascii="Arial" w:hAnsi="Arial" w:cs="Arial"/>
+                <w:sz w:val="24"/>
+                <w:szCs w:val="24"/>
+              </w:rPr>
+            </w:pPr>
+            <w:r>
+              <w:rPr>
+                <w:rFonts w:ascii="Arial" w:hAnsi="Arial" w:cs="Arial"/>
+                <w:sz w:val="24"/>
+                <w:szCs w:val="24"/>
+              </w:rPr>
+              <w:t>View Movie Reviews</w:t>
+            </w:r>
+          </w:p>
+        </w:tc>
+      </w:tr>
+      <w:tr>
+        <w:tc>
+          <w:tcPr>
+            <w:tcW w:w="2410" w:type="dxa"/>
+          </w:tcPr>
+          <w:p>
+            <w:pPr>
+              <w:spacing w:line="276" w:lineRule="auto"/>
+              <w:rPr>
+                <w:rFonts w:ascii="Arial" w:hAnsi="Arial" w:cs="Arial"/>
+                <w:b/>
+                <w:sz w:val="24"/>
+                <w:szCs w:val="24"/>
+              </w:rPr>
+            </w:pPr>
+            <w:r>
+              <w:rPr>
+                <w:rFonts w:ascii="Arial" w:hAnsi="Arial" w:cs="Arial"/>
+                <w:b/>
+                <w:sz w:val="24"/>
+                <w:szCs w:val="24"/>
+              </w:rPr>
+              <w:t>Pre-conditions</w:t>
+            </w:r>
+          </w:p>
+        </w:tc>
+        <w:tc>
+          <w:tcPr>
+            <w:tcW w:w="6426" w:type="dxa"/>
+            <w:gridSpan w:val="4"/>
+          </w:tcPr>
+          <w:p>
+            <w:pPr>
+              <w:spacing w:line="276" w:lineRule="auto"/>
+              <w:rPr>
+                <w:rFonts w:ascii="Arial" w:hAnsi="Arial" w:cs="Arial"/>
+                <w:sz w:val="24"/>
+                <w:szCs w:val="24"/>
+              </w:rPr>
+            </w:pPr>
+            <w:r>
+              <w:rPr>
+                <w:rFonts w:ascii="Arial" w:hAnsi="Arial" w:cs="Arial"/>
+                <w:sz w:val="24"/>
+                <w:szCs w:val="24"/>
+              </w:rPr>
+              <w:t>User has just looked up</w:t>
+            </w:r>
+            <w:r>
+              <w:rPr>
+                <w:rFonts w:ascii="Arial" w:hAnsi="Arial" w:cs="Arial"/>
+                <w:sz w:val="24"/>
+                <w:szCs w:val="24"/>
+              </w:rPr>
+              <w:t xml:space="preserve"> reviews for</w:t>
+            </w:r>
+            <w:r>
+              <w:rPr>
+                <w:rFonts w:ascii="Arial" w:hAnsi="Arial" w:cs="Arial"/>
+                <w:sz w:val="24"/>
+                <w:szCs w:val="24"/>
+              </w:rPr>
+              <w:t xml:space="preserve"> the movie they wish to </w:t>
+            </w:r>
+            <w:r>
+              <w:rPr>
+                <w:rFonts w:ascii="Arial" w:hAnsi="Arial" w:cs="Arial"/>
+                <w:sz w:val="24"/>
+                <w:szCs w:val="24"/>
+              </w:rPr>
+              <w:t>edit a</w:t>
+            </w:r>
+            <w:r>
+              <w:rPr>
+                <w:rFonts w:ascii="Arial" w:hAnsi="Arial" w:cs="Arial"/>
+                <w:sz w:val="24"/>
+                <w:szCs w:val="24"/>
+              </w:rPr>
+              <w:t xml:space="preserve"> review</w:t>
+            </w:r>
+            <w:r>
+              <w:rPr>
+                <w:rFonts w:ascii="Arial" w:hAnsi="Arial" w:cs="Arial"/>
+                <w:sz w:val="24"/>
+                <w:szCs w:val="24"/>
+              </w:rPr>
+              <w:t xml:space="preserve"> </w:t>
+            </w:r>
+            <w:r>
+              <w:rPr>
+                <w:rFonts w:ascii="Arial" w:hAnsi="Arial" w:cs="Arial"/>
+                <w:sz w:val="24"/>
+                <w:szCs w:val="24"/>
+              </w:rPr>
+              <w:t>for within the app. (UC0</w:t>
+            </w:r>
+            <w:r>
+              <w:rPr>
+                <w:rFonts w:ascii="Arial" w:hAnsi="Arial" w:cs="Arial"/>
+                <w:sz w:val="24"/>
+                <w:szCs w:val="24"/>
+              </w:rPr>
+              <w:t>2</w:t>
+            </w:r>
+            <w:r>
+              <w:rPr>
+                <w:rFonts w:ascii="Arial" w:hAnsi="Arial" w:cs="Arial"/>
+                <w:sz w:val="24"/>
+                <w:szCs w:val="24"/>
+              </w:rPr>
+              <w:t>)</w:t>
+            </w:r>
+          </w:p>
+        </w:tc>
+      </w:tr>
+      <w:tr>
+        <w:tc>
+          <w:tcPr>
+            <w:tcW w:w="2410" w:type="dxa"/>
+          </w:tcPr>
+          <w:p>
+            <w:pPr>
+              <w:spacing w:line="276" w:lineRule="auto"/>
+              <w:rPr>
+                <w:rFonts w:ascii="Arial" w:hAnsi="Arial" w:cs="Arial"/>
+                <w:b/>
+                <w:sz w:val="24"/>
+                <w:szCs w:val="24"/>
+              </w:rPr>
+            </w:pPr>
+            <w:r>
+              <w:rPr>
+                <w:rFonts w:ascii="Arial" w:hAnsi="Arial" w:cs="Arial"/>
+                <w:b/>
+                <w:sz w:val="24"/>
+                <w:szCs w:val="24"/>
+              </w:rPr>
+              <w:t>Post-conditions</w:t>
+            </w:r>
+          </w:p>
+        </w:tc>
+        <w:tc>
+          <w:tcPr>
+            <w:tcW w:w="6426" w:type="dxa"/>
+            <w:gridSpan w:val="4"/>
+          </w:tcPr>
+          <w:p>
+            <w:pPr>
+              <w:spacing w:line="276" w:lineRule="auto"/>
+              <w:rPr>
+                <w:rFonts w:ascii="Arial" w:hAnsi="Arial" w:cs="Arial"/>
+                <w:sz w:val="24"/>
+                <w:szCs w:val="24"/>
+              </w:rPr>
+            </w:pPr>
+            <w:r>
+              <w:rPr>
+                <w:rFonts w:ascii="Arial" w:hAnsi="Arial" w:cs="Arial"/>
+                <w:sz w:val="24"/>
+                <w:szCs w:val="24"/>
+              </w:rPr>
+              <w:t xml:space="preserve">The system </w:t>
+            </w:r>
+            <w:r>
+              <w:rPr>
+                <w:rFonts w:ascii="Arial" w:hAnsi="Arial" w:cs="Arial"/>
+                <w:sz w:val="24"/>
+                <w:szCs w:val="24"/>
+              </w:rPr>
+              <w:t>stores the user’s newly edited movie review</w:t>
+            </w:r>
+            <w:r>
+              <w:rPr>
+                <w:rFonts w:ascii="Arial" w:hAnsi="Arial" w:cs="Arial"/>
+                <w:sz w:val="24"/>
+                <w:szCs w:val="24"/>
+              </w:rPr>
+              <w:t>.</w:t>
+            </w:r>
+          </w:p>
+        </w:tc>
+      </w:tr>
+      <w:tr>
+        <w:tc>
+          <w:tcPr>
+            <w:tcW w:w="2410" w:type="dxa"/>
+          </w:tcPr>
+          <w:p>
+            <w:pPr>
+              <w:spacing w:line="276" w:lineRule="auto"/>
+              <w:rPr>
+                <w:rFonts w:ascii="Arial" w:hAnsi="Arial" w:cs="Arial"/>
+                <w:b/>
+                <w:sz w:val="24"/>
+                <w:szCs w:val="24"/>
+              </w:rPr>
+            </w:pPr>
+            <w:r>
+              <w:rPr>
+                <w:rFonts w:ascii="Arial" w:hAnsi="Arial" w:cs="Arial"/>
+                <w:b/>
+                <w:sz w:val="24"/>
+                <w:szCs w:val="24"/>
+              </w:rPr>
+              <w:t>Flow of Events</w:t>
+            </w:r>
+          </w:p>
+        </w:tc>
+        <w:tc>
+          <w:tcPr>
+            <w:tcW w:w="2963" w:type="dxa"/>
+            <w:gridSpan w:val="2"/>
+          </w:tcPr>
+          <w:p>
+            <w:pPr>
+              <w:spacing w:line="276" w:lineRule="auto"/>
+              <w:rPr>
+                <w:rFonts w:ascii="Arial" w:hAnsi="Arial" w:cs="Arial"/>
+                <w:b/>
+                <w:sz w:val="24"/>
+                <w:szCs w:val="24"/>
+              </w:rPr>
+            </w:pPr>
+            <w:r>
+              <w:rPr>
+                <w:rFonts w:ascii="Arial" w:hAnsi="Arial" w:cs="Arial"/>
+                <w:b/>
+                <w:sz w:val="24"/>
+                <w:szCs w:val="24"/>
+              </w:rPr>
+              <w:t>Actor</w:t>
+            </w:r>
+          </w:p>
+        </w:tc>
+        <w:tc>
+          <w:tcPr>
+            <w:tcW w:w="3463" w:type="dxa"/>
+            <w:gridSpan w:val="2"/>
+          </w:tcPr>
+          <w:p>
+            <w:pPr>
+              <w:spacing w:line="276" w:lineRule="auto"/>
+              <w:rPr>
+                <w:rFonts w:ascii="Arial" w:hAnsi="Arial" w:cs="Arial"/>
+                <w:b/>
+                <w:sz w:val="24"/>
+                <w:szCs w:val="24"/>
+              </w:rPr>
+            </w:pPr>
+            <w:r>
+              <w:rPr>
+                <w:rFonts w:ascii="Arial" w:hAnsi="Arial" w:cs="Arial"/>
+                <w:b/>
+                <w:sz w:val="24"/>
+                <w:szCs w:val="24"/>
+              </w:rPr>
+              <w:t>System</w:t>
+            </w:r>
+          </w:p>
+        </w:tc>
+      </w:tr>
+      <w:tr>
+        <w:tc>
+          <w:tcPr>
+            <w:tcW w:w="2410" w:type="dxa"/>
+          </w:tcPr>
+          <w:p>
+            <w:pPr>
+              <w:spacing w:line="276" w:lineRule="auto"/>
+              <w:rPr>
+                <w:rFonts w:ascii="Arial" w:hAnsi="Arial" w:cs="Arial"/>
+                <w:b/>
+                <w:sz w:val="24"/>
+                <w:szCs w:val="24"/>
+              </w:rPr>
+            </w:pPr>
+          </w:p>
+        </w:tc>
+        <w:tc>
+          <w:tcPr>
+            <w:tcW w:w="417" w:type="dxa"/>
+          </w:tcPr>
+          <w:p>
+            <w:pPr>
+              <w:spacing w:line="276" w:lineRule="auto"/>
+              <w:rPr>
+                <w:rFonts w:ascii="Arial" w:hAnsi="Arial" w:cs="Arial"/>
+                <w:sz w:val="24"/>
+                <w:szCs w:val="24"/>
+              </w:rPr>
+            </w:pPr>
+            <w:r>
+              <w:rPr>
+                <w:rFonts w:ascii="Arial" w:hAnsi="Arial" w:cs="Arial"/>
+                <w:sz w:val="24"/>
+                <w:szCs w:val="24"/>
+              </w:rPr>
+              <w:t>1.</w:t>
+            </w:r>
+          </w:p>
+        </w:tc>
+        <w:tc>
+          <w:tcPr>
+            <w:tcW w:w="2546" w:type="dxa"/>
+          </w:tcPr>
+          <w:p>
+            <w:pPr>
+              <w:spacing w:line="276" w:lineRule="auto"/>
+              <w:rPr>
+                <w:rFonts w:ascii="Arial" w:hAnsi="Arial" w:cs="Arial"/>
+                <w:sz w:val="24"/>
+                <w:szCs w:val="24"/>
+              </w:rPr>
+            </w:pPr>
+            <w:r>
+              <w:rPr>
+                <w:rFonts w:ascii="Arial" w:hAnsi="Arial" w:cs="Arial"/>
+                <w:sz w:val="24"/>
+                <w:szCs w:val="24"/>
+              </w:rPr>
+              <w:t>User clicks review they wish to edit</w:t>
+            </w:r>
+          </w:p>
+        </w:tc>
+        <w:tc>
+          <w:tcPr>
+            <w:tcW w:w="417" w:type="dxa"/>
+          </w:tcPr>
+          <w:p>
+            <w:pPr>
+              <w:spacing w:line="276" w:lineRule="auto"/>
+              <w:rPr>
+                <w:rFonts w:ascii="Arial" w:hAnsi="Arial" w:cs="Arial"/>
+                <w:sz w:val="24"/>
+                <w:szCs w:val="24"/>
+              </w:rPr>
+            </w:pPr>
+            <w:r>
+              <w:rPr>
+                <w:rFonts w:ascii="Arial" w:hAnsi="Arial" w:cs="Arial"/>
+                <w:sz w:val="24"/>
+                <w:szCs w:val="24"/>
+              </w:rPr>
+              <w:t>2.</w:t>
+            </w:r>
+          </w:p>
+        </w:tc>
+        <w:tc>
+          <w:tcPr>
+            <w:tcW w:w="3046" w:type="dxa"/>
+          </w:tcPr>
+          <w:p>
+            <w:pPr>
+              <w:spacing w:line="276" w:lineRule="auto"/>
+              <w:rPr>
+                <w:rFonts w:ascii="Arial" w:hAnsi="Arial" w:cs="Arial"/>
+                <w:sz w:val="24"/>
+                <w:szCs w:val="24"/>
+              </w:rPr>
+            </w:pPr>
+            <w:r>
+              <w:rPr>
+                <w:rFonts w:ascii="Arial" w:hAnsi="Arial" w:cs="Arial"/>
+                <w:sz w:val="24"/>
+                <w:szCs w:val="24"/>
+              </w:rPr>
+              <w:t xml:space="preserve">Display movie review </w:t>
+            </w:r>
+            <w:r>
+              <w:rPr>
+                <w:rFonts w:ascii="Arial" w:hAnsi="Arial" w:cs="Arial"/>
+                <w:sz w:val="24"/>
+                <w:szCs w:val="24"/>
+              </w:rPr>
+              <w:t xml:space="preserve">edit </w:t>
+            </w:r>
+            <w:r>
+              <w:rPr>
+                <w:rFonts w:ascii="Arial" w:hAnsi="Arial" w:cs="Arial"/>
+                <w:sz w:val="24"/>
+                <w:szCs w:val="24"/>
+              </w:rPr>
+              <w:t>form.</w:t>
+            </w:r>
+          </w:p>
+        </w:tc>
+      </w:tr>
+      <w:tr>
+        <w:tc>
+          <w:tcPr>
+            <w:tcW w:w="2410" w:type="dxa"/>
+          </w:tcPr>
+          <w:p>
+            <w:pPr>
+              <w:spacing w:line="276" w:lineRule="auto"/>
+              <w:rPr>
+                <w:rFonts w:ascii="Arial" w:hAnsi="Arial" w:cs="Arial"/>
+                <w:b/>
+                <w:sz w:val="24"/>
+                <w:szCs w:val="24"/>
+              </w:rPr>
+            </w:pPr>
+          </w:p>
+        </w:tc>
+        <w:tc>
+          <w:tcPr>
+            <w:tcW w:w="417" w:type="dxa"/>
+          </w:tcPr>
+          <w:p>
+            <w:pPr>
+              <w:spacing w:line="276" w:lineRule="auto"/>
+              <w:rPr>
+                <w:rFonts w:ascii="Arial" w:hAnsi="Arial" w:cs="Arial"/>
+                <w:sz w:val="24"/>
+                <w:szCs w:val="24"/>
+              </w:rPr>
+            </w:pPr>
+            <w:r>
+              <w:rPr>
+                <w:rFonts w:ascii="Arial" w:hAnsi="Arial" w:cs="Arial"/>
+                <w:sz w:val="24"/>
+                <w:szCs w:val="24"/>
+              </w:rPr>
+              <w:t>3.</w:t>
+            </w:r>
+          </w:p>
+        </w:tc>
+        <w:tc>
+          <w:tcPr>
+            <w:tcW w:w="2546" w:type="dxa"/>
+          </w:tcPr>
+          <w:p>
+            <w:pPr>
+              <w:tabs>
+                <w:tab w:val="center" w:pos="1165"/>
+              </w:tabs>
+              <w:spacing w:line="276" w:lineRule="auto"/>
+              <w:rPr>
+                <w:rFonts w:ascii="Arial" w:hAnsi="Arial" w:cs="Arial"/>
+                <w:sz w:val="24"/>
+                <w:szCs w:val="24"/>
+              </w:rPr>
+            </w:pPr>
+            <w:r>
+              <w:rPr>
+                <w:rFonts w:ascii="Arial" w:hAnsi="Arial" w:cs="Arial"/>
+                <w:sz w:val="24"/>
+                <w:szCs w:val="24"/>
+              </w:rPr>
+              <w:t xml:space="preserve">Enter </w:t>
+            </w:r>
+            <w:r>
+              <w:rPr>
+                <w:rFonts w:ascii="Arial" w:hAnsi="Arial" w:cs="Arial"/>
+                <w:sz w:val="24"/>
+                <w:szCs w:val="24"/>
+              </w:rPr>
+              <w:t xml:space="preserve">edited </w:t>
+            </w:r>
+            <w:r>
+              <w:rPr>
+                <w:rFonts w:ascii="Arial" w:hAnsi="Arial" w:cs="Arial"/>
+                <w:sz w:val="24"/>
+                <w:szCs w:val="24"/>
+              </w:rPr>
+              <w:t>movie review details and submit</w:t>
+            </w:r>
+          </w:p>
+        </w:tc>
+        <w:tc>
+          <w:tcPr>
+            <w:tcW w:w="417" w:type="dxa"/>
+          </w:tcPr>
+          <w:p>
+            <w:pPr>
+              <w:spacing w:line="276" w:lineRule="auto"/>
+              <w:rPr>
+                <w:rFonts w:ascii="Arial" w:hAnsi="Arial" w:cs="Arial"/>
+                <w:sz w:val="24"/>
+                <w:szCs w:val="24"/>
+              </w:rPr>
+            </w:pPr>
+            <w:r>
+              <w:rPr>
+                <w:rFonts w:ascii="Arial" w:hAnsi="Arial" w:cs="Arial"/>
+                <w:sz w:val="24"/>
+                <w:szCs w:val="24"/>
+              </w:rPr>
+              <w:t>4.</w:t>
+            </w:r>
+          </w:p>
+        </w:tc>
+        <w:tc>
+          <w:tcPr>
+            <w:tcW w:w="3046" w:type="dxa"/>
+          </w:tcPr>
+          <w:p>
+            <w:pPr>
+              <w:spacing w:line="276" w:lineRule="auto"/>
+              <w:rPr>
+                <w:rFonts w:ascii="Arial" w:hAnsi="Arial" w:cs="Arial"/>
+                <w:sz w:val="24"/>
+                <w:szCs w:val="24"/>
+              </w:rPr>
+            </w:pPr>
+            <w:r>
+              <w:rPr>
+                <w:rFonts w:ascii="Arial" w:hAnsi="Arial" w:cs="Arial"/>
+                <w:sz w:val="24"/>
+                <w:szCs w:val="24"/>
+              </w:rPr>
+              <w:t>Save information, display confirmation.</w:t>
+            </w:r>
+          </w:p>
+        </w:tc>
+      </w:tr>
+      <w:tr>
+        <w:tc>
+          <w:tcPr>
+            <w:tcW w:w="2410" w:type="dxa"/>
+          </w:tcPr>
+          <w:p>
+            <w:pPr>
+              <w:spacing w:line="276" w:lineRule="auto"/>
+              <w:rPr>
+                <w:rFonts w:ascii="Arial" w:hAnsi="Arial" w:cs="Arial"/>
+                <w:b/>
+                <w:sz w:val="24"/>
+                <w:szCs w:val="24"/>
+              </w:rPr>
+            </w:pPr>
+            <w:r>
+              <w:rPr>
+                <w:rFonts w:ascii="Arial" w:hAnsi="Arial" w:cs="Arial"/>
+                <w:b/>
+                <w:sz w:val="24"/>
+                <w:szCs w:val="24"/>
+              </w:rPr>
+              <w:t>Exceptions</w:t>
+            </w:r>
+          </w:p>
+        </w:tc>
+        <w:tc>
+          <w:tcPr>
+            <w:tcW w:w="6426" w:type="dxa"/>
+            <w:gridSpan w:val="4"/>
+          </w:tcPr>
+          <w:p>
+            <w:pPr>
+              <w:spacing w:line="276" w:lineRule="auto"/>
+              <w:rPr>
+                <w:rFonts w:ascii="Arial" w:hAnsi="Arial" w:cs="Arial"/>
+                <w:sz w:val="24"/>
+                <w:szCs w:val="24"/>
+              </w:rPr>
+            </w:pPr>
+            <w:r>
+              <w:rPr>
+                <w:rFonts w:ascii="Arial" w:hAnsi="Arial" w:cs="Arial"/>
+                <w:sz w:val="24"/>
+                <w:szCs w:val="24"/>
+              </w:rPr>
+              <w:t>User wishes to delete review; user clicks Delete button at step 3, system deletes entry from database and displays confirmation.</w:t>
+            </w:r>
+          </w:p>
+        </w:tc>
+      </w:tr>
+    </w:tbl>
+    <w:p>
+      <w:pPr>
+        <w:pStyle w:val="Subtitle"/>
+        <w:spacing w:line="480" w:lineRule="auto"/>
+        <w:rPr>
+          <w:rFonts w:ascii="Arial" w:hAnsi="Arial" w:cs="Arial"/>
+          <w:sz w:val="24"/>
+          <w:szCs w:val="24"/>
+        </w:rPr>
+      </w:pPr>
+      <w:r>
+        <w:rPr>
+          <w:rFonts w:ascii="Arial" w:hAnsi="Arial" w:cs="Arial"/>
+          <w:sz w:val="24"/>
+          <w:szCs w:val="24"/>
+        </w:rPr>
+        <w:t xml:space="preserve">Table </w:t>
+      </w:r>
+      <w:r>
+        <w:rPr>
+          <w:rFonts w:ascii="Arial" w:hAnsi="Arial" w:cs="Arial"/>
+          <w:sz w:val="24"/>
+          <w:szCs w:val="24"/>
+        </w:rPr>
+        <w:t>4</w:t>
+      </w:r>
+      <w:r>
+        <w:rPr>
+          <w:rFonts w:ascii="Arial" w:hAnsi="Arial" w:cs="Arial"/>
+          <w:sz w:val="24"/>
+          <w:szCs w:val="24"/>
+        </w:rPr>
+        <w:t>: UC0</w:t>
+      </w:r>
+      <w:r>
+        <w:rPr>
+          <w:rFonts w:ascii="Arial" w:hAnsi="Arial" w:cs="Arial"/>
+          <w:sz w:val="24"/>
+          <w:szCs w:val="24"/>
+        </w:rPr>
+        <w:t>4</w:t>
+      </w:r>
+      <w:r>
+        <w:rPr>
+          <w:rFonts w:ascii="Arial" w:hAnsi="Arial" w:cs="Arial"/>
+          <w:sz w:val="24"/>
+          <w:szCs w:val="24"/>
+        </w:rPr>
+        <w:t xml:space="preserve"> – </w:t>
+      </w:r>
+      <w:r>
+        <w:rPr>
+          <w:rFonts w:ascii="Arial" w:hAnsi="Arial" w:cs="Arial"/>
+          <w:sz w:val="24"/>
+          <w:szCs w:val="24"/>
+        </w:rPr>
+        <w:t>Edit Movie Review</w:t>
+      </w:r>
+    </w:p>
+    <w:p/>
+    <w:p>
+      <w:r>
+        <w:br w:type="page"/>
+      </w:r>
+    </w:p>
+    <w:tbl>
+      <w:tblPr>
+        <w:tblStyle w:val="TableGrid"/>
+        <w:tblW w:w="8836" w:type="dxa"/>
+        <w:tblLook w:val="04A0" w:firstRow="1" w:lastRow="0" w:firstColumn="1" w:lastColumn="0" w:noHBand="0" w:noVBand="1"/>
+      </w:tblPr>
+      <w:tblGrid>
+        <w:gridCol w:w="2410"/>
+        <w:gridCol w:w="417"/>
+        <w:gridCol w:w="2546"/>
+        <w:gridCol w:w="417"/>
+        <w:gridCol w:w="3046"/>
+      </w:tblGrid>
+      <w:tr>
+        <w:tc>
+          <w:tcPr>
+            <w:tcW w:w="2410" w:type="dxa"/>
+          </w:tcPr>
+          <w:p>
+            <w:pPr>
+              <w:spacing w:line="276" w:lineRule="auto"/>
+              <w:rPr>
+                <w:rFonts w:ascii="Arial" w:hAnsi="Arial" w:cs="Arial"/>
+                <w:b/>
+                <w:sz w:val="24"/>
+                <w:szCs w:val="24"/>
+              </w:rPr>
+            </w:pPr>
+            <w:r>
+              <w:rPr>
+                <w:rFonts w:ascii="Arial" w:hAnsi="Arial" w:cs="Arial"/>
+                <w:b/>
+                <w:sz w:val="24"/>
+                <w:szCs w:val="24"/>
+              </w:rPr>
+              <w:lastRenderedPageBreak/>
+              <w:t>Use Case #</w:t>
+            </w:r>
+          </w:p>
+        </w:tc>
+        <w:tc>
+          <w:tcPr>
+            <w:tcW w:w="6426" w:type="dxa"/>
+            <w:gridSpan w:val="4"/>
+          </w:tcPr>
+          <w:p>
+            <w:pPr>
+              <w:spacing w:line="276" w:lineRule="auto"/>
+              <w:rPr>
+                <w:rFonts w:ascii="Arial" w:hAnsi="Arial" w:cs="Arial"/>
+                <w:sz w:val="24"/>
+                <w:szCs w:val="24"/>
+              </w:rPr>
+            </w:pPr>
+            <w:r>
+              <w:rPr>
+                <w:rFonts w:ascii="Arial" w:hAnsi="Arial" w:cs="Arial"/>
+                <w:sz w:val="24"/>
+                <w:szCs w:val="24"/>
+              </w:rPr>
+              <w:t>UC0</w:t>
+            </w:r>
+            <w:r>
+              <w:rPr>
+                <w:rFonts w:ascii="Arial" w:hAnsi="Arial" w:cs="Arial"/>
+                <w:sz w:val="24"/>
+                <w:szCs w:val="24"/>
+              </w:rPr>
+              <w:t>5</w:t>
+            </w:r>
+          </w:p>
+        </w:tc>
+      </w:tr>
+      <w:tr>
+        <w:tc>
+          <w:tcPr>
+            <w:tcW w:w="2410" w:type="dxa"/>
+          </w:tcPr>
+          <w:p>
+            <w:pPr>
+              <w:spacing w:line="276" w:lineRule="auto"/>
+              <w:rPr>
+                <w:rFonts w:ascii="Arial" w:hAnsi="Arial" w:cs="Arial"/>
+                <w:b/>
+                <w:sz w:val="24"/>
+                <w:szCs w:val="24"/>
+              </w:rPr>
+            </w:pPr>
+            <w:r>
+              <w:rPr>
+                <w:rFonts w:ascii="Arial" w:hAnsi="Arial" w:cs="Arial"/>
+                <w:b/>
+                <w:sz w:val="24"/>
+                <w:szCs w:val="24"/>
+              </w:rPr>
+              <w:t>Use Case Name</w:t>
+            </w:r>
+          </w:p>
+        </w:tc>
+        <w:tc>
+          <w:tcPr>
+            <w:tcW w:w="6426" w:type="dxa"/>
+            <w:gridSpan w:val="4"/>
+          </w:tcPr>
+          <w:p>
+            <w:pPr>
+              <w:spacing w:line="276" w:lineRule="auto"/>
+              <w:rPr>
+                <w:rFonts w:ascii="Arial" w:hAnsi="Arial" w:cs="Arial"/>
+                <w:sz w:val="24"/>
+                <w:szCs w:val="24"/>
+              </w:rPr>
+            </w:pPr>
+            <w:r>
+              <w:rPr>
+                <w:rFonts w:ascii="Arial" w:hAnsi="Arial" w:cs="Arial"/>
+                <w:sz w:val="24"/>
+                <w:szCs w:val="24"/>
+              </w:rPr>
+              <w:t>Create New User</w:t>
+            </w:r>
+          </w:p>
+        </w:tc>
+      </w:tr>
+      <w:tr>
+        <w:tc>
+          <w:tcPr>
+            <w:tcW w:w="2410" w:type="dxa"/>
+          </w:tcPr>
+          <w:p>
+            <w:pPr>
+              <w:spacing w:line="276" w:lineRule="auto"/>
+              <w:rPr>
+                <w:rFonts w:ascii="Arial" w:hAnsi="Arial" w:cs="Arial"/>
+                <w:b/>
+                <w:sz w:val="24"/>
+                <w:szCs w:val="24"/>
+              </w:rPr>
+            </w:pPr>
+            <w:r>
+              <w:rPr>
+                <w:rFonts w:ascii="Arial" w:hAnsi="Arial" w:cs="Arial"/>
+                <w:b/>
+                <w:sz w:val="24"/>
+                <w:szCs w:val="24"/>
+              </w:rPr>
+              <w:t>Scenario</w:t>
+            </w:r>
+          </w:p>
+        </w:tc>
+        <w:tc>
+          <w:tcPr>
+            <w:tcW w:w="6426" w:type="dxa"/>
+            <w:gridSpan w:val="4"/>
+          </w:tcPr>
+          <w:p>
+            <w:pPr>
+              <w:spacing w:line="276" w:lineRule="auto"/>
+              <w:rPr>
+                <w:rFonts w:ascii="Arial" w:hAnsi="Arial" w:cs="Arial"/>
+                <w:sz w:val="24"/>
+                <w:szCs w:val="24"/>
+              </w:rPr>
+            </w:pPr>
+            <w:r>
+              <w:rPr>
+                <w:rFonts w:ascii="Arial" w:hAnsi="Arial" w:cs="Arial"/>
+                <w:sz w:val="24"/>
+                <w:szCs w:val="24"/>
+              </w:rPr>
+              <w:t xml:space="preserve">User wants to </w:t>
+            </w:r>
+            <w:r>
+              <w:rPr>
+                <w:rFonts w:ascii="Arial" w:hAnsi="Arial" w:cs="Arial"/>
+                <w:sz w:val="24"/>
+                <w:szCs w:val="24"/>
+              </w:rPr>
+              <w:t>add a user to the app</w:t>
+            </w:r>
+          </w:p>
+        </w:tc>
+      </w:tr>
+      <w:tr>
+        <w:tc>
+          <w:tcPr>
+            <w:tcW w:w="2410" w:type="dxa"/>
+          </w:tcPr>
+          <w:p>
+            <w:pPr>
+              <w:spacing w:line="276" w:lineRule="auto"/>
+              <w:rPr>
+                <w:rFonts w:ascii="Arial" w:hAnsi="Arial" w:cs="Arial"/>
+                <w:b/>
+                <w:sz w:val="24"/>
+                <w:szCs w:val="24"/>
+              </w:rPr>
+            </w:pPr>
+            <w:r>
+              <w:rPr>
+                <w:rFonts w:ascii="Arial" w:hAnsi="Arial" w:cs="Arial"/>
+                <w:b/>
+                <w:sz w:val="24"/>
+                <w:szCs w:val="24"/>
+              </w:rPr>
+              <w:t>Triggering Event</w:t>
+            </w:r>
+          </w:p>
+        </w:tc>
+        <w:tc>
+          <w:tcPr>
+            <w:tcW w:w="6426" w:type="dxa"/>
+            <w:gridSpan w:val="4"/>
+          </w:tcPr>
+          <w:p>
+            <w:pPr>
+              <w:spacing w:line="276" w:lineRule="auto"/>
+              <w:rPr>
+                <w:rFonts w:ascii="Arial" w:hAnsi="Arial" w:cs="Arial"/>
+                <w:sz w:val="24"/>
+                <w:szCs w:val="24"/>
+              </w:rPr>
+            </w:pPr>
+            <w:r>
+              <w:rPr>
+                <w:rFonts w:ascii="Arial" w:hAnsi="Arial" w:cs="Arial"/>
+                <w:sz w:val="24"/>
+                <w:szCs w:val="24"/>
+              </w:rPr>
+              <w:t xml:space="preserve">User clicks the </w:t>
+            </w:r>
+            <w:r>
+              <w:rPr>
+                <w:rFonts w:ascii="Arial" w:hAnsi="Arial" w:cs="Arial"/>
+                <w:sz w:val="24"/>
+                <w:szCs w:val="24"/>
+              </w:rPr>
+              <w:t>User Registration</w:t>
+            </w:r>
+            <w:r>
+              <w:rPr>
+                <w:rFonts w:ascii="Arial" w:hAnsi="Arial" w:cs="Arial"/>
+                <w:sz w:val="24"/>
+                <w:szCs w:val="24"/>
+              </w:rPr>
+              <w:t xml:space="preserve"> button.</w:t>
+            </w:r>
+          </w:p>
+        </w:tc>
+      </w:tr>
+      <w:tr>
+        <w:tc>
+          <w:tcPr>
+            <w:tcW w:w="2410" w:type="dxa"/>
+          </w:tcPr>
+          <w:p>
+            <w:pPr>
+              <w:spacing w:line="276" w:lineRule="auto"/>
+              <w:rPr>
+                <w:rFonts w:ascii="Arial" w:hAnsi="Arial" w:cs="Arial"/>
+                <w:b/>
+                <w:sz w:val="24"/>
+                <w:szCs w:val="24"/>
+              </w:rPr>
+            </w:pPr>
+            <w:r>
+              <w:rPr>
+                <w:rFonts w:ascii="Arial" w:hAnsi="Arial" w:cs="Arial"/>
+                <w:b/>
+                <w:sz w:val="24"/>
+                <w:szCs w:val="24"/>
+              </w:rPr>
+              <w:t>Brief Description</w:t>
+            </w:r>
+          </w:p>
+        </w:tc>
+        <w:tc>
+          <w:tcPr>
+            <w:tcW w:w="6426" w:type="dxa"/>
+            <w:gridSpan w:val="4"/>
+          </w:tcPr>
+          <w:p>
+            <w:pPr>
+              <w:spacing w:line="276" w:lineRule="auto"/>
+              <w:rPr>
+                <w:rFonts w:ascii="Arial" w:hAnsi="Arial" w:cs="Arial"/>
+                <w:sz w:val="24"/>
+                <w:szCs w:val="24"/>
+              </w:rPr>
+            </w:pPr>
+            <w:r>
+              <w:rPr>
+                <w:rFonts w:ascii="Arial" w:hAnsi="Arial" w:cs="Arial"/>
+                <w:sz w:val="24"/>
+                <w:szCs w:val="24"/>
+              </w:rPr>
+              <w:t xml:space="preserve">The user clicks the </w:t>
+            </w:r>
+            <w:r>
+              <w:rPr>
+                <w:rFonts w:ascii="Arial" w:hAnsi="Arial" w:cs="Arial"/>
+                <w:sz w:val="24"/>
+                <w:szCs w:val="24"/>
+              </w:rPr>
+              <w:t>User Registration</w:t>
+            </w:r>
+            <w:r>
+              <w:rPr>
+                <w:rFonts w:ascii="Arial" w:hAnsi="Arial" w:cs="Arial"/>
+                <w:sz w:val="24"/>
+                <w:szCs w:val="24"/>
+              </w:rPr>
+              <w:t xml:space="preserve"> button, enters the </w:t>
+            </w:r>
+            <w:r>
+              <w:rPr>
+                <w:rFonts w:ascii="Arial" w:hAnsi="Arial" w:cs="Arial"/>
+                <w:sz w:val="24"/>
+                <w:szCs w:val="24"/>
+              </w:rPr>
+              <w:t>details of the user they would like to add</w:t>
+            </w:r>
+            <w:r>
+              <w:rPr>
+                <w:rFonts w:ascii="Arial" w:hAnsi="Arial" w:cs="Arial"/>
+                <w:sz w:val="24"/>
+                <w:szCs w:val="24"/>
+              </w:rPr>
+              <w:t xml:space="preserve">, and </w:t>
+            </w:r>
+            <w:r>
+              <w:rPr>
+                <w:rFonts w:ascii="Arial" w:hAnsi="Arial" w:cs="Arial"/>
+                <w:sz w:val="24"/>
+                <w:szCs w:val="24"/>
+              </w:rPr>
+              <w:t>clicks the Create user button.</w:t>
+            </w:r>
+          </w:p>
+        </w:tc>
+      </w:tr>
+      <w:tr>
+        <w:tc>
+          <w:tcPr>
+            <w:tcW w:w="2410" w:type="dxa"/>
+          </w:tcPr>
+          <w:p>
+            <w:pPr>
+              <w:spacing w:line="276" w:lineRule="auto"/>
+              <w:rPr>
+                <w:rFonts w:ascii="Arial" w:hAnsi="Arial" w:cs="Arial"/>
+                <w:b/>
+                <w:sz w:val="24"/>
+                <w:szCs w:val="24"/>
+              </w:rPr>
+            </w:pPr>
+            <w:r>
+              <w:rPr>
+                <w:rFonts w:ascii="Arial" w:hAnsi="Arial" w:cs="Arial"/>
+                <w:b/>
+                <w:sz w:val="24"/>
+                <w:szCs w:val="24"/>
+              </w:rPr>
+              <w:t>Actors</w:t>
+            </w:r>
+          </w:p>
+        </w:tc>
+        <w:tc>
+          <w:tcPr>
+            <w:tcW w:w="6426" w:type="dxa"/>
+            <w:gridSpan w:val="4"/>
+          </w:tcPr>
+          <w:p>
+            <w:pPr>
+              <w:spacing w:line="276" w:lineRule="auto"/>
+              <w:rPr>
+                <w:rFonts w:ascii="Arial" w:hAnsi="Arial" w:cs="Arial"/>
+                <w:sz w:val="24"/>
+                <w:szCs w:val="24"/>
+              </w:rPr>
+            </w:pPr>
+            <w:r>
+              <w:rPr>
+                <w:rFonts w:ascii="Arial" w:hAnsi="Arial" w:cs="Arial"/>
+                <w:sz w:val="24"/>
+                <w:szCs w:val="24"/>
+              </w:rPr>
+              <w:t>User</w:t>
+            </w:r>
+          </w:p>
+        </w:tc>
+      </w:tr>
+      <w:tr>
+        <w:tc>
+          <w:tcPr>
+            <w:tcW w:w="2410" w:type="dxa"/>
+          </w:tcPr>
+          <w:p>
+            <w:pPr>
+              <w:spacing w:line="276" w:lineRule="auto"/>
+              <w:rPr>
+                <w:rFonts w:ascii="Arial" w:hAnsi="Arial" w:cs="Arial"/>
+                <w:b/>
+                <w:sz w:val="24"/>
+                <w:szCs w:val="24"/>
+              </w:rPr>
+            </w:pPr>
+            <w:r>
+              <w:rPr>
+                <w:rFonts w:ascii="Arial" w:hAnsi="Arial" w:cs="Arial"/>
+                <w:b/>
+                <w:sz w:val="24"/>
+                <w:szCs w:val="24"/>
+              </w:rPr>
+              <w:t>Related Use Cases</w:t>
+            </w:r>
+          </w:p>
+        </w:tc>
+        <w:tc>
+          <w:tcPr>
+            <w:tcW w:w="6426" w:type="dxa"/>
+            <w:gridSpan w:val="4"/>
+          </w:tcPr>
+          <w:p>
+            <w:pPr>
+              <w:spacing w:line="276" w:lineRule="auto"/>
+              <w:rPr>
+                <w:rFonts w:ascii="Arial" w:hAnsi="Arial" w:cs="Arial"/>
+                <w:sz w:val="24"/>
+                <w:szCs w:val="24"/>
+              </w:rPr>
+            </w:pPr>
+            <w:r>
+              <w:rPr>
+                <w:rFonts w:ascii="Arial" w:hAnsi="Arial" w:cs="Arial"/>
+                <w:sz w:val="24"/>
+                <w:szCs w:val="24"/>
+              </w:rPr>
+              <w:t>None</w:t>
+            </w:r>
+          </w:p>
+        </w:tc>
+      </w:tr>
+      <w:tr>
+        <w:tc>
+          <w:tcPr>
+            <w:tcW w:w="2410" w:type="dxa"/>
+          </w:tcPr>
+          <w:p>
+            <w:pPr>
+              <w:spacing w:line="276" w:lineRule="auto"/>
+              <w:rPr>
+                <w:rFonts w:ascii="Arial" w:hAnsi="Arial" w:cs="Arial"/>
+                <w:b/>
+                <w:sz w:val="24"/>
+                <w:szCs w:val="24"/>
+              </w:rPr>
+            </w:pPr>
+            <w:r>
+              <w:rPr>
+                <w:rFonts w:ascii="Arial" w:hAnsi="Arial" w:cs="Arial"/>
+                <w:b/>
+                <w:sz w:val="24"/>
+                <w:szCs w:val="24"/>
+              </w:rPr>
+              <w:t>Pre-conditions</w:t>
+            </w:r>
+          </w:p>
+        </w:tc>
+        <w:tc>
+          <w:tcPr>
+            <w:tcW w:w="6426" w:type="dxa"/>
+            <w:gridSpan w:val="4"/>
+          </w:tcPr>
+          <w:p>
+            <w:pPr>
+              <w:spacing w:line="276" w:lineRule="auto"/>
+              <w:rPr>
+                <w:rFonts w:ascii="Arial" w:hAnsi="Arial" w:cs="Arial"/>
+                <w:sz w:val="24"/>
+                <w:szCs w:val="24"/>
+              </w:rPr>
+            </w:pPr>
+            <w:r>
+              <w:rPr>
+                <w:rFonts w:ascii="Arial" w:hAnsi="Arial" w:cs="Arial"/>
+                <w:sz w:val="24"/>
+                <w:szCs w:val="24"/>
+              </w:rPr>
+              <w:t>None</w:t>
+            </w:r>
+          </w:p>
+        </w:tc>
+      </w:tr>
+      <w:tr>
+        <w:tc>
+          <w:tcPr>
+            <w:tcW w:w="2410" w:type="dxa"/>
+          </w:tcPr>
+          <w:p>
+            <w:pPr>
+              <w:spacing w:line="276" w:lineRule="auto"/>
+              <w:rPr>
+                <w:rFonts w:ascii="Arial" w:hAnsi="Arial" w:cs="Arial"/>
+                <w:b/>
+                <w:sz w:val="24"/>
+                <w:szCs w:val="24"/>
+              </w:rPr>
+            </w:pPr>
+            <w:r>
+              <w:rPr>
+                <w:rFonts w:ascii="Arial" w:hAnsi="Arial" w:cs="Arial"/>
+                <w:b/>
+                <w:sz w:val="24"/>
+                <w:szCs w:val="24"/>
+              </w:rPr>
+              <w:t>Post-conditions</w:t>
+            </w:r>
+          </w:p>
+        </w:tc>
+        <w:tc>
+          <w:tcPr>
+            <w:tcW w:w="6426" w:type="dxa"/>
+            <w:gridSpan w:val="4"/>
+          </w:tcPr>
+          <w:p>
+            <w:pPr>
+              <w:spacing w:line="276" w:lineRule="auto"/>
+              <w:rPr>
+                <w:rFonts w:ascii="Arial" w:hAnsi="Arial" w:cs="Arial"/>
+                <w:sz w:val="24"/>
+                <w:szCs w:val="24"/>
+              </w:rPr>
+            </w:pPr>
+            <w:r>
+              <w:rPr>
+                <w:rFonts w:ascii="Arial" w:hAnsi="Arial" w:cs="Arial"/>
+                <w:sz w:val="24"/>
+                <w:szCs w:val="24"/>
+              </w:rPr>
+              <w:t>The system</w:t>
+            </w:r>
+            <w:r>
+              <w:rPr>
+                <w:rFonts w:ascii="Arial" w:hAnsi="Arial" w:cs="Arial"/>
+                <w:sz w:val="24"/>
+                <w:szCs w:val="24"/>
+              </w:rPr>
+              <w:t xml:space="preserve"> stores the newly created user for writing reviews</w:t>
+            </w:r>
+            <w:r>
+              <w:rPr>
+                <w:rFonts w:ascii="Arial" w:hAnsi="Arial" w:cs="Arial"/>
+                <w:sz w:val="24"/>
+                <w:szCs w:val="24"/>
+              </w:rPr>
+              <w:t>.</w:t>
+            </w:r>
+          </w:p>
+        </w:tc>
+      </w:tr>
+      <w:tr>
+        <w:tc>
+          <w:tcPr>
+            <w:tcW w:w="2410" w:type="dxa"/>
+          </w:tcPr>
+          <w:p>
+            <w:pPr>
+              <w:spacing w:line="276" w:lineRule="auto"/>
+              <w:rPr>
+                <w:rFonts w:ascii="Arial" w:hAnsi="Arial" w:cs="Arial"/>
+                <w:b/>
+                <w:sz w:val="24"/>
+                <w:szCs w:val="24"/>
+              </w:rPr>
+            </w:pPr>
+            <w:r>
+              <w:rPr>
+                <w:rFonts w:ascii="Arial" w:hAnsi="Arial" w:cs="Arial"/>
+                <w:b/>
+                <w:sz w:val="24"/>
+                <w:szCs w:val="24"/>
+              </w:rPr>
+              <w:t>Flow of Events</w:t>
+            </w:r>
+          </w:p>
+        </w:tc>
+        <w:tc>
+          <w:tcPr>
+            <w:tcW w:w="2963" w:type="dxa"/>
+            <w:gridSpan w:val="2"/>
+          </w:tcPr>
+          <w:p>
+            <w:pPr>
+              <w:spacing w:line="276" w:lineRule="auto"/>
+              <w:rPr>
+                <w:rFonts w:ascii="Arial" w:hAnsi="Arial" w:cs="Arial"/>
+                <w:b/>
+                <w:sz w:val="24"/>
+                <w:szCs w:val="24"/>
+              </w:rPr>
+            </w:pPr>
+            <w:r>
+              <w:rPr>
+                <w:rFonts w:ascii="Arial" w:hAnsi="Arial" w:cs="Arial"/>
+                <w:b/>
+                <w:sz w:val="24"/>
+                <w:szCs w:val="24"/>
+              </w:rPr>
+              <w:t>Actor</w:t>
+            </w:r>
+          </w:p>
+        </w:tc>
+        <w:tc>
+          <w:tcPr>
+            <w:tcW w:w="3463" w:type="dxa"/>
+            <w:gridSpan w:val="2"/>
+          </w:tcPr>
+          <w:p>
+            <w:pPr>
+              <w:spacing w:line="276" w:lineRule="auto"/>
+              <w:rPr>
+                <w:rFonts w:ascii="Arial" w:hAnsi="Arial" w:cs="Arial"/>
+                <w:b/>
+                <w:sz w:val="24"/>
+                <w:szCs w:val="24"/>
+              </w:rPr>
+            </w:pPr>
+            <w:r>
+              <w:rPr>
+                <w:rFonts w:ascii="Arial" w:hAnsi="Arial" w:cs="Arial"/>
+                <w:b/>
+                <w:sz w:val="24"/>
+                <w:szCs w:val="24"/>
+              </w:rPr>
+              <w:t>System</w:t>
+            </w:r>
+          </w:p>
+        </w:tc>
+      </w:tr>
+      <w:tr>
+        <w:tc>
+          <w:tcPr>
+            <w:tcW w:w="2410" w:type="dxa"/>
+          </w:tcPr>
+          <w:p>
+            <w:pPr>
+              <w:spacing w:line="276" w:lineRule="auto"/>
+              <w:rPr>
+                <w:rFonts w:ascii="Arial" w:hAnsi="Arial" w:cs="Arial"/>
+                <w:b/>
+                <w:sz w:val="24"/>
+                <w:szCs w:val="24"/>
+              </w:rPr>
+            </w:pPr>
+          </w:p>
+        </w:tc>
+        <w:tc>
+          <w:tcPr>
+            <w:tcW w:w="417" w:type="dxa"/>
+          </w:tcPr>
+          <w:p>
+            <w:pPr>
+              <w:spacing w:line="276" w:lineRule="auto"/>
+              <w:rPr>
+                <w:rFonts w:ascii="Arial" w:hAnsi="Arial" w:cs="Arial"/>
+                <w:sz w:val="24"/>
+                <w:szCs w:val="24"/>
+              </w:rPr>
+            </w:pPr>
+            <w:r>
+              <w:rPr>
+                <w:rFonts w:ascii="Arial" w:hAnsi="Arial" w:cs="Arial"/>
+                <w:sz w:val="24"/>
+                <w:szCs w:val="24"/>
+              </w:rPr>
+              <w:t>1.</w:t>
+            </w:r>
+          </w:p>
+        </w:tc>
+        <w:tc>
+          <w:tcPr>
+            <w:tcW w:w="2546" w:type="dxa"/>
+          </w:tcPr>
+          <w:p>
+            <w:pPr>
+              <w:spacing w:line="276" w:lineRule="auto"/>
+              <w:rPr>
+                <w:rFonts w:ascii="Arial" w:hAnsi="Arial" w:cs="Arial"/>
+                <w:sz w:val="24"/>
+                <w:szCs w:val="24"/>
+              </w:rPr>
+            </w:pPr>
+            <w:r>
+              <w:rPr>
+                <w:rFonts w:ascii="Arial" w:hAnsi="Arial" w:cs="Arial"/>
+                <w:sz w:val="24"/>
+                <w:szCs w:val="24"/>
+              </w:rPr>
+              <w:t xml:space="preserve">User clicks </w:t>
+            </w:r>
+            <w:r>
+              <w:rPr>
+                <w:rFonts w:ascii="Arial" w:hAnsi="Arial" w:cs="Arial"/>
+                <w:sz w:val="24"/>
+                <w:szCs w:val="24"/>
+              </w:rPr>
+              <w:t>User Registration</w:t>
+            </w:r>
+            <w:r>
+              <w:rPr>
+                <w:rFonts w:ascii="Arial" w:hAnsi="Arial" w:cs="Arial"/>
+                <w:sz w:val="24"/>
+                <w:szCs w:val="24"/>
+              </w:rPr>
+              <w:t>.</w:t>
+            </w:r>
+          </w:p>
+        </w:tc>
+        <w:tc>
+          <w:tcPr>
+            <w:tcW w:w="417" w:type="dxa"/>
+          </w:tcPr>
+          <w:p>
+            <w:pPr>
+              <w:spacing w:line="276" w:lineRule="auto"/>
+              <w:rPr>
+                <w:rFonts w:ascii="Arial" w:hAnsi="Arial" w:cs="Arial"/>
+                <w:sz w:val="24"/>
+                <w:szCs w:val="24"/>
+              </w:rPr>
+            </w:pPr>
+            <w:r>
+              <w:rPr>
+                <w:rFonts w:ascii="Arial" w:hAnsi="Arial" w:cs="Arial"/>
+                <w:sz w:val="24"/>
+                <w:szCs w:val="24"/>
+              </w:rPr>
+              <w:t>2.</w:t>
+            </w:r>
+          </w:p>
+        </w:tc>
+        <w:tc>
+          <w:tcPr>
+            <w:tcW w:w="3046" w:type="dxa"/>
+          </w:tcPr>
+          <w:p>
+            <w:pPr>
+              <w:spacing w:line="276" w:lineRule="auto"/>
+              <w:rPr>
+                <w:rFonts w:ascii="Arial" w:hAnsi="Arial" w:cs="Arial"/>
+                <w:sz w:val="24"/>
+                <w:szCs w:val="24"/>
+              </w:rPr>
+            </w:pPr>
+            <w:r>
+              <w:rPr>
+                <w:rFonts w:ascii="Arial" w:hAnsi="Arial" w:cs="Arial"/>
+                <w:sz w:val="24"/>
+                <w:szCs w:val="24"/>
+              </w:rPr>
+              <w:t xml:space="preserve">Display </w:t>
+            </w:r>
+            <w:r>
+              <w:rPr>
+                <w:rFonts w:ascii="Arial" w:hAnsi="Arial" w:cs="Arial"/>
+                <w:sz w:val="24"/>
+                <w:szCs w:val="24"/>
+              </w:rPr>
+              <w:t>user registration form.</w:t>
+            </w:r>
+          </w:p>
+        </w:tc>
+      </w:tr>
+      <w:tr>
+        <w:tc>
+          <w:tcPr>
+            <w:tcW w:w="2410" w:type="dxa"/>
+          </w:tcPr>
+          <w:p>
+            <w:pPr>
+              <w:spacing w:line="276" w:lineRule="auto"/>
+              <w:rPr>
+                <w:rFonts w:ascii="Arial" w:hAnsi="Arial" w:cs="Arial"/>
+                <w:b/>
+                <w:sz w:val="24"/>
+                <w:szCs w:val="24"/>
+              </w:rPr>
+            </w:pPr>
+          </w:p>
+        </w:tc>
+        <w:tc>
+          <w:tcPr>
+            <w:tcW w:w="417" w:type="dxa"/>
+          </w:tcPr>
+          <w:p>
+            <w:pPr>
+              <w:spacing w:line="276" w:lineRule="auto"/>
+              <w:rPr>
+                <w:rFonts w:ascii="Arial" w:hAnsi="Arial" w:cs="Arial"/>
+                <w:sz w:val="24"/>
+                <w:szCs w:val="24"/>
+              </w:rPr>
+            </w:pPr>
+            <w:r>
+              <w:rPr>
+                <w:rFonts w:ascii="Arial" w:hAnsi="Arial" w:cs="Arial"/>
+                <w:sz w:val="24"/>
+                <w:szCs w:val="24"/>
+              </w:rPr>
+              <w:t>3.</w:t>
+            </w:r>
+          </w:p>
+        </w:tc>
+        <w:tc>
+          <w:tcPr>
+            <w:tcW w:w="2546" w:type="dxa"/>
+          </w:tcPr>
+          <w:p>
+            <w:pPr>
+              <w:spacing w:line="276" w:lineRule="auto"/>
+              <w:rPr>
+                <w:rFonts w:ascii="Arial" w:hAnsi="Arial" w:cs="Arial"/>
+                <w:sz w:val="24"/>
+                <w:szCs w:val="24"/>
+              </w:rPr>
+            </w:pPr>
+            <w:r>
+              <w:rPr>
+                <w:rFonts w:ascii="Arial" w:hAnsi="Arial" w:cs="Arial"/>
+                <w:sz w:val="24"/>
+                <w:szCs w:val="24"/>
+              </w:rPr>
+              <w:t>Enter new user details and submit</w:t>
+            </w:r>
+            <w:r>
+              <w:rPr>
+                <w:rFonts w:ascii="Arial" w:hAnsi="Arial" w:cs="Arial"/>
+                <w:sz w:val="24"/>
+                <w:szCs w:val="24"/>
+              </w:rPr>
+              <w:t>.</w:t>
+            </w:r>
+          </w:p>
+        </w:tc>
+        <w:tc>
+          <w:tcPr>
+            <w:tcW w:w="417" w:type="dxa"/>
+          </w:tcPr>
+          <w:p>
+            <w:pPr>
+              <w:spacing w:line="276" w:lineRule="auto"/>
+              <w:rPr>
+                <w:rFonts w:ascii="Arial" w:hAnsi="Arial" w:cs="Arial"/>
+                <w:sz w:val="24"/>
+                <w:szCs w:val="24"/>
+              </w:rPr>
+            </w:pPr>
+            <w:r>
+              <w:rPr>
+                <w:rFonts w:ascii="Arial" w:hAnsi="Arial" w:cs="Arial"/>
+                <w:sz w:val="24"/>
+                <w:szCs w:val="24"/>
+              </w:rPr>
+              <w:t>4.</w:t>
+            </w:r>
+          </w:p>
+        </w:tc>
+        <w:tc>
+          <w:tcPr>
+            <w:tcW w:w="3046" w:type="dxa"/>
+          </w:tcPr>
+          <w:p>
+            <w:pPr>
+              <w:spacing w:line="276" w:lineRule="auto"/>
+              <w:rPr>
+                <w:rFonts w:ascii="Arial" w:hAnsi="Arial" w:cs="Arial"/>
+                <w:sz w:val="24"/>
+                <w:szCs w:val="24"/>
+              </w:rPr>
+            </w:pPr>
+            <w:r>
+              <w:rPr>
+                <w:rFonts w:ascii="Arial" w:hAnsi="Arial" w:cs="Arial"/>
+                <w:sz w:val="24"/>
+                <w:szCs w:val="24"/>
+              </w:rPr>
+              <w:t>Save information, display confirmation.</w:t>
+            </w:r>
+          </w:p>
+        </w:tc>
+      </w:tr>
+      <w:tr>
+        <w:tc>
+          <w:tcPr>
+            <w:tcW w:w="2410" w:type="dxa"/>
+          </w:tcPr>
+          <w:p>
+            <w:pPr>
+              <w:spacing w:line="276" w:lineRule="auto"/>
+              <w:rPr>
+                <w:rFonts w:ascii="Arial" w:hAnsi="Arial" w:cs="Arial"/>
+                <w:b/>
+                <w:sz w:val="24"/>
+                <w:szCs w:val="24"/>
+              </w:rPr>
+            </w:pPr>
+            <w:r>
+              <w:rPr>
+                <w:rFonts w:ascii="Arial" w:hAnsi="Arial" w:cs="Arial"/>
+                <w:b/>
+                <w:sz w:val="24"/>
+                <w:szCs w:val="24"/>
+              </w:rPr>
+              <w:t>Exceptions</w:t>
+            </w:r>
+          </w:p>
+        </w:tc>
+        <w:tc>
+          <w:tcPr>
+            <w:tcW w:w="6426" w:type="dxa"/>
+            <w:gridSpan w:val="4"/>
+          </w:tcPr>
+          <w:p>
+            <w:pPr>
+              <w:spacing w:line="276" w:lineRule="auto"/>
+              <w:rPr>
+                <w:rFonts w:ascii="Arial" w:hAnsi="Arial" w:cs="Arial"/>
+                <w:sz w:val="24"/>
+                <w:szCs w:val="24"/>
+              </w:rPr>
+            </w:pPr>
+            <w:r>
+              <w:rPr>
+                <w:rFonts w:ascii="Arial" w:hAnsi="Arial" w:cs="Arial"/>
+                <w:sz w:val="24"/>
+                <w:szCs w:val="24"/>
+              </w:rPr>
+              <w:t>Database does not contain any reviews.</w:t>
+            </w:r>
+          </w:p>
+        </w:tc>
+      </w:tr>
+    </w:tbl>
+    <w:p>
+      <w:pPr>
+        <w:pStyle w:val="Subtitle"/>
+        <w:spacing w:line="480" w:lineRule="auto"/>
+        <w:rPr>
+          <w:rFonts w:ascii="Arial" w:hAnsi="Arial" w:cs="Arial"/>
+          <w:sz w:val="24"/>
+          <w:szCs w:val="24"/>
+        </w:rPr>
+      </w:pPr>
+      <w:r>
+        <w:rPr>
+          <w:rFonts w:ascii="Arial" w:hAnsi="Arial" w:cs="Arial"/>
+          <w:sz w:val="24"/>
+          <w:szCs w:val="24"/>
+        </w:rPr>
+        <w:t xml:space="preserve">Table </w:t>
+      </w:r>
+      <w:r>
+        <w:rPr>
+          <w:rFonts w:ascii="Arial" w:hAnsi="Arial" w:cs="Arial"/>
+          <w:sz w:val="24"/>
+          <w:szCs w:val="24"/>
+        </w:rPr>
+        <w:t>5</w:t>
+      </w:r>
+      <w:r>
+        <w:rPr>
+          <w:rFonts w:ascii="Arial" w:hAnsi="Arial" w:cs="Arial"/>
+          <w:sz w:val="24"/>
+          <w:szCs w:val="24"/>
+        </w:rPr>
+        <w:t>: UC0</w:t>
+      </w:r>
+      <w:r>
+        <w:rPr>
+          <w:rFonts w:ascii="Arial" w:hAnsi="Arial" w:cs="Arial"/>
+          <w:sz w:val="24"/>
+          <w:szCs w:val="24"/>
+        </w:rPr>
+        <w:t>5</w:t>
+      </w:r>
+      <w:r>
+        <w:rPr>
+          <w:rFonts w:ascii="Arial" w:hAnsi="Arial" w:cs="Arial"/>
+          <w:sz w:val="24"/>
+          <w:szCs w:val="24"/>
+        </w:rPr>
+        <w:t xml:space="preserve"> – </w:t>
+      </w:r>
+      <w:r>
+        <w:rPr>
+          <w:rFonts w:ascii="Arial" w:hAnsi="Arial" w:cs="Arial"/>
+          <w:sz w:val="24"/>
+          <w:szCs w:val="24"/>
+        </w:rPr>
+        <w:t>Create New User</w:t>
+      </w:r>
+    </w:p>
+    <w:p/>
+    <w:p>
+      <w:r>
+        <w:br w:type="page"/>
+      </w:r>
+    </w:p>
+    <w:tbl>
+      <w:tblPr>
+        <w:tblStyle w:val="TableGrid"/>
+        <w:tblW w:w="8836" w:type="dxa"/>
+        <w:tblLook w:val="04A0" w:firstRow="1" w:lastRow="0" w:firstColumn="1" w:lastColumn="0" w:noHBand="0" w:noVBand="1"/>
+      </w:tblPr>
+      <w:tblGrid>
+        <w:gridCol w:w="2410"/>
+        <w:gridCol w:w="417"/>
+        <w:gridCol w:w="2546"/>
+        <w:gridCol w:w="417"/>
+        <w:gridCol w:w="3046"/>
+      </w:tblGrid>
+      <w:tr>
+        <w:tc>
+          <w:tcPr>
+            <w:tcW w:w="2410" w:type="dxa"/>
+          </w:tcPr>
+          <w:p>
+            <w:pPr>
+              <w:spacing w:line="276" w:lineRule="auto"/>
+              <w:rPr>
+                <w:rFonts w:ascii="Arial" w:hAnsi="Arial" w:cs="Arial"/>
+                <w:b/>
+                <w:sz w:val="24"/>
+                <w:szCs w:val="24"/>
+              </w:rPr>
+            </w:pPr>
+            <w:r>
+              <w:rPr>
+                <w:rFonts w:ascii="Arial" w:hAnsi="Arial" w:cs="Arial"/>
+                <w:b/>
+                <w:sz w:val="24"/>
+                <w:szCs w:val="24"/>
+              </w:rPr>
+              <w:lastRenderedPageBreak/>
+              <w:t>Use Case #</w:t>
+            </w:r>
+          </w:p>
+        </w:tc>
+        <w:tc>
+          <w:tcPr>
+            <w:tcW w:w="6426" w:type="dxa"/>
+            <w:gridSpan w:val="4"/>
+          </w:tcPr>
+          <w:p>
+            <w:pPr>
+              <w:spacing w:line="276" w:lineRule="auto"/>
+              <w:rPr>
+                <w:rFonts w:ascii="Arial" w:hAnsi="Arial" w:cs="Arial"/>
+                <w:sz w:val="24"/>
+                <w:szCs w:val="24"/>
+              </w:rPr>
+            </w:pPr>
+            <w:r>
+              <w:rPr>
+                <w:rFonts w:ascii="Arial" w:hAnsi="Arial" w:cs="Arial"/>
+                <w:sz w:val="24"/>
+                <w:szCs w:val="24"/>
+              </w:rPr>
+              <w:t>UC0</w:t>
+            </w:r>
+            <w:r>
+              <w:rPr>
+                <w:rFonts w:ascii="Arial" w:hAnsi="Arial" w:cs="Arial"/>
+                <w:sz w:val="24"/>
+                <w:szCs w:val="24"/>
+              </w:rPr>
+              <w:t>6</w:t>
+            </w:r>
+          </w:p>
+        </w:tc>
+      </w:tr>
+      <w:tr>
+        <w:tc>
+          <w:tcPr>
+            <w:tcW w:w="2410" w:type="dxa"/>
+          </w:tcPr>
+          <w:p>
+            <w:pPr>
+              <w:spacing w:line="276" w:lineRule="auto"/>
+              <w:rPr>
+                <w:rFonts w:ascii="Arial" w:hAnsi="Arial" w:cs="Arial"/>
+                <w:b/>
+                <w:sz w:val="24"/>
+                <w:szCs w:val="24"/>
+              </w:rPr>
+            </w:pPr>
+            <w:r>
+              <w:rPr>
+                <w:rFonts w:ascii="Arial" w:hAnsi="Arial" w:cs="Arial"/>
+                <w:b/>
+                <w:sz w:val="24"/>
+                <w:szCs w:val="24"/>
+              </w:rPr>
+              <w:t>Use Case Name</w:t>
+            </w:r>
+          </w:p>
+        </w:tc>
+        <w:tc>
+          <w:tcPr>
+            <w:tcW w:w="6426" w:type="dxa"/>
+            <w:gridSpan w:val="4"/>
+          </w:tcPr>
+          <w:p>
+            <w:pPr>
+              <w:spacing w:line="276" w:lineRule="auto"/>
+              <w:rPr>
+                <w:rFonts w:ascii="Arial" w:hAnsi="Arial" w:cs="Arial"/>
+                <w:sz w:val="24"/>
+                <w:szCs w:val="24"/>
+              </w:rPr>
+            </w:pPr>
+            <w:r>
+              <w:rPr>
+                <w:rFonts w:ascii="Arial" w:hAnsi="Arial" w:cs="Arial"/>
+                <w:sz w:val="24"/>
+                <w:szCs w:val="24"/>
+              </w:rPr>
+              <w:t>Reset Application (Clear Database)</w:t>
+            </w:r>
+          </w:p>
+        </w:tc>
+      </w:tr>
+      <w:tr>
+        <w:tc>
+          <w:tcPr>
+            <w:tcW w:w="2410" w:type="dxa"/>
+          </w:tcPr>
+          <w:p>
+            <w:pPr>
+              <w:spacing w:line="276" w:lineRule="auto"/>
+              <w:rPr>
+                <w:rFonts w:ascii="Arial" w:hAnsi="Arial" w:cs="Arial"/>
+                <w:b/>
+                <w:sz w:val="24"/>
+                <w:szCs w:val="24"/>
+              </w:rPr>
+            </w:pPr>
+            <w:r>
+              <w:rPr>
+                <w:rFonts w:ascii="Arial" w:hAnsi="Arial" w:cs="Arial"/>
+                <w:b/>
+                <w:sz w:val="24"/>
+                <w:szCs w:val="24"/>
+              </w:rPr>
+              <w:t>Scenario</w:t>
+            </w:r>
+          </w:p>
+        </w:tc>
+        <w:tc>
+          <w:tcPr>
+            <w:tcW w:w="6426" w:type="dxa"/>
+            <w:gridSpan w:val="4"/>
+          </w:tcPr>
+          <w:p>
+            <w:pPr>
+              <w:spacing w:line="276" w:lineRule="auto"/>
+              <w:rPr>
+                <w:rFonts w:ascii="Arial" w:hAnsi="Arial" w:cs="Arial"/>
+                <w:sz w:val="24"/>
+                <w:szCs w:val="24"/>
+              </w:rPr>
+            </w:pPr>
+            <w:r>
+              <w:rPr>
+                <w:rFonts w:ascii="Arial" w:hAnsi="Arial" w:cs="Arial"/>
+                <w:sz w:val="24"/>
+                <w:szCs w:val="24"/>
+              </w:rPr>
+              <w:t xml:space="preserve">User wants </w:t>
+            </w:r>
+            <w:r>
+              <w:rPr>
+                <w:rFonts w:ascii="Arial" w:hAnsi="Arial" w:cs="Arial"/>
+                <w:sz w:val="24"/>
+                <w:szCs w:val="24"/>
+              </w:rPr>
+              <w:t>to erase all reviews and users</w:t>
+            </w:r>
+            <w:r>
+              <w:rPr>
+                <w:rFonts w:ascii="Arial" w:hAnsi="Arial" w:cs="Arial"/>
+                <w:sz w:val="24"/>
+                <w:szCs w:val="24"/>
+              </w:rPr>
+              <w:t>.</w:t>
+            </w:r>
+          </w:p>
+        </w:tc>
+      </w:tr>
+      <w:tr>
+        <w:tc>
+          <w:tcPr>
+            <w:tcW w:w="2410" w:type="dxa"/>
+          </w:tcPr>
+          <w:p>
+            <w:pPr>
+              <w:spacing w:line="276" w:lineRule="auto"/>
+              <w:rPr>
+                <w:rFonts w:ascii="Arial" w:hAnsi="Arial" w:cs="Arial"/>
+                <w:b/>
+                <w:sz w:val="24"/>
+                <w:szCs w:val="24"/>
+              </w:rPr>
+            </w:pPr>
+            <w:r>
+              <w:rPr>
+                <w:rFonts w:ascii="Arial" w:hAnsi="Arial" w:cs="Arial"/>
+                <w:b/>
+                <w:sz w:val="24"/>
+                <w:szCs w:val="24"/>
+              </w:rPr>
+              <w:t>Triggering Event</w:t>
+            </w:r>
+          </w:p>
+        </w:tc>
+        <w:tc>
+          <w:tcPr>
+            <w:tcW w:w="6426" w:type="dxa"/>
+            <w:gridSpan w:val="4"/>
+          </w:tcPr>
+          <w:p>
+            <w:pPr>
+              <w:spacing w:line="276" w:lineRule="auto"/>
+              <w:rPr>
+                <w:rFonts w:ascii="Arial" w:hAnsi="Arial" w:cs="Arial"/>
+                <w:sz w:val="24"/>
+                <w:szCs w:val="24"/>
+              </w:rPr>
+            </w:pPr>
+            <w:r>
+              <w:rPr>
+                <w:rFonts w:ascii="Arial" w:hAnsi="Arial" w:cs="Arial"/>
+                <w:sz w:val="24"/>
+                <w:szCs w:val="24"/>
+              </w:rPr>
+              <w:t>User clicks the User Registration button.</w:t>
+            </w:r>
+          </w:p>
+        </w:tc>
+      </w:tr>
+      <w:tr>
+        <w:tc>
+          <w:tcPr>
+            <w:tcW w:w="2410" w:type="dxa"/>
+          </w:tcPr>
+          <w:p>
+            <w:pPr>
+              <w:spacing w:line="276" w:lineRule="auto"/>
+              <w:rPr>
+                <w:rFonts w:ascii="Arial" w:hAnsi="Arial" w:cs="Arial"/>
+                <w:b/>
+                <w:sz w:val="24"/>
+                <w:szCs w:val="24"/>
+              </w:rPr>
+            </w:pPr>
+            <w:r>
+              <w:rPr>
+                <w:rFonts w:ascii="Arial" w:hAnsi="Arial" w:cs="Arial"/>
+                <w:b/>
+                <w:sz w:val="24"/>
+                <w:szCs w:val="24"/>
+              </w:rPr>
+              <w:t>Brief Description</w:t>
+            </w:r>
+          </w:p>
+        </w:tc>
+        <w:tc>
+          <w:tcPr>
+            <w:tcW w:w="6426" w:type="dxa"/>
+            <w:gridSpan w:val="4"/>
+          </w:tcPr>
+          <w:p>
+            <w:pPr>
+              <w:spacing w:line="276" w:lineRule="auto"/>
+              <w:rPr>
+                <w:rFonts w:ascii="Arial" w:hAnsi="Arial" w:cs="Arial"/>
+                <w:sz w:val="24"/>
+                <w:szCs w:val="24"/>
+              </w:rPr>
+            </w:pPr>
+            <w:r>
+              <w:rPr>
+                <w:rFonts w:ascii="Arial" w:hAnsi="Arial" w:cs="Arial"/>
+                <w:sz w:val="24"/>
+                <w:szCs w:val="24"/>
+              </w:rPr>
+              <w:t>After looking up the details of a movie, the user can then choose to see reviews for the movie.</w:t>
+            </w:r>
+          </w:p>
+        </w:tc>
+      </w:tr>
+      <w:tr>
+        <w:tc>
+          <w:tcPr>
+            <w:tcW w:w="2410" w:type="dxa"/>
+          </w:tcPr>
+          <w:p>
+            <w:pPr>
+              <w:spacing w:line="276" w:lineRule="auto"/>
+              <w:rPr>
+                <w:rFonts w:ascii="Arial" w:hAnsi="Arial" w:cs="Arial"/>
+                <w:b/>
+                <w:sz w:val="24"/>
+                <w:szCs w:val="24"/>
+              </w:rPr>
+            </w:pPr>
+            <w:r>
+              <w:rPr>
+                <w:rFonts w:ascii="Arial" w:hAnsi="Arial" w:cs="Arial"/>
+                <w:b/>
+                <w:sz w:val="24"/>
+                <w:szCs w:val="24"/>
+              </w:rPr>
+              <w:t>Actors</w:t>
+            </w:r>
+          </w:p>
+        </w:tc>
+        <w:tc>
+          <w:tcPr>
+            <w:tcW w:w="6426" w:type="dxa"/>
+            <w:gridSpan w:val="4"/>
+          </w:tcPr>
+          <w:p>
+            <w:pPr>
+              <w:spacing w:line="276" w:lineRule="auto"/>
+              <w:rPr>
+                <w:rFonts w:ascii="Arial" w:hAnsi="Arial" w:cs="Arial"/>
+                <w:sz w:val="24"/>
+                <w:szCs w:val="24"/>
+              </w:rPr>
+            </w:pPr>
+            <w:r>
+              <w:rPr>
+                <w:rFonts w:ascii="Arial" w:hAnsi="Arial" w:cs="Arial"/>
+                <w:sz w:val="24"/>
+                <w:szCs w:val="24"/>
+              </w:rPr>
+              <w:t>User</w:t>
+            </w:r>
+          </w:p>
+        </w:tc>
+      </w:tr>
+      <w:tr>
+        <w:tc>
+          <w:tcPr>
+            <w:tcW w:w="2410" w:type="dxa"/>
+          </w:tcPr>
+          <w:p>
+            <w:pPr>
+              <w:spacing w:line="276" w:lineRule="auto"/>
+              <w:rPr>
+                <w:rFonts w:ascii="Arial" w:hAnsi="Arial" w:cs="Arial"/>
+                <w:b/>
+                <w:sz w:val="24"/>
+                <w:szCs w:val="24"/>
+              </w:rPr>
+            </w:pPr>
+            <w:r>
+              <w:rPr>
+                <w:rFonts w:ascii="Arial" w:hAnsi="Arial" w:cs="Arial"/>
+                <w:b/>
+                <w:sz w:val="24"/>
+                <w:szCs w:val="24"/>
+              </w:rPr>
+              <w:t>Related Use Cases</w:t>
+            </w:r>
+          </w:p>
+        </w:tc>
+        <w:tc>
+          <w:tcPr>
+            <w:tcW w:w="6426" w:type="dxa"/>
+            <w:gridSpan w:val="4"/>
+          </w:tcPr>
+          <w:p>
+            <w:pPr>
+              <w:spacing w:line="276" w:lineRule="auto"/>
+              <w:rPr>
+                <w:rFonts w:ascii="Arial" w:hAnsi="Arial" w:cs="Arial"/>
+                <w:sz w:val="24"/>
+                <w:szCs w:val="24"/>
+              </w:rPr>
+            </w:pPr>
+            <w:r>
+              <w:rPr>
+                <w:rFonts w:ascii="Arial" w:hAnsi="Arial" w:cs="Arial"/>
+                <w:sz w:val="24"/>
+                <w:szCs w:val="24"/>
+              </w:rPr>
+              <w:t>None</w:t>
+            </w:r>
+          </w:p>
+        </w:tc>
+      </w:tr>
+      <w:tr>
+        <w:tc>
+          <w:tcPr>
+            <w:tcW w:w="2410" w:type="dxa"/>
+          </w:tcPr>
+          <w:p>
+            <w:pPr>
+              <w:spacing w:line="276" w:lineRule="auto"/>
+              <w:rPr>
+                <w:rFonts w:ascii="Arial" w:hAnsi="Arial" w:cs="Arial"/>
+                <w:b/>
+                <w:sz w:val="24"/>
+                <w:szCs w:val="24"/>
+              </w:rPr>
+            </w:pPr>
+            <w:r>
+              <w:rPr>
+                <w:rFonts w:ascii="Arial" w:hAnsi="Arial" w:cs="Arial"/>
+                <w:b/>
+                <w:sz w:val="24"/>
+                <w:szCs w:val="24"/>
+              </w:rPr>
+              <w:t>Pre-conditions</w:t>
+            </w:r>
+          </w:p>
+        </w:tc>
+        <w:tc>
+          <w:tcPr>
+            <w:tcW w:w="6426" w:type="dxa"/>
+            <w:gridSpan w:val="4"/>
+          </w:tcPr>
+          <w:p>
+            <w:pPr>
+              <w:spacing w:line="276" w:lineRule="auto"/>
+              <w:rPr>
+                <w:rFonts w:ascii="Arial" w:hAnsi="Arial" w:cs="Arial"/>
+                <w:sz w:val="24"/>
+                <w:szCs w:val="24"/>
+              </w:rPr>
+            </w:pPr>
+            <w:r>
+              <w:rPr>
+                <w:rFonts w:ascii="Arial" w:hAnsi="Arial" w:cs="Arial"/>
+                <w:sz w:val="24"/>
+                <w:szCs w:val="24"/>
+              </w:rPr>
+              <w:t>None</w:t>
+            </w:r>
+          </w:p>
+        </w:tc>
+      </w:tr>
+      <w:tr>
+        <w:tc>
+          <w:tcPr>
+            <w:tcW w:w="2410" w:type="dxa"/>
+          </w:tcPr>
+          <w:p>
+            <w:pPr>
+              <w:spacing w:line="276" w:lineRule="auto"/>
+              <w:rPr>
+                <w:rFonts w:ascii="Arial" w:hAnsi="Arial" w:cs="Arial"/>
+                <w:b/>
+                <w:sz w:val="24"/>
+                <w:szCs w:val="24"/>
+              </w:rPr>
+            </w:pPr>
+            <w:r>
+              <w:rPr>
+                <w:rFonts w:ascii="Arial" w:hAnsi="Arial" w:cs="Arial"/>
+                <w:b/>
+                <w:sz w:val="24"/>
+                <w:szCs w:val="24"/>
+              </w:rPr>
+              <w:t>Post-conditions</w:t>
+            </w:r>
+          </w:p>
+        </w:tc>
+        <w:tc>
+          <w:tcPr>
+            <w:tcW w:w="6426" w:type="dxa"/>
+            <w:gridSpan w:val="4"/>
+          </w:tcPr>
+          <w:p>
+            <w:pPr>
+              <w:spacing w:line="276" w:lineRule="auto"/>
+              <w:rPr>
+                <w:rFonts w:ascii="Arial" w:hAnsi="Arial" w:cs="Arial"/>
+                <w:sz w:val="24"/>
+                <w:szCs w:val="24"/>
+              </w:rPr>
+            </w:pPr>
+            <w:r>
+              <w:rPr>
+                <w:rFonts w:ascii="Arial" w:hAnsi="Arial" w:cs="Arial"/>
+                <w:sz w:val="24"/>
+                <w:szCs w:val="24"/>
+              </w:rPr>
+              <w:t>The system will be cleared of all data previously input by the user.</w:t>
+            </w:r>
+          </w:p>
+        </w:tc>
+      </w:tr>
+      <w:tr>
+        <w:tc>
+          <w:tcPr>
+            <w:tcW w:w="2410" w:type="dxa"/>
+          </w:tcPr>
+          <w:p>
+            <w:pPr>
+              <w:spacing w:line="276" w:lineRule="auto"/>
+              <w:rPr>
+                <w:rFonts w:ascii="Arial" w:hAnsi="Arial" w:cs="Arial"/>
+                <w:b/>
+                <w:sz w:val="24"/>
+                <w:szCs w:val="24"/>
+              </w:rPr>
+            </w:pPr>
+            <w:r>
+              <w:rPr>
+                <w:rFonts w:ascii="Arial" w:hAnsi="Arial" w:cs="Arial"/>
+                <w:b/>
+                <w:sz w:val="24"/>
+                <w:szCs w:val="24"/>
+              </w:rPr>
+              <w:t>Flow of Events</w:t>
+            </w:r>
+          </w:p>
+        </w:tc>
+        <w:tc>
+          <w:tcPr>
+            <w:tcW w:w="2963" w:type="dxa"/>
+            <w:gridSpan w:val="2"/>
+          </w:tcPr>
+          <w:p>
+            <w:pPr>
+              <w:spacing w:line="276" w:lineRule="auto"/>
+              <w:rPr>
+                <w:rFonts w:ascii="Arial" w:hAnsi="Arial" w:cs="Arial"/>
+                <w:b/>
+                <w:sz w:val="24"/>
+                <w:szCs w:val="24"/>
+              </w:rPr>
+            </w:pPr>
+            <w:r>
+              <w:rPr>
+                <w:rFonts w:ascii="Arial" w:hAnsi="Arial" w:cs="Arial"/>
+                <w:b/>
+                <w:sz w:val="24"/>
+                <w:szCs w:val="24"/>
+              </w:rPr>
+              <w:t>Actor</w:t>
+            </w:r>
+          </w:p>
+        </w:tc>
+        <w:tc>
+          <w:tcPr>
+            <w:tcW w:w="3463" w:type="dxa"/>
+            <w:gridSpan w:val="2"/>
+          </w:tcPr>
+          <w:p>
+            <w:pPr>
+              <w:spacing w:line="276" w:lineRule="auto"/>
+              <w:rPr>
+                <w:rFonts w:ascii="Arial" w:hAnsi="Arial" w:cs="Arial"/>
+                <w:b/>
+                <w:sz w:val="24"/>
+                <w:szCs w:val="24"/>
+              </w:rPr>
+            </w:pPr>
+            <w:r>
+              <w:rPr>
+                <w:rFonts w:ascii="Arial" w:hAnsi="Arial" w:cs="Arial"/>
+                <w:b/>
+                <w:sz w:val="24"/>
+                <w:szCs w:val="24"/>
+              </w:rPr>
+              <w:t>System</w:t>
+            </w:r>
+          </w:p>
+        </w:tc>
+      </w:tr>
+      <w:tr>
+        <w:tc>
+          <w:tcPr>
+            <w:tcW w:w="2410" w:type="dxa"/>
+          </w:tcPr>
+          <w:p>
+            <w:pPr>
+              <w:spacing w:line="276" w:lineRule="auto"/>
+              <w:rPr>
+                <w:rFonts w:ascii="Arial" w:hAnsi="Arial" w:cs="Arial"/>
+                <w:b/>
+                <w:sz w:val="24"/>
+                <w:szCs w:val="24"/>
+              </w:rPr>
+            </w:pPr>
+          </w:p>
+        </w:tc>
+        <w:tc>
+          <w:tcPr>
+            <w:tcW w:w="417" w:type="dxa"/>
+          </w:tcPr>
+          <w:p>
+            <w:pPr>
+              <w:spacing w:line="276" w:lineRule="auto"/>
+              <w:rPr>
+                <w:rFonts w:ascii="Arial" w:hAnsi="Arial" w:cs="Arial"/>
+                <w:sz w:val="24"/>
+                <w:szCs w:val="24"/>
+              </w:rPr>
+            </w:pPr>
+            <w:r>
+              <w:rPr>
+                <w:rFonts w:ascii="Arial" w:hAnsi="Arial" w:cs="Arial"/>
+                <w:sz w:val="24"/>
+                <w:szCs w:val="24"/>
+              </w:rPr>
+              <w:t>1.</w:t>
+            </w:r>
+          </w:p>
+        </w:tc>
+        <w:tc>
+          <w:tcPr>
+            <w:tcW w:w="2546" w:type="dxa"/>
+          </w:tcPr>
+          <w:p>
+            <w:pPr>
+              <w:spacing w:line="276" w:lineRule="auto"/>
+              <w:rPr>
+                <w:rFonts w:ascii="Arial" w:hAnsi="Arial" w:cs="Arial"/>
+                <w:sz w:val="24"/>
+                <w:szCs w:val="24"/>
+              </w:rPr>
+            </w:pPr>
+            <w:r>
+              <w:rPr>
+                <w:rFonts w:ascii="Arial" w:hAnsi="Arial" w:cs="Arial"/>
+                <w:sz w:val="24"/>
+                <w:szCs w:val="24"/>
+              </w:rPr>
+              <w:t>User clicks User Registration.</w:t>
+            </w:r>
+          </w:p>
+        </w:tc>
+        <w:tc>
+          <w:tcPr>
+            <w:tcW w:w="417" w:type="dxa"/>
+          </w:tcPr>
+          <w:p>
+            <w:pPr>
+              <w:spacing w:line="276" w:lineRule="auto"/>
+              <w:rPr>
+                <w:rFonts w:ascii="Arial" w:hAnsi="Arial" w:cs="Arial"/>
+                <w:sz w:val="24"/>
+                <w:szCs w:val="24"/>
+              </w:rPr>
+            </w:pPr>
+            <w:r>
+              <w:rPr>
+                <w:rFonts w:ascii="Arial" w:hAnsi="Arial" w:cs="Arial"/>
+                <w:sz w:val="24"/>
+                <w:szCs w:val="24"/>
+              </w:rPr>
+              <w:t>2.</w:t>
+            </w:r>
+          </w:p>
+        </w:tc>
+        <w:tc>
+          <w:tcPr>
+            <w:tcW w:w="3046" w:type="dxa"/>
+          </w:tcPr>
+          <w:p>
+            <w:pPr>
+              <w:spacing w:line="276" w:lineRule="auto"/>
+              <w:rPr>
+                <w:rFonts w:ascii="Arial" w:hAnsi="Arial" w:cs="Arial"/>
+                <w:sz w:val="24"/>
+                <w:szCs w:val="24"/>
+              </w:rPr>
+            </w:pPr>
+            <w:r>
+              <w:rPr>
+                <w:rFonts w:ascii="Arial" w:hAnsi="Arial" w:cs="Arial"/>
+                <w:sz w:val="24"/>
+                <w:szCs w:val="24"/>
+              </w:rPr>
+              <w:t>Display Clear Database button</w:t>
+            </w:r>
+          </w:p>
+        </w:tc>
+      </w:tr>
+      <w:tr>
+        <w:tc>
+          <w:tcPr>
+            <w:tcW w:w="2410" w:type="dxa"/>
+          </w:tcPr>
+          <w:p>
+            <w:pPr>
+              <w:spacing w:line="276" w:lineRule="auto"/>
+              <w:rPr>
+                <w:rFonts w:ascii="Arial" w:hAnsi="Arial" w:cs="Arial"/>
+                <w:b/>
+                <w:sz w:val="24"/>
+                <w:szCs w:val="24"/>
+              </w:rPr>
+            </w:pPr>
+          </w:p>
+        </w:tc>
+        <w:tc>
+          <w:tcPr>
+            <w:tcW w:w="417" w:type="dxa"/>
+          </w:tcPr>
+          <w:p>
+            <w:pPr>
+              <w:spacing w:line="276" w:lineRule="auto"/>
+              <w:rPr>
+                <w:rFonts w:ascii="Arial" w:hAnsi="Arial" w:cs="Arial"/>
+                <w:sz w:val="24"/>
+                <w:szCs w:val="24"/>
+              </w:rPr>
+            </w:pPr>
+            <w:r>
+              <w:rPr>
+                <w:rFonts w:ascii="Arial" w:hAnsi="Arial" w:cs="Arial"/>
+                <w:sz w:val="24"/>
+                <w:szCs w:val="24"/>
+              </w:rPr>
+              <w:t>3.</w:t>
+            </w:r>
+          </w:p>
+        </w:tc>
+        <w:tc>
+          <w:tcPr>
+            <w:tcW w:w="2546" w:type="dxa"/>
+          </w:tcPr>
+          <w:p>
+            <w:pPr>
+              <w:spacing w:line="276" w:lineRule="auto"/>
+              <w:rPr>
+                <w:rFonts w:ascii="Arial" w:hAnsi="Arial" w:cs="Arial"/>
+                <w:sz w:val="24"/>
+                <w:szCs w:val="24"/>
+              </w:rPr>
+            </w:pPr>
+            <w:r>
+              <w:rPr>
+                <w:rFonts w:ascii="Arial" w:hAnsi="Arial" w:cs="Arial"/>
+                <w:sz w:val="24"/>
+                <w:szCs w:val="24"/>
+              </w:rPr>
+              <w:t>Click Clear Database button</w:t>
+            </w:r>
+          </w:p>
+        </w:tc>
+        <w:tc>
+          <w:tcPr>
+            <w:tcW w:w="417" w:type="dxa"/>
+          </w:tcPr>
+          <w:p>
+            <w:pPr>
+              <w:spacing w:line="276" w:lineRule="auto"/>
+              <w:rPr>
+                <w:rFonts w:ascii="Arial" w:hAnsi="Arial" w:cs="Arial"/>
+                <w:sz w:val="24"/>
+                <w:szCs w:val="24"/>
+              </w:rPr>
+            </w:pPr>
+            <w:r>
+              <w:rPr>
+                <w:rFonts w:ascii="Arial" w:hAnsi="Arial" w:cs="Arial"/>
+                <w:sz w:val="24"/>
+                <w:szCs w:val="24"/>
+              </w:rPr>
+              <w:t>4.</w:t>
+            </w:r>
+          </w:p>
+        </w:tc>
+        <w:tc>
+          <w:tcPr>
+            <w:tcW w:w="3046" w:type="dxa"/>
+          </w:tcPr>
+          <w:p>
+            <w:pPr>
+              <w:spacing w:line="276" w:lineRule="auto"/>
+              <w:rPr>
+                <w:rFonts w:ascii="Arial" w:hAnsi="Arial" w:cs="Arial"/>
+                <w:sz w:val="24"/>
+                <w:szCs w:val="24"/>
+              </w:rPr>
+            </w:pPr>
+            <w:r>
+              <w:rPr>
+                <w:rFonts w:ascii="Arial" w:hAnsi="Arial" w:cs="Arial"/>
+                <w:sz w:val="24"/>
+                <w:szCs w:val="24"/>
+              </w:rPr>
+              <w:t>Drop database, display confirmation.</w:t>
+            </w:r>
+          </w:p>
+        </w:tc>
+      </w:tr>
+      <w:tr>
+        <w:tc>
+          <w:tcPr>
+            <w:tcW w:w="2410" w:type="dxa"/>
+          </w:tcPr>
+          <w:p>
+            <w:pPr>
+              <w:spacing w:line="276" w:lineRule="auto"/>
+              <w:rPr>
+                <w:rFonts w:ascii="Arial" w:hAnsi="Arial" w:cs="Arial"/>
+                <w:b/>
+                <w:sz w:val="24"/>
+                <w:szCs w:val="24"/>
+              </w:rPr>
+            </w:pPr>
+            <w:r>
+              <w:rPr>
+                <w:rFonts w:ascii="Arial" w:hAnsi="Arial" w:cs="Arial"/>
+                <w:b/>
+                <w:sz w:val="24"/>
+                <w:szCs w:val="24"/>
+              </w:rPr>
+              <w:t>Exceptions</w:t>
+            </w:r>
+          </w:p>
+        </w:tc>
+        <w:tc>
+          <w:tcPr>
+            <w:tcW w:w="6426" w:type="dxa"/>
+            <w:gridSpan w:val="4"/>
+          </w:tcPr>
+          <w:p>
+            <w:pPr>
+              <w:spacing w:line="276" w:lineRule="auto"/>
+              <w:rPr>
+                <w:rFonts w:ascii="Arial" w:hAnsi="Arial" w:cs="Arial"/>
+                <w:sz w:val="24"/>
+                <w:szCs w:val="24"/>
+              </w:rPr>
+            </w:pPr>
+            <w:r>
+              <w:rPr>
+                <w:rFonts w:ascii="Arial" w:hAnsi="Arial" w:cs="Arial"/>
+                <w:sz w:val="24"/>
+                <w:szCs w:val="24"/>
+              </w:rPr>
+              <w:t>None</w:t>
+            </w:r>
+          </w:p>
+        </w:tc>
+      </w:tr>
+    </w:tbl>
+    <w:p>
+      <w:pPr>
+        <w:pStyle w:val="Subtitle"/>
+        <w:spacing w:line="480" w:lineRule="auto"/>
+        <w:rPr>
+          <w:rFonts w:ascii="Arial" w:hAnsi="Arial" w:cs="Arial"/>
+          <w:sz w:val="24"/>
+          <w:szCs w:val="24"/>
+        </w:rPr>
+      </w:pPr>
+      <w:r>
+        <w:rPr>
+          <w:rFonts w:ascii="Arial" w:hAnsi="Arial" w:cs="Arial"/>
+          <w:sz w:val="24"/>
+          <w:szCs w:val="24"/>
+        </w:rPr>
+        <w:t xml:space="preserve">Table </w:t>
+      </w:r>
+      <w:r>
+        <w:rPr>
+          <w:rFonts w:ascii="Arial" w:hAnsi="Arial" w:cs="Arial"/>
+          <w:sz w:val="24"/>
+          <w:szCs w:val="24"/>
+        </w:rPr>
+        <w:t>2</w:t>
+      </w:r>
+      <w:r>
+        <w:rPr>
+          <w:rFonts w:ascii="Arial" w:hAnsi="Arial" w:cs="Arial"/>
+          <w:sz w:val="24"/>
+          <w:szCs w:val="24"/>
+        </w:rPr>
+        <w:t>: UC0</w:t>
+      </w:r>
+      <w:r>
+        <w:rPr>
+          <w:rFonts w:ascii="Arial" w:hAnsi="Arial" w:cs="Arial"/>
+          <w:sz w:val="24"/>
+          <w:szCs w:val="24"/>
+        </w:rPr>
+        <w:t xml:space="preserve">2 – </w:t>
+      </w:r>
+      <w:r>
+        <w:rPr>
+          <w:rFonts w:ascii="Arial" w:hAnsi="Arial" w:cs="Arial"/>
+          <w:sz w:val="24"/>
+          <w:szCs w:val="24"/>
+        </w:rPr>
+        <w:t>View Movie Reviews</w:t>
+      </w:r>
+    </w:p>
+    <w:p>
+      <w:pPr>
+        <w:rPr>
+          <w:rFonts w:ascii="Arial" w:hAnsi="Arial" w:cs="Arial"/>
+          <w:sz w:val="24"/>
+          <w:szCs w:val="24"/>
+        </w:rPr>
+      </w:pPr>
     </w:p>
     <w:p>
       <w:pPr>
@@ -3989,7 +8949,7 @@
           <w:szCs w:val="24"/>
         </w:rPr>
       </w:pPr>
-      <w:bookmarkStart w:id="10" w:name="_Toc511832129"/>
+      <w:bookmarkStart w:id="13" w:name="_Toc512177453"/>
       <w:r>
         <w:rPr>
           <w:rFonts w:ascii="Arial" w:hAnsi="Arial" w:cs="Arial"/>
@@ -4000,7 +8960,7 @@
         <w:lastRenderedPageBreak/>
         <w:t>User Interface Prototype</w:t>
       </w:r>
-      <w:bookmarkEnd w:id="10"/>
+      <w:bookmarkEnd w:id="13"/>
     </w:p>
     <w:p>
       <w:pPr>
@@ -5051,7 +10011,7 @@
           <w:szCs w:val="24"/>
         </w:rPr>
       </w:pPr>
-      <w:bookmarkStart w:id="11" w:name="_Toc511832130"/>
+      <w:bookmarkStart w:id="14" w:name="_Toc512177454"/>
       <w:r>
         <w:rPr>
           <w:rFonts w:ascii="Arial" w:hAnsi="Arial" w:cs="Arial"/>
@@ -5071,7 +10031,7 @@
         </w:rPr>
         <w:t>ntity Relationship Diagram (ERD)</w:t>
       </w:r>
-      <w:bookmarkEnd w:id="11"/>
+      <w:bookmarkEnd w:id="14"/>
     </w:p>
     <w:p>
       <w:pPr>
@@ -5139,8 +10099,6 @@
           </wp:inline>
         </w:drawing>
       </w:r>
-      <w:bookmarkStart w:id="12" w:name="_GoBack"/>
-      <w:bookmarkEnd w:id="12"/>
       <w:r>
         <w:rPr>
           <w:rFonts w:ascii="Arial" w:hAnsi="Arial" w:cs="Arial"/>
@@ -5163,7 +10121,7 @@
           <w:szCs w:val="24"/>
         </w:rPr>
       </w:pPr>
-      <w:bookmarkStart w:id="13" w:name="_Toc511832131"/>
+      <w:bookmarkStart w:id="15" w:name="_Toc512177455"/>
       <w:r>
         <w:rPr>
           <w:rFonts w:ascii="Arial" w:hAnsi="Arial" w:cs="Arial"/>
@@ -5173,113 +10131,11 @@
         </w:rPr>
         <w:lastRenderedPageBreak/>
         <w:t>User Documentation – Help System</w:t>
-      </w:r>
-      <w:bookmarkEnd w:id="13"/>
-    </w:p>
-    <w:p>
-      <w:pPr>
-        <w:pStyle w:val="Heading2"/>
-        <w:spacing w:line="480" w:lineRule="auto"/>
-        <w:rPr>
-          <w:rFonts w:ascii="Arial" w:hAnsi="Arial" w:cs="Arial"/>
-          <w:b/>
-          <w:sz w:val="24"/>
-          <w:szCs w:val="24"/>
-        </w:rPr>
-      </w:pPr>
-      <w:bookmarkStart w:id="14" w:name="_Toc511832132"/>
-      <w:r>
-        <w:rPr>
-          <w:rFonts w:ascii="Arial" w:hAnsi="Arial" w:cs="Arial"/>
-          <w:b/>
-          <w:sz w:val="24"/>
-          <w:szCs w:val="24"/>
-        </w:rPr>
-        <w:t>Description</w:t>
-      </w:r>
-      <w:bookmarkEnd w:id="14"/>
-    </w:p>
-    <w:p>
-      <w:pPr>
-        <w:spacing w:line="480" w:lineRule="auto"/>
-        <w:rPr>
-          <w:rFonts w:ascii="Arial" w:hAnsi="Arial" w:cs="Arial"/>
-          <w:sz w:val="24"/>
-          <w:szCs w:val="24"/>
-        </w:rPr>
-      </w:pPr>
-      <w:r>
-        <w:rPr>
-          <w:rFonts w:ascii="Arial" w:hAnsi="Arial" w:cs="Arial"/>
-          <w:sz w:val="24"/>
-          <w:szCs w:val="24"/>
-        </w:rPr>
-        <w:t>Here’s a brief description.</w:t>
-      </w:r>
-    </w:p>
-    <w:p>
-      <w:pPr>
-        <w:pStyle w:val="Heading2"/>
-        <w:spacing w:line="480" w:lineRule="auto"/>
-        <w:rPr>
-          <w:rFonts w:ascii="Arial" w:hAnsi="Arial" w:cs="Arial"/>
-          <w:b/>
-          <w:sz w:val="24"/>
-          <w:szCs w:val="24"/>
-        </w:rPr>
-      </w:pPr>
-      <w:bookmarkStart w:id="15" w:name="_Toc511832133"/>
-      <w:r>
-        <w:rPr>
-          <w:rFonts w:ascii="Arial" w:hAnsi="Arial" w:cs="Arial"/>
-          <w:b/>
-          <w:sz w:val="24"/>
-          <w:szCs w:val="24"/>
-        </w:rPr>
-        <w:t xml:space="preserve">How </w:t>
-      </w:r>
-      <w:proofErr w:type="gramStart"/>
-      <w:r>
-        <w:rPr>
-          <w:rFonts w:ascii="Arial" w:hAnsi="Arial" w:cs="Arial"/>
-          <w:b/>
-          <w:sz w:val="24"/>
-          <w:szCs w:val="24"/>
-        </w:rPr>
-        <w:t>To</w:t>
-      </w:r>
-      <w:proofErr w:type="gramEnd"/>
-      <w:r>
-        <w:rPr>
-          <w:rFonts w:ascii="Arial" w:hAnsi="Arial" w:cs="Arial"/>
-          <w:b/>
-          <w:sz w:val="24"/>
-          <w:szCs w:val="24"/>
-        </w:rPr>
-        <w:t xml:space="preserve"> Use</w:t>
       </w:r>
       <w:bookmarkEnd w:id="15"/>
     </w:p>
     <w:p>
       <w:pPr>
-        <w:spacing w:line="480" w:lineRule="auto"/>
-        <w:rPr>
-          <w:rFonts w:ascii="Arial" w:hAnsi="Arial" w:cs="Arial"/>
-          <w:sz w:val="24"/>
-          <w:szCs w:val="24"/>
-        </w:rPr>
-      </w:pPr>
-      <w:r>
-        <w:rPr>
-          <w:rFonts w:ascii="Arial" w:hAnsi="Arial" w:cs="Arial"/>
-          <w:sz w:val="24"/>
-          <w:szCs w:val="24"/>
-        </w:rPr>
-        <w:t>Screenshots for how to use</w:t>
-      </w:r>
-    </w:p>
-    <w:p>
-      <w:pPr>
         <w:pStyle w:val="Heading2"/>
         <w:spacing w:line="480" w:lineRule="auto"/>
         <w:rPr>
@@ -5289,7 +10145,7 @@
           <w:szCs w:val="24"/>
         </w:rPr>
       </w:pPr>
-      <w:bookmarkStart w:id="16" w:name="_Toc511832134"/>
+      <w:bookmarkStart w:id="16" w:name="_Toc512177456"/>
       <w:r>
         <w:rPr>
           <w:rFonts w:ascii="Arial" w:hAnsi="Arial" w:cs="Arial"/>
@@ -5297,27 +10153,7 @@
           <w:sz w:val="24"/>
           <w:szCs w:val="24"/>
         </w:rPr>
-        <w:t xml:space="preserve">About </w:t>
-      </w:r>
-      <w:proofErr w:type="gramStart"/>
-      <w:r>
-        <w:rPr>
-          <w:rFonts w:ascii="Arial" w:hAnsi="Arial" w:cs="Arial"/>
-          <w:b/>
-          <w:sz w:val="24"/>
-          <w:szCs w:val="24"/>
-        </w:rPr>
-        <w:t>The</w:t>
-      </w:r>
-      <w:proofErr w:type="gramEnd"/>
-      <w:r>
-        <w:rPr>
-          <w:rFonts w:ascii="Arial" w:hAnsi="Arial" w:cs="Arial"/>
-          <w:b/>
-          <w:sz w:val="24"/>
-          <w:szCs w:val="24"/>
-        </w:rPr>
-        <w:t xml:space="preserve"> Programmers</w:t>
+        <w:t>Description</w:t>
       </w:r>
       <w:bookmarkEnd w:id="16"/>
     </w:p>
@@ -5330,6 +10166,128 @@
           <w:szCs w:val="24"/>
         </w:rPr>
       </w:pPr>
+      <w:r>
+        <w:rPr>
+          <w:rFonts w:ascii="Arial" w:hAnsi="Arial" w:cs="Arial"/>
+          <w:sz w:val="24"/>
+          <w:szCs w:val="24"/>
+        </w:rPr>
+        <w:t>Here’s a brief description.</w:t>
+      </w:r>
+    </w:p>
+    <w:p>
+      <w:pPr>
+        <w:pStyle w:val="Heading2"/>
+        <w:spacing w:line="480" w:lineRule="auto"/>
+        <w:rPr>
+          <w:rFonts w:ascii="Arial" w:hAnsi="Arial" w:cs="Arial"/>
+          <w:b/>
+          <w:sz w:val="24"/>
+          <w:szCs w:val="24"/>
+        </w:rPr>
+      </w:pPr>
+      <w:bookmarkStart w:id="17" w:name="_Toc512177457"/>
+      <w:r>
+        <w:rPr>
+          <w:rFonts w:ascii="Arial" w:hAnsi="Arial" w:cs="Arial"/>
+          <w:b/>
+          <w:sz w:val="24"/>
+          <w:szCs w:val="24"/>
+        </w:rPr>
+        <w:t xml:space="preserve">How </w:t>
+      </w:r>
+      <w:proofErr w:type="gramStart"/>
+      <w:r>
+        <w:rPr>
+          <w:rFonts w:ascii="Arial" w:hAnsi="Arial" w:cs="Arial"/>
+          <w:b/>
+          <w:sz w:val="24"/>
+          <w:szCs w:val="24"/>
+        </w:rPr>
+        <w:t>To</w:t>
+      </w:r>
+      <w:proofErr w:type="gramEnd"/>
+      <w:r>
+        <w:rPr>
+          <w:rFonts w:ascii="Arial" w:hAnsi="Arial" w:cs="Arial"/>
+          <w:b/>
+          <w:sz w:val="24"/>
+          <w:szCs w:val="24"/>
+        </w:rPr>
+        <w:t xml:space="preserve"> Use</w:t>
+      </w:r>
+      <w:bookmarkEnd w:id="17"/>
+    </w:p>
+    <w:p>
+      <w:pPr>
+        <w:spacing w:line="480" w:lineRule="auto"/>
+        <w:rPr>
+          <w:rFonts w:ascii="Arial" w:hAnsi="Arial" w:cs="Arial"/>
+          <w:sz w:val="24"/>
+          <w:szCs w:val="24"/>
+        </w:rPr>
+      </w:pPr>
+      <w:r>
+        <w:rPr>
+          <w:rFonts w:ascii="Arial" w:hAnsi="Arial" w:cs="Arial"/>
+          <w:sz w:val="24"/>
+          <w:szCs w:val="24"/>
+        </w:rPr>
+        <w:t>Screenshots for how to use</w:t>
+      </w:r>
+    </w:p>
+    <w:p>
+      <w:pPr>
+        <w:pStyle w:val="Heading2"/>
+        <w:spacing w:line="480" w:lineRule="auto"/>
+        <w:rPr>
+          <w:rFonts w:ascii="Arial" w:hAnsi="Arial" w:cs="Arial"/>
+          <w:b/>
+          <w:sz w:val="24"/>
+          <w:szCs w:val="24"/>
+        </w:rPr>
+      </w:pPr>
+      <w:bookmarkStart w:id="18" w:name="_Toc512177458"/>
+      <w:r>
+        <w:rPr>
+          <w:rFonts w:ascii="Arial" w:hAnsi="Arial" w:cs="Arial"/>
+          <w:b/>
+          <w:sz w:val="24"/>
+          <w:szCs w:val="24"/>
+        </w:rPr>
+        <w:t xml:space="preserve">About </w:t>
+      </w:r>
+      <w:proofErr w:type="gramStart"/>
+      <w:r>
+        <w:rPr>
+          <w:rFonts w:ascii="Arial" w:hAnsi="Arial" w:cs="Arial"/>
+          <w:b/>
+          <w:sz w:val="24"/>
+          <w:szCs w:val="24"/>
+        </w:rPr>
+        <w:t>The</w:t>
+      </w:r>
+      <w:proofErr w:type="gramEnd"/>
+      <w:r>
+        <w:rPr>
+          <w:rFonts w:ascii="Arial" w:hAnsi="Arial" w:cs="Arial"/>
+          <w:b/>
+          <w:sz w:val="24"/>
+          <w:szCs w:val="24"/>
+        </w:rPr>
+        <w:t xml:space="preserve"> Programmers</w:t>
+      </w:r>
+      <w:bookmarkEnd w:id="18"/>
+    </w:p>
+    <w:p>
+      <w:pPr>
+        <w:spacing w:line="480" w:lineRule="auto"/>
+        <w:rPr>
+          <w:rFonts w:ascii="Arial" w:hAnsi="Arial" w:cs="Arial"/>
+          <w:sz w:val="24"/>
+          <w:szCs w:val="24"/>
+        </w:rPr>
+      </w:pPr>
       <w:proofErr w:type="spellStart"/>
       <w:r>
         <w:rPr>
@@ -5396,7 +10354,7 @@
           <w:szCs w:val="24"/>
         </w:rPr>
       </w:pPr>
-      <w:bookmarkStart w:id="17" w:name="_Toc511832135"/>
+      <w:bookmarkStart w:id="19" w:name="_Toc512177459"/>
       <w:r>
         <w:rPr>
           <w:rFonts w:ascii="Arial" w:hAnsi="Arial" w:cs="Arial"/>
@@ -5407,7 +10365,7 @@
         <w:lastRenderedPageBreak/>
         <w:t>References</w:t>
       </w:r>
-      <w:bookmarkEnd w:id="17"/>
+      <w:bookmarkEnd w:id="19"/>
     </w:p>
     <w:p>
       <w:pPr>
@@ -5501,7 +10459,15 @@
           <w:sz w:val="24"/>
           <w:szCs w:val="24"/>
         </w:rPr>
-        <w:t>omdb</w:t>
+        <w:t>OMD</w:t>
+      </w:r>
+      <w:r>
+        <w:rPr>
+          <w:rFonts w:ascii="Arial" w:hAnsi="Arial" w:cs="Arial"/>
+          <w:sz w:val="24"/>
+          <w:szCs w:val="24"/>
+        </w:rPr>
+        <w:t>b</w:t>
       </w:r>
       <w:proofErr w:type="spellEnd"/>
       <w:r>

--- a/doc/ProjectDocumentation.docx
+++ b/doc/ProjectDocumentation.docx
@@ -345,7 +345,7 @@
             </w:rPr>
             <w:fldChar w:fldCharType="separate"/>
           </w:r>
-          <w:hyperlink w:anchor="_Toc512177443" w:history="1">
+          <w:hyperlink w:anchor="_Toc512183786" w:history="1">
             <w:r>
               <w:rPr>
                 <w:rStyle w:val="Hyperlink"/>
@@ -374,7 +374,7 @@
                 <w:noProof/>
                 <w:webHidden/>
               </w:rPr>
-              <w:instrText xml:space="preserve"> PAGEREF _Toc512177443 \h </w:instrText>
+              <w:instrText xml:space="preserve"> PAGEREF _Toc512183786 \h </w:instrText>
             </w:r>
             <w:r>
               <w:rPr>
@@ -416,7 +416,7 @@
               <w:lang w:eastAsia="en-CA"/>
             </w:rPr>
           </w:pPr>
-          <w:hyperlink w:anchor="_Toc512177444" w:history="1">
+          <w:hyperlink w:anchor="_Toc512183787" w:history="1">
             <w:r>
               <w:rPr>
                 <w:rStyle w:val="Hyperlink"/>
@@ -445,7 +445,7 @@
                 <w:noProof/>
                 <w:webHidden/>
               </w:rPr>
-              <w:instrText xml:space="preserve"> PAGEREF _Toc512177444 \h </w:instrText>
+              <w:instrText xml:space="preserve"> PAGEREF _Toc512183787 \h </w:instrText>
             </w:r>
             <w:r>
               <w:rPr>
@@ -487,7 +487,7 @@
               <w:lang w:eastAsia="en-CA"/>
             </w:rPr>
           </w:pPr>
-          <w:hyperlink w:anchor="_Toc512177445" w:history="1">
+          <w:hyperlink w:anchor="_Toc512183788" w:history="1">
             <w:r>
               <w:rPr>
                 <w:rStyle w:val="Hyperlink"/>
@@ -516,7 +516,7 @@
                 <w:noProof/>
                 <w:webHidden/>
               </w:rPr>
-              <w:instrText xml:space="preserve"> PAGEREF _Toc512177445 \h </w:instrText>
+              <w:instrText xml:space="preserve"> PAGEREF _Toc512183788 \h </w:instrText>
             </w:r>
             <w:r>
               <w:rPr>
@@ -558,7 +558,7 @@
               <w:lang w:eastAsia="en-CA"/>
             </w:rPr>
           </w:pPr>
-          <w:hyperlink w:anchor="_Toc512177446" w:history="1">
+          <w:hyperlink w:anchor="_Toc512183789" w:history="1">
             <w:r>
               <w:rPr>
                 <w:rStyle w:val="Hyperlink"/>
@@ -587,7 +587,7 @@
                 <w:noProof/>
                 <w:webHidden/>
               </w:rPr>
-              <w:instrText xml:space="preserve"> PAGEREF _Toc512177446 \h </w:instrText>
+              <w:instrText xml:space="preserve"> PAGEREF _Toc512183789 \h </w:instrText>
             </w:r>
             <w:r>
               <w:rPr>
@@ -629,7 +629,7 @@
               <w:lang w:eastAsia="en-CA"/>
             </w:rPr>
           </w:pPr>
-          <w:hyperlink w:anchor="_Toc512177447" w:history="1">
+          <w:hyperlink w:anchor="_Toc512183790" w:history="1">
             <w:r>
               <w:rPr>
                 <w:rStyle w:val="Hyperlink"/>
@@ -657,7 +657,7 @@
                 <w:noProof/>
                 <w:webHidden/>
               </w:rPr>
-              <w:instrText xml:space="preserve"> PAGEREF _Toc512177447 \h </w:instrText>
+              <w:instrText xml:space="preserve"> PAGEREF _Toc512183790 \h </w:instrText>
             </w:r>
             <w:r>
               <w:rPr>
@@ -699,7 +699,7 @@
               <w:lang w:eastAsia="en-CA"/>
             </w:rPr>
           </w:pPr>
-          <w:hyperlink w:anchor="_Toc512177448" w:history="1">
+          <w:hyperlink w:anchor="_Toc512183791" w:history="1">
             <w:r>
               <w:rPr>
                 <w:rStyle w:val="Hyperlink"/>
@@ -727,7 +727,7 @@
                 <w:noProof/>
                 <w:webHidden/>
               </w:rPr>
-              <w:instrText xml:space="preserve"> PAGEREF _Toc512177448 \h </w:instrText>
+              <w:instrText xml:space="preserve"> PAGEREF _Toc512183791 \h </w:instrText>
             </w:r>
             <w:r>
               <w:rPr>
@@ -769,7 +769,7 @@
               <w:lang w:eastAsia="en-CA"/>
             </w:rPr>
           </w:pPr>
-          <w:hyperlink w:anchor="_Toc512177449" w:history="1">
+          <w:hyperlink w:anchor="_Toc512183792" w:history="1">
             <w:r>
               <w:rPr>
                 <w:rStyle w:val="Hyperlink"/>
@@ -798,7 +798,7 @@
                 <w:noProof/>
                 <w:webHidden/>
               </w:rPr>
-              <w:instrText xml:space="preserve"> PAGEREF _Toc512177449 \h </w:instrText>
+              <w:instrText xml:space="preserve"> PAGEREF _Toc512183792 \h </w:instrText>
             </w:r>
             <w:r>
               <w:rPr>
@@ -837,7 +837,7 @@
               <w:lang w:eastAsia="en-CA"/>
             </w:rPr>
           </w:pPr>
-          <w:hyperlink w:anchor="_Toc512177450" w:history="1">
+          <w:hyperlink w:anchor="_Toc512183793" w:history="1">
             <w:r>
               <w:rPr>
                 <w:rStyle w:val="Hyperlink"/>
@@ -866,7 +866,7 @@
                 <w:noProof/>
                 <w:webHidden/>
               </w:rPr>
-              <w:instrText xml:space="preserve"> PAGEREF _Toc512177450 \h </w:instrText>
+              <w:instrText xml:space="preserve"> PAGEREF _Toc512183793 \h </w:instrText>
             </w:r>
             <w:r>
               <w:rPr>
@@ -905,7 +905,7 @@
               <w:lang w:eastAsia="en-CA"/>
             </w:rPr>
           </w:pPr>
-          <w:hyperlink w:anchor="_Toc512177451" w:history="1">
+          <w:hyperlink w:anchor="_Toc512183794" w:history="1">
             <w:r>
               <w:rPr>
                 <w:rStyle w:val="Hyperlink"/>
@@ -934,7 +934,7 @@
                 <w:noProof/>
                 <w:webHidden/>
               </w:rPr>
-              <w:instrText xml:space="preserve"> PAGEREF _Toc512177451 \h </w:instrText>
+              <w:instrText xml:space="preserve"> PAGEREF _Toc512183794 \h </w:instrText>
             </w:r>
             <w:r>
               <w:rPr>
@@ -973,7 +973,7 @@
               <w:lang w:eastAsia="en-CA"/>
             </w:rPr>
           </w:pPr>
-          <w:hyperlink w:anchor="_Toc512177452" w:history="1">
+          <w:hyperlink w:anchor="_Toc512183795" w:history="1">
             <w:r>
               <w:rPr>
                 <w:rStyle w:val="Hyperlink"/>
@@ -1002,7 +1002,7 @@
                 <w:noProof/>
                 <w:webHidden/>
               </w:rPr>
-              <w:instrText xml:space="preserve"> PAGEREF _Toc512177452 \h </w:instrText>
+              <w:instrText xml:space="preserve"> PAGEREF _Toc512183795 \h </w:instrText>
             </w:r>
             <w:r>
               <w:rPr>
@@ -1041,7 +1041,7 @@
               <w:lang w:eastAsia="en-CA"/>
             </w:rPr>
           </w:pPr>
-          <w:hyperlink w:anchor="_Toc512177453" w:history="1">
+          <w:hyperlink w:anchor="_Toc512183796" w:history="1">
             <w:r>
               <w:rPr>
                 <w:rStyle w:val="Hyperlink"/>
@@ -1070,7 +1070,7 @@
                 <w:noProof/>
                 <w:webHidden/>
               </w:rPr>
-              <w:instrText xml:space="preserve"> PAGEREF _Toc512177453 \h </w:instrText>
+              <w:instrText xml:space="preserve"> PAGEREF _Toc512183796 \h </w:instrText>
             </w:r>
             <w:r>
               <w:rPr>
@@ -1090,7 +1090,7 @@
                 <w:noProof/>
                 <w:webHidden/>
               </w:rPr>
-              <w:t>7</w:t>
+              <w:t>12</w:t>
             </w:r>
             <w:r>
               <w:rPr>
@@ -1109,7 +1109,7 @@
               <w:lang w:eastAsia="en-CA"/>
             </w:rPr>
           </w:pPr>
-          <w:hyperlink w:anchor="_Toc512177454" w:history="1">
+          <w:hyperlink w:anchor="_Toc512183797" w:history="1">
             <w:r>
               <w:rPr>
                 <w:rStyle w:val="Hyperlink"/>
@@ -1138,7 +1138,7 @@
                 <w:noProof/>
                 <w:webHidden/>
               </w:rPr>
-              <w:instrText xml:space="preserve"> PAGEREF _Toc512177454 \h </w:instrText>
+              <w:instrText xml:space="preserve"> PAGEREF _Toc512183797 \h </w:instrText>
             </w:r>
             <w:r>
               <w:rPr>
@@ -1158,7 +1158,7 @@
                 <w:noProof/>
                 <w:webHidden/>
               </w:rPr>
-              <w:t>15</w:t>
+              <w:t>21</w:t>
             </w:r>
             <w:r>
               <w:rPr>
@@ -1177,7 +1177,7 @@
               <w:lang w:eastAsia="en-CA"/>
             </w:rPr>
           </w:pPr>
-          <w:hyperlink w:anchor="_Toc512177455" w:history="1">
+          <w:hyperlink w:anchor="_Toc512183798" w:history="1">
             <w:r>
               <w:rPr>
                 <w:rStyle w:val="Hyperlink"/>
@@ -1206,7 +1206,7 @@
                 <w:noProof/>
                 <w:webHidden/>
               </w:rPr>
-              <w:instrText xml:space="preserve"> PAGEREF _Toc512177455 \h </w:instrText>
+              <w:instrText xml:space="preserve"> PAGEREF _Toc512183798 \h </w:instrText>
             </w:r>
             <w:r>
               <w:rPr>
@@ -1226,7 +1226,7 @@
                 <w:noProof/>
                 <w:webHidden/>
               </w:rPr>
-              <w:t>16</w:t>
+              <w:t>22</w:t>
             </w:r>
             <w:r>
               <w:rPr>
@@ -1248,7 +1248,7 @@
               <w:lang w:eastAsia="en-CA"/>
             </w:rPr>
           </w:pPr>
-          <w:hyperlink w:anchor="_Toc512177456" w:history="1">
+          <w:hyperlink w:anchor="_Toc512183799" w:history="1">
             <w:r>
               <w:rPr>
                 <w:rStyle w:val="Hyperlink"/>
@@ -1277,7 +1277,7 @@
                 <w:noProof/>
                 <w:webHidden/>
               </w:rPr>
-              <w:instrText xml:space="preserve"> PAGEREF _Toc512177456 \h </w:instrText>
+              <w:instrText xml:space="preserve"> PAGEREF _Toc512183799 \h </w:instrText>
             </w:r>
             <w:r>
               <w:rPr>
@@ -1297,7 +1297,7 @@
                 <w:noProof/>
                 <w:webHidden/>
               </w:rPr>
-              <w:t>16</w:t>
+              <w:t>22</w:t>
             </w:r>
             <w:r>
               <w:rPr>
@@ -1319,7 +1319,7 @@
               <w:lang w:eastAsia="en-CA"/>
             </w:rPr>
           </w:pPr>
-          <w:hyperlink w:anchor="_Toc512177457" w:history="1">
+          <w:hyperlink w:anchor="_Toc512183800" w:history="1">
             <w:r>
               <w:rPr>
                 <w:rStyle w:val="Hyperlink"/>
@@ -1348,7 +1348,7 @@
                 <w:noProof/>
                 <w:webHidden/>
               </w:rPr>
-              <w:instrText xml:space="preserve"> PAGEREF _Toc512177457 \h </w:instrText>
+              <w:instrText xml:space="preserve"> PAGEREF _Toc512183800 \h </w:instrText>
             </w:r>
             <w:r>
               <w:rPr>
@@ -1368,7 +1368,7 @@
                 <w:noProof/>
                 <w:webHidden/>
               </w:rPr>
-              <w:t>16</w:t>
+              <w:t>22</w:t>
             </w:r>
             <w:r>
               <w:rPr>
@@ -1390,7 +1390,7 @@
               <w:lang w:eastAsia="en-CA"/>
             </w:rPr>
           </w:pPr>
-          <w:hyperlink w:anchor="_Toc512177458" w:history="1">
+          <w:hyperlink w:anchor="_Toc512183801" w:history="1">
             <w:r>
               <w:rPr>
                 <w:rStyle w:val="Hyperlink"/>
@@ -1419,7 +1419,7 @@
                 <w:noProof/>
                 <w:webHidden/>
               </w:rPr>
-              <w:instrText xml:space="preserve"> PAGEREF _Toc512177458 \h </w:instrText>
+              <w:instrText xml:space="preserve"> PAGEREF _Toc512183801 \h </w:instrText>
             </w:r>
             <w:r>
               <w:rPr>
@@ -1439,7 +1439,7 @@
                 <w:noProof/>
                 <w:webHidden/>
               </w:rPr>
-              <w:t>16</w:t>
+              <w:t>22</w:t>
             </w:r>
             <w:r>
               <w:rPr>
@@ -1458,7 +1458,7 @@
               <w:lang w:eastAsia="en-CA"/>
             </w:rPr>
           </w:pPr>
-          <w:hyperlink w:anchor="_Toc512177459" w:history="1">
+          <w:hyperlink w:anchor="_Toc512183802" w:history="1">
             <w:r>
               <w:rPr>
                 <w:rStyle w:val="Hyperlink"/>
@@ -1487,7 +1487,7 @@
                 <w:noProof/>
                 <w:webHidden/>
               </w:rPr>
-              <w:instrText xml:space="preserve"> PAGEREF _Toc512177459 \h </w:instrText>
+              <w:instrText xml:space="preserve"> PAGEREF _Toc512183802 \h </w:instrText>
             </w:r>
             <w:r>
               <w:rPr>
@@ -1507,7 +1507,7 @@
                 <w:noProof/>
                 <w:webHidden/>
               </w:rPr>
-              <w:t>17</w:t>
+              <w:t>23</w:t>
             </w:r>
             <w:r>
               <w:rPr>
@@ -1571,7 +1571,7 @@
           <w:szCs w:val="24"/>
         </w:rPr>
       </w:pPr>
-      <w:bookmarkStart w:id="0" w:name="_Toc512177443"/>
+      <w:bookmarkStart w:id="0" w:name="_Toc512183786"/>
       <w:r>
         <w:rPr>
           <w:rFonts w:ascii="Arial" w:hAnsi="Arial" w:cs="Arial"/>
@@ -1595,7 +1595,7 @@
           <w:szCs w:val="24"/>
         </w:rPr>
       </w:pPr>
-      <w:bookmarkStart w:id="1" w:name="_Toc512177444"/>
+      <w:bookmarkStart w:id="1" w:name="_Toc512183787"/>
       <w:r>
         <w:rPr>
           <w:rFonts w:ascii="Arial" w:hAnsi="Arial" w:cs="Arial"/>
@@ -1636,7 +1636,7 @@
           <w:szCs w:val="24"/>
         </w:rPr>
       </w:pPr>
-      <w:bookmarkStart w:id="2" w:name="_Toc512177445"/>
+      <w:bookmarkStart w:id="2" w:name="_Toc512183788"/>
       <w:r>
         <w:rPr>
           <w:rFonts w:ascii="Arial" w:hAnsi="Arial" w:cs="Arial"/>
@@ -1813,7 +1813,7 @@
           <w:szCs w:val="24"/>
         </w:rPr>
       </w:pPr>
-      <w:bookmarkStart w:id="3" w:name="_Toc512177446"/>
+      <w:bookmarkStart w:id="3" w:name="_Toc512183789"/>
       <w:r>
         <w:rPr>
           <w:rFonts w:ascii="Arial" w:hAnsi="Arial" w:cs="Arial"/>
@@ -1833,7 +1833,7 @@
           <w:rFonts w:ascii="Arial" w:hAnsi="Arial" w:cs="Arial"/>
         </w:rPr>
       </w:pPr>
-      <w:bookmarkStart w:id="4" w:name="_Toc512177447"/>
+      <w:bookmarkStart w:id="4" w:name="_Toc512183790"/>
       <w:proofErr w:type="spellStart"/>
       <w:r>
         <w:rPr>
@@ -1881,7 +1881,7 @@
           <w:rFonts w:ascii="Arial" w:hAnsi="Arial" w:cs="Arial"/>
         </w:rPr>
       </w:pPr>
-      <w:bookmarkStart w:id="5" w:name="_Toc512177448"/>
+      <w:bookmarkStart w:id="5" w:name="_Toc512183791"/>
       <w:r>
         <w:rPr>
           <w:rFonts w:ascii="Arial" w:hAnsi="Arial" w:cs="Arial"/>
@@ -1932,7 +1932,7 @@
           <w:szCs w:val="24"/>
         </w:rPr>
       </w:pPr>
-      <w:bookmarkStart w:id="6" w:name="_Toc512177449"/>
+      <w:bookmarkStart w:id="6" w:name="_Toc512183792"/>
       <w:r>
         <w:rPr>
           <w:rFonts w:ascii="Arial" w:hAnsi="Arial" w:cs="Arial"/>
@@ -2018,8 +2018,8 @@
           <w:szCs w:val="24"/>
         </w:rPr>
       </w:pPr>
-      <w:bookmarkStart w:id="7" w:name="_Toc512177450"/>
-      <w:bookmarkStart w:id="8" w:name="_Hlk512177784"/>
+      <w:bookmarkStart w:id="7" w:name="_Hlk512177784"/>
+      <w:bookmarkStart w:id="8" w:name="_Toc512183793"/>
       <w:r>
         <w:rPr>
           <w:rFonts w:ascii="Arial" w:hAnsi="Arial" w:cs="Arial"/>
@@ -2030,7 +2030,7 @@
         <w:lastRenderedPageBreak/>
         <w:t>Events Table</w:t>
       </w:r>
-      <w:bookmarkEnd w:id="7"/>
+      <w:bookmarkEnd w:id="8"/>
     </w:p>
     <w:tbl>
       <w:tblPr>
@@ -3055,8 +3055,8 @@
           </w:p>
         </w:tc>
       </w:tr>
-      <w:bookmarkEnd w:id="8"/>
     </w:tbl>
+    <w:bookmarkEnd w:id="7"/>
     <w:p>
       <w:pPr>
         <w:spacing w:line="480" w:lineRule="auto"/>
@@ -3066,6 +3066,14 @@
           <w:szCs w:val="24"/>
         </w:rPr>
       </w:pPr>
+      <w:r>
+        <w:rPr>
+          <w:rFonts w:ascii="Arial" w:hAnsi="Arial" w:cs="Arial"/>
+          <w:sz w:val="24"/>
+          <w:szCs w:val="24"/>
+        </w:rPr>
+        <w:t>Table 1: Events Table</w:t>
+      </w:r>
     </w:p>
     <w:p>
       <w:pPr>
@@ -3099,7 +3107,7 @@
           <w:szCs w:val="24"/>
         </w:rPr>
       </w:pPr>
-      <w:bookmarkStart w:id="9" w:name="_Toc512177451"/>
+      <w:bookmarkStart w:id="9" w:name="_Toc512183794"/>
       <w:r>
         <w:rPr>
           <w:rFonts w:ascii="Arial" w:hAnsi="Arial" w:cs="Arial"/>
@@ -3202,6 +3210,14 @@
           <w:sz w:val="24"/>
           <w:szCs w:val="24"/>
         </w:rPr>
+        <w:t>Figure 1: Use Case Diagram</w:t>
+      </w:r>
+      <w:r>
+        <w:rPr>
+          <w:rFonts w:ascii="Arial" w:hAnsi="Arial" w:cs="Arial"/>
+          <w:sz w:val="24"/>
+          <w:szCs w:val="24"/>
+        </w:rPr>
         <w:br w:type="page"/>
       </w:r>
     </w:p>
@@ -3217,7 +3233,7 @@
           <w:szCs w:val="24"/>
         </w:rPr>
       </w:pPr>
-      <w:bookmarkStart w:id="10" w:name="_Toc512177452"/>
+      <w:bookmarkStart w:id="10" w:name="_Toc512183795"/>
       <w:r>
         <w:rPr>
           <w:rFonts w:ascii="Arial" w:hAnsi="Arial" w:cs="Arial"/>
@@ -4224,7 +4240,23 @@
           <w:sz w:val="24"/>
           <w:szCs w:val="24"/>
         </w:rPr>
-        <w:t>Table 1: UC0</w:t>
+        <w:t xml:space="preserve">Table </w:t>
+      </w:r>
+      <w:r>
+        <w:rPr>
+          <w:rFonts w:ascii="Arial" w:hAnsi="Arial" w:cs="Arial"/>
+          <w:sz w:val="24"/>
+          <w:szCs w:val="24"/>
+        </w:rPr>
+        <w:t>2</w:t>
+      </w:r>
+      <w:r>
+        <w:rPr>
+          <w:rFonts w:ascii="Arial" w:hAnsi="Arial" w:cs="Arial"/>
+          <w:sz w:val="24"/>
+          <w:szCs w:val="24"/>
+        </w:rPr>
+        <w:t>: UC0</w:t>
       </w:r>
       <w:r>
         <w:rPr>
@@ -4980,7 +5012,7 @@
           <w:sz w:val="24"/>
           <w:szCs w:val="24"/>
         </w:rPr>
-        <w:t>2</w:t>
+        <w:t>3</w:t>
       </w:r>
       <w:r>
         <w:rPr>
@@ -5832,8 +5864,6 @@
               </w:rPr>
               <w:t>None.</w:t>
             </w:r>
-            <w:bookmarkStart w:id="12" w:name="_GoBack"/>
-            <w:bookmarkEnd w:id="12"/>
           </w:p>
         </w:tc>
       </w:tr>
@@ -5862,7 +5892,7 @@
           <w:sz w:val="24"/>
           <w:szCs w:val="24"/>
         </w:rPr>
-        <w:t>3</w:t>
+        <w:t>4</w:t>
       </w:r>
       <w:r>
         <w:rPr>
@@ -6753,23 +6783,7 @@
                 <w:sz w:val="24"/>
                 <w:szCs w:val="24"/>
               </w:rPr>
-              <w:t xml:space="preserve">Display movie review </w:t>
-            </w:r>
-            <w:r>
-              <w:rPr>
-                <w:rFonts w:ascii="Arial" w:hAnsi="Arial" w:cs="Arial"/>
-                <w:sz w:val="24"/>
-                <w:szCs w:val="24"/>
-              </w:rPr>
-              <w:t xml:space="preserve">edit </w:t>
-            </w:r>
-            <w:r>
-              <w:rPr>
-                <w:rFonts w:ascii="Arial" w:hAnsi="Arial" w:cs="Arial"/>
-                <w:sz w:val="24"/>
-                <w:szCs w:val="24"/>
-              </w:rPr>
-              <w:t>form.</w:t>
+              <w:t>Display movie review edit form.</w:t>
             </w:r>
           </w:p>
         </w:tc>
@@ -6836,23 +6850,7 @@
                 <w:sz w:val="24"/>
                 <w:szCs w:val="24"/>
               </w:rPr>
-              <w:t xml:space="preserve">Enter </w:t>
-            </w:r>
-            <w:r>
-              <w:rPr>
-                <w:rFonts w:ascii="Arial" w:hAnsi="Arial" w:cs="Arial"/>
-                <w:sz w:val="24"/>
-                <w:szCs w:val="24"/>
-              </w:rPr>
-              <w:t xml:space="preserve">edited </w:t>
-            </w:r>
-            <w:r>
-              <w:rPr>
-                <w:rFonts w:ascii="Arial" w:hAnsi="Arial" w:cs="Arial"/>
-                <w:sz w:val="24"/>
-                <w:szCs w:val="24"/>
-              </w:rPr>
-              <w:t>movie review details and submit</w:t>
+              <w:t>Enter edited movie review details and submit</w:t>
             </w:r>
           </w:p>
         </w:tc>
@@ -6979,7 +6977,7 @@
           <w:sz w:val="24"/>
           <w:szCs w:val="24"/>
         </w:rPr>
-        <w:t>4</w:t>
+        <w:t>5</w:t>
       </w:r>
       <w:r>
         <w:rPr>
@@ -7316,47 +7314,7 @@
                 <w:sz w:val="24"/>
                 <w:szCs w:val="24"/>
               </w:rPr>
-              <w:t xml:space="preserve">The user clicks the </w:t>
-            </w:r>
-            <w:r>
-              <w:rPr>
-                <w:rFonts w:ascii="Arial" w:hAnsi="Arial" w:cs="Arial"/>
-                <w:sz w:val="24"/>
-                <w:szCs w:val="24"/>
-              </w:rPr>
-              <w:t>User Registration</w:t>
-            </w:r>
-            <w:r>
-              <w:rPr>
-                <w:rFonts w:ascii="Arial" w:hAnsi="Arial" w:cs="Arial"/>
-                <w:sz w:val="24"/>
-                <w:szCs w:val="24"/>
-              </w:rPr>
-              <w:t xml:space="preserve"> button, enters the </w:t>
-            </w:r>
-            <w:r>
-              <w:rPr>
-                <w:rFonts w:ascii="Arial" w:hAnsi="Arial" w:cs="Arial"/>
-                <w:sz w:val="24"/>
-                <w:szCs w:val="24"/>
-              </w:rPr>
-              <w:t>details of the user they would like to add</w:t>
-            </w:r>
-            <w:r>
-              <w:rPr>
-                <w:rFonts w:ascii="Arial" w:hAnsi="Arial" w:cs="Arial"/>
-                <w:sz w:val="24"/>
-                <w:szCs w:val="24"/>
-              </w:rPr>
-              <w:t xml:space="preserve">, and </w:t>
-            </w:r>
-            <w:r>
-              <w:rPr>
-                <w:rFonts w:ascii="Arial" w:hAnsi="Arial" w:cs="Arial"/>
-                <w:sz w:val="24"/>
-                <w:szCs w:val="24"/>
-              </w:rPr>
-              <w:t>clicks the Create user button.</w:t>
+              <w:t>The user clicks the User Registration button, enters the details of the user they would like to add, and clicks the Create user button.</w:t>
             </w:r>
           </w:p>
         </w:tc>
@@ -7988,7 +7946,7 @@
           <w:sz w:val="24"/>
           <w:szCs w:val="24"/>
         </w:rPr>
-        <w:t>5</w:t>
+        <w:t>6</w:t>
       </w:r>
       <w:r>
         <w:rPr>
@@ -8901,7 +8859,7 @@
           <w:sz w:val="24"/>
           <w:szCs w:val="24"/>
         </w:rPr>
-        <w:t>2</w:t>
+        <w:t>7</w:t>
       </w:r>
       <w:r>
         <w:rPr>
@@ -8917,15 +8875,23 @@
           <w:sz w:val="24"/>
           <w:szCs w:val="24"/>
         </w:rPr>
-        <w:t xml:space="preserve">2 – </w:t>
-      </w:r>
-      <w:r>
-        <w:rPr>
-          <w:rFonts w:ascii="Arial" w:hAnsi="Arial" w:cs="Arial"/>
-          <w:sz w:val="24"/>
-          <w:szCs w:val="24"/>
-        </w:rPr>
-        <w:t>View Movie Reviews</w:t>
+        <w:t>6</w:t>
+      </w:r>
+      <w:r>
+        <w:rPr>
+          <w:rFonts w:ascii="Arial" w:hAnsi="Arial" w:cs="Arial"/>
+          <w:sz w:val="24"/>
+          <w:szCs w:val="24"/>
+        </w:rPr>
+        <w:t xml:space="preserve"> – </w:t>
+      </w:r>
+      <w:r>
+        <w:rPr>
+          <w:rFonts w:ascii="Arial" w:hAnsi="Arial" w:cs="Arial"/>
+          <w:sz w:val="24"/>
+          <w:szCs w:val="24"/>
+        </w:rPr>
+        <w:t>Reset Application (Clear Database)</w:t>
       </w:r>
     </w:p>
     <w:p>
@@ -8949,7 +8915,7 @@
           <w:szCs w:val="24"/>
         </w:rPr>
       </w:pPr>
-      <w:bookmarkStart w:id="13" w:name="_Toc512177453"/>
+      <w:bookmarkStart w:id="12" w:name="_Toc512183796"/>
       <w:r>
         <w:rPr>
           <w:rFonts w:ascii="Arial" w:hAnsi="Arial" w:cs="Arial"/>
@@ -8960,7 +8926,7 @@
         <w:lastRenderedPageBreak/>
         <w:t>User Interface Prototype</w:t>
       </w:r>
-      <w:bookmarkEnd w:id="13"/>
+      <w:bookmarkEnd w:id="12"/>
     </w:p>
     <w:p>
       <w:pPr>
@@ -8971,6 +8937,7 @@
           <w:szCs w:val="24"/>
         </w:rPr>
       </w:pPr>
+      <w:bookmarkStart w:id="13" w:name="_GoBack"/>
       <w:r>
         <w:rPr>
           <w:rFonts w:ascii="Arial" w:hAnsi="Arial" w:cs="Arial"/>
@@ -8980,10 +8947,10 @@
           <w:szCs w:val="24"/>
         </w:rPr>
         <w:drawing>
-          <wp:inline distT="0" distB="0" distL="0" distR="0" wp14:anchorId="4F4518E8" wp14:editId="0DAC10F2">
-            <wp:extent cx="3616915" cy="6438900"/>
-            <wp:effectExtent l="0" t="0" r="3175" b="0"/>
-            <wp:docPr id="2" name="Picture 2"/>
+          <wp:inline distT="0" distB="0" distL="0" distR="0" wp14:anchorId="5ED4159F" wp14:editId="5F3B16C0">
+            <wp:extent cx="3702521" cy="6591300"/>
+            <wp:effectExtent l="0" t="0" r="0" b="0"/>
+            <wp:docPr id="33" name="Picture 33"/>
             <wp:cNvGraphicFramePr>
               <a:graphicFrameLocks xmlns:a="http://schemas.openxmlformats.org/drawingml/2006/main" noChangeAspect="1"/>
             </wp:cNvGraphicFramePr>
@@ -9012,7 +8979,7 @@
                   <pic:spPr bwMode="auto">
                     <a:xfrm>
                       <a:off x="0" y="0"/>
-                      <a:ext cx="3655494" cy="6507580"/>
+                      <a:ext cx="3723125" cy="6627979"/>
                     </a:xfrm>
                     <a:prstGeom prst="rect">
                       <a:avLst/>
@@ -9028,6 +8995,7 @@
           </wp:inline>
         </w:drawing>
       </w:r>
+      <w:bookmarkEnd w:id="13"/>
     </w:p>
     <w:p>
       <w:pPr>
@@ -9044,7 +9012,167 @@
           <w:sz w:val="24"/>
           <w:szCs w:val="24"/>
         </w:rPr>
-        <w:t>Figure 1: Screen 1 - Home</w:t>
+        <w:t xml:space="preserve">Figure </w:t>
+      </w:r>
+      <w:r>
+        <w:rPr>
+          <w:rFonts w:ascii="Arial" w:hAnsi="Arial" w:cs="Arial"/>
+          <w:sz w:val="24"/>
+          <w:szCs w:val="24"/>
+        </w:rPr>
+        <w:t>2</w:t>
+      </w:r>
+      <w:r>
+        <w:rPr>
+          <w:rFonts w:ascii="Arial" w:hAnsi="Arial" w:cs="Arial"/>
+          <w:sz w:val="24"/>
+          <w:szCs w:val="24"/>
+        </w:rPr>
+        <w:t>: Screen 1 - Home</w:t>
+      </w:r>
+    </w:p>
+    <w:p>
+      <w:pPr>
+        <w:rPr>
+          <w:rFonts w:ascii="Arial" w:hAnsi="Arial" w:cs="Arial"/>
+          <w:b/>
+          <w:sz w:val="24"/>
+          <w:szCs w:val="24"/>
+        </w:rPr>
+      </w:pPr>
+      <w:r>
+        <w:rPr>
+          <w:rFonts w:ascii="Arial" w:hAnsi="Arial" w:cs="Arial"/>
+          <w:b/>
+          <w:sz w:val="24"/>
+          <w:szCs w:val="24"/>
+        </w:rPr>
+        <w:br w:type="page"/>
+      </w:r>
+    </w:p>
+    <w:p>
+      <w:pPr>
+        <w:pStyle w:val="Subtitle"/>
+        <w:rPr>
+          <w:rFonts w:ascii="Arial" w:hAnsi="Arial" w:cs="Arial"/>
+          <w:sz w:val="24"/>
+          <w:szCs w:val="24"/>
+        </w:rPr>
+      </w:pPr>
+      <w:r>
+        <w:rPr>
+          <w:rFonts w:ascii="Arial" w:hAnsi="Arial" w:cs="Arial"/>
+          <w:noProof/>
+          <w:sz w:val="24"/>
+          <w:szCs w:val="24"/>
+        </w:rPr>
+        <w:lastRenderedPageBreak/>
+        <w:drawing>
+          <wp:inline distT="0" distB="0" distL="0" distR="0" wp14:anchorId="1DB67BA2" wp14:editId="067BCC6A">
+            <wp:extent cx="3948642" cy="7029450"/>
+            <wp:effectExtent l="0" t="0" r="0" b="0"/>
+            <wp:docPr id="32" name="Picture 32"/>
+            <wp:cNvGraphicFramePr>
+              <a:graphicFrameLocks xmlns:a="http://schemas.openxmlformats.org/drawingml/2006/main" noChangeAspect="1"/>
+            </wp:cNvGraphicFramePr>
+            <a:graphic xmlns:a="http://schemas.openxmlformats.org/drawingml/2006/main">
+              <a:graphicData uri="http://schemas.openxmlformats.org/drawingml/2006/picture">
+                <pic:pic xmlns:pic="http://schemas.openxmlformats.org/drawingml/2006/picture">
+                  <pic:nvPicPr>
+                    <pic:cNvPr id="0" name="Picture 1"/>
+                    <pic:cNvPicPr>
+                      <a:picLocks noChangeAspect="1" noChangeArrowheads="1"/>
+                    </pic:cNvPicPr>
+                  </pic:nvPicPr>
+                  <pic:blipFill>
+                    <a:blip r:embed="rId9">
+                      <a:extLst>
+                        <a:ext uri="{28A0092B-C50C-407E-A947-70E740481C1C}">
+                          <a14:useLocalDpi xmlns:a14="http://schemas.microsoft.com/office/drawing/2010/main" val="0"/>
+                        </a:ext>
+                      </a:extLst>
+                    </a:blip>
+                    <a:srcRect/>
+                    <a:stretch>
+                      <a:fillRect/>
+                    </a:stretch>
+                  </pic:blipFill>
+                  <pic:spPr bwMode="auto">
+                    <a:xfrm>
+                      <a:off x="0" y="0"/>
+                      <a:ext cx="3961988" cy="7053208"/>
+                    </a:xfrm>
+                    <a:prstGeom prst="rect">
+                      <a:avLst/>
+                    </a:prstGeom>
+                    <a:noFill/>
+                    <a:ln>
+                      <a:noFill/>
+                    </a:ln>
+                  </pic:spPr>
+                </pic:pic>
+              </a:graphicData>
+            </a:graphic>
+          </wp:inline>
+        </w:drawing>
+      </w:r>
+    </w:p>
+    <w:p>
+      <w:pPr>
+        <w:pStyle w:val="Subtitle"/>
+        <w:rPr>
+          <w:rFonts w:ascii="Arial" w:hAnsi="Arial" w:cs="Arial"/>
+          <w:sz w:val="24"/>
+          <w:szCs w:val="24"/>
+        </w:rPr>
+      </w:pPr>
+      <w:r>
+        <w:rPr>
+          <w:rFonts w:ascii="Arial" w:hAnsi="Arial" w:cs="Arial"/>
+          <w:sz w:val="24"/>
+          <w:szCs w:val="24"/>
+        </w:rPr>
+        <w:t xml:space="preserve">Figure </w:t>
+      </w:r>
+      <w:r>
+        <w:rPr>
+          <w:rFonts w:ascii="Arial" w:hAnsi="Arial" w:cs="Arial"/>
+          <w:sz w:val="24"/>
+          <w:szCs w:val="24"/>
+        </w:rPr>
+        <w:t>3</w:t>
+      </w:r>
+      <w:r>
+        <w:rPr>
+          <w:rFonts w:ascii="Arial" w:hAnsi="Arial" w:cs="Arial"/>
+          <w:sz w:val="24"/>
+          <w:szCs w:val="24"/>
+        </w:rPr>
+        <w:t xml:space="preserve">: Screen </w:t>
+      </w:r>
+      <w:r>
+        <w:rPr>
+          <w:rFonts w:ascii="Arial" w:hAnsi="Arial" w:cs="Arial"/>
+          <w:sz w:val="24"/>
+          <w:szCs w:val="24"/>
+        </w:rPr>
+        <w:t>2</w:t>
+      </w:r>
+      <w:r>
+        <w:rPr>
+          <w:rFonts w:ascii="Arial" w:hAnsi="Arial" w:cs="Arial"/>
+          <w:sz w:val="24"/>
+          <w:szCs w:val="24"/>
+        </w:rPr>
+        <w:t xml:space="preserve"> -</w:t>
+      </w:r>
+      <w:r>
+        <w:rPr>
+          <w:rFonts w:ascii="Arial" w:hAnsi="Arial" w:cs="Arial"/>
+          <w:sz w:val="24"/>
+          <w:szCs w:val="24"/>
+        </w:rPr>
+        <w:t xml:space="preserve"> About</w:t>
       </w:r>
     </w:p>
     <w:p>
@@ -9100,7 +9228,7 @@
                     </pic:cNvPicPr>
                   </pic:nvPicPr>
                   <pic:blipFill>
-                    <a:blip r:embed="rId9">
+                    <a:blip r:embed="rId10">
                       <a:extLst>
                         <a:ext uri="{28A0092B-C50C-407E-A947-70E740481C1C}">
                           <a14:useLocalDpi xmlns:a14="http://schemas.microsoft.com/office/drawing/2010/main" val="0"/>
@@ -9147,7 +9275,39 @@
           <w:sz w:val="24"/>
           <w:szCs w:val="24"/>
         </w:rPr>
-        <w:t>Figure 2: Screen 2 - Search</w:t>
+        <w:t xml:space="preserve">Figure </w:t>
+      </w:r>
+      <w:r>
+        <w:rPr>
+          <w:rFonts w:ascii="Arial" w:hAnsi="Arial" w:cs="Arial"/>
+          <w:sz w:val="24"/>
+          <w:szCs w:val="24"/>
+        </w:rPr>
+        <w:t>4</w:t>
+      </w:r>
+      <w:r>
+        <w:rPr>
+          <w:rFonts w:ascii="Arial" w:hAnsi="Arial" w:cs="Arial"/>
+          <w:sz w:val="24"/>
+          <w:szCs w:val="24"/>
+        </w:rPr>
+        <w:t xml:space="preserve">: Screen </w:t>
+      </w:r>
+      <w:r>
+        <w:rPr>
+          <w:rFonts w:ascii="Arial" w:hAnsi="Arial" w:cs="Arial"/>
+          <w:sz w:val="24"/>
+          <w:szCs w:val="24"/>
+        </w:rPr>
+        <w:t>3</w:t>
+      </w:r>
+      <w:r>
+        <w:rPr>
+          <w:rFonts w:ascii="Arial" w:hAnsi="Arial" w:cs="Arial"/>
+          <w:sz w:val="24"/>
+          <w:szCs w:val="24"/>
+        </w:rPr>
+        <w:t xml:space="preserve"> - Search</w:t>
       </w:r>
     </w:p>
     <w:p>
@@ -9192,7 +9352,7 @@
                     </pic:cNvPicPr>
                   </pic:nvPicPr>
                   <pic:blipFill>
-                    <a:blip r:embed="rId10">
+                    <a:blip r:embed="rId11">
                       <a:extLst>
                         <a:ext uri="{28A0092B-C50C-407E-A947-70E740481C1C}">
                           <a14:useLocalDpi xmlns:a14="http://schemas.microsoft.com/office/drawing/2010/main" val="0"/>
@@ -9242,23 +9402,23 @@
           <w:sz w:val="24"/>
           <w:szCs w:val="24"/>
         </w:rPr>
+        <w:t>5</w:t>
+      </w:r>
+      <w:r>
+        <w:rPr>
+          <w:rFonts w:ascii="Arial" w:hAnsi="Arial" w:cs="Arial"/>
+          <w:sz w:val="24"/>
+          <w:szCs w:val="24"/>
+        </w:rPr>
+        <w:t xml:space="preserve">: Screen </w:t>
+      </w:r>
+      <w:r>
+        <w:rPr>
+          <w:rFonts w:ascii="Arial" w:hAnsi="Arial" w:cs="Arial"/>
+          <w:sz w:val="24"/>
+          <w:szCs w:val="24"/>
+        </w:rPr>
         <w:t>3</w:t>
-      </w:r>
-      <w:r>
-        <w:rPr>
-          <w:rFonts w:ascii="Arial" w:hAnsi="Arial" w:cs="Arial"/>
-          <w:sz w:val="24"/>
-          <w:szCs w:val="24"/>
-        </w:rPr>
-        <w:t xml:space="preserve">: Screen </w:t>
-      </w:r>
-      <w:r>
-        <w:rPr>
-          <w:rFonts w:ascii="Arial" w:hAnsi="Arial" w:cs="Arial"/>
-          <w:sz w:val="24"/>
-          <w:szCs w:val="24"/>
-        </w:rPr>
-        <w:t>2</w:t>
       </w:r>
       <w:r>
         <w:rPr>
@@ -9336,7 +9496,7 @@
                     </pic:cNvPicPr>
                   </pic:nvPicPr>
                   <pic:blipFill>
-                    <a:blip r:embed="rId11" cstate="print">
+                    <a:blip r:embed="rId12" cstate="print">
                       <a:extLst>
                         <a:ext uri="{28A0092B-C50C-407E-A947-70E740481C1C}">
                           <a14:useLocalDpi xmlns:a14="http://schemas.microsoft.com/office/drawing/2010/main" val="0"/>
@@ -9389,23 +9549,23 @@
           <w:sz w:val="24"/>
           <w:szCs w:val="24"/>
         </w:rPr>
+        <w:t>6</w:t>
+      </w:r>
+      <w:r>
+        <w:rPr>
+          <w:rFonts w:ascii="Arial" w:hAnsi="Arial" w:cs="Arial"/>
+          <w:sz w:val="24"/>
+          <w:szCs w:val="24"/>
+        </w:rPr>
+        <w:t xml:space="preserve">: Screen </w:t>
+      </w:r>
+      <w:r>
+        <w:rPr>
+          <w:rFonts w:ascii="Arial" w:hAnsi="Arial" w:cs="Arial"/>
+          <w:sz w:val="24"/>
+          <w:szCs w:val="24"/>
+        </w:rPr>
         <w:t>4</w:t>
-      </w:r>
-      <w:r>
-        <w:rPr>
-          <w:rFonts w:ascii="Arial" w:hAnsi="Arial" w:cs="Arial"/>
-          <w:sz w:val="24"/>
-          <w:szCs w:val="24"/>
-        </w:rPr>
-        <w:t xml:space="preserve">: Screen </w:t>
-      </w:r>
-      <w:r>
-        <w:rPr>
-          <w:rFonts w:ascii="Arial" w:hAnsi="Arial" w:cs="Arial"/>
-          <w:sz w:val="24"/>
-          <w:szCs w:val="24"/>
-        </w:rPr>
-        <w:t>3</w:t>
       </w:r>
       <w:r>
         <w:rPr>
@@ -9475,7 +9635,7 @@
                     </pic:cNvPicPr>
                   </pic:nvPicPr>
                   <pic:blipFill>
-                    <a:blip r:embed="rId12">
+                    <a:blip r:embed="rId13">
                       <a:extLst>
                         <a:ext uri="{28A0092B-C50C-407E-A947-70E740481C1C}">
                           <a14:useLocalDpi xmlns:a14="http://schemas.microsoft.com/office/drawing/2010/main" val="0"/>
@@ -9529,23 +9689,23 @@
           <w:sz w:val="24"/>
           <w:szCs w:val="24"/>
         </w:rPr>
+        <w:t>7</w:t>
+      </w:r>
+      <w:r>
+        <w:rPr>
+          <w:rFonts w:ascii="Arial" w:hAnsi="Arial" w:cs="Arial"/>
+          <w:sz w:val="24"/>
+          <w:szCs w:val="24"/>
+        </w:rPr>
+        <w:t xml:space="preserve">: Screen </w:t>
+      </w:r>
+      <w:r>
+        <w:rPr>
+          <w:rFonts w:ascii="Arial" w:hAnsi="Arial" w:cs="Arial"/>
+          <w:sz w:val="24"/>
+          <w:szCs w:val="24"/>
+        </w:rPr>
         <w:t>5</w:t>
-      </w:r>
-      <w:r>
-        <w:rPr>
-          <w:rFonts w:ascii="Arial" w:hAnsi="Arial" w:cs="Arial"/>
-          <w:sz w:val="24"/>
-          <w:szCs w:val="24"/>
-        </w:rPr>
-        <w:t xml:space="preserve">: Screen </w:t>
-      </w:r>
-      <w:r>
-        <w:rPr>
-          <w:rFonts w:ascii="Arial" w:hAnsi="Arial" w:cs="Arial"/>
-          <w:sz w:val="24"/>
-          <w:szCs w:val="24"/>
-        </w:rPr>
-        <w:t>4</w:t>
       </w:r>
       <w:r>
         <w:rPr>
@@ -9607,7 +9767,7 @@
                     </pic:cNvPicPr>
                   </pic:nvPicPr>
                   <pic:blipFill>
-                    <a:blip r:embed="rId13" cstate="print">
+                    <a:blip r:embed="rId14" cstate="print">
                       <a:extLst>
                         <a:ext uri="{28A0092B-C50C-407E-A947-70E740481C1C}">
                           <a14:useLocalDpi xmlns:a14="http://schemas.microsoft.com/office/drawing/2010/main" val="0"/>
@@ -9661,23 +9821,23 @@
           <w:sz w:val="24"/>
           <w:szCs w:val="24"/>
         </w:rPr>
+        <w:t>8</w:t>
+      </w:r>
+      <w:r>
+        <w:rPr>
+          <w:rFonts w:ascii="Arial" w:hAnsi="Arial" w:cs="Arial"/>
+          <w:sz w:val="24"/>
+          <w:szCs w:val="24"/>
+        </w:rPr>
+        <w:t xml:space="preserve">: Screen </w:t>
+      </w:r>
+      <w:r>
+        <w:rPr>
+          <w:rFonts w:ascii="Arial" w:hAnsi="Arial" w:cs="Arial"/>
+          <w:sz w:val="24"/>
+          <w:szCs w:val="24"/>
+        </w:rPr>
         <w:t>6</w:t>
-      </w:r>
-      <w:r>
-        <w:rPr>
-          <w:rFonts w:ascii="Arial" w:hAnsi="Arial" w:cs="Arial"/>
-          <w:sz w:val="24"/>
-          <w:szCs w:val="24"/>
-        </w:rPr>
-        <w:t xml:space="preserve">: Screen </w:t>
-      </w:r>
-      <w:r>
-        <w:rPr>
-          <w:rFonts w:ascii="Arial" w:hAnsi="Arial" w:cs="Arial"/>
-          <w:sz w:val="24"/>
-          <w:szCs w:val="24"/>
-        </w:rPr>
-        <w:t>5</w:t>
       </w:r>
       <w:r>
         <w:rPr>
@@ -9754,7 +9914,7 @@
                     </pic:cNvPicPr>
                   </pic:nvPicPr>
                   <pic:blipFill>
-                    <a:blip r:embed="rId14">
+                    <a:blip r:embed="rId15">
                       <a:extLst>
                         <a:ext uri="{28A0092B-C50C-407E-A947-70E740481C1C}">
                           <a14:useLocalDpi xmlns:a14="http://schemas.microsoft.com/office/drawing/2010/main" val="0"/>
@@ -9808,23 +9968,23 @@
           <w:sz w:val="24"/>
           <w:szCs w:val="24"/>
         </w:rPr>
+        <w:t>9</w:t>
+      </w:r>
+      <w:r>
+        <w:rPr>
+          <w:rFonts w:ascii="Arial" w:hAnsi="Arial" w:cs="Arial"/>
+          <w:sz w:val="24"/>
+          <w:szCs w:val="24"/>
+        </w:rPr>
+        <w:t xml:space="preserve">: Screen </w:t>
+      </w:r>
+      <w:r>
+        <w:rPr>
+          <w:rFonts w:ascii="Arial" w:hAnsi="Arial" w:cs="Arial"/>
+          <w:sz w:val="24"/>
+          <w:szCs w:val="24"/>
+        </w:rPr>
         <w:t>7</w:t>
-      </w:r>
-      <w:r>
-        <w:rPr>
-          <w:rFonts w:ascii="Arial" w:hAnsi="Arial" w:cs="Arial"/>
-          <w:sz w:val="24"/>
-          <w:szCs w:val="24"/>
-        </w:rPr>
-        <w:t xml:space="preserve">: Screen </w:t>
-      </w:r>
-      <w:r>
-        <w:rPr>
-          <w:rFonts w:ascii="Arial" w:hAnsi="Arial" w:cs="Arial"/>
-          <w:sz w:val="24"/>
-          <w:szCs w:val="24"/>
-        </w:rPr>
-        <w:t>6</w:t>
       </w:r>
       <w:r>
         <w:rPr>
@@ -9894,7 +10054,7 @@
                     </pic:cNvPicPr>
                   </pic:nvPicPr>
                   <pic:blipFill>
-                    <a:blip r:embed="rId15">
+                    <a:blip r:embed="rId16">
                       <a:extLst>
                         <a:ext uri="{28A0092B-C50C-407E-A947-70E740481C1C}">
                           <a14:useLocalDpi xmlns:a14="http://schemas.microsoft.com/office/drawing/2010/main" val="0"/>
@@ -9948,23 +10108,23 @@
           <w:sz w:val="24"/>
           <w:szCs w:val="24"/>
         </w:rPr>
+        <w:t>10</w:t>
+      </w:r>
+      <w:r>
+        <w:rPr>
+          <w:rFonts w:ascii="Arial" w:hAnsi="Arial" w:cs="Arial"/>
+          <w:sz w:val="24"/>
+          <w:szCs w:val="24"/>
+        </w:rPr>
+        <w:t xml:space="preserve">: Screen </w:t>
+      </w:r>
+      <w:r>
+        <w:rPr>
+          <w:rFonts w:ascii="Arial" w:hAnsi="Arial" w:cs="Arial"/>
+          <w:sz w:val="24"/>
+          <w:szCs w:val="24"/>
+        </w:rPr>
         <w:t>8</w:t>
-      </w:r>
-      <w:r>
-        <w:rPr>
-          <w:rFonts w:ascii="Arial" w:hAnsi="Arial" w:cs="Arial"/>
-          <w:sz w:val="24"/>
-          <w:szCs w:val="24"/>
-        </w:rPr>
-        <w:t xml:space="preserve">: Screen </w:t>
-      </w:r>
-      <w:r>
-        <w:rPr>
-          <w:rFonts w:ascii="Arial" w:hAnsi="Arial" w:cs="Arial"/>
-          <w:sz w:val="24"/>
-          <w:szCs w:val="24"/>
-        </w:rPr>
-        <w:t>7</w:t>
       </w:r>
       <w:r>
         <w:rPr>
@@ -10011,7 +10171,7 @@
           <w:szCs w:val="24"/>
         </w:rPr>
       </w:pPr>
-      <w:bookmarkStart w:id="14" w:name="_Toc512177454"/>
+      <w:bookmarkStart w:id="14" w:name="_Toc512183797"/>
       <w:r>
         <w:rPr>
           <w:rFonts w:ascii="Arial" w:hAnsi="Arial" w:cs="Arial"/>
@@ -10036,9 +10196,8 @@
     <w:p>
       <w:pPr>
         <w:rPr>
-          <w:rFonts w:ascii="Arial" w:eastAsiaTheme="majorEastAsia" w:hAnsi="Arial" w:cs="Arial"/>
+          <w:rFonts w:ascii="Arial" w:hAnsi="Arial" w:cs="Arial"/>
           <w:b/>
-          <w:color w:val="2F5496" w:themeColor="accent1" w:themeShade="BF"/>
           <w:sz w:val="24"/>
           <w:szCs w:val="24"/>
         </w:rPr>
@@ -10051,9 +10210,9 @@
           <w:szCs w:val="24"/>
         </w:rPr>
         <w:drawing>
-          <wp:inline distT="0" distB="0" distL="0" distR="0" wp14:anchorId="47D07E65" wp14:editId="539775AD">
-            <wp:extent cx="4181475" cy="2905125"/>
-            <wp:effectExtent l="0" t="0" r="9525" b="9525"/>
+          <wp:inline distT="0" distB="0" distL="0" distR="0" wp14:anchorId="47D07E65" wp14:editId="1EB69792">
+            <wp:extent cx="5514975" cy="3831589"/>
+            <wp:effectExtent l="0" t="0" r="0" b="0"/>
             <wp:docPr id="1" name="Picture 1"/>
             <wp:cNvGraphicFramePr>
               <a:graphicFrameLocks xmlns:a="http://schemas.openxmlformats.org/drawingml/2006/main" noChangeAspect="1"/>
@@ -10068,7 +10227,7 @@
                     </pic:cNvPicPr>
                   </pic:nvPicPr>
                   <pic:blipFill>
-                    <a:blip r:embed="rId16">
+                    <a:blip r:embed="rId17">
                       <a:extLst>
                         <a:ext uri="{28A0092B-C50C-407E-A947-70E740481C1C}">
                           <a14:useLocalDpi xmlns:a14="http://schemas.microsoft.com/office/drawing/2010/main" val="0"/>
@@ -10083,7 +10242,7 @@
                   <pic:spPr bwMode="auto">
                     <a:xfrm>
                       <a:off x="0" y="0"/>
-                      <a:ext cx="4181475" cy="2905125"/>
+                      <a:ext cx="5536187" cy="3846326"/>
                     </a:xfrm>
                     <a:prstGeom prst="rect">
                       <a:avLst/>
@@ -10099,6 +10258,57 @@
           </wp:inline>
         </w:drawing>
       </w:r>
+    </w:p>
+    <w:p>
+      <w:pPr>
+        <w:rPr>
+          <w:rFonts w:ascii="Arial" w:eastAsiaTheme="majorEastAsia" w:hAnsi="Arial" w:cs="Arial"/>
+          <w:b/>
+          <w:color w:val="2F5496" w:themeColor="accent1" w:themeShade="BF"/>
+          <w:sz w:val="24"/>
+          <w:szCs w:val="24"/>
+        </w:rPr>
+      </w:pPr>
+      <w:r>
+        <w:rPr>
+          <w:rFonts w:ascii="Arial" w:hAnsi="Arial" w:cs="Arial"/>
+          <w:sz w:val="24"/>
+          <w:szCs w:val="24"/>
+        </w:rPr>
+        <w:t xml:space="preserve">Figure </w:t>
+      </w:r>
+      <w:r>
+        <w:rPr>
+          <w:rFonts w:ascii="Arial" w:hAnsi="Arial" w:cs="Arial"/>
+          <w:sz w:val="24"/>
+          <w:szCs w:val="24"/>
+        </w:rPr>
+        <w:t>11</w:t>
+      </w:r>
+      <w:r>
+        <w:rPr>
+          <w:rFonts w:ascii="Arial" w:hAnsi="Arial" w:cs="Arial"/>
+          <w:sz w:val="24"/>
+          <w:szCs w:val="24"/>
+        </w:rPr>
+        <w:t xml:space="preserve">: </w:t>
+      </w:r>
+      <w:r>
+        <w:rPr>
+          <w:rFonts w:ascii="Arial" w:hAnsi="Arial" w:cs="Arial"/>
+          <w:sz w:val="24"/>
+          <w:szCs w:val="24"/>
+        </w:rPr>
+        <w:t>Entity Relationship Diagram</w:t>
+      </w:r>
+      <w:r>
+        <w:rPr>
+          <w:rFonts w:ascii="Arial" w:hAnsi="Arial" w:cs="Arial"/>
+          <w:sz w:val="24"/>
+          <w:szCs w:val="24"/>
+        </w:rPr>
+        <w:t xml:space="preserve"> </w:t>
+      </w:r>
       <w:r>
         <w:rPr>
           <w:rFonts w:ascii="Arial" w:hAnsi="Arial" w:cs="Arial"/>
@@ -10121,7 +10331,7 @@
           <w:szCs w:val="24"/>
         </w:rPr>
       </w:pPr>
-      <w:bookmarkStart w:id="15" w:name="_Toc512177455"/>
+      <w:bookmarkStart w:id="15" w:name="_Toc512183798"/>
       <w:r>
         <w:rPr>
           <w:rFonts w:ascii="Arial" w:hAnsi="Arial" w:cs="Arial"/>
@@ -10145,7 +10355,7 @@
           <w:szCs w:val="24"/>
         </w:rPr>
       </w:pPr>
-      <w:bookmarkStart w:id="16" w:name="_Toc512177456"/>
+      <w:bookmarkStart w:id="16" w:name="_Toc512183799"/>
       <w:r>
         <w:rPr>
           <w:rFonts w:ascii="Arial" w:hAnsi="Arial" w:cs="Arial"/>
@@ -10172,7 +10382,7 @@
           <w:sz w:val="24"/>
           <w:szCs w:val="24"/>
         </w:rPr>
-        <w:t>Here’s a brief description.</w:t>
+        <w:t>Movie Database is a personal movie reviewing app. It allows you to look up movies and write reviews for them. In addition, you may create more users to use as different authors for your reviews.</w:t>
       </w:r>
     </w:p>
     <w:p>
@@ -10186,7 +10396,7 @@
           <w:szCs w:val="24"/>
         </w:rPr>
       </w:pPr>
-      <w:bookmarkStart w:id="17" w:name="_Toc512177457"/>
+      <w:bookmarkStart w:id="17" w:name="_Toc512183800"/>
       <w:r>
         <w:rPr>
           <w:rFonts w:ascii="Arial" w:hAnsi="Arial" w:cs="Arial"/>
@@ -10218,6 +10428,1505 @@
       </w:r>
       <w:bookmarkEnd w:id="17"/>
     </w:p>
+    <w:tbl>
+      <w:tblPr>
+        <w:tblStyle w:val="TableGrid"/>
+        <w:tblW w:w="0" w:type="auto"/>
+        <w:tblLook w:val="04A0" w:firstRow="1" w:lastRow="0" w:firstColumn="1" w:lastColumn="0" w:noHBand="0" w:noVBand="1"/>
+      </w:tblPr>
+      <w:tblGrid>
+        <w:gridCol w:w="5001"/>
+        <w:gridCol w:w="3827"/>
+      </w:tblGrid>
+      <w:tr>
+        <w:tc>
+          <w:tcPr>
+            <w:tcW w:w="5001" w:type="dxa"/>
+          </w:tcPr>
+          <w:p>
+            <w:pPr>
+              <w:spacing w:line="480" w:lineRule="auto"/>
+              <w:rPr>
+                <w:rFonts w:ascii="Arial" w:hAnsi="Arial" w:cs="Arial"/>
+                <w:sz w:val="24"/>
+                <w:szCs w:val="24"/>
+              </w:rPr>
+            </w:pPr>
+            <w:r>
+              <w:rPr>
+                <w:noProof/>
+              </w:rPr>
+              <w:drawing>
+                <wp:inline distT="0" distB="0" distL="0" distR="0" wp14:anchorId="7158F120" wp14:editId="5B5831A4">
+                  <wp:extent cx="3038475" cy="1451882"/>
+                  <wp:effectExtent l="0" t="0" r="0" b="0"/>
+                  <wp:docPr id="10" name="Picture 10"/>
+                  <wp:cNvGraphicFramePr>
+                    <a:graphicFrameLocks xmlns:a="http://schemas.openxmlformats.org/drawingml/2006/main" noChangeAspect="1"/>
+                  </wp:cNvGraphicFramePr>
+                  <a:graphic xmlns:a="http://schemas.openxmlformats.org/drawingml/2006/main">
+                    <a:graphicData uri="http://schemas.openxmlformats.org/drawingml/2006/picture">
+                      <pic:pic xmlns:pic="http://schemas.openxmlformats.org/drawingml/2006/picture">
+                        <pic:nvPicPr>
+                          <pic:cNvPr id="1" name=""/>
+                          <pic:cNvPicPr/>
+                        </pic:nvPicPr>
+                        <pic:blipFill>
+                          <a:blip r:embed="rId18"/>
+                          <a:stretch>
+                            <a:fillRect/>
+                          </a:stretch>
+                        </pic:blipFill>
+                        <pic:spPr>
+                          <a:xfrm>
+                            <a:off x="0" y="0"/>
+                            <a:ext cx="3111318" cy="1486689"/>
+                          </a:xfrm>
+                          <a:prstGeom prst="rect">
+                            <a:avLst/>
+                          </a:prstGeom>
+                        </pic:spPr>
+                      </pic:pic>
+                    </a:graphicData>
+                  </a:graphic>
+                </wp:inline>
+              </w:drawing>
+            </w:r>
+          </w:p>
+        </w:tc>
+        <w:tc>
+          <w:tcPr>
+            <w:tcW w:w="3827" w:type="dxa"/>
+          </w:tcPr>
+          <w:p>
+            <w:pPr>
+              <w:spacing w:line="480" w:lineRule="auto"/>
+              <w:rPr>
+                <w:rFonts w:ascii="Arial" w:hAnsi="Arial" w:cs="Arial"/>
+                <w:sz w:val="24"/>
+                <w:szCs w:val="24"/>
+              </w:rPr>
+            </w:pPr>
+            <w:r>
+              <w:rPr>
+                <w:rFonts w:ascii="Arial" w:hAnsi="Arial" w:cs="Arial"/>
+                <w:sz w:val="24"/>
+                <w:szCs w:val="24"/>
+              </w:rPr>
+              <w:t>1. Register a User</w:t>
+            </w:r>
+          </w:p>
+          <w:p>
+            <w:pPr>
+              <w:spacing w:line="480" w:lineRule="auto"/>
+              <w:rPr>
+                <w:rFonts w:ascii="Arial" w:hAnsi="Arial" w:cs="Arial"/>
+                <w:sz w:val="24"/>
+                <w:szCs w:val="24"/>
+              </w:rPr>
+            </w:pPr>
+            <w:r>
+              <w:rPr>
+                <w:rFonts w:ascii="Arial" w:hAnsi="Arial" w:cs="Arial"/>
+                <w:sz w:val="24"/>
+                <w:szCs w:val="24"/>
+              </w:rPr>
+              <w:t xml:space="preserve">a. Click </w:t>
+            </w:r>
+            <w:r>
+              <w:rPr>
+                <w:rFonts w:ascii="Arial" w:hAnsi="Arial" w:cs="Arial"/>
+                <w:sz w:val="24"/>
+                <w:szCs w:val="24"/>
+              </w:rPr>
+              <w:t xml:space="preserve">the </w:t>
+            </w:r>
+            <w:r>
+              <w:rPr>
+                <w:rFonts w:ascii="Arial" w:hAnsi="Arial" w:cs="Arial"/>
+                <w:sz w:val="24"/>
+                <w:szCs w:val="24"/>
+              </w:rPr>
+              <w:t>User Registration</w:t>
+            </w:r>
+            <w:r>
+              <w:rPr>
+                <w:rFonts w:ascii="Arial" w:hAnsi="Arial" w:cs="Arial"/>
+                <w:sz w:val="24"/>
+                <w:szCs w:val="24"/>
+              </w:rPr>
+              <w:t xml:space="preserve"> button</w:t>
+            </w:r>
+          </w:p>
+        </w:tc>
+      </w:tr>
+      <w:tr>
+        <w:tc>
+          <w:tcPr>
+            <w:tcW w:w="5001" w:type="dxa"/>
+          </w:tcPr>
+          <w:p>
+            <w:pPr>
+              <w:spacing w:line="480" w:lineRule="auto"/>
+              <w:rPr>
+                <w:rFonts w:ascii="Arial" w:hAnsi="Arial" w:cs="Arial"/>
+                <w:sz w:val="24"/>
+                <w:szCs w:val="24"/>
+              </w:rPr>
+            </w:pPr>
+            <w:r>
+              <w:rPr>
+                <w:noProof/>
+              </w:rPr>
+              <w:drawing>
+                <wp:inline distT="0" distB="0" distL="0" distR="0" wp14:anchorId="5A607E5A" wp14:editId="3AF98F7F">
+                  <wp:extent cx="3009900" cy="2994889"/>
+                  <wp:effectExtent l="0" t="0" r="0" b="0"/>
+                  <wp:docPr id="13" name="Picture 13"/>
+                  <wp:cNvGraphicFramePr>
+                    <a:graphicFrameLocks xmlns:a="http://schemas.openxmlformats.org/drawingml/2006/main" noChangeAspect="1"/>
+                  </wp:cNvGraphicFramePr>
+                  <a:graphic xmlns:a="http://schemas.openxmlformats.org/drawingml/2006/main">
+                    <a:graphicData uri="http://schemas.openxmlformats.org/drawingml/2006/picture">
+                      <pic:pic xmlns:pic="http://schemas.openxmlformats.org/drawingml/2006/picture">
+                        <pic:nvPicPr>
+                          <pic:cNvPr id="1" name=""/>
+                          <pic:cNvPicPr/>
+                        </pic:nvPicPr>
+                        <pic:blipFill>
+                          <a:blip r:embed="rId19"/>
+                          <a:stretch>
+                            <a:fillRect/>
+                          </a:stretch>
+                        </pic:blipFill>
+                        <pic:spPr>
+                          <a:xfrm>
+                            <a:off x="0" y="0"/>
+                            <a:ext cx="3024798" cy="3009713"/>
+                          </a:xfrm>
+                          <a:prstGeom prst="rect">
+                            <a:avLst/>
+                          </a:prstGeom>
+                        </pic:spPr>
+                      </pic:pic>
+                    </a:graphicData>
+                  </a:graphic>
+                </wp:inline>
+              </w:drawing>
+            </w:r>
+          </w:p>
+        </w:tc>
+        <w:tc>
+          <w:tcPr>
+            <w:tcW w:w="3827" w:type="dxa"/>
+          </w:tcPr>
+          <w:p>
+            <w:pPr>
+              <w:spacing w:line="480" w:lineRule="auto"/>
+              <w:rPr>
+                <w:rFonts w:ascii="Arial" w:hAnsi="Arial" w:cs="Arial"/>
+                <w:sz w:val="24"/>
+                <w:szCs w:val="24"/>
+              </w:rPr>
+            </w:pPr>
+            <w:r>
+              <w:rPr>
+                <w:rFonts w:ascii="Arial" w:hAnsi="Arial" w:cs="Arial"/>
+                <w:sz w:val="24"/>
+                <w:szCs w:val="24"/>
+              </w:rPr>
+              <w:t xml:space="preserve">b. Fill out the form and click </w:t>
+            </w:r>
+            <w:r>
+              <w:rPr>
+                <w:rFonts w:ascii="Arial" w:hAnsi="Arial" w:cs="Arial"/>
+                <w:sz w:val="24"/>
+                <w:szCs w:val="24"/>
+              </w:rPr>
+              <w:t xml:space="preserve">the </w:t>
+            </w:r>
+            <w:r>
+              <w:rPr>
+                <w:rFonts w:ascii="Arial" w:hAnsi="Arial" w:cs="Arial"/>
+                <w:sz w:val="24"/>
+                <w:szCs w:val="24"/>
+              </w:rPr>
+              <w:t>Create User</w:t>
+            </w:r>
+            <w:r>
+              <w:rPr>
+                <w:rFonts w:ascii="Arial" w:hAnsi="Arial" w:cs="Arial"/>
+                <w:sz w:val="24"/>
+                <w:szCs w:val="24"/>
+              </w:rPr>
+              <w:t xml:space="preserve"> button</w:t>
+            </w:r>
+          </w:p>
+        </w:tc>
+      </w:tr>
+      <w:tr>
+        <w:tc>
+          <w:tcPr>
+            <w:tcW w:w="5001" w:type="dxa"/>
+          </w:tcPr>
+          <w:p>
+            <w:pPr>
+              <w:spacing w:line="480" w:lineRule="auto"/>
+              <w:rPr>
+                <w:rFonts w:ascii="Arial" w:hAnsi="Arial" w:cs="Arial"/>
+                <w:sz w:val="24"/>
+                <w:szCs w:val="24"/>
+              </w:rPr>
+            </w:pPr>
+            <w:r>
+              <w:rPr>
+                <w:noProof/>
+              </w:rPr>
+              <w:lastRenderedPageBreak/>
+              <w:drawing>
+                <wp:inline distT="0" distB="0" distL="0" distR="0" wp14:anchorId="728926F8" wp14:editId="6ADECB52">
+                  <wp:extent cx="3028950" cy="1378694"/>
+                  <wp:effectExtent l="0" t="0" r="0" b="0"/>
+                  <wp:docPr id="14" name="Picture 14"/>
+                  <wp:cNvGraphicFramePr>
+                    <a:graphicFrameLocks xmlns:a="http://schemas.openxmlformats.org/drawingml/2006/main" noChangeAspect="1"/>
+                  </wp:cNvGraphicFramePr>
+                  <a:graphic xmlns:a="http://schemas.openxmlformats.org/drawingml/2006/main">
+                    <a:graphicData uri="http://schemas.openxmlformats.org/drawingml/2006/picture">
+                      <pic:pic xmlns:pic="http://schemas.openxmlformats.org/drawingml/2006/picture">
+                        <pic:nvPicPr>
+                          <pic:cNvPr id="1" name=""/>
+                          <pic:cNvPicPr/>
+                        </pic:nvPicPr>
+                        <pic:blipFill>
+                          <a:blip r:embed="rId20"/>
+                          <a:stretch>
+                            <a:fillRect/>
+                          </a:stretch>
+                        </pic:blipFill>
+                        <pic:spPr>
+                          <a:xfrm>
+                            <a:off x="0" y="0"/>
+                            <a:ext cx="3057508" cy="1391693"/>
+                          </a:xfrm>
+                          <a:prstGeom prst="rect">
+                            <a:avLst/>
+                          </a:prstGeom>
+                        </pic:spPr>
+                      </pic:pic>
+                    </a:graphicData>
+                  </a:graphic>
+                </wp:inline>
+              </w:drawing>
+            </w:r>
+          </w:p>
+        </w:tc>
+        <w:tc>
+          <w:tcPr>
+            <w:tcW w:w="3827" w:type="dxa"/>
+          </w:tcPr>
+          <w:p>
+            <w:pPr>
+              <w:spacing w:line="480" w:lineRule="auto"/>
+              <w:rPr>
+                <w:rFonts w:ascii="Arial" w:hAnsi="Arial" w:cs="Arial"/>
+                <w:sz w:val="24"/>
+                <w:szCs w:val="24"/>
+              </w:rPr>
+            </w:pPr>
+            <w:r>
+              <w:rPr>
+                <w:rFonts w:ascii="Arial" w:hAnsi="Arial" w:cs="Arial"/>
+                <w:sz w:val="24"/>
+                <w:szCs w:val="24"/>
+              </w:rPr>
+              <w:t>2. Look Up A Movie</w:t>
+            </w:r>
+          </w:p>
+          <w:p>
+            <w:pPr>
+              <w:spacing w:line="480" w:lineRule="auto"/>
+              <w:rPr>
+                <w:rFonts w:ascii="Arial" w:hAnsi="Arial" w:cs="Arial"/>
+                <w:sz w:val="24"/>
+                <w:szCs w:val="24"/>
+              </w:rPr>
+            </w:pPr>
+            <w:r>
+              <w:rPr>
+                <w:rFonts w:ascii="Arial" w:hAnsi="Arial" w:cs="Arial"/>
+                <w:sz w:val="24"/>
+                <w:szCs w:val="24"/>
+              </w:rPr>
+              <w:t>a. Click</w:t>
+            </w:r>
+            <w:r>
+              <w:rPr>
+                <w:rFonts w:ascii="Arial" w:hAnsi="Arial" w:cs="Arial"/>
+                <w:sz w:val="24"/>
+                <w:szCs w:val="24"/>
+              </w:rPr>
+              <w:t xml:space="preserve"> the </w:t>
+            </w:r>
+            <w:r>
+              <w:rPr>
+                <w:rFonts w:ascii="Arial" w:hAnsi="Arial" w:cs="Arial"/>
+                <w:sz w:val="24"/>
+                <w:szCs w:val="24"/>
+              </w:rPr>
+              <w:t>Search</w:t>
+            </w:r>
+            <w:r>
+              <w:rPr>
+                <w:rFonts w:ascii="Arial" w:hAnsi="Arial" w:cs="Arial"/>
+                <w:sz w:val="24"/>
+                <w:szCs w:val="24"/>
+              </w:rPr>
+              <w:t xml:space="preserve"> button</w:t>
+            </w:r>
+          </w:p>
+        </w:tc>
+      </w:tr>
+      <w:tr>
+        <w:tc>
+          <w:tcPr>
+            <w:tcW w:w="5001" w:type="dxa"/>
+          </w:tcPr>
+          <w:p>
+            <w:pPr>
+              <w:spacing w:line="480" w:lineRule="auto"/>
+              <w:rPr>
+                <w:rFonts w:ascii="Arial" w:hAnsi="Arial" w:cs="Arial"/>
+                <w:sz w:val="24"/>
+                <w:szCs w:val="24"/>
+              </w:rPr>
+            </w:pPr>
+            <w:r>
+              <w:rPr>
+                <w:noProof/>
+              </w:rPr>
+              <w:drawing>
+                <wp:inline distT="0" distB="0" distL="0" distR="0" wp14:anchorId="3820AA93" wp14:editId="76E1924A">
+                  <wp:extent cx="3009900" cy="2296831"/>
+                  <wp:effectExtent l="0" t="0" r="0" b="8255"/>
+                  <wp:docPr id="16" name="Picture 16"/>
+                  <wp:cNvGraphicFramePr>
+                    <a:graphicFrameLocks xmlns:a="http://schemas.openxmlformats.org/drawingml/2006/main" noChangeAspect="1"/>
+                  </wp:cNvGraphicFramePr>
+                  <a:graphic xmlns:a="http://schemas.openxmlformats.org/drawingml/2006/main">
+                    <a:graphicData uri="http://schemas.openxmlformats.org/drawingml/2006/picture">
+                      <pic:pic xmlns:pic="http://schemas.openxmlformats.org/drawingml/2006/picture">
+                        <pic:nvPicPr>
+                          <pic:cNvPr id="1" name=""/>
+                          <pic:cNvPicPr/>
+                        </pic:nvPicPr>
+                        <pic:blipFill>
+                          <a:blip r:embed="rId21"/>
+                          <a:stretch>
+                            <a:fillRect/>
+                          </a:stretch>
+                        </pic:blipFill>
+                        <pic:spPr>
+                          <a:xfrm>
+                            <a:off x="0" y="0"/>
+                            <a:ext cx="3021592" cy="2305753"/>
+                          </a:xfrm>
+                          <a:prstGeom prst="rect">
+                            <a:avLst/>
+                          </a:prstGeom>
+                        </pic:spPr>
+                      </pic:pic>
+                    </a:graphicData>
+                  </a:graphic>
+                </wp:inline>
+              </w:drawing>
+            </w:r>
+          </w:p>
+        </w:tc>
+        <w:tc>
+          <w:tcPr>
+            <w:tcW w:w="3827" w:type="dxa"/>
+          </w:tcPr>
+          <w:p>
+            <w:pPr>
+              <w:spacing w:line="480" w:lineRule="auto"/>
+              <w:rPr>
+                <w:rFonts w:ascii="Arial" w:hAnsi="Arial" w:cs="Arial"/>
+                <w:sz w:val="24"/>
+                <w:szCs w:val="24"/>
+              </w:rPr>
+            </w:pPr>
+            <w:r>
+              <w:rPr>
+                <w:rFonts w:ascii="Arial" w:hAnsi="Arial" w:cs="Arial"/>
+                <w:sz w:val="24"/>
+                <w:szCs w:val="24"/>
+              </w:rPr>
+              <w:t>b. Search for the movie you would like to look up.</w:t>
+            </w:r>
+          </w:p>
+          <w:p>
+            <w:pPr>
+              <w:spacing w:line="480" w:lineRule="auto"/>
+              <w:rPr>
+                <w:rFonts w:ascii="Arial" w:hAnsi="Arial" w:cs="Arial"/>
+                <w:sz w:val="24"/>
+                <w:szCs w:val="24"/>
+              </w:rPr>
+            </w:pPr>
+            <w:r>
+              <w:rPr>
+                <w:rFonts w:ascii="Arial" w:hAnsi="Arial" w:cs="Arial"/>
+                <w:sz w:val="24"/>
+                <w:szCs w:val="24"/>
+              </w:rPr>
+              <w:t>c. Click on its title</w:t>
+            </w:r>
+          </w:p>
+        </w:tc>
+      </w:tr>
+      <w:tr>
+        <w:tc>
+          <w:tcPr>
+            <w:tcW w:w="5001" w:type="dxa"/>
+          </w:tcPr>
+          <w:p>
+            <w:pPr>
+              <w:spacing w:line="480" w:lineRule="auto"/>
+              <w:rPr>
+                <w:rFonts w:ascii="Arial" w:hAnsi="Arial" w:cs="Arial"/>
+                <w:sz w:val="24"/>
+                <w:szCs w:val="24"/>
+              </w:rPr>
+            </w:pPr>
+            <w:r>
+              <w:rPr>
+                <w:noProof/>
+              </w:rPr>
+              <w:drawing>
+                <wp:inline distT="0" distB="0" distL="0" distR="0" wp14:anchorId="5A10D401" wp14:editId="0B780AE4">
+                  <wp:extent cx="1371600" cy="2177197"/>
+                  <wp:effectExtent l="0" t="0" r="0" b="0"/>
+                  <wp:docPr id="17" name="Picture 17"/>
+                  <wp:cNvGraphicFramePr>
+                    <a:graphicFrameLocks xmlns:a="http://schemas.openxmlformats.org/drawingml/2006/main" noChangeAspect="1"/>
+                  </wp:cNvGraphicFramePr>
+                  <a:graphic xmlns:a="http://schemas.openxmlformats.org/drawingml/2006/main">
+                    <a:graphicData uri="http://schemas.openxmlformats.org/drawingml/2006/picture">
+                      <pic:pic xmlns:pic="http://schemas.openxmlformats.org/drawingml/2006/picture">
+                        <pic:nvPicPr>
+                          <pic:cNvPr id="1" name=""/>
+                          <pic:cNvPicPr/>
+                        </pic:nvPicPr>
+                        <pic:blipFill>
+                          <a:blip r:embed="rId22"/>
+                          <a:stretch>
+                            <a:fillRect/>
+                          </a:stretch>
+                        </pic:blipFill>
+                        <pic:spPr>
+                          <a:xfrm>
+                            <a:off x="0" y="0"/>
+                            <a:ext cx="1391656" cy="2209033"/>
+                          </a:xfrm>
+                          <a:prstGeom prst="rect">
+                            <a:avLst/>
+                          </a:prstGeom>
+                        </pic:spPr>
+                      </pic:pic>
+                    </a:graphicData>
+                  </a:graphic>
+                </wp:inline>
+              </w:drawing>
+            </w:r>
+            <w:r>
+              <w:rPr>
+                <w:noProof/>
+              </w:rPr>
+              <w:drawing>
+                <wp:inline distT="0" distB="0" distL="0" distR="0" wp14:anchorId="747BF295" wp14:editId="2EDE18AB">
+                  <wp:extent cx="1609725" cy="2175613"/>
+                  <wp:effectExtent l="0" t="0" r="0" b="0"/>
+                  <wp:docPr id="18" name="Picture 18"/>
+                  <wp:cNvGraphicFramePr>
+                    <a:graphicFrameLocks xmlns:a="http://schemas.openxmlformats.org/drawingml/2006/main" noChangeAspect="1"/>
+                  </wp:cNvGraphicFramePr>
+                  <a:graphic xmlns:a="http://schemas.openxmlformats.org/drawingml/2006/main">
+                    <a:graphicData uri="http://schemas.openxmlformats.org/drawingml/2006/picture">
+                      <pic:pic xmlns:pic="http://schemas.openxmlformats.org/drawingml/2006/picture">
+                        <pic:nvPicPr>
+                          <pic:cNvPr id="1" name=""/>
+                          <pic:cNvPicPr/>
+                        </pic:nvPicPr>
+                        <pic:blipFill>
+                          <a:blip r:embed="rId23"/>
+                          <a:stretch>
+                            <a:fillRect/>
+                          </a:stretch>
+                        </pic:blipFill>
+                        <pic:spPr>
+                          <a:xfrm>
+                            <a:off x="0" y="0"/>
+                            <a:ext cx="1634203" cy="2208697"/>
+                          </a:xfrm>
+                          <a:prstGeom prst="rect">
+                            <a:avLst/>
+                          </a:prstGeom>
+                        </pic:spPr>
+                      </pic:pic>
+                    </a:graphicData>
+                  </a:graphic>
+                </wp:inline>
+              </w:drawing>
+            </w:r>
+          </w:p>
+        </w:tc>
+        <w:tc>
+          <w:tcPr>
+            <w:tcW w:w="3827" w:type="dxa"/>
+          </w:tcPr>
+          <w:p>
+            <w:pPr>
+              <w:spacing w:line="480" w:lineRule="auto"/>
+              <w:rPr>
+                <w:rFonts w:ascii="Arial" w:hAnsi="Arial" w:cs="Arial"/>
+                <w:sz w:val="24"/>
+                <w:szCs w:val="24"/>
+              </w:rPr>
+            </w:pPr>
+            <w:r>
+              <w:rPr>
+                <w:rFonts w:ascii="Arial" w:hAnsi="Arial" w:cs="Arial"/>
+                <w:sz w:val="24"/>
+                <w:szCs w:val="24"/>
+              </w:rPr>
+              <w:t>d. Scroll down to see more details about the movie</w:t>
+            </w:r>
+          </w:p>
+        </w:tc>
+      </w:tr>
+      <w:tr>
+        <w:tc>
+          <w:tcPr>
+            <w:tcW w:w="5001" w:type="dxa"/>
+          </w:tcPr>
+          <w:p>
+            <w:pPr>
+              <w:spacing w:line="480" w:lineRule="auto"/>
+              <w:rPr>
+                <w:rFonts w:ascii="Arial" w:hAnsi="Arial" w:cs="Arial"/>
+                <w:sz w:val="24"/>
+                <w:szCs w:val="24"/>
+              </w:rPr>
+            </w:pPr>
+            <w:r>
+              <w:rPr>
+                <w:noProof/>
+              </w:rPr>
+              <w:lastRenderedPageBreak/>
+              <w:drawing>
+                <wp:inline distT="0" distB="0" distL="0" distR="0" wp14:anchorId="23AE0AF2" wp14:editId="0EE4A0F6">
+                  <wp:extent cx="3038475" cy="1488700"/>
+                  <wp:effectExtent l="0" t="0" r="0" b="0"/>
+                  <wp:docPr id="19" name="Picture 19"/>
+                  <wp:cNvGraphicFramePr>
+                    <a:graphicFrameLocks xmlns:a="http://schemas.openxmlformats.org/drawingml/2006/main" noChangeAspect="1"/>
+                  </wp:cNvGraphicFramePr>
+                  <a:graphic xmlns:a="http://schemas.openxmlformats.org/drawingml/2006/main">
+                    <a:graphicData uri="http://schemas.openxmlformats.org/drawingml/2006/picture">
+                      <pic:pic xmlns:pic="http://schemas.openxmlformats.org/drawingml/2006/picture">
+                        <pic:nvPicPr>
+                          <pic:cNvPr id="1" name=""/>
+                          <pic:cNvPicPr/>
+                        </pic:nvPicPr>
+                        <pic:blipFill>
+                          <a:blip r:embed="rId24"/>
+                          <a:stretch>
+                            <a:fillRect/>
+                          </a:stretch>
+                        </pic:blipFill>
+                        <pic:spPr>
+                          <a:xfrm>
+                            <a:off x="0" y="0"/>
+                            <a:ext cx="3079380" cy="1508742"/>
+                          </a:xfrm>
+                          <a:prstGeom prst="rect">
+                            <a:avLst/>
+                          </a:prstGeom>
+                        </pic:spPr>
+                      </pic:pic>
+                    </a:graphicData>
+                  </a:graphic>
+                </wp:inline>
+              </w:drawing>
+            </w:r>
+          </w:p>
+        </w:tc>
+        <w:tc>
+          <w:tcPr>
+            <w:tcW w:w="3827" w:type="dxa"/>
+          </w:tcPr>
+          <w:p>
+            <w:pPr>
+              <w:spacing w:line="480" w:lineRule="auto"/>
+              <w:rPr>
+                <w:rFonts w:ascii="Arial" w:hAnsi="Arial" w:cs="Arial"/>
+                <w:sz w:val="24"/>
+                <w:szCs w:val="24"/>
+              </w:rPr>
+            </w:pPr>
+            <w:r>
+              <w:rPr>
+                <w:rFonts w:ascii="Arial" w:hAnsi="Arial" w:cs="Arial"/>
+                <w:sz w:val="24"/>
+                <w:szCs w:val="24"/>
+              </w:rPr>
+              <w:t>3</w:t>
+            </w:r>
+            <w:r>
+              <w:rPr>
+                <w:rFonts w:ascii="Arial" w:hAnsi="Arial" w:cs="Arial"/>
+                <w:sz w:val="24"/>
+                <w:szCs w:val="24"/>
+              </w:rPr>
+              <w:t>. Write a review</w:t>
+            </w:r>
+          </w:p>
+          <w:p>
+            <w:pPr>
+              <w:spacing w:line="480" w:lineRule="auto"/>
+              <w:rPr>
+                <w:rFonts w:ascii="Arial" w:hAnsi="Arial" w:cs="Arial"/>
+                <w:sz w:val="24"/>
+                <w:szCs w:val="24"/>
+              </w:rPr>
+            </w:pPr>
+            <w:r>
+              <w:rPr>
+                <w:rFonts w:ascii="Arial" w:hAnsi="Arial" w:cs="Arial"/>
+                <w:sz w:val="24"/>
+                <w:szCs w:val="24"/>
+              </w:rPr>
+              <w:t>a. Click</w:t>
+            </w:r>
+            <w:r>
+              <w:rPr>
+                <w:rFonts w:ascii="Arial" w:hAnsi="Arial" w:cs="Arial"/>
+                <w:sz w:val="24"/>
+                <w:szCs w:val="24"/>
+              </w:rPr>
+              <w:t xml:space="preserve"> the</w:t>
+            </w:r>
+            <w:r>
+              <w:rPr>
+                <w:rFonts w:ascii="Arial" w:hAnsi="Arial" w:cs="Arial"/>
+                <w:sz w:val="24"/>
+                <w:szCs w:val="24"/>
+              </w:rPr>
+              <w:t xml:space="preserve"> Write Review</w:t>
+            </w:r>
+            <w:r>
+              <w:rPr>
+                <w:rFonts w:ascii="Arial" w:hAnsi="Arial" w:cs="Arial"/>
+                <w:sz w:val="24"/>
+                <w:szCs w:val="24"/>
+              </w:rPr>
+              <w:t xml:space="preserve"> button</w:t>
+            </w:r>
+            <w:r>
+              <w:rPr>
+                <w:rFonts w:ascii="Arial" w:hAnsi="Arial" w:cs="Arial"/>
+                <w:sz w:val="24"/>
+                <w:szCs w:val="24"/>
+              </w:rPr>
+              <w:t xml:space="preserve"> on a movie’s detail page</w:t>
+            </w:r>
+          </w:p>
+        </w:tc>
+      </w:tr>
+      <w:tr>
+        <w:tc>
+          <w:tcPr>
+            <w:tcW w:w="5001" w:type="dxa"/>
+          </w:tcPr>
+          <w:p>
+            <w:pPr>
+              <w:spacing w:line="480" w:lineRule="auto"/>
+              <w:rPr>
+                <w:rFonts w:ascii="Arial" w:hAnsi="Arial" w:cs="Arial"/>
+                <w:sz w:val="24"/>
+                <w:szCs w:val="24"/>
+              </w:rPr>
+            </w:pPr>
+            <w:r>
+              <w:rPr>
+                <w:noProof/>
+              </w:rPr>
+              <w:drawing>
+                <wp:inline distT="0" distB="0" distL="0" distR="0" wp14:anchorId="42DEE6B7" wp14:editId="3794A9CB">
+                  <wp:extent cx="2981325" cy="3824680"/>
+                  <wp:effectExtent l="0" t="0" r="0" b="4445"/>
+                  <wp:docPr id="21" name="Picture 21"/>
+                  <wp:cNvGraphicFramePr>
+                    <a:graphicFrameLocks xmlns:a="http://schemas.openxmlformats.org/drawingml/2006/main" noChangeAspect="1"/>
+                  </wp:cNvGraphicFramePr>
+                  <a:graphic xmlns:a="http://schemas.openxmlformats.org/drawingml/2006/main">
+                    <a:graphicData uri="http://schemas.openxmlformats.org/drawingml/2006/picture">
+                      <pic:pic xmlns:pic="http://schemas.openxmlformats.org/drawingml/2006/picture">
+                        <pic:nvPicPr>
+                          <pic:cNvPr id="1" name=""/>
+                          <pic:cNvPicPr/>
+                        </pic:nvPicPr>
+                        <pic:blipFill>
+                          <a:blip r:embed="rId25"/>
+                          <a:stretch>
+                            <a:fillRect/>
+                          </a:stretch>
+                        </pic:blipFill>
+                        <pic:spPr>
+                          <a:xfrm>
+                            <a:off x="0" y="0"/>
+                            <a:ext cx="3136704" cy="4024013"/>
+                          </a:xfrm>
+                          <a:prstGeom prst="rect">
+                            <a:avLst/>
+                          </a:prstGeom>
+                        </pic:spPr>
+                      </pic:pic>
+                    </a:graphicData>
+                  </a:graphic>
+                </wp:inline>
+              </w:drawing>
+            </w:r>
+            <w:r>
+              <w:rPr>
+                <w:noProof/>
+              </w:rPr>
+              <w:t xml:space="preserve"> </w:t>
+            </w:r>
+            <w:r>
+              <w:rPr>
+                <w:noProof/>
+              </w:rPr>
+              <w:drawing>
+                <wp:inline distT="0" distB="0" distL="0" distR="0" wp14:anchorId="2FF3EF62" wp14:editId="3D98F74C">
+                  <wp:extent cx="2963332" cy="933450"/>
+                  <wp:effectExtent l="0" t="0" r="8890" b="0"/>
+                  <wp:docPr id="22" name="Picture 22"/>
+                  <wp:cNvGraphicFramePr>
+                    <a:graphicFrameLocks xmlns:a="http://schemas.openxmlformats.org/drawingml/2006/main" noChangeAspect="1"/>
+                  </wp:cNvGraphicFramePr>
+                  <a:graphic xmlns:a="http://schemas.openxmlformats.org/drawingml/2006/main">
+                    <a:graphicData uri="http://schemas.openxmlformats.org/drawingml/2006/picture">
+                      <pic:pic xmlns:pic="http://schemas.openxmlformats.org/drawingml/2006/picture">
+                        <pic:nvPicPr>
+                          <pic:cNvPr id="1" name=""/>
+                          <pic:cNvPicPr/>
+                        </pic:nvPicPr>
+                        <pic:blipFill>
+                          <a:blip r:embed="rId26"/>
+                          <a:stretch>
+                            <a:fillRect/>
+                          </a:stretch>
+                        </pic:blipFill>
+                        <pic:spPr>
+                          <a:xfrm>
+                            <a:off x="0" y="0"/>
+                            <a:ext cx="3064329" cy="965264"/>
+                          </a:xfrm>
+                          <a:prstGeom prst="rect">
+                            <a:avLst/>
+                          </a:prstGeom>
+                        </pic:spPr>
+                      </pic:pic>
+                    </a:graphicData>
+                  </a:graphic>
+                </wp:inline>
+              </w:drawing>
+            </w:r>
+          </w:p>
+        </w:tc>
+        <w:tc>
+          <w:tcPr>
+            <w:tcW w:w="3827" w:type="dxa"/>
+          </w:tcPr>
+          <w:p>
+            <w:pPr>
+              <w:spacing w:line="480" w:lineRule="auto"/>
+              <w:rPr>
+                <w:rFonts w:ascii="Arial" w:hAnsi="Arial" w:cs="Arial"/>
+                <w:sz w:val="24"/>
+                <w:szCs w:val="24"/>
+              </w:rPr>
+            </w:pPr>
+            <w:r>
+              <w:rPr>
+                <w:rFonts w:ascii="Arial" w:hAnsi="Arial" w:cs="Arial"/>
+                <w:sz w:val="24"/>
+                <w:szCs w:val="24"/>
+              </w:rPr>
+              <w:t>b. Fill out the details of the review, including your comments, how you rate the movie on a scale of 0 to 5, and whether or not you recommend the movie.</w:t>
+            </w:r>
+          </w:p>
+          <w:p>
+            <w:pPr>
+              <w:spacing w:line="480" w:lineRule="auto"/>
+              <w:rPr>
+                <w:rFonts w:ascii="Arial" w:hAnsi="Arial" w:cs="Arial"/>
+                <w:sz w:val="24"/>
+                <w:szCs w:val="24"/>
+              </w:rPr>
+            </w:pPr>
+            <w:r>
+              <w:rPr>
+                <w:rFonts w:ascii="Arial" w:hAnsi="Arial" w:cs="Arial"/>
+                <w:sz w:val="24"/>
+                <w:szCs w:val="24"/>
+              </w:rPr>
+              <w:t>c. Click the Save button to submit your review.</w:t>
+            </w:r>
+          </w:p>
+          <w:p>
+            <w:pPr>
+              <w:spacing w:line="480" w:lineRule="auto"/>
+              <w:rPr>
+                <w:rFonts w:ascii="Arial" w:hAnsi="Arial" w:cs="Arial"/>
+                <w:sz w:val="24"/>
+                <w:szCs w:val="24"/>
+              </w:rPr>
+            </w:pPr>
+            <w:r>
+              <w:rPr>
+                <w:rFonts w:ascii="Arial" w:hAnsi="Arial" w:cs="Arial"/>
+                <w:sz w:val="24"/>
+                <w:szCs w:val="24"/>
+              </w:rPr>
+              <w:t>d. A prompt should confirm your submission.</w:t>
+            </w:r>
+          </w:p>
+        </w:tc>
+      </w:tr>
+      <w:tr>
+        <w:tc>
+          <w:tcPr>
+            <w:tcW w:w="5001" w:type="dxa"/>
+          </w:tcPr>
+          <w:p>
+            <w:pPr>
+              <w:spacing w:line="480" w:lineRule="auto"/>
+              <w:rPr>
+                <w:noProof/>
+              </w:rPr>
+            </w:pPr>
+            <w:r>
+              <w:rPr>
+                <w:noProof/>
+              </w:rPr>
+              <w:lastRenderedPageBreak/>
+              <w:drawing>
+                <wp:inline distT="0" distB="0" distL="0" distR="0" wp14:anchorId="3D32D288" wp14:editId="742A3610">
+                  <wp:extent cx="3020543" cy="1476375"/>
+                  <wp:effectExtent l="0" t="0" r="8890" b="0"/>
+                  <wp:docPr id="24" name="Picture 24"/>
+                  <wp:cNvGraphicFramePr>
+                    <a:graphicFrameLocks xmlns:a="http://schemas.openxmlformats.org/drawingml/2006/main" noChangeAspect="1"/>
+                  </wp:cNvGraphicFramePr>
+                  <a:graphic xmlns:a="http://schemas.openxmlformats.org/drawingml/2006/main">
+                    <a:graphicData uri="http://schemas.openxmlformats.org/drawingml/2006/picture">
+                      <pic:pic xmlns:pic="http://schemas.openxmlformats.org/drawingml/2006/picture">
+                        <pic:nvPicPr>
+                          <pic:cNvPr id="1" name=""/>
+                          <pic:cNvPicPr/>
+                        </pic:nvPicPr>
+                        <pic:blipFill>
+                          <a:blip r:embed="rId27"/>
+                          <a:stretch>
+                            <a:fillRect/>
+                          </a:stretch>
+                        </pic:blipFill>
+                        <pic:spPr>
+                          <a:xfrm>
+                            <a:off x="0" y="0"/>
+                            <a:ext cx="3057389" cy="1494384"/>
+                          </a:xfrm>
+                          <a:prstGeom prst="rect">
+                            <a:avLst/>
+                          </a:prstGeom>
+                        </pic:spPr>
+                      </pic:pic>
+                    </a:graphicData>
+                  </a:graphic>
+                </wp:inline>
+              </w:drawing>
+            </w:r>
+          </w:p>
+        </w:tc>
+        <w:tc>
+          <w:tcPr>
+            <w:tcW w:w="3827" w:type="dxa"/>
+          </w:tcPr>
+          <w:p>
+            <w:pPr>
+              <w:spacing w:line="480" w:lineRule="auto"/>
+              <w:rPr>
+                <w:rFonts w:ascii="Arial" w:hAnsi="Arial" w:cs="Arial"/>
+                <w:sz w:val="24"/>
+                <w:szCs w:val="24"/>
+              </w:rPr>
+            </w:pPr>
+            <w:r>
+              <w:rPr>
+                <w:rFonts w:ascii="Arial" w:hAnsi="Arial" w:cs="Arial"/>
+                <w:sz w:val="24"/>
+                <w:szCs w:val="24"/>
+              </w:rPr>
+              <w:t>4. View Reviews</w:t>
+            </w:r>
+          </w:p>
+          <w:p>
+            <w:pPr>
+              <w:spacing w:line="480" w:lineRule="auto"/>
+              <w:rPr>
+                <w:rFonts w:ascii="Arial" w:hAnsi="Arial" w:cs="Arial"/>
+                <w:sz w:val="24"/>
+                <w:szCs w:val="24"/>
+              </w:rPr>
+            </w:pPr>
+            <w:r>
+              <w:rPr>
+                <w:rFonts w:ascii="Arial" w:hAnsi="Arial" w:cs="Arial"/>
+                <w:sz w:val="24"/>
+                <w:szCs w:val="24"/>
+              </w:rPr>
+              <w:t>a. Click the View Reviews button on a movie’s detail page.</w:t>
+            </w:r>
+          </w:p>
+        </w:tc>
+      </w:tr>
+      <w:tr>
+        <w:tc>
+          <w:tcPr>
+            <w:tcW w:w="5001" w:type="dxa"/>
+          </w:tcPr>
+          <w:p>
+            <w:pPr>
+              <w:spacing w:line="480" w:lineRule="auto"/>
+              <w:rPr>
+                <w:noProof/>
+              </w:rPr>
+            </w:pPr>
+            <w:r>
+              <w:rPr>
+                <w:noProof/>
+              </w:rPr>
+              <w:drawing>
+                <wp:inline distT="0" distB="0" distL="0" distR="0" wp14:anchorId="330A46F2" wp14:editId="0549A9FD">
+                  <wp:extent cx="1477524" cy="2352675"/>
+                  <wp:effectExtent l="0" t="0" r="8890" b="0"/>
+                  <wp:docPr id="25" name="Picture 25"/>
+                  <wp:cNvGraphicFramePr>
+                    <a:graphicFrameLocks xmlns:a="http://schemas.openxmlformats.org/drawingml/2006/main" noChangeAspect="1"/>
+                  </wp:cNvGraphicFramePr>
+                  <a:graphic xmlns:a="http://schemas.openxmlformats.org/drawingml/2006/main">
+                    <a:graphicData uri="http://schemas.openxmlformats.org/drawingml/2006/picture">
+                      <pic:pic xmlns:pic="http://schemas.openxmlformats.org/drawingml/2006/picture">
+                        <pic:nvPicPr>
+                          <pic:cNvPr id="1" name=""/>
+                          <pic:cNvPicPr/>
+                        </pic:nvPicPr>
+                        <pic:blipFill>
+                          <a:blip r:embed="rId28"/>
+                          <a:stretch>
+                            <a:fillRect/>
+                          </a:stretch>
+                        </pic:blipFill>
+                        <pic:spPr>
+                          <a:xfrm>
+                            <a:off x="0" y="0"/>
+                            <a:ext cx="1497956" cy="2385209"/>
+                          </a:xfrm>
+                          <a:prstGeom prst="rect">
+                            <a:avLst/>
+                          </a:prstGeom>
+                        </pic:spPr>
+                      </pic:pic>
+                    </a:graphicData>
+                  </a:graphic>
+                </wp:inline>
+              </w:drawing>
+            </w:r>
+            <w:r>
+              <w:rPr>
+                <w:noProof/>
+              </w:rPr>
+              <w:t xml:space="preserve"> </w:t>
+            </w:r>
+            <w:r>
+              <w:rPr>
+                <w:noProof/>
+              </w:rPr>
+              <w:drawing>
+                <wp:inline distT="0" distB="0" distL="0" distR="0" wp14:anchorId="1F717EA0" wp14:editId="2EC9223E">
+                  <wp:extent cx="1514475" cy="2400155"/>
+                  <wp:effectExtent l="0" t="0" r="0" b="635"/>
+                  <wp:docPr id="26" name="Picture 26"/>
+                  <wp:cNvGraphicFramePr>
+                    <a:graphicFrameLocks xmlns:a="http://schemas.openxmlformats.org/drawingml/2006/main" noChangeAspect="1"/>
+                  </wp:cNvGraphicFramePr>
+                  <a:graphic xmlns:a="http://schemas.openxmlformats.org/drawingml/2006/main">
+                    <a:graphicData uri="http://schemas.openxmlformats.org/drawingml/2006/picture">
+                      <pic:pic xmlns:pic="http://schemas.openxmlformats.org/drawingml/2006/picture">
+                        <pic:nvPicPr>
+                          <pic:cNvPr id="1" name=""/>
+                          <pic:cNvPicPr/>
+                        </pic:nvPicPr>
+                        <pic:blipFill>
+                          <a:blip r:embed="rId29"/>
+                          <a:stretch>
+                            <a:fillRect/>
+                          </a:stretch>
+                        </pic:blipFill>
+                        <pic:spPr>
+                          <a:xfrm>
+                            <a:off x="0" y="0"/>
+                            <a:ext cx="1523808" cy="2414946"/>
+                          </a:xfrm>
+                          <a:prstGeom prst="rect">
+                            <a:avLst/>
+                          </a:prstGeom>
+                        </pic:spPr>
+                      </pic:pic>
+                    </a:graphicData>
+                  </a:graphic>
+                </wp:inline>
+              </w:drawing>
+            </w:r>
+          </w:p>
+        </w:tc>
+        <w:tc>
+          <w:tcPr>
+            <w:tcW w:w="3827" w:type="dxa"/>
+          </w:tcPr>
+          <w:p>
+            <w:pPr>
+              <w:spacing w:line="480" w:lineRule="auto"/>
+              <w:rPr>
+                <w:rFonts w:ascii="Arial" w:hAnsi="Arial" w:cs="Arial"/>
+                <w:sz w:val="24"/>
+                <w:szCs w:val="24"/>
+              </w:rPr>
+            </w:pPr>
+            <w:r>
+              <w:rPr>
+                <w:rFonts w:ascii="Arial" w:hAnsi="Arial" w:cs="Arial"/>
+                <w:sz w:val="24"/>
+                <w:szCs w:val="24"/>
+              </w:rPr>
+              <w:t>b. Scroll down to see reviews for the movie.</w:t>
+            </w:r>
+          </w:p>
+        </w:tc>
+      </w:tr>
+      <w:tr>
+        <w:tc>
+          <w:tcPr>
+            <w:tcW w:w="5001" w:type="dxa"/>
+          </w:tcPr>
+          <w:p>
+            <w:pPr>
+              <w:spacing w:line="480" w:lineRule="auto"/>
+              <w:rPr>
+                <w:noProof/>
+              </w:rPr>
+            </w:pPr>
+            <w:r>
+              <w:rPr>
+                <w:noProof/>
+              </w:rPr>
+              <w:drawing>
+                <wp:inline distT="0" distB="0" distL="0" distR="0" wp14:anchorId="26C304BF" wp14:editId="026332B4">
+                  <wp:extent cx="3028950" cy="1672924"/>
+                  <wp:effectExtent l="0" t="0" r="0" b="3810"/>
+                  <wp:docPr id="27" name="Picture 27"/>
+                  <wp:cNvGraphicFramePr>
+                    <a:graphicFrameLocks xmlns:a="http://schemas.openxmlformats.org/drawingml/2006/main" noChangeAspect="1"/>
+                  </wp:cNvGraphicFramePr>
+                  <a:graphic xmlns:a="http://schemas.openxmlformats.org/drawingml/2006/main">
+                    <a:graphicData uri="http://schemas.openxmlformats.org/drawingml/2006/picture">
+                      <pic:pic xmlns:pic="http://schemas.openxmlformats.org/drawingml/2006/picture">
+                        <pic:nvPicPr>
+                          <pic:cNvPr id="1" name=""/>
+                          <pic:cNvPicPr/>
+                        </pic:nvPicPr>
+                        <pic:blipFill>
+                          <a:blip r:embed="rId30"/>
+                          <a:stretch>
+                            <a:fillRect/>
+                          </a:stretch>
+                        </pic:blipFill>
+                        <pic:spPr>
+                          <a:xfrm>
+                            <a:off x="0" y="0"/>
+                            <a:ext cx="3048146" cy="1683526"/>
+                          </a:xfrm>
+                          <a:prstGeom prst="rect">
+                            <a:avLst/>
+                          </a:prstGeom>
+                        </pic:spPr>
+                      </pic:pic>
+                    </a:graphicData>
+                  </a:graphic>
+                </wp:inline>
+              </w:drawing>
+            </w:r>
+          </w:p>
+        </w:tc>
+        <w:tc>
+          <w:tcPr>
+            <w:tcW w:w="3827" w:type="dxa"/>
+          </w:tcPr>
+          <w:p>
+            <w:pPr>
+              <w:spacing w:line="480" w:lineRule="auto"/>
+              <w:rPr>
+                <w:rFonts w:ascii="Arial" w:hAnsi="Arial" w:cs="Arial"/>
+                <w:sz w:val="24"/>
+                <w:szCs w:val="24"/>
+              </w:rPr>
+            </w:pPr>
+            <w:r>
+              <w:rPr>
+                <w:rFonts w:ascii="Arial" w:hAnsi="Arial" w:cs="Arial"/>
+                <w:sz w:val="24"/>
+                <w:szCs w:val="24"/>
+              </w:rPr>
+              <w:t>5. Edit Review</w:t>
+            </w:r>
+          </w:p>
+          <w:p>
+            <w:pPr>
+              <w:spacing w:line="480" w:lineRule="auto"/>
+              <w:rPr>
+                <w:rFonts w:ascii="Arial" w:hAnsi="Arial" w:cs="Arial"/>
+                <w:sz w:val="24"/>
+                <w:szCs w:val="24"/>
+              </w:rPr>
+            </w:pPr>
+            <w:r>
+              <w:rPr>
+                <w:rFonts w:ascii="Arial" w:hAnsi="Arial" w:cs="Arial"/>
+                <w:sz w:val="24"/>
+                <w:szCs w:val="24"/>
+              </w:rPr>
+              <w:t>a. Click a review on a movie’s View Reviews page</w:t>
+            </w:r>
+          </w:p>
+        </w:tc>
+      </w:tr>
+      <w:tr>
+        <w:tc>
+          <w:tcPr>
+            <w:tcW w:w="5001" w:type="dxa"/>
+          </w:tcPr>
+          <w:p>
+            <w:pPr>
+              <w:spacing w:line="480" w:lineRule="auto"/>
+              <w:rPr>
+                <w:noProof/>
+              </w:rPr>
+            </w:pPr>
+            <w:r>
+              <w:rPr>
+                <w:noProof/>
+              </w:rPr>
+              <w:lastRenderedPageBreak/>
+              <w:drawing>
+                <wp:inline distT="0" distB="0" distL="0" distR="0" wp14:anchorId="07FF7902" wp14:editId="22F2B14C">
+                  <wp:extent cx="3009900" cy="3736169"/>
+                  <wp:effectExtent l="0" t="0" r="0" b="0"/>
+                  <wp:docPr id="28" name="Picture 28"/>
+                  <wp:cNvGraphicFramePr>
+                    <a:graphicFrameLocks xmlns:a="http://schemas.openxmlformats.org/drawingml/2006/main" noChangeAspect="1"/>
+                  </wp:cNvGraphicFramePr>
+                  <a:graphic xmlns:a="http://schemas.openxmlformats.org/drawingml/2006/main">
+                    <a:graphicData uri="http://schemas.openxmlformats.org/drawingml/2006/picture">
+                      <pic:pic xmlns:pic="http://schemas.openxmlformats.org/drawingml/2006/picture">
+                        <pic:nvPicPr>
+                          <pic:cNvPr id="1" name=""/>
+                          <pic:cNvPicPr/>
+                        </pic:nvPicPr>
+                        <pic:blipFill>
+                          <a:blip r:embed="rId31"/>
+                          <a:stretch>
+                            <a:fillRect/>
+                          </a:stretch>
+                        </pic:blipFill>
+                        <pic:spPr>
+                          <a:xfrm>
+                            <a:off x="0" y="0"/>
+                            <a:ext cx="3022364" cy="3751641"/>
+                          </a:xfrm>
+                          <a:prstGeom prst="rect">
+                            <a:avLst/>
+                          </a:prstGeom>
+                        </pic:spPr>
+                      </pic:pic>
+                    </a:graphicData>
+                  </a:graphic>
+                </wp:inline>
+              </w:drawing>
+            </w:r>
+          </w:p>
+        </w:tc>
+        <w:tc>
+          <w:tcPr>
+            <w:tcW w:w="3827" w:type="dxa"/>
+          </w:tcPr>
+          <w:p>
+            <w:pPr>
+              <w:spacing w:line="480" w:lineRule="auto"/>
+              <w:rPr>
+                <w:rFonts w:ascii="Arial" w:hAnsi="Arial" w:cs="Arial"/>
+                <w:sz w:val="24"/>
+                <w:szCs w:val="24"/>
+              </w:rPr>
+            </w:pPr>
+            <w:r>
+              <w:rPr>
+                <w:rFonts w:ascii="Arial" w:hAnsi="Arial" w:cs="Arial"/>
+                <w:sz w:val="24"/>
+                <w:szCs w:val="24"/>
+              </w:rPr>
+              <w:t>b. Fill out your desired modifications to your review.</w:t>
+            </w:r>
+          </w:p>
+          <w:p>
+            <w:pPr>
+              <w:spacing w:line="480" w:lineRule="auto"/>
+              <w:rPr>
+                <w:rFonts w:ascii="Arial" w:hAnsi="Arial" w:cs="Arial"/>
+                <w:sz w:val="24"/>
+                <w:szCs w:val="24"/>
+              </w:rPr>
+            </w:pPr>
+            <w:r>
+              <w:rPr>
+                <w:rFonts w:ascii="Arial" w:hAnsi="Arial" w:cs="Arial"/>
+                <w:sz w:val="24"/>
+                <w:szCs w:val="24"/>
+              </w:rPr>
+              <w:t>c. Click the Update button to save your changes. Alternatively, you may click the Delete button to remove the review from the database entirely.</w:t>
+            </w:r>
+          </w:p>
+        </w:tc>
+      </w:tr>
+      <w:tr>
+        <w:tc>
+          <w:tcPr>
+            <w:tcW w:w="5001" w:type="dxa"/>
+          </w:tcPr>
+          <w:p>
+            <w:pPr>
+              <w:spacing w:line="480" w:lineRule="auto"/>
+              <w:rPr>
+                <w:noProof/>
+              </w:rPr>
+            </w:pPr>
+            <w:r>
+              <w:rPr>
+                <w:noProof/>
+              </w:rPr>
+              <w:drawing>
+                <wp:inline distT="0" distB="0" distL="0" distR="0" wp14:anchorId="6813BA6F" wp14:editId="114DDA8D">
+                  <wp:extent cx="2980928" cy="1409700"/>
+                  <wp:effectExtent l="0" t="0" r="0" b="0"/>
+                  <wp:docPr id="30" name="Picture 30"/>
+                  <wp:cNvGraphicFramePr>
+                    <a:graphicFrameLocks xmlns:a="http://schemas.openxmlformats.org/drawingml/2006/main" noChangeAspect="1"/>
+                  </wp:cNvGraphicFramePr>
+                  <a:graphic xmlns:a="http://schemas.openxmlformats.org/drawingml/2006/main">
+                    <a:graphicData uri="http://schemas.openxmlformats.org/drawingml/2006/picture">
+                      <pic:pic xmlns:pic="http://schemas.openxmlformats.org/drawingml/2006/picture">
+                        <pic:nvPicPr>
+                          <pic:cNvPr id="1" name=""/>
+                          <pic:cNvPicPr/>
+                        </pic:nvPicPr>
+                        <pic:blipFill>
+                          <a:blip r:embed="rId32"/>
+                          <a:stretch>
+                            <a:fillRect/>
+                          </a:stretch>
+                        </pic:blipFill>
+                        <pic:spPr>
+                          <a:xfrm>
+                            <a:off x="0" y="0"/>
+                            <a:ext cx="2995351" cy="1416521"/>
+                          </a:xfrm>
+                          <a:prstGeom prst="rect">
+                            <a:avLst/>
+                          </a:prstGeom>
+                        </pic:spPr>
+                      </pic:pic>
+                    </a:graphicData>
+                  </a:graphic>
+                </wp:inline>
+              </w:drawing>
+            </w:r>
+          </w:p>
+        </w:tc>
+        <w:tc>
+          <w:tcPr>
+            <w:tcW w:w="3827" w:type="dxa"/>
+          </w:tcPr>
+          <w:p>
+            <w:pPr>
+              <w:spacing w:line="480" w:lineRule="auto"/>
+              <w:rPr>
+                <w:rFonts w:ascii="Arial" w:hAnsi="Arial" w:cs="Arial"/>
+                <w:sz w:val="24"/>
+                <w:szCs w:val="24"/>
+              </w:rPr>
+            </w:pPr>
+            <w:r>
+              <w:rPr>
+                <w:rFonts w:ascii="Arial" w:hAnsi="Arial" w:cs="Arial"/>
+                <w:sz w:val="24"/>
+                <w:szCs w:val="24"/>
+              </w:rPr>
+              <w:t>6. Reset App</w:t>
+            </w:r>
+          </w:p>
+          <w:p>
+            <w:pPr>
+              <w:spacing w:line="480" w:lineRule="auto"/>
+              <w:rPr>
+                <w:rFonts w:ascii="Arial" w:hAnsi="Arial" w:cs="Arial"/>
+                <w:sz w:val="24"/>
+                <w:szCs w:val="24"/>
+              </w:rPr>
+            </w:pPr>
+            <w:r>
+              <w:rPr>
+                <w:rFonts w:ascii="Arial" w:hAnsi="Arial" w:cs="Arial"/>
+                <w:sz w:val="24"/>
+                <w:szCs w:val="24"/>
+              </w:rPr>
+              <w:t>a. Click the User Registration button</w:t>
+            </w:r>
+          </w:p>
+        </w:tc>
+      </w:tr>
+      <w:tr>
+        <w:tc>
+          <w:tcPr>
+            <w:tcW w:w="5001" w:type="dxa"/>
+          </w:tcPr>
+          <w:p>
+            <w:pPr>
+              <w:spacing w:line="480" w:lineRule="auto"/>
+              <w:rPr>
+                <w:noProof/>
+              </w:rPr>
+            </w:pPr>
+            <w:r>
+              <w:rPr>
+                <w:noProof/>
+              </w:rPr>
+              <w:lastRenderedPageBreak/>
+              <w:drawing>
+                <wp:inline distT="0" distB="0" distL="0" distR="0" wp14:anchorId="4503EC58" wp14:editId="5662DCB4">
+                  <wp:extent cx="3009900" cy="4230541"/>
+                  <wp:effectExtent l="0" t="0" r="0" b="0"/>
+                  <wp:docPr id="31" name="Picture 31"/>
+                  <wp:cNvGraphicFramePr>
+                    <a:graphicFrameLocks xmlns:a="http://schemas.openxmlformats.org/drawingml/2006/main" noChangeAspect="1"/>
+                  </wp:cNvGraphicFramePr>
+                  <a:graphic xmlns:a="http://schemas.openxmlformats.org/drawingml/2006/main">
+                    <a:graphicData uri="http://schemas.openxmlformats.org/drawingml/2006/picture">
+                      <pic:pic xmlns:pic="http://schemas.openxmlformats.org/drawingml/2006/picture">
+                        <pic:nvPicPr>
+                          <pic:cNvPr id="1" name=""/>
+                          <pic:cNvPicPr/>
+                        </pic:nvPicPr>
+                        <pic:blipFill>
+                          <a:blip r:embed="rId33"/>
+                          <a:stretch>
+                            <a:fillRect/>
+                          </a:stretch>
+                        </pic:blipFill>
+                        <pic:spPr>
+                          <a:xfrm>
+                            <a:off x="0" y="0"/>
+                            <a:ext cx="3026819" cy="4254322"/>
+                          </a:xfrm>
+                          <a:prstGeom prst="rect">
+                            <a:avLst/>
+                          </a:prstGeom>
+                        </pic:spPr>
+                      </pic:pic>
+                    </a:graphicData>
+                  </a:graphic>
+                </wp:inline>
+              </w:drawing>
+            </w:r>
+          </w:p>
+        </w:tc>
+        <w:tc>
+          <w:tcPr>
+            <w:tcW w:w="3827" w:type="dxa"/>
+          </w:tcPr>
+          <w:p>
+            <w:pPr>
+              <w:spacing w:line="480" w:lineRule="auto"/>
+              <w:rPr>
+                <w:rFonts w:ascii="Arial" w:hAnsi="Arial" w:cs="Arial"/>
+                <w:sz w:val="24"/>
+                <w:szCs w:val="24"/>
+              </w:rPr>
+            </w:pPr>
+            <w:r>
+              <w:rPr>
+                <w:rFonts w:ascii="Arial" w:hAnsi="Arial" w:cs="Arial"/>
+                <w:sz w:val="24"/>
+                <w:szCs w:val="24"/>
+              </w:rPr>
+              <w:t>b. Beneath the user registration form is a Clear Database button. Click it to reset the app.</w:t>
+            </w:r>
+          </w:p>
+          <w:p>
+            <w:pPr>
+              <w:spacing w:line="480" w:lineRule="auto"/>
+              <w:rPr>
+                <w:rFonts w:ascii="Arial" w:hAnsi="Arial" w:cs="Arial"/>
+                <w:sz w:val="24"/>
+                <w:szCs w:val="24"/>
+              </w:rPr>
+            </w:pPr>
+          </w:p>
+          <w:p>
+            <w:pPr>
+              <w:spacing w:line="480" w:lineRule="auto"/>
+              <w:rPr>
+                <w:rFonts w:ascii="Arial" w:hAnsi="Arial" w:cs="Arial"/>
+                <w:b/>
+                <w:sz w:val="24"/>
+                <w:szCs w:val="24"/>
+              </w:rPr>
+            </w:pPr>
+            <w:r>
+              <w:rPr>
+                <w:rFonts w:ascii="Arial" w:hAnsi="Arial" w:cs="Arial"/>
+                <w:b/>
+                <w:color w:val="FF0000"/>
+                <w:sz w:val="24"/>
+                <w:szCs w:val="24"/>
+              </w:rPr>
+              <w:t>Warning: By clearing the database, you will delete all review and user data stored in the app.</w:t>
+            </w:r>
+          </w:p>
+        </w:tc>
+      </w:tr>
+    </w:tbl>
     <w:p>
       <w:pPr>
         <w:spacing w:line="480" w:lineRule="auto"/>
@@ -10227,14 +11936,6 @@
           <w:szCs w:val="24"/>
         </w:rPr>
       </w:pPr>
-      <w:r>
-        <w:rPr>
-          <w:rFonts w:ascii="Arial" w:hAnsi="Arial" w:cs="Arial"/>
-          <w:sz w:val="24"/>
-          <w:szCs w:val="24"/>
-        </w:rPr>
-        <w:t>Screenshots for how to use</w:t>
-      </w:r>
     </w:p>
     <w:p>
       <w:pPr>
@@ -10247,7 +11948,7 @@
           <w:szCs w:val="24"/>
         </w:rPr>
       </w:pPr>
-      <w:bookmarkStart w:id="18" w:name="_Toc512177458"/>
+      <w:bookmarkStart w:id="18" w:name="_Toc512183801"/>
       <w:r>
         <w:rPr>
           <w:rFonts w:ascii="Arial" w:hAnsi="Arial" w:cs="Arial"/>
@@ -10354,7 +12055,7 @@
           <w:szCs w:val="24"/>
         </w:rPr>
       </w:pPr>
-      <w:bookmarkStart w:id="19" w:name="_Toc512177459"/>
+      <w:bookmarkStart w:id="19" w:name="_Toc512183802"/>
       <w:r>
         <w:rPr>
           <w:rFonts w:ascii="Arial" w:hAnsi="Arial" w:cs="Arial"/>
@@ -10389,7 +12090,7 @@
         </w:rPr>
         <w:t xml:space="preserve">jQuery Mobile: </w:t>
       </w:r>
-      <w:hyperlink r:id="rId17" w:history="1">
+      <w:hyperlink r:id="rId34" w:history="1">
         <w:r>
           <w:rPr>
             <w:rStyle w:val="Hyperlink"/>
@@ -10426,7 +12127,7 @@
         </w:rPr>
         <w:t xml:space="preserve">PhoneGap API: </w:t>
       </w:r>
-      <w:hyperlink r:id="rId18" w:history="1">
+      <w:hyperlink r:id="rId35" w:history="1">
         <w:r>
           <w:rPr>
             <w:rStyle w:val="Hyperlink"/>
@@ -10478,7 +12179,7 @@
         </w:rPr>
         <w:t xml:space="preserve"> API: </w:t>
       </w:r>
-      <w:hyperlink r:id="rId19" w:history="1">
+      <w:hyperlink r:id="rId36" w:history="1">
         <w:r>
           <w:rPr>
             <w:rStyle w:val="Hyperlink"/>
@@ -10499,7 +12200,7 @@
       </w:r>
     </w:p>
     <w:sectPr>
-      <w:headerReference w:type="default" r:id="rId20"/>
+      <w:headerReference w:type="default" r:id="rId37"/>
       <w:pgSz w:w="12240" w:h="15840"/>
       <w:pgMar w:top="1985" w:right="1701" w:bottom="1701" w:left="1701" w:header="708" w:footer="708" w:gutter="0"/>
       <w:cols w:space="708"/>
@@ -14553,6 +16254,95 @@
     </w:lvl>
   </w:abstractNum>
   <w:abstractNum w:abstractNumId="32" w15:restartNumberingAfterBreak="0">
+    <w:nsid w:val="74EC5A4C"/>
+    <w:multiLevelType w:val="hybridMultilevel"/>
+    <w:tmpl w:val="0C6033A2"/>
+    <w:lvl w:ilvl="0" w:tplc="1009000F">
+      <w:start w:val="1"/>
+      <w:numFmt w:val="decimal"/>
+      <w:lvlText w:val="%1."/>
+      <w:lvlJc w:val="left"/>
+      <w:pPr>
+        <w:ind w:left="720" w:hanging="360"/>
+      </w:pPr>
+      <w:rPr>
+        <w:rFonts w:hint="default"/>
+      </w:rPr>
+    </w:lvl>
+    <w:lvl w:ilvl="1" w:tplc="10090019" w:tentative="1">
+      <w:start w:val="1"/>
+      <w:numFmt w:val="lowerLetter"/>
+      <w:lvlText w:val="%2."/>
+      <w:lvlJc w:val="left"/>
+      <w:pPr>
+        <w:ind w:left="1440" w:hanging="360"/>
+      </w:pPr>
+    </w:lvl>
+    <w:lvl w:ilvl="2" w:tplc="1009001B" w:tentative="1">
+      <w:start w:val="1"/>
+      <w:numFmt w:val="lowerRoman"/>
+      <w:lvlText w:val="%3."/>
+      <w:lvlJc w:val="right"/>
+      <w:pPr>
+        <w:ind w:left="2160" w:hanging="180"/>
+      </w:pPr>
+    </w:lvl>
+    <w:lvl w:ilvl="3" w:tplc="1009000F" w:tentative="1">
+      <w:start w:val="1"/>
+      <w:numFmt w:val="decimal"/>
+      <w:lvlText w:val="%4."/>
+      <w:lvlJc w:val="left"/>
+      <w:pPr>
+        <w:ind w:left="2880" w:hanging="360"/>
+      </w:pPr>
+    </w:lvl>
+    <w:lvl w:ilvl="4" w:tplc="10090019" w:tentative="1">
+      <w:start w:val="1"/>
+      <w:numFmt w:val="lowerLetter"/>
+      <w:lvlText w:val="%5."/>
+      <w:lvlJc w:val="left"/>
+      <w:pPr>
+        <w:ind w:left="3600" w:hanging="360"/>
+      </w:pPr>
+    </w:lvl>
+    <w:lvl w:ilvl="5" w:tplc="1009001B" w:tentative="1">
+      <w:start w:val="1"/>
+      <w:numFmt w:val="lowerRoman"/>
+      <w:lvlText w:val="%6."/>
+      <w:lvlJc w:val="right"/>
+      <w:pPr>
+        <w:ind w:left="4320" w:hanging="180"/>
+      </w:pPr>
+    </w:lvl>
+    <w:lvl w:ilvl="6" w:tplc="1009000F" w:tentative="1">
+      <w:start w:val="1"/>
+      <w:numFmt w:val="decimal"/>
+      <w:lvlText w:val="%7."/>
+      <w:lvlJc w:val="left"/>
+      <w:pPr>
+        <w:ind w:left="5040" w:hanging="360"/>
+      </w:pPr>
+    </w:lvl>
+    <w:lvl w:ilvl="7" w:tplc="10090019" w:tentative="1">
+      <w:start w:val="1"/>
+      <w:numFmt w:val="lowerLetter"/>
+      <w:lvlText w:val="%8."/>
+      <w:lvlJc w:val="left"/>
+      <w:pPr>
+        <w:ind w:left="5760" w:hanging="360"/>
+      </w:pPr>
+    </w:lvl>
+    <w:lvl w:ilvl="8" w:tplc="1009001B" w:tentative="1">
+      <w:start w:val="1"/>
+      <w:numFmt w:val="lowerRoman"/>
+      <w:lvlText w:val="%9."/>
+      <w:lvlJc w:val="right"/>
+      <w:pPr>
+        <w:ind w:left="6480" w:hanging="180"/>
+      </w:pPr>
+    </w:lvl>
+  </w:abstractNum>
+  <w:abstractNum w:abstractNumId="33" w15:restartNumberingAfterBreak="0">
     <w:nsid w:val="773C1DD2"/>
     <w:multiLevelType w:val="hybridMultilevel"/>
     <w:tmpl w:val="C6FA0046"/>
@@ -14642,7 +16432,7 @@
     </w:lvl>
   </w:abstractNum>
   <w:num w:numId="1">
-    <w:abstractNumId w:val="32"/>
+    <w:abstractNumId w:val="33"/>
   </w:num>
   <w:num w:numId="2">
     <w:abstractNumId w:val="27"/>
@@ -14739,6 +16529,9 @@
   </w:num>
   <w:num w:numId="33">
     <w:abstractNumId w:val="21"/>
+  </w:num>
+  <w:num w:numId="34">
+    <w:abstractNumId w:val="32"/>
   </w:num>
 </w:numbering>
 </file>
